--- a/code/AOA_objects/results/grad_book/Appendix_A.docx
+++ b/code/AOA_objects/results/grad_book/Appendix_A.docx
@@ -51,7 +51,7 @@
         <w:ind w:left="474" w:hanging="384"/>
         <w:jc w:val="center"/>
       </w:pPr>
-      <w:bookmarkStart w:id="3" w:name="_Toc101817531"/>
+      <w:bookmarkStart w:id="3" w:name="_Toc101818021"/>
       <w:subDoc r:id="rId12"/>
       <w:r>
         <w:t>Appendix A</w:t>
@@ -92,13 +92,13 @@
         <w:bidi w:val="0"/>
       </w:pPr>
       <w:r>
-        <w:pict w14:anchorId="0F450D16">
-          <v:group id="_x0000_s13362" style="width:299.35pt;height:250.3pt;mso-position-horizontal-relative:char;mso-position-vertical-relative:line" coordorigin="3399,4445" coordsize="4320,3240">
-            <v:group id="_x0000_s13363" style="position:absolute;left:3399;top:4445;width:4320;height:3240" coordorigin="3399,4445" coordsize="4320,3240">
-              <v:group id="_x0000_s13364" style="position:absolute;left:3399;top:4445;width:4320;height:3240" coordorigin="3399,4445" coordsize="4320,3240">
-                <v:group id="_x0000_s13365" style="position:absolute;left:3399;top:4445;width:4320;height:3240" coordorigin="3399,4445" coordsize="4320,3240">
-                  <v:rect id="_x0000_s13366" style="position:absolute;left:6959;top:6305;width:182;height:177" filled="f" stroked="f">
-                    <v:textbox style="mso-next-textbox:#_x0000_s13366" inset="0,0,0,0">
+        <w:pict w14:anchorId="500FDF18">
+          <v:group id="_x0000_s13685" style="width:299.35pt;height:250.3pt;mso-position-horizontal-relative:char;mso-position-vertical-relative:line" coordorigin="3399,4445" coordsize="4320,3240">
+            <v:group id="_x0000_s13686" style="position:absolute;left:3399;top:4445;width:4320;height:3240" coordorigin="3399,4445" coordsize="4320,3240">
+              <v:group id="_x0000_s13687" style="position:absolute;left:3399;top:4445;width:4320;height:3240" coordorigin="3399,4445" coordsize="4320,3240">
+                <v:group id="_x0000_s13688" style="position:absolute;left:3399;top:4445;width:4320;height:3240" coordorigin="3399,4445" coordsize="4320,3240">
+                  <v:rect id="_x0000_s13689" style="position:absolute;left:6959;top:6305;width:182;height:177" filled="f" stroked="f">
+                    <v:textbox style="mso-next-textbox:#_x0000_s13689" inset="0,0,0,0">
                       <w:txbxContent>
                         <w:p>
                           <w:pPr>
@@ -114,9 +114,9 @@
                       </w:txbxContent>
                     </v:textbox>
                   </v:rect>
-                  <v:group id="_x0000_s13367" style="position:absolute;left:3399;top:4445;width:4320;height:3240" coordorigin="3399,4445" coordsize="4320,3240">
-                    <v:rect id="_x0000_s13368" style="position:absolute;left:6749;top:4459;width:182;height:177" filled="f" stroked="f">
-                      <v:textbox style="mso-next-textbox:#_x0000_s13368" inset="0,0,0,0">
+                  <v:group id="_x0000_s13690" style="position:absolute;left:3399;top:4445;width:4320;height:3240" coordorigin="3399,4445" coordsize="4320,3240">
+                    <v:rect id="_x0000_s13691" style="position:absolute;left:6749;top:4459;width:182;height:177" filled="f" stroked="f">
+                      <v:textbox style="mso-next-textbox:#_x0000_s13691" inset="0,0,0,0">
                         <w:txbxContent>
                           <w:p>
                             <w:pPr>
@@ -132,94 +132,94 @@
                         </w:txbxContent>
                       </v:textbox>
                     </v:rect>
-                    <v:group id="_x0000_s13369" style="position:absolute;left:3399;top:4445;width:4320;height:3240" coordorigin="3399,4445" coordsize="4320,3240">
-                      <v:group id="_x0000_s13370" style="position:absolute;left:3399;top:4445;width:4320;height:3240" coordorigin="3399,4445" coordsize="4320,3240">
-                        <v:group id="_x0000_s13371" style="position:absolute;left:3399;top:4445;width:4320;height:3240" coordorigin="3399,4445" coordsize="4320,3240">
-                          <v:group id="_x0000_s13372" style="position:absolute;left:3399;top:4445;width:4320;height:3240" coordorigin="3399,4445" coordsize="4320,3240">
-                            <v:group id="_x0000_s13373" style="position:absolute;left:3399;top:4445;width:4320;height:3240" coordorigin="3399,4445" coordsize="4320,3240">
-                              <v:group id="_x0000_s13374" style="position:absolute;left:3399;top:4445;width:4320;height:3240" coordorigin="3399,4445" coordsize="4320,3240">
-                                <v:group id="_x0000_s13375" style="position:absolute;left:3399;top:4445;width:4320;height:3240" coordorigin="3399,4445" coordsize="4320,3240">
-                                  <v:group id="_x0000_s13376" style="position:absolute;left:3399;top:4445;width:4320;height:3240" coordorigin="3399,4445" coordsize="4320,3240">
-                                    <v:group id="_x0000_s13377" style="position:absolute;left:3399;top:4445;width:4320;height:3240" coordorigin="3399,4445" coordsize="4320,3240">
-                                      <v:group id="_x0000_s13378" style="position:absolute;left:3399;top:4445;width:4320;height:3240" coordorigin="3399,4445" coordsize="4320,3240">
-                                        <v:group id="_x0000_s13379" style="position:absolute;left:3399;top:4445;width:4320;height:3240" coordorigin="3399,4445" coordsize="4320,3240">
-                                          <v:group id="_x0000_s13380" style="position:absolute;left:3399;top:4445;width:4320;height:3240" coordorigin="3399,4445" coordsize="4320,3240">
-                                            <v:group id="_x0000_s13381" style="position:absolute;left:3399;top:4445;width:4320;height:3240" coordorigin="3399,4445" coordsize="4320,3240">
-                                              <v:group id="_x0000_s13382" style="position:absolute;left:3399;top:4445;width:4320;height:3240" coordorigin="3399,4445" coordsize="4320,3240">
-                                                <v:group id="_x0000_s13383" style="position:absolute;left:3399;top:4445;width:4320;height:3240" coordorigin="3399,4445" coordsize="4320,3240">
-                                                  <v:group id="_x0000_s13384" style="position:absolute;left:3399;top:4445;width:4320;height:3240" coordorigin="3399,4445" coordsize="4320,3240">
-                                                    <v:group id="_x0000_s13385" style="position:absolute;left:3399;top:4459;width:4320;height:3226" coordorigin="3399,4459" coordsize="4320,3226">
-                                                      <v:group id="_x0000_s13386" style="position:absolute;left:3399;top:4636;width:4320;height:3049" coordorigin="3399,4636" coordsize="4320,3049">
-                                                        <v:group id="_x0000_s13387" style="position:absolute;left:3399;top:4636;width:4320;height:3049" coordorigin="3399,4636" coordsize="4320,3049">
-                                                          <v:group id="_x0000_s13388" style="position:absolute;left:3399;top:4636;width:4320;height:3049" coordorigin="3399,4636" coordsize="4320,3049">
-                                                            <v:group id="_x0000_s13389" style="position:absolute;left:6562;top:6385;width:367;height:240" coordorigin="4046,3858" coordsize="410,240">
+                    <v:group id="_x0000_s13692" style="position:absolute;left:3399;top:4445;width:4320;height:3240" coordorigin="3399,4445" coordsize="4320,3240">
+                      <v:group id="_x0000_s13693" style="position:absolute;left:3399;top:4445;width:4320;height:3240" coordorigin="3399,4445" coordsize="4320,3240">
+                        <v:group id="_x0000_s13694" style="position:absolute;left:3399;top:4445;width:4320;height:3240" coordorigin="3399,4445" coordsize="4320,3240">
+                          <v:group id="_x0000_s13695" style="position:absolute;left:3399;top:4445;width:4320;height:3240" coordorigin="3399,4445" coordsize="4320,3240">
+                            <v:group id="_x0000_s13696" style="position:absolute;left:3399;top:4445;width:4320;height:3240" coordorigin="3399,4445" coordsize="4320,3240">
+                              <v:group id="_x0000_s13697" style="position:absolute;left:3399;top:4445;width:4320;height:3240" coordorigin="3399,4445" coordsize="4320,3240">
+                                <v:group id="_x0000_s13698" style="position:absolute;left:3399;top:4445;width:4320;height:3240" coordorigin="3399,4445" coordsize="4320,3240">
+                                  <v:group id="_x0000_s13699" style="position:absolute;left:3399;top:4445;width:4320;height:3240" coordorigin="3399,4445" coordsize="4320,3240">
+                                    <v:group id="_x0000_s13700" style="position:absolute;left:3399;top:4445;width:4320;height:3240" coordorigin="3399,4445" coordsize="4320,3240">
+                                      <v:group id="_x0000_s13701" style="position:absolute;left:3399;top:4445;width:4320;height:3240" coordorigin="3399,4445" coordsize="4320,3240">
+                                        <v:group id="_x0000_s13702" style="position:absolute;left:3399;top:4445;width:4320;height:3240" coordorigin="3399,4445" coordsize="4320,3240">
+                                          <v:group id="_x0000_s13703" style="position:absolute;left:3399;top:4445;width:4320;height:3240" coordorigin="3399,4445" coordsize="4320,3240">
+                                            <v:group id="_x0000_s13704" style="position:absolute;left:3399;top:4445;width:4320;height:3240" coordorigin="3399,4445" coordsize="4320,3240">
+                                              <v:group id="_x0000_s13705" style="position:absolute;left:3399;top:4445;width:4320;height:3240" coordorigin="3399,4445" coordsize="4320,3240">
+                                                <v:group id="_x0000_s13706" style="position:absolute;left:3399;top:4445;width:4320;height:3240" coordorigin="3399,4445" coordsize="4320,3240">
+                                                  <v:group id="_x0000_s13707" style="position:absolute;left:3399;top:4445;width:4320;height:3240" coordorigin="3399,4445" coordsize="4320,3240">
+                                                    <v:group id="_x0000_s13708" style="position:absolute;left:3399;top:4459;width:4320;height:3226" coordorigin="3399,4459" coordsize="4320,3226">
+                                                      <v:group id="_x0000_s13709" style="position:absolute;left:3399;top:4636;width:4320;height:3049" coordorigin="3399,4636" coordsize="4320,3049">
+                                                        <v:group id="_x0000_s13710" style="position:absolute;left:3399;top:4636;width:4320;height:3049" coordorigin="3399,4636" coordsize="4320,3049">
+                                                          <v:group id="_x0000_s13711" style="position:absolute;left:3399;top:4636;width:4320;height:3049" coordorigin="3399,4636" coordsize="4320,3049">
+                                                            <v:group id="_x0000_s13712" style="position:absolute;left:6562;top:6385;width:367;height:240" coordorigin="4046,3858" coordsize="410,240">
                                                               <v:shapetype id="_x0000_t32" coordsize="21600,21600" o:spt="32" o:oned="t" path="m,l21600,21600e" filled="f">
                                                                 <v:path arrowok="t" fillok="f" o:connecttype="none"/>
                                                                 <o:lock v:ext="edit" shapetype="t"/>
                                                               </v:shapetype>
-                                                              <v:shape id="_x0000_s13390" type="#_x0000_t32" style="position:absolute;left:4046;top:3858;width:410;height:0" o:connectortype="straight" strokeweight="1.5pt"/>
-                                                              <v:shape id="_x0000_s13391" type="#_x0000_t32" style="position:absolute;left:4361;top:3858;width:0;height:240" o:connectortype="straight">
+                                                              <v:shape id="_x0000_s13713" type="#_x0000_t32" style="position:absolute;left:4046;top:3858;width:410;height:0" o:connectortype="straight" strokeweight="1.5pt"/>
+                                                              <v:shape id="_x0000_s13714" type="#_x0000_t32" style="position:absolute;left:4361;top:3858;width:0;height:240" o:connectortype="straight">
                                                                 <v:stroke endarrow="block"/>
                                                               </v:shape>
                                                             </v:group>
-                                                            <v:group id="_x0000_s13392" style="position:absolute;left:6082;top:4636;width:95;height:537" coordorigin="3820,6427" coordsize="98,610">
-                                                              <v:shape id="_x0000_s13393" type="#_x0000_t32" style="position:absolute;left:3820;top:6427;width:1;height:493" o:connectortype="straight" strokeweight="1.5pt"/>
-                                                              <v:shape id="_x0000_s13394" type="#_x0000_t32" style="position:absolute;left:3820;top:6821;width:94;height:0" o:connectortype="straight"/>
-                                                              <v:shape id="_x0000_s13395" type="#_x0000_t32" style="position:absolute;left:3918;top:6821;width:0;height:216" o:connectortype="straight">
+                                                            <v:group id="_x0000_s13715" style="position:absolute;left:6082;top:4636;width:95;height:537" coordorigin="3820,6427" coordsize="98,610">
+                                                              <v:shape id="_x0000_s13716" type="#_x0000_t32" style="position:absolute;left:3820;top:6427;width:1;height:493" o:connectortype="straight" strokeweight="1.5pt"/>
+                                                              <v:shape id="_x0000_s13717" type="#_x0000_t32" style="position:absolute;left:3820;top:6821;width:94;height:0" o:connectortype="straight"/>
+                                                              <v:shape id="_x0000_s13718" type="#_x0000_t32" style="position:absolute;left:3918;top:6821;width:0;height:216" o:connectortype="straight">
                                                                 <v:stroke endarrow="block"/>
                                                               </v:shape>
                                                             </v:group>
-                                                            <v:shape id="_x0000_s13396" type="#_x0000_t32" style="position:absolute;left:5713;top:5577;width:142;height:0" o:connectortype="straight"/>
-                                                            <v:shape id="_x0000_s13397" type="#_x0000_t32" style="position:absolute;left:5855;top:4888;width:0;height:689;flip:y" o:connectortype="straight"/>
-                                                            <v:shape id="_x0000_s13398" type="#_x0000_t32" style="position:absolute;left:5855;top:4888;width:992;height:0" o:connectortype="straight"/>
-                                                            <v:group id="_x0000_s13399" style="position:absolute;left:6453;top:4636;width:94;height:537" coordorigin="3820,6427" coordsize="98,610">
-                                                              <v:shape id="_x0000_s13400" type="#_x0000_t32" style="position:absolute;left:3820;top:6427;width:1;height:493" o:connectortype="straight" strokeweight="1.5pt"/>
-                                                              <v:shape id="_x0000_s13401" type="#_x0000_t32" style="position:absolute;left:3820;top:6821;width:94;height:0" o:connectortype="straight"/>
-                                                              <v:shape id="_x0000_s13402" type="#_x0000_t32" style="position:absolute;left:3918;top:6821;width:0;height:216" o:connectortype="straight">
+                                                            <v:shape id="_x0000_s13719" type="#_x0000_t32" style="position:absolute;left:5713;top:5577;width:142;height:0" o:connectortype="straight"/>
+                                                            <v:shape id="_x0000_s13720" type="#_x0000_t32" style="position:absolute;left:5855;top:4888;width:0;height:689;flip:y" o:connectortype="straight"/>
+                                                            <v:shape id="_x0000_s13721" type="#_x0000_t32" style="position:absolute;left:5855;top:4888;width:992;height:0" o:connectortype="straight"/>
+                                                            <v:group id="_x0000_s13722" style="position:absolute;left:6453;top:4636;width:94;height:537" coordorigin="3820,6427" coordsize="98,610">
+                                                              <v:shape id="_x0000_s13723" type="#_x0000_t32" style="position:absolute;left:3820;top:6427;width:1;height:493" o:connectortype="straight" strokeweight="1.5pt"/>
+                                                              <v:shape id="_x0000_s13724" type="#_x0000_t32" style="position:absolute;left:3820;top:6821;width:94;height:0" o:connectortype="straight"/>
+                                                              <v:shape id="_x0000_s13725" type="#_x0000_t32" style="position:absolute;left:3918;top:6821;width:0;height:216" o:connectortype="straight">
                                                                 <v:stroke endarrow="block"/>
                                                               </v:shape>
                                                             </v:group>
-                                                            <v:group id="_x0000_s13403" style="position:absolute;left:6845;top:4650;width:84;height:523" coordorigin="3820,6427" coordsize="98,610">
-                                                              <v:shape id="_x0000_s13404" type="#_x0000_t32" style="position:absolute;left:3820;top:6427;width:1;height:493" o:connectortype="straight" strokeweight="1.5pt"/>
-                                                              <v:shape id="_x0000_s13405" type="#_x0000_t32" style="position:absolute;left:3820;top:6821;width:94;height:0" o:connectortype="straight"/>
-                                                              <v:shape id="_x0000_s13406" type="#_x0000_t32" style="position:absolute;left:3918;top:6821;width:0;height:216" o:connectortype="straight">
+                                                            <v:group id="_x0000_s13726" style="position:absolute;left:6845;top:4650;width:84;height:523" coordorigin="3820,6427" coordsize="98,610">
+                                                              <v:shape id="_x0000_s13727" type="#_x0000_t32" style="position:absolute;left:3820;top:6427;width:1;height:493" o:connectortype="straight" strokeweight="1.5pt"/>
+                                                              <v:shape id="_x0000_s13728" type="#_x0000_t32" style="position:absolute;left:3820;top:6821;width:94;height:0" o:connectortype="straight"/>
+                                                              <v:shape id="_x0000_s13729" type="#_x0000_t32" style="position:absolute;left:3918;top:6821;width:0;height:216" o:connectortype="straight">
                                                                 <v:stroke endarrow="block"/>
                                                               </v:shape>
                                                             </v:group>
-                                                            <v:group id="_x0000_s13407" style="position:absolute;left:7192;top:7126;width:94;height:493" coordorigin="3820,6427" coordsize="98,610">
-                                                              <v:shape id="_x0000_s13408" type="#_x0000_t32" style="position:absolute;left:3820;top:6427;width:1;height:493" o:connectortype="straight" strokeweight="1.5pt"/>
-                                                              <v:shape id="_x0000_s13409" type="#_x0000_t32" style="position:absolute;left:3820;top:6821;width:94;height:0" o:connectortype="straight"/>
-                                                              <v:shape id="_x0000_s13410" type="#_x0000_t32" style="position:absolute;left:3918;top:6821;width:0;height:216" o:connectortype="straight">
+                                                            <v:group id="_x0000_s13730" style="position:absolute;left:7192;top:7126;width:94;height:493" coordorigin="3820,6427" coordsize="98,610">
+                                                              <v:shape id="_x0000_s13731" type="#_x0000_t32" style="position:absolute;left:3820;top:6427;width:1;height:493" o:connectortype="straight" strokeweight="1.5pt"/>
+                                                              <v:shape id="_x0000_s13732" type="#_x0000_t32" style="position:absolute;left:3820;top:6821;width:94;height:0" o:connectortype="straight"/>
+                                                              <v:shape id="_x0000_s13733" type="#_x0000_t32" style="position:absolute;left:3918;top:6821;width:0;height:216" o:connectortype="straight">
                                                                 <v:stroke endarrow="block"/>
                                                               </v:shape>
                                                             </v:group>
-                                                            <v:group id="_x0000_s13411" style="position:absolute;left:7607;top:7126;width:94;height:493" coordorigin="3820,6427" coordsize="98,610">
-                                                              <v:shape id="_x0000_s13412" type="#_x0000_t32" style="position:absolute;left:3820;top:6427;width:1;height:493" o:connectortype="straight" strokeweight="1.5pt"/>
-                                                              <v:shape id="_x0000_s13413" type="#_x0000_t32" style="position:absolute;left:3820;top:6821;width:94;height:0" o:connectortype="straight"/>
-                                                              <v:shape id="_x0000_s13414" type="#_x0000_t32" style="position:absolute;left:3918;top:6821;width:0;height:216" o:connectortype="straight">
+                                                            <v:group id="_x0000_s13734" style="position:absolute;left:7607;top:7126;width:94;height:493" coordorigin="3820,6427" coordsize="98,610">
+                                                              <v:shape id="_x0000_s13735" type="#_x0000_t32" style="position:absolute;left:3820;top:6427;width:1;height:493" o:connectortype="straight" strokeweight="1.5pt"/>
+                                                              <v:shape id="_x0000_s13736" type="#_x0000_t32" style="position:absolute;left:3820;top:6821;width:94;height:0" o:connectortype="straight"/>
+                                                              <v:shape id="_x0000_s13737" type="#_x0000_t32" style="position:absolute;left:3918;top:6821;width:0;height:216" o:connectortype="straight">
                                                                 <v:stroke endarrow="block"/>
                                                               </v:shape>
                                                             </v:group>
-                                                            <v:shape id="_x0000_s13415" type="#_x0000_t32" style="position:absolute;left:6732;top:5936;width:113;height:0;flip:x" o:connectortype="straight"/>
-                                                            <v:shape id="_x0000_s13416" type="#_x0000_t32" style="position:absolute;left:6731;top:5927;width:1;height:1387;flip:x" o:connectortype="straight"/>
-                                                            <v:shape id="_x0000_s13417" type="#_x0000_t32" style="position:absolute;left:6731;top:7314;width:862;height:0" o:connectortype="straight"/>
-                                                            <v:group id="_x0000_s13418" style="position:absolute;left:6582;top:6794;width:357;height:240" coordorigin="4046,3858" coordsize="410,240">
-                                                              <v:shape id="_x0000_s13419" type="#_x0000_t32" style="position:absolute;left:4046;top:3858;width:410;height:0" o:connectortype="straight" strokeweight="1.5pt"/>
-                                                              <v:shape id="_x0000_s13420" type="#_x0000_t32" style="position:absolute;left:4361;top:3858;width:0;height:240" o:connectortype="straight">
+                                                            <v:shape id="_x0000_s13738" type="#_x0000_t32" style="position:absolute;left:6732;top:5936;width:113;height:0;flip:x" o:connectortype="straight"/>
+                                                            <v:shape id="_x0000_s13739" type="#_x0000_t32" style="position:absolute;left:6731;top:5927;width:1;height:1387;flip:x" o:connectortype="straight"/>
+                                                            <v:shape id="_x0000_s13740" type="#_x0000_t32" style="position:absolute;left:6731;top:7314;width:862;height:0" o:connectortype="straight"/>
+                                                            <v:group id="_x0000_s13741" style="position:absolute;left:6582;top:6794;width:357;height:240" coordorigin="4046,3858" coordsize="410,240">
+                                                              <v:shape id="_x0000_s13742" type="#_x0000_t32" style="position:absolute;left:4046;top:3858;width:410;height:0" o:connectortype="straight" strokeweight="1.5pt"/>
+                                                              <v:shape id="_x0000_s13743" type="#_x0000_t32" style="position:absolute;left:4361;top:3858;width:0;height:240" o:connectortype="straight">
                                                                 <v:stroke endarrow="block"/>
                                                               </v:shape>
                                                             </v:group>
-                                                            <v:group id="_x0000_s13421" style="position:absolute;left:3399;top:4652;width:4320;height:3033" coordorigin="3399,4652" coordsize="4320,3033">
-                                                              <v:group id="_x0000_s13422" style="position:absolute;left:6210;top:7160;width:84;height:493" coordorigin="4046,4211" coordsize="94,610">
-                                                                <v:shape id="_x0000_s13423" type="#_x0000_t32" style="position:absolute;left:4130;top:4211;width:1;height:493" o:connectortype="straight" strokeweight="1.5pt"/>
-                                                                <v:shape id="_x0000_s13424" type="#_x0000_t32" style="position:absolute;left:4046;top:4605;width:94;height:0" o:connectortype="straight"/>
-                                                                <v:shape id="_x0000_s13425" type="#_x0000_t32" style="position:absolute;left:4046;top:4605;width:0;height:216" o:connectortype="straight">
+                                                            <v:group id="_x0000_s13744" style="position:absolute;left:3399;top:4652;width:4320;height:3033" coordorigin="3399,4652" coordsize="4320,3033">
+                                                              <v:group id="_x0000_s13745" style="position:absolute;left:6210;top:7160;width:84;height:493" coordorigin="4046,4211" coordsize="94,610">
+                                                                <v:shape id="_x0000_s13746" type="#_x0000_t32" style="position:absolute;left:4130;top:4211;width:1;height:493" o:connectortype="straight" strokeweight="1.5pt"/>
+                                                                <v:shape id="_x0000_s13747" type="#_x0000_t32" style="position:absolute;left:4046;top:4605;width:94;height:0" o:connectortype="straight"/>
+                                                                <v:shape id="_x0000_s13748" type="#_x0000_t32" style="position:absolute;left:4046;top:4605;width:0;height:216" o:connectortype="straight">
                                                                   <v:stroke endarrow="block"/>
                                                                 </v:shape>
                                                               </v:group>
-                                                              <v:group id="_x0000_s13426" style="position:absolute;left:3399;top:5330;width:3536;height:822" coordorigin="3339,6234" coordsize="3946,822">
-                                                                <v:rect id="_x0000_s13427" style="position:absolute;left:7096;top:6262;width:182;height:177" filled="f" stroked="f">
-                                                                  <v:textbox style="mso-next-textbox:#_x0000_s13427" inset="0,0,0,0">
+                                                              <v:group id="_x0000_s13749" style="position:absolute;left:3399;top:5330;width:3536;height:822" coordorigin="3339,6234" coordsize="3946,822">
+                                                                <v:rect id="_x0000_s13750" style="position:absolute;left:7096;top:6262;width:182;height:177" filled="f" stroked="f">
+                                                                  <v:textbox style="mso-next-textbox:#_x0000_s13750" inset="0,0,0,0">
                                                                     <w:txbxContent>
                                                                       <w:p>
                                                                         <w:pPr>
@@ -235,9 +235,9 @@
                                                                     </w:txbxContent>
                                                                   </v:textbox>
                                                                 </v:rect>
-                                                                <v:group id="_x0000_s13428" style="position:absolute;left:3339;top:6234;width:3946;height:822" coordorigin="3339,6234" coordsize="3946,822">
-                                                                  <v:rect id="_x0000_s13429" style="position:absolute;left:6687;top:6264;width:182;height:177" filled="f" stroked="f">
-                                                                    <v:textbox style="mso-next-textbox:#_x0000_s13429" inset="0,0,0,0">
+                                                                <v:group id="_x0000_s13751" style="position:absolute;left:3339;top:6234;width:3946;height:822" coordorigin="3339,6234" coordsize="3946,822">
+                                                                  <v:rect id="_x0000_s13752" style="position:absolute;left:6687;top:6264;width:182;height:177" filled="f" stroked="f">
+                                                                    <v:textbox style="mso-next-textbox:#_x0000_s13752" inset="0,0,0,0">
                                                                       <w:txbxContent>
                                                                         <w:p>
                                                                           <w:pPr>
@@ -254,9 +254,9 @@
                                                                       </w:txbxContent>
                                                                     </v:textbox>
                                                                   </v:rect>
-                                                                  <v:group id="_x0000_s13430" style="position:absolute;left:3339;top:6234;width:3946;height:822" coordorigin="3339,6234" coordsize="3946,822">
-                                                                    <v:rect id="_x0000_s13431" style="position:absolute;left:6257;top:6262;width:182;height:177" filled="f" stroked="f">
-                                                                      <v:textbox style="mso-next-textbox:#_x0000_s13431" inset="0,0,0,0">
+                                                                  <v:group id="_x0000_s13753" style="position:absolute;left:3339;top:6234;width:3946;height:822" coordorigin="3339,6234" coordsize="3946,822">
+                                                                    <v:rect id="_x0000_s13754" style="position:absolute;left:6257;top:6262;width:182;height:177" filled="f" stroked="f">
+                                                                      <v:textbox style="mso-next-textbox:#_x0000_s13754" inset="0,0,0,0">
                                                                         <w:txbxContent>
                                                                           <w:p>
                                                                             <w:pPr>
@@ -272,9 +272,9 @@
                                                                         </w:txbxContent>
                                                                       </v:textbox>
                                                                     </v:rect>
-                                                                    <v:group id="_x0000_s13432" style="position:absolute;left:3339;top:6234;width:3946;height:822" coordorigin="3339,6234" coordsize="3946,822">
-                                                                      <v:rect id="_x0000_s13433" style="position:absolute;left:5816;top:6262;width:182;height:177" filled="f" stroked="f">
-                                                                        <v:textbox style="mso-next-textbox:#_x0000_s13433" inset="0,0,0,0">
+                                                                    <v:group id="_x0000_s13755" style="position:absolute;left:3339;top:6234;width:3946;height:822" coordorigin="3339,6234" coordsize="3946,822">
+                                                                      <v:rect id="_x0000_s13756" style="position:absolute;left:5816;top:6262;width:182;height:177" filled="f" stroked="f">
+                                                                        <v:textbox style="mso-next-textbox:#_x0000_s13756" inset="0,0,0,0">
                                                                           <w:txbxContent>
                                                                             <w:p>
                                                                               <w:pPr>
@@ -290,9 +290,9 @@
                                                                           </w:txbxContent>
                                                                         </v:textbox>
                                                                       </v:rect>
-                                                                      <v:group id="_x0000_s13434" style="position:absolute;left:3339;top:6234;width:3946;height:822" coordorigin="3339,6234" coordsize="3946,822">
-                                                                        <v:rect id="_x0000_s13435" style="position:absolute;left:5405;top:6248;width:182;height:177" filled="f" stroked="f">
-                                                                          <v:textbox style="mso-next-textbox:#_x0000_s13435" inset="0,0,0,0">
+                                                                      <v:group id="_x0000_s13757" style="position:absolute;left:3339;top:6234;width:3946;height:822" coordorigin="3339,6234" coordsize="3946,822">
+                                                                        <v:rect id="_x0000_s13758" style="position:absolute;left:5405;top:6248;width:182;height:177" filled="f" stroked="f">
+                                                                          <v:textbox style="mso-next-textbox:#_x0000_s13758" inset="0,0,0,0">
                                                                             <w:txbxContent>
                                                                               <w:p>
                                                                                 <w:pPr>
@@ -308,9 +308,9 @@
                                                                             </w:txbxContent>
                                                                           </v:textbox>
                                                                         </v:rect>
-                                                                        <v:group id="_x0000_s13436" style="position:absolute;left:3339;top:6234;width:3946;height:822" coordorigin="3339,6234" coordsize="3946,822">
-                                                                          <v:rect id="_x0000_s13437" style="position:absolute;left:4986;top:6248;width:182;height:177" filled="f" stroked="f">
-                                                                            <v:textbox style="mso-next-textbox:#_x0000_s13437" inset="0,0,0,0">
+                                                                        <v:group id="_x0000_s13759" style="position:absolute;left:3339;top:6234;width:3946;height:822" coordorigin="3339,6234" coordsize="3946,822">
+                                                                          <v:rect id="_x0000_s13760" style="position:absolute;left:4986;top:6248;width:182;height:177" filled="f" stroked="f">
+                                                                            <v:textbox style="mso-next-textbox:#_x0000_s13760" inset="0,0,0,0">
                                                                               <w:txbxContent>
                                                                                 <w:p>
                                                                                   <w:pPr>
@@ -326,9 +326,9 @@
                                                                               </w:txbxContent>
                                                                             </v:textbox>
                                                                           </v:rect>
-                                                                          <v:group id="_x0000_s13438" style="position:absolute;left:3339;top:6234;width:3946;height:822" coordorigin="3339,6234" coordsize="3946,822">
-                                                                            <v:rect id="_x0000_s13439" style="position:absolute;left:4564;top:6250;width:182;height:177" filled="f" stroked="f">
-                                                                              <v:textbox style="mso-next-textbox:#_x0000_s13439" inset="0,0,0,0">
+                                                                          <v:group id="_x0000_s13761" style="position:absolute;left:3339;top:6234;width:3946;height:822" coordorigin="3339,6234" coordsize="3946,822">
+                                                                            <v:rect id="_x0000_s13762" style="position:absolute;left:4564;top:6250;width:182;height:177" filled="f" stroked="f">
+                                                                              <v:textbox style="mso-next-textbox:#_x0000_s13762" inset="0,0,0,0">
                                                                                 <w:txbxContent>
                                                                                   <w:p>
                                                                                     <w:pPr>
@@ -345,9 +345,9 @@
                                                                                 </w:txbxContent>
                                                                               </v:textbox>
                                                                             </v:rect>
-                                                                            <v:group id="_x0000_s13440" style="position:absolute;left:3339;top:6234;width:3946;height:822" coordorigin="3339,6234" coordsize="3946,822">
-                                                                              <v:rect id="_x0000_s13441" style="position:absolute;left:4141;top:6234;width:182;height:177" filled="f" stroked="f">
-                                                                                <v:textbox style="mso-next-textbox:#_x0000_s13441" inset="0,0,0,0">
+                                                                            <v:group id="_x0000_s13763" style="position:absolute;left:3339;top:6234;width:3946;height:822" coordorigin="3339,6234" coordsize="3946,822">
+                                                                              <v:rect id="_x0000_s13764" style="position:absolute;left:4141;top:6234;width:182;height:177" filled="f" stroked="f">
+                                                                                <v:textbox style="mso-next-textbox:#_x0000_s13764" inset="0,0,0,0">
                                                                                   <w:txbxContent>
                                                                                     <w:p>
                                                                                       <w:pPr>
@@ -363,9 +363,9 @@
                                                                                   </w:txbxContent>
                                                                                 </v:textbox>
                                                                               </v:rect>
-                                                                              <v:group id="_x0000_s13442" style="position:absolute;left:3339;top:6241;width:3946;height:815" coordorigin="3339,6241" coordsize="3946,815">
-                                                                                <v:rect id="_x0000_s13443" style="position:absolute;left:3736;top:6241;width:182;height:177" filled="f" stroked="f">
-                                                                                  <v:textbox style="mso-next-textbox:#_x0000_s13443" inset="0,0,0,0">
+                                                                              <v:group id="_x0000_s13765" style="position:absolute;left:3339;top:6241;width:3946;height:815" coordorigin="3339,6241" coordsize="3946,815">
+                                                                                <v:rect id="_x0000_s13766" style="position:absolute;left:3736;top:6241;width:182;height:177" filled="f" stroked="f">
+                                                                                  <v:textbox style="mso-next-textbox:#_x0000_s13766" inset="0,0,0,0">
                                                                                     <w:txbxContent>
                                                                                       <w:p>
                                                                                         <w:pPr>
@@ -381,9 +381,9 @@
                                                                                     </w:txbxContent>
                                                                                   </v:textbox>
                                                                                 </v:rect>
-                                                                                <v:group id="_x0000_s13444" style="position:absolute;left:3339;top:6241;width:3946;height:815" coordorigin="3339,6241" coordsize="3946,815">
-                                                                                  <v:rect id="_x0000_s13445" style="position:absolute;left:3353;top:6241;width:182;height:177" filled="f" stroked="f">
-                                                                                    <v:textbox style="mso-next-textbox:#_x0000_s13445" inset="0,0,0,0">
+                                                                                <v:group id="_x0000_s13767" style="position:absolute;left:3339;top:6241;width:3946;height:815" coordorigin="3339,6241" coordsize="3946,815">
+                                                                                  <v:rect id="_x0000_s13768" style="position:absolute;left:3353;top:6241;width:182;height:177" filled="f" stroked="f">
+                                                                                    <v:textbox style="mso-next-textbox:#_x0000_s13768" inset="0,0,0,0">
                                                                                       <w:txbxContent>
                                                                                         <w:p>
                                                                                           <w:pPr>
@@ -399,11 +399,11 @@
                                                                                       </w:txbxContent>
                                                                                     </v:textbox>
                                                                                   </v:rect>
-                                                                                  <v:group id="_x0000_s13446" style="position:absolute;left:3339;top:6427;width:3946;height:629" coordorigin="3339,6427" coordsize="3946,629">
-                                                                                    <v:group id="_x0000_s13447" style="position:absolute;left:3339;top:6427;width:3552;height:624" coordorigin="3339,6427" coordsize="3552,624">
-                                                                                      <v:group id="_x0000_s13448" style="position:absolute;left:3339;top:6427;width:3455;height:622" coordorigin="3339,6427" coordsize="3455,622">
-                                                                                        <v:rect id="_x0000_s13449" style="position:absolute;left:3339;top:6481;width:273;height:340">
-                                                                                          <v:textbox style="mso-next-textbox:#_x0000_s13449">
+                                                                                  <v:group id="_x0000_s13769" style="position:absolute;left:3339;top:6427;width:3946;height:629" coordorigin="3339,6427" coordsize="3946,629">
+                                                                                    <v:group id="_x0000_s13770" style="position:absolute;left:3339;top:6427;width:3552;height:624" coordorigin="3339,6427" coordsize="3552,624">
+                                                                                      <v:group id="_x0000_s13771" style="position:absolute;left:3339;top:6427;width:3455;height:622" coordorigin="3339,6427" coordsize="3455,622">
+                                                                                        <v:rect id="_x0000_s13772" style="position:absolute;left:3339;top:6481;width:273;height:340">
+                                                                                          <v:textbox style="mso-next-textbox:#_x0000_s13772">
                                                                                             <w:txbxContent>
                                                                                               <w:p>
                                                                                                 <w:pPr>
@@ -416,73 +416,73 @@
                                                                                             </w:txbxContent>
                                                                                           </v:textbox>
                                                                                         </v:rect>
-                                                                                        <v:shape id="_x0000_s13450" type="#_x0000_t32" style="position:absolute;left:3612;top:6643;width:3182;height:0" o:connectortype="straight"/>
-                                                                                        <v:group id="_x0000_s13451" style="position:absolute;left:3820;top:6427;width:98;height:610" coordorigin="3820,6427" coordsize="98,610">
-                                                                                          <v:shape id="_x0000_s13452" type="#_x0000_t32" style="position:absolute;left:3820;top:6427;width:1;height:493" o:connectortype="straight" strokeweight="1.5pt"/>
-                                                                                          <v:shape id="_x0000_s13453" type="#_x0000_t32" style="position:absolute;left:3820;top:6821;width:94;height:0" o:connectortype="straight"/>
-                                                                                          <v:shape id="_x0000_s13454" type="#_x0000_t32" style="position:absolute;left:3918;top:6821;width:0;height:216" o:connectortype="straight">
+                                                                                        <v:shape id="_x0000_s13773" type="#_x0000_t32" style="position:absolute;left:3612;top:6643;width:3182;height:0" o:connectortype="straight"/>
+                                                                                        <v:group id="_x0000_s13774" style="position:absolute;left:3820;top:6427;width:98;height:610" coordorigin="3820,6427" coordsize="98,610">
+                                                                                          <v:shape id="_x0000_s13775" type="#_x0000_t32" style="position:absolute;left:3820;top:6427;width:1;height:493" o:connectortype="straight" strokeweight="1.5pt"/>
+                                                                                          <v:shape id="_x0000_s13776" type="#_x0000_t32" style="position:absolute;left:3820;top:6821;width:94;height:0" o:connectortype="straight"/>
+                                                                                          <v:shape id="_x0000_s13777" type="#_x0000_t32" style="position:absolute;left:3918;top:6821;width:0;height:216" o:connectortype="straight">
                                                                                             <v:stroke endarrow="block"/>
                                                                                           </v:shape>
                                                                                         </v:group>
-                                                                                        <v:group id="_x0000_s13455" style="position:absolute;left:4229;top:6427;width:98;height:610" coordorigin="3820,6427" coordsize="98,610">
-                                                                                          <v:shape id="_x0000_s13456" type="#_x0000_t32" style="position:absolute;left:3820;top:6427;width:1;height:493" o:connectortype="straight" strokeweight="1.5pt"/>
-                                                                                          <v:shape id="_x0000_s13457" type="#_x0000_t32" style="position:absolute;left:3820;top:6821;width:94;height:0" o:connectortype="straight"/>
-                                                                                          <v:shape id="_x0000_s13458" type="#_x0000_t32" style="position:absolute;left:3918;top:6821;width:0;height:216" o:connectortype="straight">
+                                                                                        <v:group id="_x0000_s13778" style="position:absolute;left:4229;top:6427;width:98;height:610" coordorigin="3820,6427" coordsize="98,610">
+                                                                                          <v:shape id="_x0000_s13779" type="#_x0000_t32" style="position:absolute;left:3820;top:6427;width:1;height:493" o:connectortype="straight" strokeweight="1.5pt"/>
+                                                                                          <v:shape id="_x0000_s13780" type="#_x0000_t32" style="position:absolute;left:3820;top:6821;width:94;height:0" o:connectortype="straight"/>
+                                                                                          <v:shape id="_x0000_s13781" type="#_x0000_t32" style="position:absolute;left:3918;top:6821;width:0;height:216" o:connectortype="straight">
                                                                                             <v:stroke endarrow="block"/>
                                                                                           </v:shape>
                                                                                         </v:group>
-                                                                                        <v:group id="_x0000_s13459" style="position:absolute;left:4652;top:6437;width:98;height:610" coordorigin="3820,6427" coordsize="98,610">
-                                                                                          <v:shape id="_x0000_s13460" type="#_x0000_t32" style="position:absolute;left:3820;top:6427;width:1;height:493" o:connectortype="straight" strokeweight="1.5pt"/>
-                                                                                          <v:shape id="_x0000_s13461" type="#_x0000_t32" style="position:absolute;left:3820;top:6821;width:94;height:0" o:connectortype="straight"/>
-                                                                                          <v:shape id="_x0000_s13462" type="#_x0000_t32" style="position:absolute;left:3918;top:6821;width:0;height:216" o:connectortype="straight">
+                                                                                        <v:group id="_x0000_s13782" style="position:absolute;left:4652;top:6437;width:98;height:610" coordorigin="3820,6427" coordsize="98,610">
+                                                                                          <v:shape id="_x0000_s13783" type="#_x0000_t32" style="position:absolute;left:3820;top:6427;width:1;height:493" o:connectortype="straight" strokeweight="1.5pt"/>
+                                                                                          <v:shape id="_x0000_s13784" type="#_x0000_t32" style="position:absolute;left:3820;top:6821;width:94;height:0" o:connectortype="straight"/>
+                                                                                          <v:shape id="_x0000_s13785" type="#_x0000_t32" style="position:absolute;left:3918;top:6821;width:0;height:216" o:connectortype="straight">
                                                                                             <v:stroke endarrow="block"/>
                                                                                           </v:shape>
                                                                                         </v:group>
-                                                                                        <v:group id="_x0000_s13463" style="position:absolute;left:5074;top:6437;width:98;height:610" coordorigin="3820,6427" coordsize="98,610">
-                                                                                          <v:shape id="_x0000_s13464" type="#_x0000_t32" style="position:absolute;left:3820;top:6427;width:1;height:493" o:connectortype="straight" strokeweight="1.5pt"/>
-                                                                                          <v:shape id="_x0000_s13465" type="#_x0000_t32" style="position:absolute;left:3820;top:6821;width:94;height:0" o:connectortype="straight"/>
-                                                                                          <v:shape id="_x0000_s13466" type="#_x0000_t32" style="position:absolute;left:3918;top:6821;width:0;height:216" o:connectortype="straight">
+                                                                                        <v:group id="_x0000_s13786" style="position:absolute;left:5074;top:6437;width:98;height:610" coordorigin="3820,6427" coordsize="98,610">
+                                                                                          <v:shape id="_x0000_s13787" type="#_x0000_t32" style="position:absolute;left:3820;top:6427;width:1;height:493" o:connectortype="straight" strokeweight="1.5pt"/>
+                                                                                          <v:shape id="_x0000_s13788" type="#_x0000_t32" style="position:absolute;left:3820;top:6821;width:94;height:0" o:connectortype="straight"/>
+                                                                                          <v:shape id="_x0000_s13789" type="#_x0000_t32" style="position:absolute;left:3918;top:6821;width:0;height:216" o:connectortype="straight">
                                                                                             <v:stroke endarrow="block"/>
                                                                                           </v:shape>
                                                                                         </v:group>
-                                                                                        <v:group id="_x0000_s13467" style="position:absolute;left:5501;top:6437;width:98;height:610" coordorigin="3820,6427" coordsize="98,610">
-                                                                                          <v:shape id="_x0000_s13468" type="#_x0000_t32" style="position:absolute;left:3820;top:6427;width:1;height:493" o:connectortype="straight" strokeweight="1.5pt"/>
-                                                                                          <v:shape id="_x0000_s13469" type="#_x0000_t32" style="position:absolute;left:3820;top:6821;width:94;height:0" o:connectortype="straight"/>
-                                                                                          <v:shape id="_x0000_s13470" type="#_x0000_t32" style="position:absolute;left:3918;top:6821;width:0;height:216" o:connectortype="straight">
+                                                                                        <v:group id="_x0000_s13790" style="position:absolute;left:5501;top:6437;width:98;height:610" coordorigin="3820,6427" coordsize="98,610">
+                                                                                          <v:shape id="_x0000_s13791" type="#_x0000_t32" style="position:absolute;left:3820;top:6427;width:1;height:493" o:connectortype="straight" strokeweight="1.5pt"/>
+                                                                                          <v:shape id="_x0000_s13792" type="#_x0000_t32" style="position:absolute;left:3820;top:6821;width:94;height:0" o:connectortype="straight"/>
+                                                                                          <v:shape id="_x0000_s13793" type="#_x0000_t32" style="position:absolute;left:3918;top:6821;width:0;height:216" o:connectortype="straight">
                                                                                             <v:stroke endarrow="block"/>
                                                                                           </v:shape>
                                                                                         </v:group>
-                                                                                        <v:group id="_x0000_s13471" style="position:absolute;left:5920;top:6437;width:98;height:610" coordorigin="3820,6427" coordsize="98,610">
-                                                                                          <v:shape id="_x0000_s13472" type="#_x0000_t32" style="position:absolute;left:3820;top:6427;width:1;height:493" o:connectortype="straight" strokeweight="1.5pt"/>
-                                                                                          <v:shape id="_x0000_s13473" type="#_x0000_t32" style="position:absolute;left:3820;top:6821;width:94;height:0" o:connectortype="straight"/>
-                                                                                          <v:shape id="_x0000_s13474" type="#_x0000_t32" style="position:absolute;left:3918;top:6821;width:0;height:216" o:connectortype="straight">
+                                                                                        <v:group id="_x0000_s13794" style="position:absolute;left:5920;top:6437;width:98;height:610" coordorigin="3820,6427" coordsize="98,610">
+                                                                                          <v:shape id="_x0000_s13795" type="#_x0000_t32" style="position:absolute;left:3820;top:6427;width:1;height:493" o:connectortype="straight" strokeweight="1.5pt"/>
+                                                                                          <v:shape id="_x0000_s13796" type="#_x0000_t32" style="position:absolute;left:3820;top:6821;width:94;height:0" o:connectortype="straight"/>
+                                                                                          <v:shape id="_x0000_s13797" type="#_x0000_t32" style="position:absolute;left:3918;top:6821;width:0;height:216" o:connectortype="straight">
                                                                                             <v:stroke endarrow="block"/>
                                                                                           </v:shape>
                                                                                         </v:group>
-                                                                                        <v:group id="_x0000_s13475" style="position:absolute;left:6359;top:6439;width:98;height:610" coordorigin="3820,6427" coordsize="98,610">
-                                                                                          <v:shape id="_x0000_s13476" type="#_x0000_t32" style="position:absolute;left:3820;top:6427;width:1;height:493" o:connectortype="straight" strokeweight="1.5pt"/>
-                                                                                          <v:shape id="_x0000_s13477" type="#_x0000_t32" style="position:absolute;left:3820;top:6821;width:94;height:0" o:connectortype="straight"/>
-                                                                                          <v:shape id="_x0000_s13478" type="#_x0000_t32" style="position:absolute;left:3918;top:6821;width:0;height:216" o:connectortype="straight">
+                                                                                        <v:group id="_x0000_s13798" style="position:absolute;left:6359;top:6439;width:98;height:610" coordorigin="3820,6427" coordsize="98,610">
+                                                                                          <v:shape id="_x0000_s13799" type="#_x0000_t32" style="position:absolute;left:3820;top:6427;width:1;height:493" o:connectortype="straight" strokeweight="1.5pt"/>
+                                                                                          <v:shape id="_x0000_s13800" type="#_x0000_t32" style="position:absolute;left:3820;top:6821;width:94;height:0" o:connectortype="straight"/>
+                                                                                          <v:shape id="_x0000_s13801" type="#_x0000_t32" style="position:absolute;left:3918;top:6821;width:0;height:216" o:connectortype="straight">
                                                                                             <v:stroke endarrow="block"/>
                                                                                           </v:shape>
                                                                                         </v:group>
                                                                                       </v:group>
-                                                                                      <v:group id="_x0000_s13479" style="position:absolute;left:6793;top:6441;width:98;height:610" coordorigin="3820,6427" coordsize="98,610">
-                                                                                        <v:shape id="_x0000_s13480" type="#_x0000_t32" style="position:absolute;left:3820;top:6427;width:1;height:493" o:connectortype="straight" strokeweight="1.5pt"/>
-                                                                                        <v:shape id="_x0000_s13481" type="#_x0000_t32" style="position:absolute;left:3820;top:6821;width:94;height:0" o:connectortype="straight"/>
-                                                                                        <v:shape id="_x0000_s13482" type="#_x0000_t32" style="position:absolute;left:3918;top:6821;width:0;height:216" o:connectortype="straight">
+                                                                                      <v:group id="_x0000_s13802" style="position:absolute;left:6793;top:6441;width:98;height:610" coordorigin="3820,6427" coordsize="98,610">
+                                                                                        <v:shape id="_x0000_s13803" type="#_x0000_t32" style="position:absolute;left:3820;top:6427;width:1;height:493" o:connectortype="straight" strokeweight="1.5pt"/>
+                                                                                        <v:shape id="_x0000_s13804" type="#_x0000_t32" style="position:absolute;left:3820;top:6821;width:94;height:0" o:connectortype="straight"/>
+                                                                                        <v:shape id="_x0000_s13805" type="#_x0000_t32" style="position:absolute;left:3918;top:6821;width:0;height:216" o:connectortype="straight">
                                                                                           <v:stroke endarrow="block"/>
                                                                                         </v:shape>
                                                                                       </v:group>
                                                                                     </v:group>
-                                                                                    <v:group id="_x0000_s13483" style="position:absolute;left:7187;top:6446;width:98;height:610" coordorigin="3820,6427" coordsize="98,610">
-                                                                                      <v:shape id="_x0000_s13484" type="#_x0000_t32" style="position:absolute;left:3820;top:6427;width:1;height:493" o:connectortype="straight" strokeweight="1.5pt"/>
-                                                                                      <v:shape id="_x0000_s13485" type="#_x0000_t32" style="position:absolute;left:3820;top:6821;width:94;height:0" o:connectortype="straight"/>
-                                                                                      <v:shape id="_x0000_s13486" type="#_x0000_t32" style="position:absolute;left:3918;top:6821;width:0;height:216" o:connectortype="straight">
+                                                                                    <v:group id="_x0000_s13806" style="position:absolute;left:7187;top:6446;width:98;height:610" coordorigin="3820,6427" coordsize="98,610">
+                                                                                      <v:shape id="_x0000_s13807" type="#_x0000_t32" style="position:absolute;left:3820;top:6427;width:1;height:493" o:connectortype="straight" strokeweight="1.5pt"/>
+                                                                                      <v:shape id="_x0000_s13808" type="#_x0000_t32" style="position:absolute;left:3820;top:6821;width:94;height:0" o:connectortype="straight"/>
+                                                                                      <v:shape id="_x0000_s13809" type="#_x0000_t32" style="position:absolute;left:3918;top:6821;width:0;height:216" o:connectortype="straight">
                                                                                         <v:stroke endarrow="block"/>
                                                                                       </v:shape>
                                                                                     </v:group>
-                                                                                    <v:shape id="_x0000_s13487" type="#_x0000_t32" style="position:absolute;left:6793;top:6643;width:394;height:0" o:connectortype="straight"/>
+                                                                                    <v:shape id="_x0000_s13810" type="#_x0000_t32" style="position:absolute;left:6793;top:6643;width:394;height:0" o:connectortype="straight"/>
                                                                                   </v:group>
                                                                                 </v:group>
                                                                               </v:group>
@@ -494,131 +494,131 @@
                                                                   </v:group>
                                                                 </v:group>
                                                               </v:group>
-                                                              <v:group id="_x0000_s13488" style="position:absolute;left:7233;top:5535;width:98;height:610" coordorigin="3820,6427" coordsize="98,610">
-                                                                <v:shape id="_x0000_s13489" type="#_x0000_t32" style="position:absolute;left:3820;top:6427;width:1;height:493" o:connectortype="straight" strokeweight="1.5pt"/>
-                                                                <v:shape id="_x0000_s13490" type="#_x0000_t32" style="position:absolute;left:3820;top:6821;width:94;height:0" o:connectortype="straight"/>
-                                                                <v:shape id="_x0000_s13491" type="#_x0000_t32" style="position:absolute;left:3918;top:6821;width:0;height:216" o:connectortype="straight">
+                                                              <v:group id="_x0000_s13811" style="position:absolute;left:7233;top:5535;width:98;height:610" coordorigin="3820,6427" coordsize="98,610">
+                                                                <v:shape id="_x0000_s13812" type="#_x0000_t32" style="position:absolute;left:3820;top:6427;width:1;height:493" o:connectortype="straight" strokeweight="1.5pt"/>
+                                                                <v:shape id="_x0000_s13813" type="#_x0000_t32" style="position:absolute;left:3820;top:6821;width:94;height:0" o:connectortype="straight"/>
+                                                                <v:shape id="_x0000_s13814" type="#_x0000_t32" style="position:absolute;left:3918;top:6821;width:0;height:216" o:connectortype="straight">
                                                                   <v:stroke endarrow="block"/>
                                                                 </v:shape>
                                                               </v:group>
-                                                              <v:group id="_x0000_s13492" style="position:absolute;left:7621;top:5535;width:98;height:610" coordorigin="3820,6427" coordsize="98,610">
-                                                                <v:shape id="_x0000_s13493" type="#_x0000_t32" style="position:absolute;left:3820;top:6427;width:1;height:493" o:connectortype="straight" strokeweight="1.5pt"/>
-                                                                <v:shape id="_x0000_s13494" type="#_x0000_t32" style="position:absolute;left:3820;top:6821;width:94;height:0" o:connectortype="straight"/>
-                                                                <v:shape id="_x0000_s13495" type="#_x0000_t32" style="position:absolute;left:3918;top:6821;width:0;height:216" o:connectortype="straight">
+                                                              <v:group id="_x0000_s13815" style="position:absolute;left:7621;top:5535;width:98;height:610" coordorigin="3820,6427" coordsize="98,610">
+                                                                <v:shape id="_x0000_s13816" type="#_x0000_t32" style="position:absolute;left:3820;top:6427;width:1;height:493" o:connectortype="straight" strokeweight="1.5pt"/>
+                                                                <v:shape id="_x0000_s13817" type="#_x0000_t32" style="position:absolute;left:3820;top:6821;width:94;height:0" o:connectortype="straight"/>
+                                                                <v:shape id="_x0000_s13818" type="#_x0000_t32" style="position:absolute;left:3918;top:6821;width:0;height:216" o:connectortype="straight">
                                                                   <v:stroke endarrow="block"/>
                                                                 </v:shape>
                                                               </v:group>
-                                                              <v:group id="_x0000_s13496" style="position:absolute;left:4278;top:4652;width:94;height:493" coordorigin="3820,6427" coordsize="98,610">
-                                                                <v:shape id="_x0000_s13497" type="#_x0000_t32" style="position:absolute;left:3820;top:6427;width:1;height:493" o:connectortype="straight" strokeweight="1.5pt"/>
-                                                                <v:shape id="_x0000_s13498" type="#_x0000_t32" style="position:absolute;left:3820;top:6821;width:94;height:0" o:connectortype="straight"/>
-                                                                <v:shape id="_x0000_s13499" type="#_x0000_t32" style="position:absolute;left:3918;top:6821;width:0;height:216" o:connectortype="straight">
+                                                              <v:group id="_x0000_s13819" style="position:absolute;left:4278;top:4652;width:94;height:493" coordorigin="3820,6427" coordsize="98,610">
+                                                                <v:shape id="_x0000_s13820" type="#_x0000_t32" style="position:absolute;left:3820;top:6427;width:1;height:493" o:connectortype="straight" strokeweight="1.5pt"/>
+                                                                <v:shape id="_x0000_s13821" type="#_x0000_t32" style="position:absolute;left:3820;top:6821;width:94;height:0" o:connectortype="straight"/>
+                                                                <v:shape id="_x0000_s13822" type="#_x0000_t32" style="position:absolute;left:3918;top:6821;width:0;height:216" o:connectortype="straight">
                                                                   <v:stroke endarrow="block"/>
                                                                 </v:shape>
                                                               </v:group>
-                                                              <v:shape id="_x0000_s13500" type="#_x0000_t32" style="position:absolute;left:4049;top:5579;width:142;height:0" o:connectortype="straight"/>
-                                                              <v:shape id="_x0000_s13501" type="#_x0000_t32" style="position:absolute;left:4051;top:4890;width:0;height:689;flip:y" o:connectortype="straight"/>
-                                                              <v:shape id="_x0000_s13502" type="#_x0000_t32" style="position:absolute;left:4051;top:4890;width:1332;height:0" o:connectortype="straight"/>
-                                                              <v:group id="_x0000_s13503" style="position:absolute;left:4649;top:4652;width:86;height:507" coordorigin="3820,6427" coordsize="98,610">
-                                                                <v:shape id="_x0000_s13504" type="#_x0000_t32" style="position:absolute;left:3820;top:6427;width:1;height:493" o:connectortype="straight" strokeweight="1.5pt"/>
-                                                                <v:shape id="_x0000_s13505" type="#_x0000_t32" style="position:absolute;left:3820;top:6821;width:94;height:0" o:connectortype="straight"/>
-                                                                <v:shape id="_x0000_s13506" type="#_x0000_t32" style="position:absolute;left:3918;top:6821;width:0;height:216" o:connectortype="straight">
+                                                              <v:shape id="_x0000_s13823" type="#_x0000_t32" style="position:absolute;left:4049;top:5579;width:142;height:0" o:connectortype="straight"/>
+                                                              <v:shape id="_x0000_s13824" type="#_x0000_t32" style="position:absolute;left:4051;top:4890;width:0;height:689;flip:y" o:connectortype="straight"/>
+                                                              <v:shape id="_x0000_s13825" type="#_x0000_t32" style="position:absolute;left:4051;top:4890;width:1332;height:0" o:connectortype="straight"/>
+                                                              <v:group id="_x0000_s13826" style="position:absolute;left:4649;top:4652;width:86;height:507" coordorigin="3820,6427" coordsize="98,610">
+                                                                <v:shape id="_x0000_s13827" type="#_x0000_t32" style="position:absolute;left:3820;top:6427;width:1;height:493" o:connectortype="straight" strokeweight="1.5pt"/>
+                                                                <v:shape id="_x0000_s13828" type="#_x0000_t32" style="position:absolute;left:3820;top:6821;width:94;height:0" o:connectortype="straight"/>
+                                                                <v:shape id="_x0000_s13829" type="#_x0000_t32" style="position:absolute;left:3918;top:6821;width:0;height:216" o:connectortype="straight">
                                                                   <v:stroke endarrow="block"/>
                                                                 </v:shape>
                                                               </v:group>
-                                                              <v:group id="_x0000_s13507" style="position:absolute;left:4999;top:4666;width:94;height:507" coordorigin="3820,6427" coordsize="98,610">
-                                                                <v:shape id="_x0000_s13508" type="#_x0000_t32" style="position:absolute;left:3820;top:6427;width:1;height:493" o:connectortype="straight" strokeweight="1.5pt"/>
-                                                                <v:shape id="_x0000_s13509" type="#_x0000_t32" style="position:absolute;left:3820;top:6821;width:94;height:0" o:connectortype="straight"/>
-                                                                <v:shape id="_x0000_s13510" type="#_x0000_t32" style="position:absolute;left:3918;top:6821;width:0;height:216" o:connectortype="straight">
+                                                              <v:group id="_x0000_s13830" style="position:absolute;left:4999;top:4666;width:94;height:507" coordorigin="3820,6427" coordsize="98,610">
+                                                                <v:shape id="_x0000_s13831" type="#_x0000_t32" style="position:absolute;left:3820;top:6427;width:1;height:493" o:connectortype="straight" strokeweight="1.5pt"/>
+                                                                <v:shape id="_x0000_s13832" type="#_x0000_t32" style="position:absolute;left:3820;top:6821;width:94;height:0" o:connectortype="straight"/>
+                                                                <v:shape id="_x0000_s13833" type="#_x0000_t32" style="position:absolute;left:3918;top:6821;width:0;height:216" o:connectortype="straight">
                                                                   <v:stroke endarrow="block"/>
                                                                 </v:shape>
                                                               </v:group>
-                                                              <v:group id="_x0000_s13511" style="position:absolute;left:5379;top:4668;width:94;height:505" coordorigin="3820,6427" coordsize="98,610">
-                                                                <v:shape id="_x0000_s13512" type="#_x0000_t32" style="position:absolute;left:3820;top:6427;width:1;height:493" o:connectortype="straight" strokeweight="1.5pt"/>
-                                                                <v:shape id="_x0000_s13513" type="#_x0000_t32" style="position:absolute;left:3820;top:6821;width:94;height:0" o:connectortype="straight"/>
-                                                                <v:shape id="_x0000_s13514" type="#_x0000_t32" style="position:absolute;left:3918;top:6821;width:0;height:216" o:connectortype="straight">
+                                                              <v:group id="_x0000_s13834" style="position:absolute;left:5379;top:4668;width:94;height:505" coordorigin="3820,6427" coordsize="98,610">
+                                                                <v:shape id="_x0000_s13835" type="#_x0000_t32" style="position:absolute;left:3820;top:6427;width:1;height:493" o:connectortype="straight" strokeweight="1.5pt"/>
+                                                                <v:shape id="_x0000_s13836" type="#_x0000_t32" style="position:absolute;left:3820;top:6821;width:94;height:0" o:connectortype="straight"/>
+                                                                <v:shape id="_x0000_s13837" type="#_x0000_t32" style="position:absolute;left:3918;top:6821;width:0;height:216" o:connectortype="straight">
                                                                   <v:stroke endarrow="block"/>
                                                                 </v:shape>
                                                               </v:group>
-                                                              <v:group id="_x0000_s13515" style="position:absolute;left:5474;top:6452;width:94;height:478" coordorigin="3820,6427" coordsize="98,610">
-                                                                <v:shape id="_x0000_s13516" type="#_x0000_t32" style="position:absolute;left:3820;top:6427;width:1;height:493" o:connectortype="straight" strokeweight="1.5pt"/>
-                                                                <v:shape id="_x0000_s13517" type="#_x0000_t32" style="position:absolute;left:3820;top:6821;width:94;height:0" o:connectortype="straight"/>
-                                                                <v:shape id="_x0000_s13518" type="#_x0000_t32" style="position:absolute;left:3918;top:6821;width:0;height:216" o:connectortype="straight">
+                                                              <v:group id="_x0000_s13838" style="position:absolute;left:5474;top:6452;width:94;height:478" coordorigin="3820,6427" coordsize="98,610">
+                                                                <v:shape id="_x0000_s13839" type="#_x0000_t32" style="position:absolute;left:3820;top:6427;width:1;height:493" o:connectortype="straight" strokeweight="1.5pt"/>
+                                                                <v:shape id="_x0000_s13840" type="#_x0000_t32" style="position:absolute;left:3820;top:6821;width:94;height:0" o:connectortype="straight"/>
+                                                                <v:shape id="_x0000_s13841" type="#_x0000_t32" style="position:absolute;left:3918;top:6821;width:0;height:216" o:connectortype="straight">
                                                                   <v:stroke endarrow="block"/>
                                                                 </v:shape>
                                                               </v:group>
-                                                              <v:shape id="_x0000_s13519" type="#_x0000_t32" style="position:absolute;left:6845;top:5739;width:776;height:0" o:connectortype="straight"/>
-                                                              <v:shape id="_x0000_s13520" type="#_x0000_t32" style="position:absolute;left:5207;top:5931;width:113;height:0;flip:x" o:connectortype="straight"/>
-                                                              <v:shape id="_x0000_s13521" type="#_x0000_t32" style="position:absolute;left:5207;top:5931;width:0;height:694" o:connectortype="straight"/>
-                                                              <v:shape id="_x0000_s13522" type="#_x0000_t32" style="position:absolute;left:5207;top:6625;width:1288;height:0" o:connectortype="straight"/>
-                                                              <v:group id="_x0000_s13523" style="position:absolute;left:5757;top:6454;width:94;height:478" coordorigin="3820,6427" coordsize="98,610">
-                                                                <v:shape id="_x0000_s13524" type="#_x0000_t32" style="position:absolute;left:3820;top:6427;width:1;height:493" o:connectortype="straight" strokeweight="1.5pt"/>
-                                                                <v:shape id="_x0000_s13525" type="#_x0000_t32" style="position:absolute;left:3820;top:6821;width:94;height:0" o:connectortype="straight"/>
-                                                                <v:shape id="_x0000_s13526" type="#_x0000_t32" style="position:absolute;left:3918;top:6821;width:0;height:216" o:connectortype="straight">
+                                                              <v:shape id="_x0000_s13842" type="#_x0000_t32" style="position:absolute;left:6845;top:5739;width:776;height:0" o:connectortype="straight"/>
+                                                              <v:shape id="_x0000_s13843" type="#_x0000_t32" style="position:absolute;left:5207;top:5931;width:113;height:0;flip:x" o:connectortype="straight"/>
+                                                              <v:shape id="_x0000_s13844" type="#_x0000_t32" style="position:absolute;left:5207;top:5931;width:0;height:694" o:connectortype="straight"/>
+                                                              <v:shape id="_x0000_s13845" type="#_x0000_t32" style="position:absolute;left:5207;top:6625;width:1288;height:0" o:connectortype="straight"/>
+                                                              <v:group id="_x0000_s13846" style="position:absolute;left:5757;top:6454;width:94;height:478" coordorigin="3820,6427" coordsize="98,610">
+                                                                <v:shape id="_x0000_s13847" type="#_x0000_t32" style="position:absolute;left:3820;top:6427;width:1;height:493" o:connectortype="straight" strokeweight="1.5pt"/>
+                                                                <v:shape id="_x0000_s13848" type="#_x0000_t32" style="position:absolute;left:3820;top:6821;width:94;height:0" o:connectortype="straight"/>
+                                                                <v:shape id="_x0000_s13849" type="#_x0000_t32" style="position:absolute;left:3918;top:6821;width:0;height:216" o:connectortype="straight">
                                                                   <v:stroke endarrow="block"/>
                                                                 </v:shape>
                                                               </v:group>
-                                                              <v:group id="_x0000_s13527" style="position:absolute;left:6021;top:6454;width:94;height:478" coordorigin="3820,6427" coordsize="98,610">
-                                                                <v:shape id="_x0000_s13528" type="#_x0000_t32" style="position:absolute;left:3820;top:6427;width:1;height:493" o:connectortype="straight" strokeweight="1.5pt"/>
-                                                                <v:shape id="_x0000_s13529" type="#_x0000_t32" style="position:absolute;left:3820;top:6821;width:94;height:0" o:connectortype="straight"/>
-                                                                <v:shape id="_x0000_s13530" type="#_x0000_t32" style="position:absolute;left:3918;top:6821;width:0;height:216" o:connectortype="straight">
+                                                              <v:group id="_x0000_s13850" style="position:absolute;left:6021;top:6454;width:94;height:478" coordorigin="3820,6427" coordsize="98,610">
+                                                                <v:shape id="_x0000_s13851" type="#_x0000_t32" style="position:absolute;left:3820;top:6427;width:1;height:493" o:connectortype="straight" strokeweight="1.5pt"/>
+                                                                <v:shape id="_x0000_s13852" type="#_x0000_t32" style="position:absolute;left:3820;top:6821;width:94;height:0" o:connectortype="straight"/>
+                                                                <v:shape id="_x0000_s13853" type="#_x0000_t32" style="position:absolute;left:3918;top:6821;width:0;height:216" o:connectortype="straight">
                                                                   <v:stroke endarrow="block"/>
                                                                 </v:shape>
                                                               </v:group>
-                                                              <v:group id="_x0000_s13531" style="position:absolute;left:6307;top:6454;width:94;height:478" coordorigin="3820,6427" coordsize="98,610">
-                                                                <v:shape id="_x0000_s13532" type="#_x0000_t32" style="position:absolute;left:3820;top:6427;width:1;height:493" o:connectortype="straight" strokeweight="1.5pt"/>
-                                                                <v:shape id="_x0000_s13533" type="#_x0000_t32" style="position:absolute;left:3820;top:6821;width:94;height:0" o:connectortype="straight"/>
-                                                                <v:shape id="_x0000_s13534" type="#_x0000_t32" style="position:absolute;left:3918;top:6821;width:0;height:216" o:connectortype="straight">
+                                                              <v:group id="_x0000_s13854" style="position:absolute;left:6307;top:6454;width:94;height:478" coordorigin="3820,6427" coordsize="98,610">
+                                                                <v:shape id="_x0000_s13855" type="#_x0000_t32" style="position:absolute;left:3820;top:6427;width:1;height:493" o:connectortype="straight" strokeweight="1.5pt"/>
+                                                                <v:shape id="_x0000_s13856" type="#_x0000_t32" style="position:absolute;left:3820;top:6821;width:94;height:0" o:connectortype="straight"/>
+                                                                <v:shape id="_x0000_s13857" type="#_x0000_t32" style="position:absolute;left:3918;top:6821;width:0;height:216" o:connectortype="straight">
                                                                   <v:stroke endarrow="block"/>
                                                                 </v:shape>
                                                               </v:group>
-                                                              <v:shape id="_x0000_s13535" type="#_x0000_t32" style="position:absolute;left:6495;top:6625;width:0;height:714" o:connectortype="straight"/>
-                                                              <v:shape id="_x0000_s13536" type="#_x0000_t32" style="position:absolute;left:4530;top:7339;width:1964;height:0;flip:x" o:connectortype="straight"/>
-                                                              <v:group id="_x0000_s13537" style="position:absolute;left:5930;top:7164;width:84;height:493" coordorigin="4046,4211" coordsize="94,610">
-                                                                <v:shape id="_x0000_s13538" type="#_x0000_t32" style="position:absolute;left:4130;top:4211;width:1;height:493" o:connectortype="straight" strokeweight="1.5pt"/>
-                                                                <v:shape id="_x0000_s13539" type="#_x0000_t32" style="position:absolute;left:4046;top:4605;width:94;height:0" o:connectortype="straight"/>
-                                                                <v:shape id="_x0000_s13540" type="#_x0000_t32" style="position:absolute;left:4046;top:4605;width:0;height:216" o:connectortype="straight">
+                                                              <v:shape id="_x0000_s13858" type="#_x0000_t32" style="position:absolute;left:6495;top:6625;width:0;height:714" o:connectortype="straight"/>
+                                                              <v:shape id="_x0000_s13859" type="#_x0000_t32" style="position:absolute;left:4530;top:7339;width:1964;height:0;flip:x" o:connectortype="straight"/>
+                                                              <v:group id="_x0000_s13860" style="position:absolute;left:5930;top:7164;width:84;height:493" coordorigin="4046,4211" coordsize="94,610">
+                                                                <v:shape id="_x0000_s13861" type="#_x0000_t32" style="position:absolute;left:4130;top:4211;width:1;height:493" o:connectortype="straight" strokeweight="1.5pt"/>
+                                                                <v:shape id="_x0000_s13862" type="#_x0000_t32" style="position:absolute;left:4046;top:4605;width:94;height:0" o:connectortype="straight"/>
+                                                                <v:shape id="_x0000_s13863" type="#_x0000_t32" style="position:absolute;left:4046;top:4605;width:0;height:216" o:connectortype="straight">
                                                                   <v:stroke endarrow="block"/>
                                                                 </v:shape>
                                                               </v:group>
-                                                              <v:group id="_x0000_s13541" style="position:absolute;left:5619;top:7178;width:84;height:493" coordorigin="4046,4211" coordsize="94,610">
-                                                                <v:shape id="_x0000_s13542" type="#_x0000_t32" style="position:absolute;left:4130;top:4211;width:1;height:493" o:connectortype="straight" strokeweight="1.5pt"/>
-                                                                <v:shape id="_x0000_s13543" type="#_x0000_t32" style="position:absolute;left:4046;top:4605;width:94;height:0" o:connectortype="straight"/>
-                                                                <v:shape id="_x0000_s13544" type="#_x0000_t32" style="position:absolute;left:4046;top:4605;width:0;height:216" o:connectortype="straight">
+                                                              <v:group id="_x0000_s13864" style="position:absolute;left:5619;top:7178;width:84;height:493" coordorigin="4046,4211" coordsize="94,610">
+                                                                <v:shape id="_x0000_s13865" type="#_x0000_t32" style="position:absolute;left:4130;top:4211;width:1;height:493" o:connectortype="straight" strokeweight="1.5pt"/>
+                                                                <v:shape id="_x0000_s13866" type="#_x0000_t32" style="position:absolute;left:4046;top:4605;width:94;height:0" o:connectortype="straight"/>
+                                                                <v:shape id="_x0000_s13867" type="#_x0000_t32" style="position:absolute;left:4046;top:4605;width:0;height:216" o:connectortype="straight">
                                                                   <v:stroke endarrow="block"/>
                                                                 </v:shape>
                                                               </v:group>
-                                                              <v:group id="_x0000_s13545" style="position:absolute;left:5329;top:7174;width:84;height:493" coordorigin="4046,4211" coordsize="94,610">
-                                                                <v:shape id="_x0000_s13546" type="#_x0000_t32" style="position:absolute;left:4130;top:4211;width:1;height:493" o:connectortype="straight" strokeweight="1.5pt"/>
-                                                                <v:shape id="_x0000_s13547" type="#_x0000_t32" style="position:absolute;left:4046;top:4605;width:94;height:0" o:connectortype="straight"/>
-                                                                <v:shape id="_x0000_s13548" type="#_x0000_t32" style="position:absolute;left:4046;top:4605;width:0;height:216" o:connectortype="straight">
+                                                              <v:group id="_x0000_s13868" style="position:absolute;left:5329;top:7174;width:84;height:493" coordorigin="4046,4211" coordsize="94,610">
+                                                                <v:shape id="_x0000_s13869" type="#_x0000_t32" style="position:absolute;left:4130;top:4211;width:1;height:493" o:connectortype="straight" strokeweight="1.5pt"/>
+                                                                <v:shape id="_x0000_s13870" type="#_x0000_t32" style="position:absolute;left:4046;top:4605;width:94;height:0" o:connectortype="straight"/>
+                                                                <v:shape id="_x0000_s13871" type="#_x0000_t32" style="position:absolute;left:4046;top:4605;width:0;height:216" o:connectortype="straight">
                                                                   <v:stroke endarrow="block"/>
                                                                 </v:shape>
                                                               </v:group>
-                                                              <v:group id="_x0000_s13549" style="position:absolute;left:5027;top:7192;width:84;height:493" coordorigin="4046,4211" coordsize="94,610">
-                                                                <v:shape id="_x0000_s13550" type="#_x0000_t32" style="position:absolute;left:4130;top:4211;width:1;height:493" o:connectortype="straight" strokeweight="1.5pt"/>
-                                                                <v:shape id="_x0000_s13551" type="#_x0000_t32" style="position:absolute;left:4046;top:4605;width:94;height:0" o:connectortype="straight"/>
-                                                                <v:shape id="_x0000_s13552" type="#_x0000_t32" style="position:absolute;left:4046;top:4605;width:0;height:216" o:connectortype="straight">
+                                                              <v:group id="_x0000_s13872" style="position:absolute;left:5027;top:7192;width:84;height:493" coordorigin="4046,4211" coordsize="94,610">
+                                                                <v:shape id="_x0000_s13873" type="#_x0000_t32" style="position:absolute;left:4130;top:4211;width:1;height:493" o:connectortype="straight" strokeweight="1.5pt"/>
+                                                                <v:shape id="_x0000_s13874" type="#_x0000_t32" style="position:absolute;left:4046;top:4605;width:94;height:0" o:connectortype="straight"/>
+                                                                <v:shape id="_x0000_s13875" type="#_x0000_t32" style="position:absolute;left:4046;top:4605;width:0;height:216" o:connectortype="straight">
                                                                   <v:stroke endarrow="block"/>
                                                                 </v:shape>
                                                               </v:group>
-                                                              <v:group id="_x0000_s13553" style="position:absolute;left:4735;top:7192;width:84;height:493" coordorigin="4046,4211" coordsize="94,610">
-                                                                <v:shape id="_x0000_s13554" type="#_x0000_t32" style="position:absolute;left:4130;top:4211;width:1;height:493" o:connectortype="straight" strokeweight="1.5pt"/>
-                                                                <v:shape id="_x0000_s13555" type="#_x0000_t32" style="position:absolute;left:4046;top:4605;width:94;height:0" o:connectortype="straight"/>
-                                                                <v:shape id="_x0000_s13556" type="#_x0000_t32" style="position:absolute;left:4046;top:4605;width:0;height:216" o:connectortype="straight">
+                                                              <v:group id="_x0000_s13876" style="position:absolute;left:4735;top:7192;width:84;height:493" coordorigin="4046,4211" coordsize="94,610">
+                                                                <v:shape id="_x0000_s13877" type="#_x0000_t32" style="position:absolute;left:4130;top:4211;width:1;height:493" o:connectortype="straight" strokeweight="1.5pt"/>
+                                                                <v:shape id="_x0000_s13878" type="#_x0000_t32" style="position:absolute;left:4046;top:4605;width:94;height:0" o:connectortype="straight"/>
+                                                                <v:shape id="_x0000_s13879" type="#_x0000_t32" style="position:absolute;left:4046;top:4605;width:0;height:216" o:connectortype="straight">
                                                                   <v:stroke endarrow="block"/>
                                                                 </v:shape>
                                                               </v:group>
-                                                              <v:group id="_x0000_s13557" style="position:absolute;left:4455;top:7192;width:84;height:493" coordorigin="4046,4211" coordsize="94,610">
-                                                                <v:shape id="_x0000_s13558" type="#_x0000_t32" style="position:absolute;left:4130;top:4211;width:1;height:493" o:connectortype="straight" strokeweight="1.5pt"/>
-                                                                <v:shape id="_x0000_s13559" type="#_x0000_t32" style="position:absolute;left:4046;top:4605;width:94;height:0" o:connectortype="straight"/>
-                                                                <v:shape id="_x0000_s13560" type="#_x0000_t32" style="position:absolute;left:4046;top:4605;width:0;height:216" o:connectortype="straight">
+                                                              <v:group id="_x0000_s13880" style="position:absolute;left:4455;top:7192;width:84;height:493" coordorigin="4046,4211" coordsize="94,610">
+                                                                <v:shape id="_x0000_s13881" type="#_x0000_t32" style="position:absolute;left:4130;top:4211;width:1;height:493" o:connectortype="straight" strokeweight="1.5pt"/>
+                                                                <v:shape id="_x0000_s13882" type="#_x0000_t32" style="position:absolute;left:4046;top:4605;width:94;height:0" o:connectortype="straight"/>
+                                                                <v:shape id="_x0000_s13883" type="#_x0000_t32" style="position:absolute;left:4046;top:4605;width:0;height:216" o:connectortype="straight">
                                                                   <v:stroke endarrow="block"/>
                                                                 </v:shape>
                                                               </v:group>
                                                             </v:group>
                                                           </v:group>
-                                                          <v:rect id="_x0000_s13561" style="position:absolute;left:7145;top:5356;width:182;height:177" filled="f" stroked="f">
-                                                            <v:textbox style="mso-next-textbox:#_x0000_s13561" inset="0,0,0,0">
+                                                          <v:rect id="_x0000_s13884" style="position:absolute;left:7145;top:5356;width:182;height:177" filled="f" stroked="f">
+                                                            <v:textbox style="mso-next-textbox:#_x0000_s13884" inset="0,0,0,0">
                                                               <w:txbxContent>
                                                                 <w:p>
                                                                   <w:pPr>
@@ -635,8 +635,8 @@
                                                             </v:textbox>
                                                           </v:rect>
                                                         </v:group>
-                                                        <v:rect id="_x0000_s13562" style="position:absolute;left:7515;top:5346;width:182;height:177" filled="f" stroked="f">
-                                                          <v:textbox style="mso-next-textbox:#_x0000_s13562" inset="0,0,0,0">
+                                                        <v:rect id="_x0000_s13885" style="position:absolute;left:7515;top:5346;width:182;height:177" filled="f" stroked="f">
+                                                          <v:textbox style="mso-next-textbox:#_x0000_s13885" inset="0,0,0,0">
                                                             <w:txbxContent>
                                                               <w:p>
                                                                 <w:pPr>
@@ -653,8 +653,8 @@
                                                           </v:textbox>
                                                         </v:rect>
                                                       </v:group>
-                                                      <v:rect id="_x0000_s13563" style="position:absolute;left:4183;top:4459;width:182;height:177" filled="f" stroked="f">
-                                                        <v:textbox style="mso-next-textbox:#_x0000_s13563" inset="0,0,0,0">
+                                                      <v:rect id="_x0000_s13886" style="position:absolute;left:4183;top:4459;width:182;height:177" filled="f" stroked="f">
+                                                        <v:textbox style="mso-next-textbox:#_x0000_s13886" inset="0,0,0,0">
                                                           <w:txbxContent>
                                                             <w:p>
                                                               <w:pPr>
@@ -671,8 +671,8 @@
                                                         </v:textbox>
                                                       </v:rect>
                                                     </v:group>
-                                                    <v:rect id="_x0000_s13564" style="position:absolute;left:4553;top:4445;width:182;height:177" filled="f" stroked="f">
-                                                      <v:textbox style="mso-next-textbox:#_x0000_s13564" inset="0,0,0,0">
+                                                    <v:rect id="_x0000_s13887" style="position:absolute;left:4553;top:4445;width:182;height:177" filled="f" stroked="f">
+                                                      <v:textbox style="mso-next-textbox:#_x0000_s13887" inset="0,0,0,0">
                                                         <w:txbxContent>
                                                           <w:p>
                                                             <w:pPr>
@@ -689,8 +689,8 @@
                                                       </v:textbox>
                                                     </v:rect>
                                                   </v:group>
-                                                  <v:rect id="_x0000_s13565" style="position:absolute;left:4907;top:4449;width:182;height:177" filled="f" stroked="f">
-                                                    <v:textbox style="mso-next-textbox:#_x0000_s13565" inset="0,0,0,0">
+                                                  <v:rect id="_x0000_s13888" style="position:absolute;left:4907;top:4449;width:182;height:177" filled="f" stroked="f">
+                                                    <v:textbox style="mso-next-textbox:#_x0000_s13888" inset="0,0,0,0">
                                                       <w:txbxContent>
                                                         <w:p>
                                                           <w:pPr>
@@ -707,8 +707,8 @@
                                                     </v:textbox>
                                                   </v:rect>
                                                 </v:group>
-                                                <v:rect id="_x0000_s13566" style="position:absolute;left:5279;top:4463;width:182;height:177" filled="f" stroked="f">
-                                                  <v:textbox style="mso-next-textbox:#_x0000_s13566" inset="0,0,0,0">
+                                                <v:rect id="_x0000_s13889" style="position:absolute;left:5279;top:4463;width:182;height:177" filled="f" stroked="f">
+                                                  <v:textbox style="mso-next-textbox:#_x0000_s13889" inset="0,0,0,0">
                                                     <w:txbxContent>
                                                       <w:p>
                                                         <w:pPr>
@@ -725,8 +725,8 @@
                                                   </v:textbox>
                                                 </v:rect>
                                               </v:group>
-                                              <v:rect id="_x0000_s13567" style="position:absolute;left:5376;top:6277;width:182;height:177" filled="f" stroked="f">
-                                                <v:textbox style="mso-next-textbox:#_x0000_s13567" inset="0,0,0,0">
+                                              <v:rect id="_x0000_s13890" style="position:absolute;left:5376;top:6277;width:182;height:177" filled="f" stroked="f">
+                                                <v:textbox style="mso-next-textbox:#_x0000_s13890" inset="0,0,0,0">
                                                   <w:txbxContent>
                                                     <w:p>
                                                       <w:pPr>
@@ -743,8 +743,8 @@
                                                 </v:textbox>
                                               </v:rect>
                                             </v:group>
-                                            <v:rect id="_x0000_s13568" style="position:absolute;left:5659;top:6277;width:182;height:177" filled="f" stroked="f">
-                                              <v:textbox style="mso-next-textbox:#_x0000_s13568" inset="0,0,0,0">
+                                            <v:rect id="_x0000_s13891" style="position:absolute;left:5659;top:6277;width:182;height:177" filled="f" stroked="f">
+                                              <v:textbox style="mso-next-textbox:#_x0000_s13891" inset="0,0,0,0">
                                                 <w:txbxContent>
                                                   <w:p>
                                                     <w:pPr>
@@ -761,8 +761,8 @@
                                               </v:textbox>
                                             </v:rect>
                                           </v:group>
-                                          <v:rect id="_x0000_s13569" style="position:absolute;left:5914;top:6261;width:182;height:177" filled="f" stroked="f">
-                                            <v:textbox style="mso-next-textbox:#_x0000_s13569" inset="0,0,0,0">
+                                          <v:rect id="_x0000_s13892" style="position:absolute;left:5914;top:6261;width:182;height:177" filled="f" stroked="f">
+                                            <v:textbox style="mso-next-textbox:#_x0000_s13892" inset="0,0,0,0">
                                               <w:txbxContent>
                                                 <w:p>
                                                   <w:pPr>
@@ -779,8 +779,8 @@
                                             </v:textbox>
                                           </v:rect>
                                         </v:group>
-                                        <v:rect id="_x0000_s13570" style="position:absolute;left:6226;top:6263;width:182;height:177" filled="f" stroked="f">
-                                          <v:textbox style="mso-next-textbox:#_x0000_s13570" inset="0,0,0,0">
+                                        <v:rect id="_x0000_s13893" style="position:absolute;left:6226;top:6263;width:182;height:177" filled="f" stroked="f">
+                                          <v:textbox style="mso-next-textbox:#_x0000_s13893" inset="0,0,0,0">
                                             <w:txbxContent>
                                               <w:p>
                                                 <w:pPr>
@@ -797,8 +797,8 @@
                                           </v:textbox>
                                         </v:rect>
                                       </v:group>
-                                      <v:rect id="_x0000_s13571" style="position:absolute;left:6198;top:7001;width:182;height:177" filled="f" stroked="f">
-                                        <v:textbox style="mso-next-textbox:#_x0000_s13571" inset="0,0,0,0">
+                                      <v:rect id="_x0000_s13894" style="position:absolute;left:6198;top:7001;width:182;height:177" filled="f" stroked="f">
+                                        <v:textbox style="mso-next-textbox:#_x0000_s13894" inset="0,0,0,0">
                                           <w:txbxContent>
                                             <w:p>
                                               <w:pPr>
@@ -815,8 +815,8 @@
                                         </v:textbox>
                                       </v:rect>
                                     </v:group>
-                                    <v:rect id="_x0000_s13572" style="position:absolute;left:5914;top:7003;width:182;height:177" filled="f" stroked="f">
-                                      <v:textbox style="mso-next-textbox:#_x0000_s13572" inset="0,0,0,0">
+                                    <v:rect id="_x0000_s13895" style="position:absolute;left:5914;top:7003;width:182;height:177" filled="f" stroked="f">
+                                      <v:textbox style="mso-next-textbox:#_x0000_s13895" inset="0,0,0,0">
                                         <w:txbxContent>
                                           <w:p>
                                             <w:pPr>
@@ -833,8 +833,8 @@
                                       </v:textbox>
                                     </v:rect>
                                   </v:group>
-                                  <v:rect id="_x0000_s13573" style="position:absolute;left:5600;top:7015;width:182;height:177" filled="f" stroked="f">
-                                    <v:textbox style="mso-next-textbox:#_x0000_s13573" inset="0,0,0,0">
+                                  <v:rect id="_x0000_s13896" style="position:absolute;left:5600;top:7015;width:182;height:177" filled="f" stroked="f">
+                                    <v:textbox style="mso-next-textbox:#_x0000_s13896" inset="0,0,0,0">
                                       <w:txbxContent>
                                         <w:p>
                                           <w:pPr>
@@ -851,8 +851,8 @@
                                     </v:textbox>
                                   </v:rect>
                                 </v:group>
-                                <v:rect id="_x0000_s13574" style="position:absolute;left:5306;top:7015;width:182;height:177" filled="f" stroked="f">
-                                  <v:textbox style="mso-next-textbox:#_x0000_s13574" inset="0,0,0,0">
+                                <v:rect id="_x0000_s13897" style="position:absolute;left:5306;top:7015;width:182;height:177" filled="f" stroked="f">
+                                  <v:textbox style="mso-next-textbox:#_x0000_s13897" inset="0,0,0,0">
                                     <w:txbxContent>
                                       <w:p>
                                         <w:pPr>
@@ -869,8 +869,8 @@
                                   </v:textbox>
                                 </v:rect>
                               </v:group>
-                              <v:rect id="_x0000_s13575" style="position:absolute;left:5014;top:7011;width:182;height:177" filled="f" stroked="f">
-                                <v:textbox style="mso-next-textbox:#_x0000_s13575" inset="0,0,0,0">
+                              <v:rect id="_x0000_s13898" style="position:absolute;left:5014;top:7011;width:182;height:177" filled="f" stroked="f">
+                                <v:textbox style="mso-next-textbox:#_x0000_s13898" inset="0,0,0,0">
                                   <w:txbxContent>
                                     <w:p>
                                       <w:pPr>
@@ -887,8 +887,8 @@
                                 </v:textbox>
                               </v:rect>
                             </v:group>
-                            <v:rect id="_x0000_s13576" style="position:absolute;left:4693;top:7017;width:182;height:177" filled="f" stroked="f">
-                              <v:textbox style="mso-next-textbox:#_x0000_s13576" inset="0,0,0,0">
+                            <v:rect id="_x0000_s13899" style="position:absolute;left:4693;top:7017;width:182;height:177" filled="f" stroked="f">
+                              <v:textbox style="mso-next-textbox:#_x0000_s13899" inset="0,0,0,0">
                                 <w:txbxContent>
                                   <w:p>
                                     <w:pPr>
@@ -905,8 +905,8 @@
                               </v:textbox>
                             </v:rect>
                           </v:group>
-                          <v:rect id="_x0000_s13577" style="position:absolute;left:4395;top:7034;width:182;height:177" filled="f" stroked="f">
-                            <v:textbox style="mso-next-textbox:#_x0000_s13577" inset="0,0,0,0">
+                          <v:rect id="_x0000_s13900" style="position:absolute;left:4395;top:7034;width:182;height:177" filled="f" stroked="f">
+                            <v:textbox style="mso-next-textbox:#_x0000_s13900" inset="0,0,0,0">
                               <w:txbxContent>
                                 <w:p>
                                   <w:pPr>
@@ -923,8 +923,8 @@
                             </v:textbox>
                           </v:rect>
                         </v:group>
-                        <v:rect id="_x0000_s13578" style="position:absolute;left:5989;top:4459;width:182;height:177" filled="f" stroked="f">
-                          <v:textbox style="mso-next-textbox:#_x0000_s13578" inset="0,0,0,0">
+                        <v:rect id="_x0000_s13901" style="position:absolute;left:5989;top:4459;width:182;height:177" filled="f" stroked="f">
+                          <v:textbox style="mso-next-textbox:#_x0000_s13901" inset="0,0,0,0">
                             <w:txbxContent>
                               <w:p>
                                 <w:pPr>
@@ -941,8 +941,8 @@
                           </v:textbox>
                         </v:rect>
                       </v:group>
-                      <v:rect id="_x0000_s13579" style="position:absolute;left:6361;top:4459;width:182;height:177" filled="f" stroked="f">
-                        <v:textbox style="mso-next-textbox:#_x0000_s13579" inset="0,0,0,0">
+                      <v:rect id="_x0000_s13902" style="position:absolute;left:6361;top:4459;width:182;height:177" filled="f" stroked="f">
+                        <v:textbox style="mso-next-textbox:#_x0000_s13902" inset="0,0,0,0">
                           <w:txbxContent>
                             <w:p>
                               <w:pPr>
@@ -961,8 +961,8 @@
                     </v:group>
                   </v:group>
                 </v:group>
-                <v:rect id="_x0000_s13580" style="position:absolute;left:6963;top:6711;width:182;height:177" filled="f" stroked="f">
-                  <v:textbox style="mso-next-textbox:#_x0000_s13580" inset="0,0,0,0">
+                <v:rect id="_x0000_s13903" style="position:absolute;left:6963;top:6711;width:182;height:177" filled="f" stroked="f">
+                  <v:textbox style="mso-next-textbox:#_x0000_s13903" inset="0,0,0,0">
                     <w:txbxContent>
                       <w:p>
                         <w:pPr>
@@ -979,8 +979,8 @@
                   </v:textbox>
                 </v:rect>
               </v:group>
-              <v:rect id="_x0000_s13581" style="position:absolute;left:7103;top:6949;width:182;height:177" filled="f" stroked="f">
-                <v:textbox style="mso-next-textbox:#_x0000_s13581" inset="0,0,0,0">
+              <v:rect id="_x0000_s13904" style="position:absolute;left:7103;top:6949;width:182;height:177" filled="f" stroked="f">
+                <v:textbox style="mso-next-textbox:#_x0000_s13904" inset="0,0,0,0">
                   <w:txbxContent>
                     <w:p>
                       <w:pPr>
@@ -997,8 +997,8 @@
                 </v:textbox>
               </v:rect>
             </v:group>
-            <v:rect id="_x0000_s13582" style="position:absolute;left:7519;top:6949;width:182;height:177" filled="f" stroked="f">
-              <v:textbox style="mso-next-textbox:#_x0000_s13582" inset="0,0,0,0">
+            <v:rect id="_x0000_s13905" style="position:absolute;left:7519;top:6949;width:182;height:177" filled="f" stroked="f">
+              <v:textbox style="mso-next-textbox:#_x0000_s13905" inset="0,0,0,0">
                 <w:txbxContent>
                   <w:p>
                     <w:pPr>
@@ -5202,9 +5202,9 @@
         <w:bidi w:val="0"/>
       </w:pPr>
       <w:r>
-        <w:pict w14:anchorId="6713C44E">
-          <v:group id="Group 289" o:spid="_x0000_s13261" style="width:318.95pt;height:89.5pt;mso-position-horizontal-relative:char;mso-position-vertical-relative:line" coordorigin="6188,7841" coordsize="4809,1477">
-            <v:rect id="Rectangle 287" o:spid="_x0000_s13262" style="position:absolute;left:9476;top:7974;width:1472;height:200;visibility:visible" o:gfxdata="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" filled="f" stroked="f">
+        <w:pict w14:anchorId="0BEE7749">
+          <v:group id="Group 289" o:spid="_x0000_s13584" style="width:318.95pt;height:89.5pt;mso-position-horizontal-relative:char;mso-position-vertical-relative:line" coordorigin="6188,7841" coordsize="4809,1477">
+            <v:rect id="Rectangle 287" o:spid="_x0000_s13585" style="position:absolute;left:9476;top:7974;width:1472;height:200;visibility:visible" o:gfxdata="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" filled="f" stroked="f">
               <v:textbox style="mso-next-textbox:#Rectangle 287" inset="0,0,0,0">
                 <w:txbxContent>
                   <w:p>
@@ -5231,8 +5231,8 @@
                 </w:txbxContent>
               </v:textbox>
             </v:rect>
-            <v:group id="Group 188" o:spid="_x0000_s13263" style="position:absolute;left:6188;top:7841;width:4809;height:1477" coordorigin="3249,13370" coordsize="5867,1477" o:gfxdata="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">
-              <v:rect id="Rectangle 189" o:spid="_x0000_s13264" style="position:absolute;left:8742;top:14210;width:374;height:220;visibility:visible" o:gfxdata="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" filled="f" stroked="f">
+            <v:group id="Group 188" o:spid="_x0000_s13586" style="position:absolute;left:6188;top:7841;width:4809;height:1477" coordorigin="3249,13370" coordsize="5867,1477" o:gfxdata="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">
+              <v:rect id="Rectangle 189" o:spid="_x0000_s13587" style="position:absolute;left:8742;top:14210;width:374;height:220;visibility:visible" o:gfxdata="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" filled="f" stroked="f">
                 <v:textbox style="mso-next-textbox:#Rectangle 189" inset="0,0,0,0">
                   <w:txbxContent>
                     <w:p>
@@ -5249,8 +5249,8 @@
                   </w:txbxContent>
                 </v:textbox>
               </v:rect>
-              <v:group id="Group 190" o:spid="_x0000_s13265" style="position:absolute;left:3249;top:13370;width:5858;height:1477" coordorigin="3249,13370" coordsize="5858,1477" o:gfxdata="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">
-                <v:rect id="Rectangle 191" o:spid="_x0000_s13266" style="position:absolute;left:8402;top:14212;width:367;height:204;visibility:visible" o:gfxdata="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" filled="f" stroked="f">
+              <v:group id="Group 190" o:spid="_x0000_s13588" style="position:absolute;left:3249;top:13370;width:5858;height:1477" coordorigin="3249,13370" coordsize="5858,1477" o:gfxdata="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">
+                <v:rect id="Rectangle 191" o:spid="_x0000_s13589" style="position:absolute;left:8402;top:14212;width:367;height:204;visibility:visible" o:gfxdata="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" filled="f" stroked="f">
                   <v:textbox style="mso-next-textbox:#Rectangle 191" inset="0,0,0,0">
                     <w:txbxContent>
                       <w:p>
@@ -5267,8 +5267,8 @@
                     </w:txbxContent>
                   </v:textbox>
                 </v:rect>
-                <v:group id="Group 192" o:spid="_x0000_s13267" style="position:absolute;left:3249;top:13370;width:5858;height:1477" coordorigin="3249,13370" coordsize="5858,1477" o:gfxdata="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">
-                  <v:rect id="Rectangle 193" o:spid="_x0000_s13268" style="position:absolute;left:8114;top:14211;width:288;height:195;visibility:visible" o:gfxdata="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" filled="f" stroked="f">
+                <v:group id="Group 192" o:spid="_x0000_s13590" style="position:absolute;left:3249;top:13370;width:5858;height:1477" coordorigin="3249,13370" coordsize="5858,1477" o:gfxdata="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">
+                  <v:rect id="Rectangle 193" o:spid="_x0000_s13591" style="position:absolute;left:8114;top:14211;width:288;height:195;visibility:visible" o:gfxdata="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" filled="f" stroked="f">
                     <v:textbox style="mso-next-textbox:#Rectangle 193" inset="0,0,0,0">
                       <w:txbxContent>
                         <w:p>
@@ -5285,8 +5285,8 @@
                       </w:txbxContent>
                     </v:textbox>
                   </v:rect>
-                  <v:group id="Group 194" o:spid="_x0000_s13269" style="position:absolute;left:3249;top:13370;width:5858;height:1477" coordorigin="3249,13370" coordsize="5858,1477" o:gfxdata="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">
-                    <v:rect id="Rectangle 195" o:spid="_x0000_s13270" style="position:absolute;left:7795;top:14211;width:294;height:195;visibility:visible" o:gfxdata="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" filled="f" stroked="f">
+                  <v:group id="Group 194" o:spid="_x0000_s13592" style="position:absolute;left:3249;top:13370;width:5858;height:1477" coordorigin="3249,13370" coordsize="5858,1477" o:gfxdata="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">
+                    <v:rect id="Rectangle 195" o:spid="_x0000_s13593" style="position:absolute;left:7795;top:14211;width:294;height:195;visibility:visible" o:gfxdata="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" filled="f" stroked="f">
                       <v:textbox style="mso-next-textbox:#Rectangle 195" inset="0,0,0,0">
                         <w:txbxContent>
                           <w:p>
@@ -5303,8 +5303,8 @@
                         </w:txbxContent>
                       </v:textbox>
                     </v:rect>
-                    <v:group id="Group 196" o:spid="_x0000_s13271" style="position:absolute;left:3249;top:13370;width:5858;height:1477" coordorigin="3249,13370" coordsize="5858,1477" o:gfxdata="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">
-                      <v:rect id="Rectangle 197" o:spid="_x0000_s13272" style="position:absolute;left:7434;top:14211;width:333;height:166;visibility:visible" o:gfxdata="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" filled="f" stroked="f">
+                    <v:group id="Group 196" o:spid="_x0000_s13594" style="position:absolute;left:3249;top:13370;width:5858;height:1477" coordorigin="3249,13370" coordsize="5858,1477" o:gfxdata="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">
+                      <v:rect id="Rectangle 197" o:spid="_x0000_s13595" style="position:absolute;left:7434;top:14211;width:333;height:166;visibility:visible" o:gfxdata="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" filled="f" stroked="f">
                         <v:textbox style="mso-next-textbox:#Rectangle 197" inset="0,0,0,0">
                           <w:txbxContent>
                             <w:p>
@@ -5321,8 +5321,8 @@
                           </w:txbxContent>
                         </v:textbox>
                       </v:rect>
-                      <v:group id="Group 198" o:spid="_x0000_s13273" style="position:absolute;left:3249;top:13370;width:5858;height:1477" coordorigin="3249,13370" coordsize="5858,1477" o:gfxdata="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">
-                        <v:rect id="Rectangle 199" o:spid="_x0000_s13274" style="position:absolute;left:7162;top:14211;width:286;height:194;visibility:visible" o:gfxdata="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" filled="f" stroked="f">
+                      <v:group id="Group 198" o:spid="_x0000_s13596" style="position:absolute;left:3249;top:13370;width:5858;height:1477" coordorigin="3249,13370" coordsize="5858,1477" o:gfxdata="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">
+                        <v:rect id="Rectangle 199" o:spid="_x0000_s13597" style="position:absolute;left:7162;top:14211;width:286;height:194;visibility:visible" o:gfxdata="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" filled="f" stroked="f">
                           <v:textbox style="mso-next-textbox:#Rectangle 199" inset="0,0,0,0">
                             <w:txbxContent>
                               <w:p>
@@ -5339,8 +5339,8 @@
                             </w:txbxContent>
                           </v:textbox>
                         </v:rect>
-                        <v:group id="Group 200" o:spid="_x0000_s13275" style="position:absolute;left:3249;top:13370;width:5858;height:1477" coordorigin="3249,13370" coordsize="5858,1477" o:gfxdata="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">
-                          <v:rect id="Rectangle 201" o:spid="_x0000_s13276" style="position:absolute;left:6838;top:14211;width:343;height:182;visibility:visible" o:gfxdata="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" filled="f" stroked="f">
+                        <v:group id="Group 200" o:spid="_x0000_s13598" style="position:absolute;left:3249;top:13370;width:5858;height:1477" coordorigin="3249,13370" coordsize="5858,1477" o:gfxdata="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">
+                          <v:rect id="Rectangle 201" o:spid="_x0000_s13599" style="position:absolute;left:6838;top:14211;width:343;height:182;visibility:visible" o:gfxdata="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" filled="f" stroked="f">
                             <v:textbox style="mso-next-textbox:#Rectangle 201" inset="0,0,0,0">
                               <w:txbxContent>
                                 <w:p>
@@ -5357,8 +5357,8 @@
                               </w:txbxContent>
                             </v:textbox>
                           </v:rect>
-                          <v:group id="Group 202" o:spid="_x0000_s13277" style="position:absolute;left:3249;top:13370;width:5858;height:1477" coordorigin="3249,13370" coordsize="5858,1477" o:gfxdata="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">
-                            <v:rect id="Rectangle 203" o:spid="_x0000_s13278" style="position:absolute;left:6554;top:14209;width:298;height:210;visibility:visible" o:gfxdata="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" filled="f" stroked="f">
+                          <v:group id="Group 202" o:spid="_x0000_s13600" style="position:absolute;left:3249;top:13370;width:5858;height:1477" coordorigin="3249,13370" coordsize="5858,1477" o:gfxdata="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">
+                            <v:rect id="Rectangle 203" o:spid="_x0000_s13601" style="position:absolute;left:6554;top:14209;width:298;height:210;visibility:visible" o:gfxdata="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" filled="f" stroked="f">
                               <v:textbox style="mso-next-textbox:#Rectangle 203" inset="0,0,0,0">
                                 <w:txbxContent>
                                   <w:p>
@@ -5376,8 +5376,8 @@
                                 </w:txbxContent>
                               </v:textbox>
                             </v:rect>
-                            <v:group id="Group 204" o:spid="_x0000_s13279" style="position:absolute;left:3249;top:13370;width:5858;height:1477" coordorigin="3249,13370" coordsize="5858,1477" o:gfxdata="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">
-                              <v:rect id="Rectangle 205" o:spid="_x0000_s13280" style="position:absolute;left:6194;top:14216;width:334;height:170;visibility:visible" o:gfxdata="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" filled="f" stroked="f">
+                            <v:group id="Group 204" o:spid="_x0000_s13602" style="position:absolute;left:3249;top:13370;width:5858;height:1477" coordorigin="3249,13370" coordsize="5858,1477" o:gfxdata="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">
+                              <v:rect id="Rectangle 205" o:spid="_x0000_s13603" style="position:absolute;left:6194;top:14216;width:334;height:170;visibility:visible" o:gfxdata="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" filled="f" stroked="f">
                                 <v:textbox style="mso-next-textbox:#Rectangle 205" inset="0,0,0,0">
                                   <w:txbxContent>
                                     <w:p>
@@ -5394,8 +5394,8 @@
                                   </w:txbxContent>
                                 </v:textbox>
                               </v:rect>
-                              <v:group id="Group 206" o:spid="_x0000_s13281" style="position:absolute;left:3249;top:13370;width:5858;height:1477" coordorigin="3249,13370" coordsize="5858,1477" o:gfxdata="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">
-                                <v:rect id="Rectangle 207" o:spid="_x0000_s13282" style="position:absolute;left:5873;top:14216;width:352;height:206;visibility:visible" o:gfxdata="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" filled="f" stroked="f">
+                              <v:group id="Group 206" o:spid="_x0000_s13604" style="position:absolute;left:3249;top:13370;width:5858;height:1477" coordorigin="3249,13370" coordsize="5858,1477" o:gfxdata="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">
+                                <v:rect id="Rectangle 207" o:spid="_x0000_s13605" style="position:absolute;left:5873;top:14216;width:352;height:206;visibility:visible" o:gfxdata="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" filled="f" stroked="f">
                                   <v:textbox style="mso-next-textbox:#Rectangle 207" inset="0,0,0,0">
                                     <w:txbxContent>
                                       <w:p>
@@ -5412,8 +5412,8 @@
                                     </w:txbxContent>
                                   </v:textbox>
                                 </v:rect>
-                                <v:group id="Group 208" o:spid="_x0000_s13283" style="position:absolute;left:3249;top:13370;width:5858;height:1477" coordorigin="3249,13370" coordsize="5858,1477" o:gfxdata="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">
-                                  <v:rect id="Rectangle 209" o:spid="_x0000_s13284" style="position:absolute;left:5589;top:14216;width:298;height:177;visibility:visible" o:gfxdata="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" filled="f" stroked="f">
+                                <v:group id="Group 208" o:spid="_x0000_s13606" style="position:absolute;left:3249;top:13370;width:5858;height:1477" coordorigin="3249,13370" coordsize="5858,1477" o:gfxdata="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">
+                                  <v:rect id="Rectangle 209" o:spid="_x0000_s13607" style="position:absolute;left:5589;top:14216;width:298;height:177;visibility:visible" o:gfxdata="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" filled="f" stroked="f">
                                     <v:textbox style="mso-next-textbox:#Rectangle 209" inset="0,0,0,0">
                                       <w:txbxContent>
                                         <w:p>
@@ -5430,8 +5430,8 @@
                                       </w:txbxContent>
                                     </v:textbox>
                                   </v:rect>
-                                  <v:group id="Group 210" o:spid="_x0000_s13285" style="position:absolute;left:3249;top:13370;width:5858;height:1477" coordorigin="3249,13370" coordsize="5858,1477" o:gfxdata="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">
-                                    <v:rect id="Rectangle 211" o:spid="_x0000_s13286" style="position:absolute;left:5278;top:14202;width:308;height:184;visibility:visible" o:gfxdata="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" filled="f" stroked="f">
+                                  <v:group id="Group 210" o:spid="_x0000_s13608" style="position:absolute;left:3249;top:13370;width:5858;height:1477" coordorigin="3249,13370" coordsize="5858,1477" o:gfxdata="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">
+                                    <v:rect id="Rectangle 211" o:spid="_x0000_s13609" style="position:absolute;left:5278;top:14202;width:308;height:184;visibility:visible" o:gfxdata="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" filled="f" stroked="f">
                                       <v:textbox style="mso-next-textbox:#Rectangle 211" inset="0,0,0,0">
                                         <w:txbxContent>
                                           <w:p>
@@ -5448,8 +5448,8 @@
                                         </w:txbxContent>
                                       </v:textbox>
                                     </v:rect>
-                                    <v:group id="Group 212" o:spid="_x0000_s13287" style="position:absolute;left:3249;top:13370;width:5858;height:1477" coordorigin="3249,13370" coordsize="5858,1477" o:gfxdata="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">
-                                      <v:rect id="Rectangle 213" o:spid="_x0000_s13288" style="position:absolute;left:4990;top:14200;width:320;height:177;visibility:visible" o:gfxdata="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" filled="f" stroked="f">
+                                    <v:group id="Group 212" o:spid="_x0000_s13610" style="position:absolute;left:3249;top:13370;width:5858;height:1477" coordorigin="3249,13370" coordsize="5858,1477" o:gfxdata="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">
+                                      <v:rect id="Rectangle 213" o:spid="_x0000_s13611" style="position:absolute;left:4990;top:14200;width:320;height:177;visibility:visible" o:gfxdata="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" filled="f" stroked="f">
                                         <v:textbox style="mso-next-textbox:#Rectangle 213" inset="0,0,0,0">
                                           <w:txbxContent>
                                             <w:p>
@@ -5466,8 +5466,8 @@
                                           </w:txbxContent>
                                         </v:textbox>
                                       </v:rect>
-                                      <v:group id="Group 214" o:spid="_x0000_s13289" style="position:absolute;left:3249;top:13370;width:5858;height:1477" coordorigin="3249,13370" coordsize="5858,1477" o:gfxdata="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">
-                                        <v:rect id="Rectangle 215" o:spid="_x0000_s13290" style="position:absolute;left:4707;top:14200;width:300;height:186;visibility:visible" o:gfxdata="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" filled="f" stroked="f">
+                                      <v:group id="Group 214" o:spid="_x0000_s13612" style="position:absolute;left:3249;top:13370;width:5858;height:1477" coordorigin="3249,13370" coordsize="5858,1477" o:gfxdata="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">
+                                        <v:rect id="Rectangle 215" o:spid="_x0000_s13613" style="position:absolute;left:4707;top:14200;width:300;height:186;visibility:visible" o:gfxdata="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" filled="f" stroked="f">
                                           <v:textbox style="mso-next-textbox:#Rectangle 215" inset="0,0,0,0">
                                             <w:txbxContent>
                                               <w:p>
@@ -5484,8 +5484,8 @@
                                             </w:txbxContent>
                                           </v:textbox>
                                         </v:rect>
-                                        <v:group id="Group 216" o:spid="_x0000_s13291" style="position:absolute;left:3249;top:13370;width:5858;height:1477" coordorigin="3249,13370" coordsize="5858,1477" o:gfxdata="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">
-                                          <v:rect id="Rectangle 217" o:spid="_x0000_s13292" style="position:absolute;left:4491;top:14200;width:181;height:193;visibility:visible" o:gfxdata="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" filled="f" stroked="f">
+                                        <v:group id="Group 216" o:spid="_x0000_s13614" style="position:absolute;left:3249;top:13370;width:5858;height:1477" coordorigin="3249,13370" coordsize="5858,1477" o:gfxdata="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">
+                                          <v:rect id="Rectangle 217" o:spid="_x0000_s13615" style="position:absolute;left:4491;top:14200;width:181;height:193;visibility:visible" o:gfxdata="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" filled="f" stroked="f">
                                             <v:textbox style="mso-next-textbox:#Rectangle 217" inset="0,0,0,0">
                                               <w:txbxContent>
                                                 <w:p>
@@ -5502,8 +5502,8 @@
                                               </w:txbxContent>
                                             </v:textbox>
                                           </v:rect>
-                                          <v:group id="Group 218" o:spid="_x0000_s13293" style="position:absolute;left:3249;top:13370;width:5858;height:1477" coordorigin="3249,13370" coordsize="5858,1477" o:gfxdata="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">
-                                            <v:rect id="Rectangle 219" o:spid="_x0000_s13294" style="position:absolute;left:4166;top:14200;width:239;height:161;visibility:visible" o:gfxdata="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" filled="f" stroked="f">
+                                          <v:group id="Group 218" o:spid="_x0000_s13616" style="position:absolute;left:3249;top:13370;width:5858;height:1477" coordorigin="3249,13370" coordsize="5858,1477" o:gfxdata="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">
+                                            <v:rect id="Rectangle 219" o:spid="_x0000_s13617" style="position:absolute;left:4166;top:14200;width:239;height:161;visibility:visible" o:gfxdata="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" filled="f" stroked="f">
                                               <v:textbox style="mso-next-textbox:#Rectangle 219" inset="0,0,0,0">
                                                 <w:txbxContent>
                                                   <w:p>
@@ -5520,8 +5520,8 @@
                                                 </w:txbxContent>
                                               </v:textbox>
                                             </v:rect>
-                                            <v:group id="Group 220" o:spid="_x0000_s13295" style="position:absolute;left:3249;top:13370;width:5858;height:1477" coordorigin="3249,13370" coordsize="5858,1477" o:gfxdata="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">
-                                              <v:rect id="Rectangle 221" o:spid="_x0000_s13296" style="position:absolute;left:3820;top:14184;width:333;height:177;visibility:visible" o:gfxdata="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" filled="f" stroked="f">
+                                            <v:group id="Group 220" o:spid="_x0000_s13618" style="position:absolute;left:3249;top:13370;width:5858;height:1477" coordorigin="3249,13370" coordsize="5858,1477" o:gfxdata="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">
+                                              <v:rect id="Rectangle 221" o:spid="_x0000_s13619" style="position:absolute;left:3820;top:14184;width:333;height:177;visibility:visible" o:gfxdata="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" filled="f" stroked="f">
                                                 <v:textbox style="mso-next-textbox:#Rectangle 221" inset="0,0,0,0">
                                                   <w:txbxContent>
                                                     <w:p>
@@ -5538,8 +5538,8 @@
                                                   </w:txbxContent>
                                                 </v:textbox>
                                               </v:rect>
-                                              <v:group id="Group 222" o:spid="_x0000_s13297" style="position:absolute;left:3249;top:13370;width:5858;height:1477" coordorigin="3249,13370" coordsize="5858,1477" o:gfxdata="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">
-                                                <v:rect id="Rectangle 223" o:spid="_x0000_s13298" style="position:absolute;left:6801;top:13416;width:345;height:191;visibility:visible" o:gfxdata="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" filled="f" stroked="f">
+                                              <v:group id="Group 222" o:spid="_x0000_s13620" style="position:absolute;left:3249;top:13370;width:5858;height:1477" coordorigin="3249,13370" coordsize="5858,1477" o:gfxdata="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">
+                                                <v:rect id="Rectangle 223" o:spid="_x0000_s13621" style="position:absolute;left:6801;top:13416;width:345;height:191;visibility:visible" o:gfxdata="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" filled="f" stroked="f">
                                                   <v:textbox style="mso-next-textbox:#Rectangle 223" inset="0,0,0,0">
                                                     <w:txbxContent>
                                                       <w:p>
@@ -5553,8 +5553,8 @@
                                                     </w:txbxContent>
                                                   </v:textbox>
                                                 </v:rect>
-                                                <v:group id="Group 224" o:spid="_x0000_s13299" style="position:absolute;left:3249;top:13370;width:5858;height:1477" coordorigin="3249,13370" coordsize="5858,1477" o:gfxdata="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">
-                                                  <v:rect id="Rectangle 225" o:spid="_x0000_s13300" style="position:absolute;left:6541;top:13414;width:288;height:193;visibility:visible" o:gfxdata="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" filled="f" stroked="f">
+                                                <v:group id="Group 224" o:spid="_x0000_s13622" style="position:absolute;left:3249;top:13370;width:5858;height:1477" coordorigin="3249,13370" coordsize="5858,1477" o:gfxdata="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">
+                                                  <v:rect id="Rectangle 225" o:spid="_x0000_s13623" style="position:absolute;left:6541;top:13414;width:288;height:193;visibility:visible" o:gfxdata="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" filled="f" stroked="f">
                                                     <v:textbox style="mso-next-textbox:#Rectangle 225" inset="0,0,0,0">
                                                       <w:txbxContent>
                                                         <w:p>
@@ -5568,8 +5568,8 @@
                                                       </w:txbxContent>
                                                     </v:textbox>
                                                   </v:rect>
-                                                  <v:group id="Group 226" o:spid="_x0000_s13301" style="position:absolute;left:3249;top:13370;width:5858;height:1477" coordorigin="3249,13370" coordsize="5858,1477" o:gfxdata="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">
-                                                    <v:rect id="Rectangle 227" o:spid="_x0000_s13302" style="position:absolute;left:6178;top:13414;width:358;height:193;visibility:visible" o:gfxdata="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" filled="f" stroked="f">
+                                                  <v:group id="Group 226" o:spid="_x0000_s13624" style="position:absolute;left:3249;top:13370;width:5858;height:1477" coordorigin="3249,13370" coordsize="5858,1477" o:gfxdata="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">
+                                                    <v:rect id="Rectangle 227" o:spid="_x0000_s13625" style="position:absolute;left:6178;top:13414;width:358;height:193;visibility:visible" o:gfxdata="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" filled="f" stroked="f">
                                                       <v:textbox style="mso-next-textbox:#Rectangle 227" inset="0,0,0,0">
                                                         <w:txbxContent>
                                                           <w:p>
@@ -5583,8 +5583,8 @@
                                                         </w:txbxContent>
                                                       </v:textbox>
                                                     </v:rect>
-                                                    <v:group id="Group 228" o:spid="_x0000_s13303" style="position:absolute;left:3249;top:13370;width:5858;height:1477" coordorigin="3249,13370" coordsize="5858,1477" o:gfxdata="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">
-                                                      <v:rect id="Rectangle 229" o:spid="_x0000_s13304" style="position:absolute;left:5861;top:13414;width:333;height:175;visibility:visible" o:gfxdata="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" filled="f" stroked="f">
+                                                    <v:group id="Group 228" o:spid="_x0000_s13626" style="position:absolute;left:3249;top:13370;width:5858;height:1477" coordorigin="3249,13370" coordsize="5858,1477" o:gfxdata="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">
+                                                      <v:rect id="Rectangle 229" o:spid="_x0000_s13627" style="position:absolute;left:5861;top:13414;width:333;height:175;visibility:visible" o:gfxdata="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" filled="f" stroked="f">
                                                         <v:textbox style="mso-next-textbox:#Rectangle 229" inset="0,0,0,0">
                                                           <w:txbxContent>
                                                             <w:p>
@@ -5602,8 +5602,8 @@
                                                           </w:txbxContent>
                                                         </v:textbox>
                                                       </v:rect>
-                                                      <v:group id="Group 230" o:spid="_x0000_s13305" style="position:absolute;left:3249;top:13370;width:5858;height:1477" coordorigin="3249,13370" coordsize="5858,1477" o:gfxdata="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">
-                                                        <v:rect id="Rectangle 231" o:spid="_x0000_s13306" style="position:absolute;left:5595;top:13414;width:250;height:163;visibility:visible" o:gfxdata="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" filled="f" stroked="f">
+                                                      <v:group id="Group 230" o:spid="_x0000_s13628" style="position:absolute;left:3249;top:13370;width:5858;height:1477" coordorigin="3249,13370" coordsize="5858,1477" o:gfxdata="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">
+                                                        <v:rect id="Rectangle 231" o:spid="_x0000_s13629" style="position:absolute;left:5595;top:13414;width:250;height:163;visibility:visible" o:gfxdata="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" filled="f" stroked="f">
                                                           <v:textbox style="mso-next-textbox:#Rectangle 231" inset="0,0,0,0">
                                                             <w:txbxContent>
                                                               <w:p>
@@ -5617,8 +5617,8 @@
                                                             </w:txbxContent>
                                                           </v:textbox>
                                                         </v:rect>
-                                                        <v:group id="Group 232" o:spid="_x0000_s13307" style="position:absolute;left:3249;top:13370;width:5858;height:1477" coordorigin="3249,13370" coordsize="5858,1477" o:gfxdata="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">
-                                                          <v:rect id="Rectangle 233" o:spid="_x0000_s13308" style="position:absolute;left:5282;top:13400;width:277;height:147;visibility:visible" o:gfxdata="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" filled="f" stroked="f">
+                                                        <v:group id="Group 232" o:spid="_x0000_s13630" style="position:absolute;left:3249;top:13370;width:5858;height:1477" coordorigin="3249,13370" coordsize="5858,1477" o:gfxdata="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">
+                                                          <v:rect id="Rectangle 233" o:spid="_x0000_s13631" style="position:absolute;left:5282;top:13400;width:277;height:147;visibility:visible" o:gfxdata="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" filled="f" stroked="f">
                                                             <v:textbox style="mso-next-textbox:#Rectangle 233" inset="0,0,0,0">
                                                               <w:txbxContent>
                                                                 <w:p>
@@ -5632,8 +5632,8 @@
                                                               </w:txbxContent>
                                                             </v:textbox>
                                                           </v:rect>
-                                                          <v:group id="Group 234" o:spid="_x0000_s13309" style="position:absolute;left:3249;top:13370;width:5858;height:1477" coordorigin="3249,13370" coordsize="5858,1477" o:gfxdata="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">
-                                                            <v:rect id="Rectangle 235" o:spid="_x0000_s13310" style="position:absolute;left:4994;top:13414;width:260;height:193;visibility:visible" o:gfxdata="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" filled="f" stroked="f">
+                                                          <v:group id="Group 234" o:spid="_x0000_s13632" style="position:absolute;left:3249;top:13370;width:5858;height:1477" coordorigin="3249,13370" coordsize="5858,1477" o:gfxdata="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">
+                                                            <v:rect id="Rectangle 235" o:spid="_x0000_s13633" style="position:absolute;left:4994;top:13414;width:260;height:193;visibility:visible" o:gfxdata="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" filled="f" stroked="f">
                                                               <v:textbox style="mso-next-textbox:#Rectangle 235" inset="0,0,0,0">
                                                                 <w:txbxContent>
                                                                   <w:p>
@@ -5647,8 +5647,8 @@
                                                                 </w:txbxContent>
                                                               </v:textbox>
                                                             </v:rect>
-                                                            <v:group id="Group 236" o:spid="_x0000_s13311" style="position:absolute;left:3249;top:13370;width:5858;height:1477" coordorigin="3249,13370" coordsize="5858,1477" o:gfxdata="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">
-                                                              <v:rect id="Rectangle 237" o:spid="_x0000_s13312" style="position:absolute;left:4694;top:13414;width:314;height:193;visibility:visible" o:gfxdata="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" filled="f" stroked="f">
+                                                            <v:group id="Group 236" o:spid="_x0000_s13634" style="position:absolute;left:3249;top:13370;width:5858;height:1477" coordorigin="3249,13370" coordsize="5858,1477" o:gfxdata="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">
+                                                              <v:rect id="Rectangle 237" o:spid="_x0000_s13635" style="position:absolute;left:4694;top:13414;width:314;height:193;visibility:visible" o:gfxdata="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" filled="f" stroked="f">
                                                                 <v:textbox style="mso-next-textbox:#Rectangle 237" inset="0,0,0,0">
                                                                   <w:txbxContent>
                                                                     <w:p>
@@ -5665,8 +5665,8 @@
                                                                   </w:txbxContent>
                                                                 </v:textbox>
                                                               </v:rect>
-                                                              <v:group id="Group 238" o:spid="_x0000_s13313" style="position:absolute;left:3249;top:13370;width:5858;height:1477" coordorigin="3249,13370" coordsize="5858,1477" o:gfxdata="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">
-                                                                <v:rect id="Rectangle 239" o:spid="_x0000_s13314" style="position:absolute;left:4439;top:13414;width:271;height:179;visibility:visible" o:gfxdata="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" filled="f" stroked="f">
+                                                              <v:group id="Group 238" o:spid="_x0000_s13636" style="position:absolute;left:3249;top:13370;width:5858;height:1477" coordorigin="3249,13370" coordsize="5858,1477" o:gfxdata="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">
+                                                                <v:rect id="Rectangle 239" o:spid="_x0000_s13637" style="position:absolute;left:4439;top:13414;width:271;height:179;visibility:visible" o:gfxdata="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" filled="f" stroked="f">
                                                                   <v:textbox style="mso-next-textbox:#Rectangle 239" inset="0,0,0,0">
                                                                     <w:txbxContent>
                                                                       <w:p>
@@ -5680,8 +5680,8 @@
                                                                     </w:txbxContent>
                                                                   </v:textbox>
                                                                 </v:rect>
-                                                                <v:group id="Group 240" o:spid="_x0000_s13315" style="position:absolute;left:3249;top:13370;width:5858;height:1477" coordorigin="3249,13370" coordsize="5858,1477" o:gfxdata="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">
-                                                                  <v:rect id="Rectangle 241" o:spid="_x0000_s13316" style="position:absolute;left:4151;top:13412;width:242;height:165;visibility:visible" o:gfxdata="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" filled="f" stroked="f">
+                                                                <v:group id="Group 240" o:spid="_x0000_s13638" style="position:absolute;left:3249;top:13370;width:5858;height:1477" coordorigin="3249,13370" coordsize="5858,1477" o:gfxdata="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">
+                                                                  <v:rect id="Rectangle 241" o:spid="_x0000_s13639" style="position:absolute;left:4151;top:13412;width:242;height:165;visibility:visible" o:gfxdata="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" filled="f" stroked="f">
                                                                     <v:textbox style="mso-next-textbox:#Rectangle 241" inset="0,0,0,0">
                                                                       <w:txbxContent>
                                                                         <w:p>
@@ -5698,8 +5698,8 @@
                                                                       </w:txbxContent>
                                                                     </v:textbox>
                                                                   </v:rect>
-                                                                  <v:group id="Group 242" o:spid="_x0000_s13317" style="position:absolute;left:3249;top:13370;width:5858;height:1477" coordorigin="3249,13370" coordsize="5858,1477" o:gfxdata="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">
-                                                                    <v:rect id="Rectangle 243" o:spid="_x0000_s13318" style="position:absolute;left:3897;top:13426;width:227;height:167;visibility:visible" o:gfxdata="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" filled="f" stroked="f">
+                                                                  <v:group id="Group 242" o:spid="_x0000_s13640" style="position:absolute;left:3249;top:13370;width:5858;height:1477" coordorigin="3249,13370" coordsize="5858,1477" o:gfxdata="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">
+                                                                    <v:rect id="Rectangle 243" o:spid="_x0000_s13641" style="position:absolute;left:3897;top:13426;width:227;height:167;visibility:visible" o:gfxdata="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" filled="f" stroked="f">
                                                                       <v:textbox style="mso-next-textbox:#Rectangle 243" inset="0,0,0,0">
                                                                         <w:txbxContent>
                                                                           <w:p>
@@ -5716,8 +5716,8 @@
                                                                         </w:txbxContent>
                                                                       </v:textbox>
                                                                     </v:rect>
-                                                                    <v:group id="Group 244" o:spid="_x0000_s13319" style="position:absolute;left:3249;top:13370;width:5858;height:1477" coordorigin="3249,13370" coordsize="5858,1477" o:gfxdata="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">
-                                                                      <v:rect id="Rectangle 245" o:spid="_x0000_s13320" style="position:absolute;left:3596;top:13370;width:282;height:177;visibility:visible" o:gfxdata="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" filled="f" stroked="f">
+                                                                    <v:group id="Group 244" o:spid="_x0000_s13642" style="position:absolute;left:3249;top:13370;width:5858;height:1477" coordorigin="3249,13370" coordsize="5858,1477" o:gfxdata="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">
+                                                                      <v:rect id="Rectangle 245" o:spid="_x0000_s13643" style="position:absolute;left:3596;top:13370;width:282;height:177;visibility:visible" o:gfxdata="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" filled="f" stroked="f">
                                                                         <v:textbox style="mso-next-textbox:#Rectangle 245" inset="0,0,0,0">
                                                                           <w:txbxContent>
                                                                             <w:p>
@@ -5734,23 +5734,23 @@
                                                                           </w:txbxContent>
                                                                         </v:textbox>
                                                                       </v:rect>
-                                                                      <v:group id="Group 246" o:spid="_x0000_s13321" style="position:absolute;left:3249;top:13589;width:5858;height:1258" coordorigin="3249,13589" coordsize="5858,1258" o:gfxdata="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">
-                                                                        <v:group id="Group 247" o:spid="_x0000_s13322" style="position:absolute;left:3285;top:13589;width:5822;height:1258" coordorigin="3285,13589" coordsize="5822,1258" o:gfxdata="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">
-                                                                          <v:shape id="AutoShape 248" o:spid="_x0000_s13323" type="#_x0000_t32" style="position:absolute;left:3563;top:14173;width:181;height:0;visibility:visible" o:connectortype="straight" o:gfxdata="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"/>
-                                                                          <v:shape id="AutoShape 249" o:spid="_x0000_s13324" type="#_x0000_t32" style="position:absolute;left:3734;top:14619;width:5192;height:0;visibility:visible" o:connectortype="straight" o:gfxdata="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"/>
-                                                                          <v:shape id="AutoShape 250" o:spid="_x0000_s13325" type="#_x0000_t32" style="position:absolute;left:6994;top:13740;width:2113;height:0;visibility:visible" o:connectortype="straight" o:gfxdata="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" strokeweight="1pt">
+                                                                      <v:group id="Group 246" o:spid="_x0000_s13644" style="position:absolute;left:3249;top:13589;width:5858;height:1258" coordorigin="3249,13589" coordsize="5858,1258" o:gfxdata="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">
+                                                                        <v:group id="Group 247" o:spid="_x0000_s13645" style="position:absolute;left:3285;top:13589;width:5822;height:1258" coordorigin="3285,13589" coordsize="5822,1258" o:gfxdata="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">
+                                                                          <v:shape id="AutoShape 248" o:spid="_x0000_s13646" type="#_x0000_t32" style="position:absolute;left:3563;top:14173;width:181;height:0;visibility:visible" o:connectortype="straight" o:gfxdata="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"/>
+                                                                          <v:shape id="AutoShape 249" o:spid="_x0000_s13647" type="#_x0000_t32" style="position:absolute;left:3734;top:14619;width:5192;height:0;visibility:visible" o:connectortype="straight" o:gfxdata="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"/>
+                                                                          <v:shape id="AutoShape 250" o:spid="_x0000_s13648" type="#_x0000_t32" style="position:absolute;left:6994;top:13740;width:2113;height:0;visibility:visible" o:connectortype="straight" o:gfxdata="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" strokeweight="1pt">
                                                                             <v:stroke dashstyle="dash"/>
                                                                           </v:shape>
-                                                                          <v:shape id="AutoShape 251" o:spid="_x0000_s13326" type="#_x0000_t32" style="position:absolute;left:9107;top:13740;width:0;height:777;visibility:visible" o:connectortype="straight" o:gfxdata="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" strokeweight="1pt">
+                                                                          <v:shape id="AutoShape 251" o:spid="_x0000_s13649" type="#_x0000_t32" style="position:absolute;left:9107;top:13740;width:0;height:777;visibility:visible" o:connectortype="straight" o:gfxdata="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" strokeweight="1pt">
                                                                             <v:stroke dashstyle="dash"/>
                                                                           </v:shape>
-                                                                          <v:shape id="AutoShape 252" o:spid="_x0000_s13327" type="#_x0000_t32" style="position:absolute;left:8926;top:14517;width:181;height:0;flip:x;visibility:visible" o:connectortype="straight" o:gfxdata="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" strokeweight="1pt">
+                                                                          <v:shape id="AutoShape 252" o:spid="_x0000_s13650" type="#_x0000_t32" style="position:absolute;left:8926;top:14517;width:181;height:0;flip:x;visibility:visible" o:connectortype="straight" o:gfxdata="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" strokeweight="1pt">
                                                                             <v:stroke dashstyle="dash"/>
                                                                           </v:shape>
-                                                                          <v:group id="Group 253" o:spid="_x0000_s13328" style="position:absolute;left:3285;top:13589;width:5641;height:1258" coordorigin="2462,3940" coordsize="6634,1258" o:gfxdata="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">
-                                                                            <v:group id="Group 254" o:spid="_x0000_s13329" style="position:absolute;left:2462;top:3940;width:4348;height:1195" coordorigin="2462,3940" coordsize="4348,1195" o:gfxdata="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">
-                                                                              <v:shape id="AutoShape 255" o:spid="_x0000_s13330" type="#_x0000_t32" style="position:absolute;left:3002;top:3940;width:0;height:1195;visibility:visible" o:connectortype="straight" o:gfxdata="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" strokeweight="1.5pt"/>
-                                                                              <v:rect id="Rectangle 256" o:spid="_x0000_s13331" style="position:absolute;left:2462;top:4320;width:326;height:408;visibility:visible" o:gfxdata="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">
+                                                                          <v:group id="Group 253" o:spid="_x0000_s13651" style="position:absolute;left:3285;top:13589;width:5641;height:1258" coordorigin="2462,3940" coordsize="6634,1258" o:gfxdata="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">
+                                                                            <v:group id="Group 254" o:spid="_x0000_s13652" style="position:absolute;left:2462;top:3940;width:4348;height:1195" coordorigin="2462,3940" coordsize="4348,1195" o:gfxdata="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">
+                                                                              <v:shape id="AutoShape 255" o:spid="_x0000_s13653" type="#_x0000_t32" style="position:absolute;left:3002;top:3940;width:0;height:1195;visibility:visible" o:connectortype="straight" o:gfxdata="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" strokeweight="1.5pt"/>
+                                                                              <v:rect id="Rectangle 256" o:spid="_x0000_s13654" style="position:absolute;left:2462;top:4320;width:326;height:408;visibility:visible" o:gfxdata="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">
                                                                                 <v:textbox style="mso-next-textbox:#Rectangle 256">
                                                                                   <w:txbxContent>
                                                                                     <w:p>
@@ -5767,39 +5767,39 @@
                                                                                   </w:txbxContent>
                                                                                 </v:textbox>
                                                                               </v:rect>
-                                                                              <v:shape id="AutoShape 257" o:spid="_x0000_s13332" type="#_x0000_t32" style="position:absolute;left:3326;top:4012;width:0;height:425;visibility:visible" o:connectortype="straight" o:gfxdata="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" strokeweight="1.5pt"/>
-                                                                              <v:shape id="AutoShape 258" o:spid="_x0000_s13333" type="#_x0000_t32" style="position:absolute;left:3638;top:4012;width:0;height:425;visibility:visible" o:connectortype="straight" o:gfxdata="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" strokeweight="1.5pt"/>
-                                                                              <v:shape id="AutoShape 259" o:spid="_x0000_s13334" type="#_x0000_t32" style="position:absolute;left:3976;top:4012;width:0;height:425;visibility:visible" o:connectortype="straight" o:gfxdata="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" strokeweight="1.5pt"/>
-                                                                              <v:shape id="AutoShape 260" o:spid="_x0000_s13335" type="#_x0000_t32" style="position:absolute;left:4314;top:4013;width:0;height:425;visibility:visible" o:connectortype="straight" o:gfxdata="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" strokeweight="1.5pt"/>
-                                                                              <v:shape id="AutoShape 261" o:spid="_x0000_s13336" type="#_x0000_t32" style="position:absolute;left:4654;top:4013;width:0;height:425;visibility:visible" o:connectortype="straight" o:gfxdata="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" strokeweight="1.5pt"/>
-                                                                              <v:shape id="AutoShape 262" o:spid="_x0000_s13337" type="#_x0000_t32" style="position:absolute;left:4980;top:4027;width:0;height:425;visibility:visible" o:connectortype="straight" o:gfxdata="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" strokeweight="1.5pt"/>
-                                                                              <v:shape id="AutoShape 263" o:spid="_x0000_s13338" type="#_x0000_t32" style="position:absolute;left:5318;top:4027;width:0;height:425;visibility:visible" o:connectortype="straight" o:gfxdata="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" strokeweight="1.5pt"/>
-                                                                              <v:shape id="AutoShape 264" o:spid="_x0000_s13339" type="#_x0000_t32" style="position:absolute;left:5685;top:4026;width:0;height:425;visibility:visible" o:connectortype="straight" o:gfxdata="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" strokeweight="1.5pt"/>
-                                                                              <v:shape id="AutoShape 265" o:spid="_x0000_s13340" type="#_x0000_t32" style="position:absolute;left:6078;top:4027;width:0;height:425;visibility:visible" o:connectortype="straight" o:gfxdata="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" strokeweight="1.5pt"/>
-                                                                              <v:shape id="AutoShape 266" o:spid="_x0000_s13341" type="#_x0000_t32" style="position:absolute;left:6458;top:4012;width:0;height:425;visibility:visible" o:connectortype="straight" o:gfxdata="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" strokeweight="1.5pt"/>
-                                                                              <v:shape id="AutoShape 267" o:spid="_x0000_s13342" type="#_x0000_t32" style="position:absolute;left:6810;top:4021;width:0;height:425;visibility:visible" o:connectortype="straight" o:gfxdata="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" strokeweight="1.5pt"/>
-                                                                              <v:shape id="AutoShape 268" o:spid="_x0000_s13343" type="#_x0000_t32" style="position:absolute;left:3002;top:4198;width:3808;height:0;visibility:visible" o:connectortype="straight" o:gfxdata="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"/>
+                                                                              <v:shape id="AutoShape 257" o:spid="_x0000_s13655" type="#_x0000_t32" style="position:absolute;left:3326;top:4012;width:0;height:425;visibility:visible" o:connectortype="straight" o:gfxdata="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" strokeweight="1.5pt"/>
+                                                                              <v:shape id="AutoShape 258" o:spid="_x0000_s13656" type="#_x0000_t32" style="position:absolute;left:3638;top:4012;width:0;height:425;visibility:visible" o:connectortype="straight" o:gfxdata="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" strokeweight="1.5pt"/>
+                                                                              <v:shape id="AutoShape 259" o:spid="_x0000_s13657" type="#_x0000_t32" style="position:absolute;left:3976;top:4012;width:0;height:425;visibility:visible" o:connectortype="straight" o:gfxdata="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" strokeweight="1.5pt"/>
+                                                                              <v:shape id="AutoShape 260" o:spid="_x0000_s13658" type="#_x0000_t32" style="position:absolute;left:4314;top:4013;width:0;height:425;visibility:visible" o:connectortype="straight" o:gfxdata="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" strokeweight="1.5pt"/>
+                                                                              <v:shape id="AutoShape 261" o:spid="_x0000_s13659" type="#_x0000_t32" style="position:absolute;left:4654;top:4013;width:0;height:425;visibility:visible" o:connectortype="straight" o:gfxdata="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" strokeweight="1.5pt"/>
+                                                                              <v:shape id="AutoShape 262" o:spid="_x0000_s13660" type="#_x0000_t32" style="position:absolute;left:4980;top:4027;width:0;height:425;visibility:visible" o:connectortype="straight" o:gfxdata="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" strokeweight="1.5pt"/>
+                                                                              <v:shape id="AutoShape 263" o:spid="_x0000_s13661" type="#_x0000_t32" style="position:absolute;left:5318;top:4027;width:0;height:425;visibility:visible" o:connectortype="straight" o:gfxdata="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" strokeweight="1.5pt"/>
+                                                                              <v:shape id="AutoShape 264" o:spid="_x0000_s13662" type="#_x0000_t32" style="position:absolute;left:5685;top:4026;width:0;height:425;visibility:visible" o:connectortype="straight" o:gfxdata="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" strokeweight="1.5pt"/>
+                                                                              <v:shape id="AutoShape 265" o:spid="_x0000_s13663" type="#_x0000_t32" style="position:absolute;left:6078;top:4027;width:0;height:425;visibility:visible" o:connectortype="straight" o:gfxdata="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" strokeweight="1.5pt"/>
+                                                                              <v:shape id="AutoShape 266" o:spid="_x0000_s13664" type="#_x0000_t32" style="position:absolute;left:6458;top:4012;width:0;height:425;visibility:visible" o:connectortype="straight" o:gfxdata="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" strokeweight="1.5pt"/>
+                                                                              <v:shape id="AutoShape 267" o:spid="_x0000_s13665" type="#_x0000_t32" style="position:absolute;left:6810;top:4021;width:0;height:425;visibility:visible" o:connectortype="straight" o:gfxdata="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" strokeweight="1.5pt"/>
+                                                                              <v:shape id="AutoShape 268" o:spid="_x0000_s13666" type="#_x0000_t32" style="position:absolute;left:3002;top:4198;width:3808;height:0;visibility:visible" o:connectortype="straight" o:gfxdata="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"/>
                                                                             </v:group>
-                                                                            <v:shape id="AutoShape 269" o:spid="_x0000_s13344" type="#_x0000_t32" style="position:absolute;left:3314;top:4756;width:0;height:425;visibility:visible" o:connectortype="straight" o:gfxdata="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" strokeweight="1.5pt"/>
-                                                                            <v:shape id="AutoShape 270" o:spid="_x0000_s13345" type="#_x0000_t32" style="position:absolute;left:3640;top:4756;width:0;height:425;visibility:visible" o:connectortype="straight" o:gfxdata="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" strokeweight="1.5pt"/>
-                                                                            <v:shape id="AutoShape 271" o:spid="_x0000_s13346" type="#_x0000_t32" style="position:absolute;left:3978;top:4756;width:0;height:425;visibility:visible" o:connectortype="straight" o:gfxdata="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" strokeweight="1.5pt"/>
-                                                                            <v:shape id="AutoShape 272" o:spid="_x0000_s13347" type="#_x0000_t32" style="position:absolute;left:4330;top:4757;width:0;height:425;visibility:visible" o:connectortype="straight" o:gfxdata="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" strokeweight="1.5pt"/>
-                                                                            <v:shape id="AutoShape 273" o:spid="_x0000_s13348" type="#_x0000_t32" style="position:absolute;left:4670;top:4757;width:0;height:425;visibility:visible" o:connectortype="straight" o:gfxdata="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" strokeweight="1.5pt"/>
-                                                                            <v:shape id="AutoShape 274" o:spid="_x0000_s13349" type="#_x0000_t32" style="position:absolute;left:4996;top:4771;width:0;height:425;visibility:visible" o:connectortype="straight" o:gfxdata="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" strokeweight="1.5pt"/>
-                                                                            <v:shape id="AutoShape 275" o:spid="_x0000_s13350" type="#_x0000_t32" style="position:absolute;left:5348;top:4771;width:0;height:425;visibility:visible" o:connectortype="straight" o:gfxdata="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" strokeweight="1.5pt"/>
-                                                                            <v:shape id="AutoShape 276" o:spid="_x0000_s13351" type="#_x0000_t32" style="position:absolute;left:5715;top:4770;width:0;height:425;visibility:visible" o:connectortype="straight" o:gfxdata="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" strokeweight="1.5pt"/>
-                                                                            <v:shape id="AutoShape 277" o:spid="_x0000_s13352" type="#_x0000_t32" style="position:absolute;left:6094;top:4771;width:0;height:425;visibility:visible" o:connectortype="straight" o:gfxdata="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" strokeweight="1.5pt"/>
-                                                                            <v:shape id="AutoShape 278" o:spid="_x0000_s13353" type="#_x0000_t32" style="position:absolute;left:6488;top:4756;width:0;height:425;visibility:visible" o:connectortype="straight" o:gfxdata="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" strokeweight="1.5pt"/>
-                                                                            <v:shape id="AutoShape 279" o:spid="_x0000_s13354" type="#_x0000_t32" style="position:absolute;left:6840;top:4765;width:0;height:425;visibility:visible" o:connectortype="straight" o:gfxdata="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" strokeweight="1.5pt"/>
-                                                                            <v:shape id="AutoShape 280" o:spid="_x0000_s13355" type="#_x0000_t32" style="position:absolute;left:7196;top:4773;width:0;height:425;visibility:visible" o:connectortype="straight" o:gfxdata="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" strokeweight="1.5pt"/>
-                                                                            <v:shape id="AutoShape 281" o:spid="_x0000_s13356" type="#_x0000_t32" style="position:absolute;left:7548;top:4773;width:0;height:425;visibility:visible" o:connectortype="straight" o:gfxdata="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" strokeweight="1.5pt"/>
-                                                                            <v:shape id="AutoShape 282" o:spid="_x0000_s13357" type="#_x0000_t32" style="position:absolute;left:7929;top:4772;width:0;height:425;visibility:visible" o:connectortype="straight" o:gfxdata="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" strokeweight="1.5pt"/>
-                                                                            <v:shape id="AutoShape 283" o:spid="_x0000_s13358" type="#_x0000_t32" style="position:absolute;left:8308;top:4773;width:0;height:425;visibility:visible" o:connectortype="straight" o:gfxdata="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" strokeweight="1.5pt"/>
-                                                                            <v:shape id="AutoShape 284" o:spid="_x0000_s13359" type="#_x0000_t32" style="position:absolute;left:8702;top:4772;width:0;height:425;visibility:visible" o:connectortype="straight" o:gfxdata="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" strokeweight="1.5pt"/>
-                                                                            <v:shape id="AutoShape 285" o:spid="_x0000_s13360" type="#_x0000_t32" style="position:absolute;left:9096;top:4767;width:0;height:425;visibility:visible" o:connectortype="straight" o:gfxdata="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" strokeweight="1.5pt"/>
+                                                                            <v:shape id="AutoShape 269" o:spid="_x0000_s13667" type="#_x0000_t32" style="position:absolute;left:3314;top:4756;width:0;height:425;visibility:visible" o:connectortype="straight" o:gfxdata="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" strokeweight="1.5pt"/>
+                                                                            <v:shape id="AutoShape 270" o:spid="_x0000_s13668" type="#_x0000_t32" style="position:absolute;left:3640;top:4756;width:0;height:425;visibility:visible" o:connectortype="straight" o:gfxdata="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" strokeweight="1.5pt"/>
+                                                                            <v:shape id="AutoShape 271" o:spid="_x0000_s13669" type="#_x0000_t32" style="position:absolute;left:3978;top:4756;width:0;height:425;visibility:visible" o:connectortype="straight" o:gfxdata="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" strokeweight="1.5pt"/>
+                                                                            <v:shape id="AutoShape 272" o:spid="_x0000_s13670" type="#_x0000_t32" style="position:absolute;left:4330;top:4757;width:0;height:425;visibility:visible" o:connectortype="straight" o:gfxdata="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" strokeweight="1.5pt"/>
+                                                                            <v:shape id="AutoShape 273" o:spid="_x0000_s13671" type="#_x0000_t32" style="position:absolute;left:4670;top:4757;width:0;height:425;visibility:visible" o:connectortype="straight" o:gfxdata="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" strokeweight="1.5pt"/>
+                                                                            <v:shape id="AutoShape 274" o:spid="_x0000_s13672" type="#_x0000_t32" style="position:absolute;left:4996;top:4771;width:0;height:425;visibility:visible" o:connectortype="straight" o:gfxdata="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" strokeweight="1.5pt"/>
+                                                                            <v:shape id="AutoShape 275" o:spid="_x0000_s13673" type="#_x0000_t32" style="position:absolute;left:5348;top:4771;width:0;height:425;visibility:visible" o:connectortype="straight" o:gfxdata="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" strokeweight="1.5pt"/>
+                                                                            <v:shape id="AutoShape 276" o:spid="_x0000_s13674" type="#_x0000_t32" style="position:absolute;left:5715;top:4770;width:0;height:425;visibility:visible" o:connectortype="straight" o:gfxdata="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" strokeweight="1.5pt"/>
+                                                                            <v:shape id="AutoShape 277" o:spid="_x0000_s13675" type="#_x0000_t32" style="position:absolute;left:6094;top:4771;width:0;height:425;visibility:visible" o:connectortype="straight" o:gfxdata="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" strokeweight="1.5pt"/>
+                                                                            <v:shape id="AutoShape 278" o:spid="_x0000_s13676" type="#_x0000_t32" style="position:absolute;left:6488;top:4756;width:0;height:425;visibility:visible" o:connectortype="straight" o:gfxdata="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" strokeweight="1.5pt"/>
+                                                                            <v:shape id="AutoShape 279" o:spid="_x0000_s13677" type="#_x0000_t32" style="position:absolute;left:6840;top:4765;width:0;height:425;visibility:visible" o:connectortype="straight" o:gfxdata="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" strokeweight="1.5pt"/>
+                                                                            <v:shape id="AutoShape 280" o:spid="_x0000_s13678" type="#_x0000_t32" style="position:absolute;left:7196;top:4773;width:0;height:425;visibility:visible" o:connectortype="straight" o:gfxdata="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" strokeweight="1.5pt"/>
+                                                                            <v:shape id="AutoShape 281" o:spid="_x0000_s13679" type="#_x0000_t32" style="position:absolute;left:7548;top:4773;width:0;height:425;visibility:visible" o:connectortype="straight" o:gfxdata="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" strokeweight="1.5pt"/>
+                                                                            <v:shape id="AutoShape 282" o:spid="_x0000_s13680" type="#_x0000_t32" style="position:absolute;left:7929;top:4772;width:0;height:425;visibility:visible" o:connectortype="straight" o:gfxdata="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" strokeweight="1.5pt"/>
+                                                                            <v:shape id="AutoShape 283" o:spid="_x0000_s13681" type="#_x0000_t32" style="position:absolute;left:8308;top:4773;width:0;height:425;visibility:visible" o:connectortype="straight" o:gfxdata="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" strokeweight="1.5pt"/>
+                                                                            <v:shape id="AutoShape 284" o:spid="_x0000_s13682" type="#_x0000_t32" style="position:absolute;left:8702;top:4772;width:0;height:425;visibility:visible" o:connectortype="straight" o:gfxdata="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" strokeweight="1.5pt"/>
+                                                                            <v:shape id="AutoShape 285" o:spid="_x0000_s13683" type="#_x0000_t32" style="position:absolute;left:9096;top:4767;width:0;height:425;visibility:visible" o:connectortype="straight" o:gfxdata="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" strokeweight="1.5pt"/>
                                                                           </v:group>
                                                                         </v:group>
-                                                                        <v:rect id="Rectangle 286" o:spid="_x0000_s13361" style="position:absolute;left:3249;top:13698;width:333;height:177;visibility:visible" o:gfxdata="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" filled="f" stroked="f">
+                                                                        <v:rect id="Rectangle 286" o:spid="_x0000_s13684" style="position:absolute;left:3249;top:13698;width:333;height:177;visibility:visible" o:gfxdata="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" filled="f" stroked="f">
                                                                           <v:textbox style="mso-next-textbox:#Rectangle 286" inset="0,0,0,0">
                                                                             <w:txbxContent>
                                                                               <w:p>
@@ -9092,7 +9092,7 @@
         <w:szCs w:val="20"/>
       </w:rPr>
       <w:pict w14:anchorId="14FF8AC5">
-        <v:line id="_x0000_s1025" style="position:absolute;z-index:1" from="-1.7pt,14.05pt" to="450.8pt,14.05pt" strokeweight="3pt">
+        <v:line id="_x0000_s1025" style="position:absolute;z-index:251657728" from="-1.7pt,14.05pt" to="450.8pt,14.05pt" strokeweight="3pt">
           <v:stroke linestyle="thinThin"/>
           <w10:wrap anchorx="page"/>
         </v:line>

--- a/code/AOA_objects/results/grad_book/Appendix_A.docx
+++ b/code/AOA_objects/results/grad_book/Appendix_A.docx
@@ -4,14 +4,14 @@
   <w:body>
     <w:p>
       <w:pPr>
-        <w:bidi w:val="0"/>
+        <w:tabs>
+          <w:tab w:val="left" w:pos="2352"/>
+        </w:tabs>
         <w:sectPr>
           <w:headerReference w:type="default" r:id="rId8"/>
           <w:footerReference w:type="even" r:id="rId9"/>
-          <w:footerReference w:type="default" r:id="rId10"/>
           <w:pgSz w:w="11906" w:h="16838"/>
           <w:pgMar w:top="1440" w:right="1106" w:bottom="1440" w:left="1797" w:header="992" w:footer="1111" w:gutter="0"/>
-          <w:pgNumType w:fmt="numberInDash" w:start="44"/>
           <w:cols w:space="708"/>
           <w:bidi/>
           <w:rtlGutter/>
@@ -26,10 +26,10 @@
       <w:pPr>
         <w:bidi w:val="0"/>
         <w:sectPr>
+          <w:footerReference w:type="default" r:id="rId10"/>
           <w:type w:val="continuous"/>
           <w:pgSz w:w="11906" w:h="16838"/>
           <w:pgMar w:top="1440" w:right="1106" w:bottom="1440" w:left="1797" w:header="992" w:footer="1111" w:gutter="0"/>
-          <w:pgNumType w:fmt="numberInDash" w:start="44"/>
           <w:cols w:space="708"/>
           <w:bidi/>
           <w:rtlGutter/>
@@ -92,13 +92,13 @@
         <w:bidi w:val="0"/>
       </w:pPr>
       <w:r>
-        <w:pict w14:anchorId="500FDF18">
-          <v:group id="_x0000_s13685" style="width:299.35pt;height:250.3pt;mso-position-horizontal-relative:char;mso-position-vertical-relative:line" coordorigin="3399,4445" coordsize="4320,3240">
-            <v:group id="_x0000_s13686" style="position:absolute;left:3399;top:4445;width:4320;height:3240" coordorigin="3399,4445" coordsize="4320,3240">
-              <v:group id="_x0000_s13687" style="position:absolute;left:3399;top:4445;width:4320;height:3240" coordorigin="3399,4445" coordsize="4320,3240">
-                <v:group id="_x0000_s13688" style="position:absolute;left:3399;top:4445;width:4320;height:3240" coordorigin="3399,4445" coordsize="4320,3240">
-                  <v:rect id="_x0000_s13689" style="position:absolute;left:6959;top:6305;width:182;height:177" filled="f" stroked="f">
-                    <v:textbox style="mso-next-textbox:#_x0000_s13689" inset="0,0,0,0">
+        <w:pict w14:anchorId="48F15C88">
+          <v:group id="_x0000_s14331" style="width:299.35pt;height:250.3pt;mso-position-horizontal-relative:char;mso-position-vertical-relative:line" coordorigin="3399,4445" coordsize="4320,3240">
+            <v:group id="_x0000_s14332" style="position:absolute;left:3399;top:4445;width:4320;height:3240" coordorigin="3399,4445" coordsize="4320,3240">
+              <v:group id="_x0000_s14333" style="position:absolute;left:3399;top:4445;width:4320;height:3240" coordorigin="3399,4445" coordsize="4320,3240">
+                <v:group id="_x0000_s14334" style="position:absolute;left:3399;top:4445;width:4320;height:3240" coordorigin="3399,4445" coordsize="4320,3240">
+                  <v:rect id="_x0000_s14335" style="position:absolute;left:6959;top:6305;width:182;height:177" filled="f" stroked="f">
+                    <v:textbox style="mso-next-textbox:#_x0000_s14335" inset="0,0,0,0">
                       <w:txbxContent>
                         <w:p>
                           <w:pPr>
@@ -114,9 +114,9 @@
                       </w:txbxContent>
                     </v:textbox>
                   </v:rect>
-                  <v:group id="_x0000_s13690" style="position:absolute;left:3399;top:4445;width:4320;height:3240" coordorigin="3399,4445" coordsize="4320,3240">
-                    <v:rect id="_x0000_s13691" style="position:absolute;left:6749;top:4459;width:182;height:177" filled="f" stroked="f">
-                      <v:textbox style="mso-next-textbox:#_x0000_s13691" inset="0,0,0,0">
+                  <v:group id="_x0000_s14336" style="position:absolute;left:3399;top:4445;width:4320;height:3240" coordorigin="3399,4445" coordsize="4320,3240">
+                    <v:rect id="_x0000_s14337" style="position:absolute;left:6749;top:4459;width:182;height:177" filled="f" stroked="f">
+                      <v:textbox style="mso-next-textbox:#_x0000_s14337" inset="0,0,0,0">
                         <w:txbxContent>
                           <w:p>
                             <w:pPr>
@@ -132,94 +132,94 @@
                         </w:txbxContent>
                       </v:textbox>
                     </v:rect>
-                    <v:group id="_x0000_s13692" style="position:absolute;left:3399;top:4445;width:4320;height:3240" coordorigin="3399,4445" coordsize="4320,3240">
-                      <v:group id="_x0000_s13693" style="position:absolute;left:3399;top:4445;width:4320;height:3240" coordorigin="3399,4445" coordsize="4320,3240">
-                        <v:group id="_x0000_s13694" style="position:absolute;left:3399;top:4445;width:4320;height:3240" coordorigin="3399,4445" coordsize="4320,3240">
-                          <v:group id="_x0000_s13695" style="position:absolute;left:3399;top:4445;width:4320;height:3240" coordorigin="3399,4445" coordsize="4320,3240">
-                            <v:group id="_x0000_s13696" style="position:absolute;left:3399;top:4445;width:4320;height:3240" coordorigin="3399,4445" coordsize="4320,3240">
-                              <v:group id="_x0000_s13697" style="position:absolute;left:3399;top:4445;width:4320;height:3240" coordorigin="3399,4445" coordsize="4320,3240">
-                                <v:group id="_x0000_s13698" style="position:absolute;left:3399;top:4445;width:4320;height:3240" coordorigin="3399,4445" coordsize="4320,3240">
-                                  <v:group id="_x0000_s13699" style="position:absolute;left:3399;top:4445;width:4320;height:3240" coordorigin="3399,4445" coordsize="4320,3240">
-                                    <v:group id="_x0000_s13700" style="position:absolute;left:3399;top:4445;width:4320;height:3240" coordorigin="3399,4445" coordsize="4320,3240">
-                                      <v:group id="_x0000_s13701" style="position:absolute;left:3399;top:4445;width:4320;height:3240" coordorigin="3399,4445" coordsize="4320,3240">
-                                        <v:group id="_x0000_s13702" style="position:absolute;left:3399;top:4445;width:4320;height:3240" coordorigin="3399,4445" coordsize="4320,3240">
-                                          <v:group id="_x0000_s13703" style="position:absolute;left:3399;top:4445;width:4320;height:3240" coordorigin="3399,4445" coordsize="4320,3240">
-                                            <v:group id="_x0000_s13704" style="position:absolute;left:3399;top:4445;width:4320;height:3240" coordorigin="3399,4445" coordsize="4320,3240">
-                                              <v:group id="_x0000_s13705" style="position:absolute;left:3399;top:4445;width:4320;height:3240" coordorigin="3399,4445" coordsize="4320,3240">
-                                                <v:group id="_x0000_s13706" style="position:absolute;left:3399;top:4445;width:4320;height:3240" coordorigin="3399,4445" coordsize="4320,3240">
-                                                  <v:group id="_x0000_s13707" style="position:absolute;left:3399;top:4445;width:4320;height:3240" coordorigin="3399,4445" coordsize="4320,3240">
-                                                    <v:group id="_x0000_s13708" style="position:absolute;left:3399;top:4459;width:4320;height:3226" coordorigin="3399,4459" coordsize="4320,3226">
-                                                      <v:group id="_x0000_s13709" style="position:absolute;left:3399;top:4636;width:4320;height:3049" coordorigin="3399,4636" coordsize="4320,3049">
-                                                        <v:group id="_x0000_s13710" style="position:absolute;left:3399;top:4636;width:4320;height:3049" coordorigin="3399,4636" coordsize="4320,3049">
-                                                          <v:group id="_x0000_s13711" style="position:absolute;left:3399;top:4636;width:4320;height:3049" coordorigin="3399,4636" coordsize="4320,3049">
-                                                            <v:group id="_x0000_s13712" style="position:absolute;left:6562;top:6385;width:367;height:240" coordorigin="4046,3858" coordsize="410,240">
+                    <v:group id="_x0000_s14338" style="position:absolute;left:3399;top:4445;width:4320;height:3240" coordorigin="3399,4445" coordsize="4320,3240">
+                      <v:group id="_x0000_s14339" style="position:absolute;left:3399;top:4445;width:4320;height:3240" coordorigin="3399,4445" coordsize="4320,3240">
+                        <v:group id="_x0000_s14340" style="position:absolute;left:3399;top:4445;width:4320;height:3240" coordorigin="3399,4445" coordsize="4320,3240">
+                          <v:group id="_x0000_s14341" style="position:absolute;left:3399;top:4445;width:4320;height:3240" coordorigin="3399,4445" coordsize="4320,3240">
+                            <v:group id="_x0000_s14342" style="position:absolute;left:3399;top:4445;width:4320;height:3240" coordorigin="3399,4445" coordsize="4320,3240">
+                              <v:group id="_x0000_s14343" style="position:absolute;left:3399;top:4445;width:4320;height:3240" coordorigin="3399,4445" coordsize="4320,3240">
+                                <v:group id="_x0000_s14344" style="position:absolute;left:3399;top:4445;width:4320;height:3240" coordorigin="3399,4445" coordsize="4320,3240">
+                                  <v:group id="_x0000_s14345" style="position:absolute;left:3399;top:4445;width:4320;height:3240" coordorigin="3399,4445" coordsize="4320,3240">
+                                    <v:group id="_x0000_s14346" style="position:absolute;left:3399;top:4445;width:4320;height:3240" coordorigin="3399,4445" coordsize="4320,3240">
+                                      <v:group id="_x0000_s14347" style="position:absolute;left:3399;top:4445;width:4320;height:3240" coordorigin="3399,4445" coordsize="4320,3240">
+                                        <v:group id="_x0000_s14348" style="position:absolute;left:3399;top:4445;width:4320;height:3240" coordorigin="3399,4445" coordsize="4320,3240">
+                                          <v:group id="_x0000_s14349" style="position:absolute;left:3399;top:4445;width:4320;height:3240" coordorigin="3399,4445" coordsize="4320,3240">
+                                            <v:group id="_x0000_s14350" style="position:absolute;left:3399;top:4445;width:4320;height:3240" coordorigin="3399,4445" coordsize="4320,3240">
+                                              <v:group id="_x0000_s14351" style="position:absolute;left:3399;top:4445;width:4320;height:3240" coordorigin="3399,4445" coordsize="4320,3240">
+                                                <v:group id="_x0000_s14352" style="position:absolute;left:3399;top:4445;width:4320;height:3240" coordorigin="3399,4445" coordsize="4320,3240">
+                                                  <v:group id="_x0000_s14353" style="position:absolute;left:3399;top:4445;width:4320;height:3240" coordorigin="3399,4445" coordsize="4320,3240">
+                                                    <v:group id="_x0000_s14354" style="position:absolute;left:3399;top:4459;width:4320;height:3226" coordorigin="3399,4459" coordsize="4320,3226">
+                                                      <v:group id="_x0000_s14355" style="position:absolute;left:3399;top:4636;width:4320;height:3049" coordorigin="3399,4636" coordsize="4320,3049">
+                                                        <v:group id="_x0000_s14356" style="position:absolute;left:3399;top:4636;width:4320;height:3049" coordorigin="3399,4636" coordsize="4320,3049">
+                                                          <v:group id="_x0000_s14357" style="position:absolute;left:3399;top:4636;width:4320;height:3049" coordorigin="3399,4636" coordsize="4320,3049">
+                                                            <v:group id="_x0000_s14358" style="position:absolute;left:6562;top:6385;width:367;height:240" coordorigin="4046,3858" coordsize="410,240">
                                                               <v:shapetype id="_x0000_t32" coordsize="21600,21600" o:spt="32" o:oned="t" path="m,l21600,21600e" filled="f">
                                                                 <v:path arrowok="t" fillok="f" o:connecttype="none"/>
                                                                 <o:lock v:ext="edit" shapetype="t"/>
                                                               </v:shapetype>
-                                                              <v:shape id="_x0000_s13713" type="#_x0000_t32" style="position:absolute;left:4046;top:3858;width:410;height:0" o:connectortype="straight" strokeweight="1.5pt"/>
-                                                              <v:shape id="_x0000_s13714" type="#_x0000_t32" style="position:absolute;left:4361;top:3858;width:0;height:240" o:connectortype="straight">
+                                                              <v:shape id="_x0000_s14359" type="#_x0000_t32" style="position:absolute;left:4046;top:3858;width:410;height:0" o:connectortype="straight" strokeweight="1.5pt"/>
+                                                              <v:shape id="_x0000_s14360" type="#_x0000_t32" style="position:absolute;left:4361;top:3858;width:0;height:240" o:connectortype="straight">
                                                                 <v:stroke endarrow="block"/>
                                                               </v:shape>
                                                             </v:group>
-                                                            <v:group id="_x0000_s13715" style="position:absolute;left:6082;top:4636;width:95;height:537" coordorigin="3820,6427" coordsize="98,610">
-                                                              <v:shape id="_x0000_s13716" type="#_x0000_t32" style="position:absolute;left:3820;top:6427;width:1;height:493" o:connectortype="straight" strokeweight="1.5pt"/>
-                                                              <v:shape id="_x0000_s13717" type="#_x0000_t32" style="position:absolute;left:3820;top:6821;width:94;height:0" o:connectortype="straight"/>
-                                                              <v:shape id="_x0000_s13718" type="#_x0000_t32" style="position:absolute;left:3918;top:6821;width:0;height:216" o:connectortype="straight">
+                                                            <v:group id="_x0000_s14361" style="position:absolute;left:6082;top:4636;width:95;height:537" coordorigin="3820,6427" coordsize="98,610">
+                                                              <v:shape id="_x0000_s14362" type="#_x0000_t32" style="position:absolute;left:3820;top:6427;width:1;height:493" o:connectortype="straight" strokeweight="1.5pt"/>
+                                                              <v:shape id="_x0000_s14363" type="#_x0000_t32" style="position:absolute;left:3820;top:6821;width:94;height:0" o:connectortype="straight"/>
+                                                              <v:shape id="_x0000_s14364" type="#_x0000_t32" style="position:absolute;left:3918;top:6821;width:0;height:216" o:connectortype="straight">
                                                                 <v:stroke endarrow="block"/>
                                                               </v:shape>
                                                             </v:group>
-                                                            <v:shape id="_x0000_s13719" type="#_x0000_t32" style="position:absolute;left:5713;top:5577;width:142;height:0" o:connectortype="straight"/>
-                                                            <v:shape id="_x0000_s13720" type="#_x0000_t32" style="position:absolute;left:5855;top:4888;width:0;height:689;flip:y" o:connectortype="straight"/>
-                                                            <v:shape id="_x0000_s13721" type="#_x0000_t32" style="position:absolute;left:5855;top:4888;width:992;height:0" o:connectortype="straight"/>
-                                                            <v:group id="_x0000_s13722" style="position:absolute;left:6453;top:4636;width:94;height:537" coordorigin="3820,6427" coordsize="98,610">
-                                                              <v:shape id="_x0000_s13723" type="#_x0000_t32" style="position:absolute;left:3820;top:6427;width:1;height:493" o:connectortype="straight" strokeweight="1.5pt"/>
-                                                              <v:shape id="_x0000_s13724" type="#_x0000_t32" style="position:absolute;left:3820;top:6821;width:94;height:0" o:connectortype="straight"/>
-                                                              <v:shape id="_x0000_s13725" type="#_x0000_t32" style="position:absolute;left:3918;top:6821;width:0;height:216" o:connectortype="straight">
+                                                            <v:shape id="_x0000_s14365" type="#_x0000_t32" style="position:absolute;left:5713;top:5577;width:142;height:0" o:connectortype="straight"/>
+                                                            <v:shape id="_x0000_s14366" type="#_x0000_t32" style="position:absolute;left:5855;top:4888;width:0;height:689;flip:y" o:connectortype="straight"/>
+                                                            <v:shape id="_x0000_s14367" type="#_x0000_t32" style="position:absolute;left:5855;top:4888;width:992;height:0" o:connectortype="straight"/>
+                                                            <v:group id="_x0000_s14368" style="position:absolute;left:6453;top:4636;width:94;height:537" coordorigin="3820,6427" coordsize="98,610">
+                                                              <v:shape id="_x0000_s14369" type="#_x0000_t32" style="position:absolute;left:3820;top:6427;width:1;height:493" o:connectortype="straight" strokeweight="1.5pt"/>
+                                                              <v:shape id="_x0000_s14370" type="#_x0000_t32" style="position:absolute;left:3820;top:6821;width:94;height:0" o:connectortype="straight"/>
+                                                              <v:shape id="_x0000_s14371" type="#_x0000_t32" style="position:absolute;left:3918;top:6821;width:0;height:216" o:connectortype="straight">
                                                                 <v:stroke endarrow="block"/>
                                                               </v:shape>
                                                             </v:group>
-                                                            <v:group id="_x0000_s13726" style="position:absolute;left:6845;top:4650;width:84;height:523" coordorigin="3820,6427" coordsize="98,610">
-                                                              <v:shape id="_x0000_s13727" type="#_x0000_t32" style="position:absolute;left:3820;top:6427;width:1;height:493" o:connectortype="straight" strokeweight="1.5pt"/>
-                                                              <v:shape id="_x0000_s13728" type="#_x0000_t32" style="position:absolute;left:3820;top:6821;width:94;height:0" o:connectortype="straight"/>
-                                                              <v:shape id="_x0000_s13729" type="#_x0000_t32" style="position:absolute;left:3918;top:6821;width:0;height:216" o:connectortype="straight">
+                                                            <v:group id="_x0000_s14372" style="position:absolute;left:6845;top:4650;width:84;height:523" coordorigin="3820,6427" coordsize="98,610">
+                                                              <v:shape id="_x0000_s14373" type="#_x0000_t32" style="position:absolute;left:3820;top:6427;width:1;height:493" o:connectortype="straight" strokeweight="1.5pt"/>
+                                                              <v:shape id="_x0000_s14374" type="#_x0000_t32" style="position:absolute;left:3820;top:6821;width:94;height:0" o:connectortype="straight"/>
+                                                              <v:shape id="_x0000_s14375" type="#_x0000_t32" style="position:absolute;left:3918;top:6821;width:0;height:216" o:connectortype="straight">
                                                                 <v:stroke endarrow="block"/>
                                                               </v:shape>
                                                             </v:group>
-                                                            <v:group id="_x0000_s13730" style="position:absolute;left:7192;top:7126;width:94;height:493" coordorigin="3820,6427" coordsize="98,610">
-                                                              <v:shape id="_x0000_s13731" type="#_x0000_t32" style="position:absolute;left:3820;top:6427;width:1;height:493" o:connectortype="straight" strokeweight="1.5pt"/>
-                                                              <v:shape id="_x0000_s13732" type="#_x0000_t32" style="position:absolute;left:3820;top:6821;width:94;height:0" o:connectortype="straight"/>
-                                                              <v:shape id="_x0000_s13733" type="#_x0000_t32" style="position:absolute;left:3918;top:6821;width:0;height:216" o:connectortype="straight">
+                                                            <v:group id="_x0000_s14376" style="position:absolute;left:7192;top:7126;width:94;height:493" coordorigin="3820,6427" coordsize="98,610">
+                                                              <v:shape id="_x0000_s14377" type="#_x0000_t32" style="position:absolute;left:3820;top:6427;width:1;height:493" o:connectortype="straight" strokeweight="1.5pt"/>
+                                                              <v:shape id="_x0000_s14378" type="#_x0000_t32" style="position:absolute;left:3820;top:6821;width:94;height:0" o:connectortype="straight"/>
+                                                              <v:shape id="_x0000_s14379" type="#_x0000_t32" style="position:absolute;left:3918;top:6821;width:0;height:216" o:connectortype="straight">
                                                                 <v:stroke endarrow="block"/>
                                                               </v:shape>
                                                             </v:group>
-                                                            <v:group id="_x0000_s13734" style="position:absolute;left:7607;top:7126;width:94;height:493" coordorigin="3820,6427" coordsize="98,610">
-                                                              <v:shape id="_x0000_s13735" type="#_x0000_t32" style="position:absolute;left:3820;top:6427;width:1;height:493" o:connectortype="straight" strokeweight="1.5pt"/>
-                                                              <v:shape id="_x0000_s13736" type="#_x0000_t32" style="position:absolute;left:3820;top:6821;width:94;height:0" o:connectortype="straight"/>
-                                                              <v:shape id="_x0000_s13737" type="#_x0000_t32" style="position:absolute;left:3918;top:6821;width:0;height:216" o:connectortype="straight">
+                                                            <v:group id="_x0000_s14380" style="position:absolute;left:7607;top:7126;width:94;height:493" coordorigin="3820,6427" coordsize="98,610">
+                                                              <v:shape id="_x0000_s14381" type="#_x0000_t32" style="position:absolute;left:3820;top:6427;width:1;height:493" o:connectortype="straight" strokeweight="1.5pt"/>
+                                                              <v:shape id="_x0000_s14382" type="#_x0000_t32" style="position:absolute;left:3820;top:6821;width:94;height:0" o:connectortype="straight"/>
+                                                              <v:shape id="_x0000_s14383" type="#_x0000_t32" style="position:absolute;left:3918;top:6821;width:0;height:216" o:connectortype="straight">
                                                                 <v:stroke endarrow="block"/>
                                                               </v:shape>
                                                             </v:group>
-                                                            <v:shape id="_x0000_s13738" type="#_x0000_t32" style="position:absolute;left:6732;top:5936;width:113;height:0;flip:x" o:connectortype="straight"/>
-                                                            <v:shape id="_x0000_s13739" type="#_x0000_t32" style="position:absolute;left:6731;top:5927;width:1;height:1387;flip:x" o:connectortype="straight"/>
-                                                            <v:shape id="_x0000_s13740" type="#_x0000_t32" style="position:absolute;left:6731;top:7314;width:862;height:0" o:connectortype="straight"/>
-                                                            <v:group id="_x0000_s13741" style="position:absolute;left:6582;top:6794;width:357;height:240" coordorigin="4046,3858" coordsize="410,240">
-                                                              <v:shape id="_x0000_s13742" type="#_x0000_t32" style="position:absolute;left:4046;top:3858;width:410;height:0" o:connectortype="straight" strokeweight="1.5pt"/>
-                                                              <v:shape id="_x0000_s13743" type="#_x0000_t32" style="position:absolute;left:4361;top:3858;width:0;height:240" o:connectortype="straight">
+                                                            <v:shape id="_x0000_s14384" type="#_x0000_t32" style="position:absolute;left:6732;top:5936;width:113;height:0;flip:x" o:connectortype="straight"/>
+                                                            <v:shape id="_x0000_s14385" type="#_x0000_t32" style="position:absolute;left:6731;top:5927;width:1;height:1387;flip:x" o:connectortype="straight"/>
+                                                            <v:shape id="_x0000_s14386" type="#_x0000_t32" style="position:absolute;left:6731;top:7314;width:862;height:0" o:connectortype="straight"/>
+                                                            <v:group id="_x0000_s14387" style="position:absolute;left:6582;top:6794;width:357;height:240" coordorigin="4046,3858" coordsize="410,240">
+                                                              <v:shape id="_x0000_s14388" type="#_x0000_t32" style="position:absolute;left:4046;top:3858;width:410;height:0" o:connectortype="straight" strokeweight="1.5pt"/>
+                                                              <v:shape id="_x0000_s14389" type="#_x0000_t32" style="position:absolute;left:4361;top:3858;width:0;height:240" o:connectortype="straight">
                                                                 <v:stroke endarrow="block"/>
                                                               </v:shape>
                                                             </v:group>
-                                                            <v:group id="_x0000_s13744" style="position:absolute;left:3399;top:4652;width:4320;height:3033" coordorigin="3399,4652" coordsize="4320,3033">
-                                                              <v:group id="_x0000_s13745" style="position:absolute;left:6210;top:7160;width:84;height:493" coordorigin="4046,4211" coordsize="94,610">
-                                                                <v:shape id="_x0000_s13746" type="#_x0000_t32" style="position:absolute;left:4130;top:4211;width:1;height:493" o:connectortype="straight" strokeweight="1.5pt"/>
-                                                                <v:shape id="_x0000_s13747" type="#_x0000_t32" style="position:absolute;left:4046;top:4605;width:94;height:0" o:connectortype="straight"/>
-                                                                <v:shape id="_x0000_s13748" type="#_x0000_t32" style="position:absolute;left:4046;top:4605;width:0;height:216" o:connectortype="straight">
+                                                            <v:group id="_x0000_s14390" style="position:absolute;left:3399;top:4652;width:4320;height:3033" coordorigin="3399,4652" coordsize="4320,3033">
+                                                              <v:group id="_x0000_s14391" style="position:absolute;left:6210;top:7160;width:84;height:493" coordorigin="4046,4211" coordsize="94,610">
+                                                                <v:shape id="_x0000_s14392" type="#_x0000_t32" style="position:absolute;left:4130;top:4211;width:1;height:493" o:connectortype="straight" strokeweight="1.5pt"/>
+                                                                <v:shape id="_x0000_s14393" type="#_x0000_t32" style="position:absolute;left:4046;top:4605;width:94;height:0" o:connectortype="straight"/>
+                                                                <v:shape id="_x0000_s14394" type="#_x0000_t32" style="position:absolute;left:4046;top:4605;width:0;height:216" o:connectortype="straight">
                                                                   <v:stroke endarrow="block"/>
                                                                 </v:shape>
                                                               </v:group>
-                                                              <v:group id="_x0000_s13749" style="position:absolute;left:3399;top:5330;width:3536;height:822" coordorigin="3339,6234" coordsize="3946,822">
-                                                                <v:rect id="_x0000_s13750" style="position:absolute;left:7096;top:6262;width:182;height:177" filled="f" stroked="f">
-                                                                  <v:textbox style="mso-next-textbox:#_x0000_s13750" inset="0,0,0,0">
+                                                              <v:group id="_x0000_s14395" style="position:absolute;left:3399;top:5330;width:3536;height:822" coordorigin="3339,6234" coordsize="3946,822">
+                                                                <v:rect id="_x0000_s14396" style="position:absolute;left:7096;top:6262;width:182;height:177" filled="f" stroked="f">
+                                                                  <v:textbox style="mso-next-textbox:#_x0000_s14396" inset="0,0,0,0">
                                                                     <w:txbxContent>
                                                                       <w:p>
                                                                         <w:pPr>
@@ -235,9 +235,9 @@
                                                                     </w:txbxContent>
                                                                   </v:textbox>
                                                                 </v:rect>
-                                                                <v:group id="_x0000_s13751" style="position:absolute;left:3339;top:6234;width:3946;height:822" coordorigin="3339,6234" coordsize="3946,822">
-                                                                  <v:rect id="_x0000_s13752" style="position:absolute;left:6687;top:6264;width:182;height:177" filled="f" stroked="f">
-                                                                    <v:textbox style="mso-next-textbox:#_x0000_s13752" inset="0,0,0,0">
+                                                                <v:group id="_x0000_s14397" style="position:absolute;left:3339;top:6234;width:3946;height:822" coordorigin="3339,6234" coordsize="3946,822">
+                                                                  <v:rect id="_x0000_s14398" style="position:absolute;left:6687;top:6264;width:182;height:177" filled="f" stroked="f">
+                                                                    <v:textbox style="mso-next-textbox:#_x0000_s14398" inset="0,0,0,0">
                                                                       <w:txbxContent>
                                                                         <w:p>
                                                                           <w:pPr>
@@ -254,9 +254,9 @@
                                                                       </w:txbxContent>
                                                                     </v:textbox>
                                                                   </v:rect>
-                                                                  <v:group id="_x0000_s13753" style="position:absolute;left:3339;top:6234;width:3946;height:822" coordorigin="3339,6234" coordsize="3946,822">
-                                                                    <v:rect id="_x0000_s13754" style="position:absolute;left:6257;top:6262;width:182;height:177" filled="f" stroked="f">
-                                                                      <v:textbox style="mso-next-textbox:#_x0000_s13754" inset="0,0,0,0">
+                                                                  <v:group id="_x0000_s14399" style="position:absolute;left:3339;top:6234;width:3946;height:822" coordorigin="3339,6234" coordsize="3946,822">
+                                                                    <v:rect id="_x0000_s14400" style="position:absolute;left:6257;top:6262;width:182;height:177" filled="f" stroked="f">
+                                                                      <v:textbox style="mso-next-textbox:#_x0000_s14400" inset="0,0,0,0">
                                                                         <w:txbxContent>
                                                                           <w:p>
                                                                             <w:pPr>
@@ -272,9 +272,9 @@
                                                                         </w:txbxContent>
                                                                       </v:textbox>
                                                                     </v:rect>
-                                                                    <v:group id="_x0000_s13755" style="position:absolute;left:3339;top:6234;width:3946;height:822" coordorigin="3339,6234" coordsize="3946,822">
-                                                                      <v:rect id="_x0000_s13756" style="position:absolute;left:5816;top:6262;width:182;height:177" filled="f" stroked="f">
-                                                                        <v:textbox style="mso-next-textbox:#_x0000_s13756" inset="0,0,0,0">
+                                                                    <v:group id="_x0000_s14401" style="position:absolute;left:3339;top:6234;width:3946;height:822" coordorigin="3339,6234" coordsize="3946,822">
+                                                                      <v:rect id="_x0000_s14402" style="position:absolute;left:5816;top:6262;width:182;height:177" filled="f" stroked="f">
+                                                                        <v:textbox style="mso-next-textbox:#_x0000_s14402" inset="0,0,0,0">
                                                                           <w:txbxContent>
                                                                             <w:p>
                                                                               <w:pPr>
@@ -290,9 +290,9 @@
                                                                           </w:txbxContent>
                                                                         </v:textbox>
                                                                       </v:rect>
-                                                                      <v:group id="_x0000_s13757" style="position:absolute;left:3339;top:6234;width:3946;height:822" coordorigin="3339,6234" coordsize="3946,822">
-                                                                        <v:rect id="_x0000_s13758" style="position:absolute;left:5405;top:6248;width:182;height:177" filled="f" stroked="f">
-                                                                          <v:textbox style="mso-next-textbox:#_x0000_s13758" inset="0,0,0,0">
+                                                                      <v:group id="_x0000_s14403" style="position:absolute;left:3339;top:6234;width:3946;height:822" coordorigin="3339,6234" coordsize="3946,822">
+                                                                        <v:rect id="_x0000_s14404" style="position:absolute;left:5405;top:6248;width:182;height:177" filled="f" stroked="f">
+                                                                          <v:textbox style="mso-next-textbox:#_x0000_s14404" inset="0,0,0,0">
                                                                             <w:txbxContent>
                                                                               <w:p>
                                                                                 <w:pPr>
@@ -308,9 +308,9 @@
                                                                             </w:txbxContent>
                                                                           </v:textbox>
                                                                         </v:rect>
-                                                                        <v:group id="_x0000_s13759" style="position:absolute;left:3339;top:6234;width:3946;height:822" coordorigin="3339,6234" coordsize="3946,822">
-                                                                          <v:rect id="_x0000_s13760" style="position:absolute;left:4986;top:6248;width:182;height:177" filled="f" stroked="f">
-                                                                            <v:textbox style="mso-next-textbox:#_x0000_s13760" inset="0,0,0,0">
+                                                                        <v:group id="_x0000_s14405" style="position:absolute;left:3339;top:6234;width:3946;height:822" coordorigin="3339,6234" coordsize="3946,822">
+                                                                          <v:rect id="_x0000_s14406" style="position:absolute;left:4986;top:6248;width:182;height:177" filled="f" stroked="f">
+                                                                            <v:textbox style="mso-next-textbox:#_x0000_s14406" inset="0,0,0,0">
                                                                               <w:txbxContent>
                                                                                 <w:p>
                                                                                   <w:pPr>
@@ -326,9 +326,9 @@
                                                                               </w:txbxContent>
                                                                             </v:textbox>
                                                                           </v:rect>
-                                                                          <v:group id="_x0000_s13761" style="position:absolute;left:3339;top:6234;width:3946;height:822" coordorigin="3339,6234" coordsize="3946,822">
-                                                                            <v:rect id="_x0000_s13762" style="position:absolute;left:4564;top:6250;width:182;height:177" filled="f" stroked="f">
-                                                                              <v:textbox style="mso-next-textbox:#_x0000_s13762" inset="0,0,0,0">
+                                                                          <v:group id="_x0000_s14407" style="position:absolute;left:3339;top:6234;width:3946;height:822" coordorigin="3339,6234" coordsize="3946,822">
+                                                                            <v:rect id="_x0000_s14408" style="position:absolute;left:4564;top:6250;width:182;height:177" filled="f" stroked="f">
+                                                                              <v:textbox style="mso-next-textbox:#_x0000_s14408" inset="0,0,0,0">
                                                                                 <w:txbxContent>
                                                                                   <w:p>
                                                                                     <w:pPr>
@@ -345,9 +345,9 @@
                                                                                 </w:txbxContent>
                                                                               </v:textbox>
                                                                             </v:rect>
-                                                                            <v:group id="_x0000_s13763" style="position:absolute;left:3339;top:6234;width:3946;height:822" coordorigin="3339,6234" coordsize="3946,822">
-                                                                              <v:rect id="_x0000_s13764" style="position:absolute;left:4141;top:6234;width:182;height:177" filled="f" stroked="f">
-                                                                                <v:textbox style="mso-next-textbox:#_x0000_s13764" inset="0,0,0,0">
+                                                                            <v:group id="_x0000_s14409" style="position:absolute;left:3339;top:6234;width:3946;height:822" coordorigin="3339,6234" coordsize="3946,822">
+                                                                              <v:rect id="_x0000_s14410" style="position:absolute;left:4141;top:6234;width:182;height:177" filled="f" stroked="f">
+                                                                                <v:textbox style="mso-next-textbox:#_x0000_s14410" inset="0,0,0,0">
                                                                                   <w:txbxContent>
                                                                                     <w:p>
                                                                                       <w:pPr>
@@ -363,9 +363,9 @@
                                                                                   </w:txbxContent>
                                                                                 </v:textbox>
                                                                               </v:rect>
-                                                                              <v:group id="_x0000_s13765" style="position:absolute;left:3339;top:6241;width:3946;height:815" coordorigin="3339,6241" coordsize="3946,815">
-                                                                                <v:rect id="_x0000_s13766" style="position:absolute;left:3736;top:6241;width:182;height:177" filled="f" stroked="f">
-                                                                                  <v:textbox style="mso-next-textbox:#_x0000_s13766" inset="0,0,0,0">
+                                                                              <v:group id="_x0000_s14411" style="position:absolute;left:3339;top:6241;width:3946;height:815" coordorigin="3339,6241" coordsize="3946,815">
+                                                                                <v:rect id="_x0000_s14412" style="position:absolute;left:3736;top:6241;width:182;height:177" filled="f" stroked="f">
+                                                                                  <v:textbox style="mso-next-textbox:#_x0000_s14412" inset="0,0,0,0">
                                                                                     <w:txbxContent>
                                                                                       <w:p>
                                                                                         <w:pPr>
@@ -381,9 +381,9 @@
                                                                                     </w:txbxContent>
                                                                                   </v:textbox>
                                                                                 </v:rect>
-                                                                                <v:group id="_x0000_s13767" style="position:absolute;left:3339;top:6241;width:3946;height:815" coordorigin="3339,6241" coordsize="3946,815">
-                                                                                  <v:rect id="_x0000_s13768" style="position:absolute;left:3353;top:6241;width:182;height:177" filled="f" stroked="f">
-                                                                                    <v:textbox style="mso-next-textbox:#_x0000_s13768" inset="0,0,0,0">
+                                                                                <v:group id="_x0000_s14413" style="position:absolute;left:3339;top:6241;width:3946;height:815" coordorigin="3339,6241" coordsize="3946,815">
+                                                                                  <v:rect id="_x0000_s14414" style="position:absolute;left:3353;top:6241;width:182;height:177" filled="f" stroked="f">
+                                                                                    <v:textbox style="mso-next-textbox:#_x0000_s14414" inset="0,0,0,0">
                                                                                       <w:txbxContent>
                                                                                         <w:p>
                                                                                           <w:pPr>
@@ -399,11 +399,11 @@
                                                                                       </w:txbxContent>
                                                                                     </v:textbox>
                                                                                   </v:rect>
-                                                                                  <v:group id="_x0000_s13769" style="position:absolute;left:3339;top:6427;width:3946;height:629" coordorigin="3339,6427" coordsize="3946,629">
-                                                                                    <v:group id="_x0000_s13770" style="position:absolute;left:3339;top:6427;width:3552;height:624" coordorigin="3339,6427" coordsize="3552,624">
-                                                                                      <v:group id="_x0000_s13771" style="position:absolute;left:3339;top:6427;width:3455;height:622" coordorigin="3339,6427" coordsize="3455,622">
-                                                                                        <v:rect id="_x0000_s13772" style="position:absolute;left:3339;top:6481;width:273;height:340">
-                                                                                          <v:textbox style="mso-next-textbox:#_x0000_s13772">
+                                                                                  <v:group id="_x0000_s14415" style="position:absolute;left:3339;top:6427;width:3946;height:629" coordorigin="3339,6427" coordsize="3946,629">
+                                                                                    <v:group id="_x0000_s14416" style="position:absolute;left:3339;top:6427;width:3552;height:624" coordorigin="3339,6427" coordsize="3552,624">
+                                                                                      <v:group id="_x0000_s14417" style="position:absolute;left:3339;top:6427;width:3455;height:622" coordorigin="3339,6427" coordsize="3455,622">
+                                                                                        <v:rect id="_x0000_s14418" style="position:absolute;left:3339;top:6481;width:273;height:340">
+                                                                                          <v:textbox style="mso-next-textbox:#_x0000_s14418">
                                                                                             <w:txbxContent>
                                                                                               <w:p>
                                                                                                 <w:pPr>
@@ -416,73 +416,73 @@
                                                                                             </w:txbxContent>
                                                                                           </v:textbox>
                                                                                         </v:rect>
-                                                                                        <v:shape id="_x0000_s13773" type="#_x0000_t32" style="position:absolute;left:3612;top:6643;width:3182;height:0" o:connectortype="straight"/>
-                                                                                        <v:group id="_x0000_s13774" style="position:absolute;left:3820;top:6427;width:98;height:610" coordorigin="3820,6427" coordsize="98,610">
-                                                                                          <v:shape id="_x0000_s13775" type="#_x0000_t32" style="position:absolute;left:3820;top:6427;width:1;height:493" o:connectortype="straight" strokeweight="1.5pt"/>
-                                                                                          <v:shape id="_x0000_s13776" type="#_x0000_t32" style="position:absolute;left:3820;top:6821;width:94;height:0" o:connectortype="straight"/>
-                                                                                          <v:shape id="_x0000_s13777" type="#_x0000_t32" style="position:absolute;left:3918;top:6821;width:0;height:216" o:connectortype="straight">
+                                                                                        <v:shape id="_x0000_s14419" type="#_x0000_t32" style="position:absolute;left:3612;top:6643;width:3182;height:0" o:connectortype="straight"/>
+                                                                                        <v:group id="_x0000_s14420" style="position:absolute;left:3820;top:6427;width:98;height:610" coordorigin="3820,6427" coordsize="98,610">
+                                                                                          <v:shape id="_x0000_s14421" type="#_x0000_t32" style="position:absolute;left:3820;top:6427;width:1;height:493" o:connectortype="straight" strokeweight="1.5pt"/>
+                                                                                          <v:shape id="_x0000_s14422" type="#_x0000_t32" style="position:absolute;left:3820;top:6821;width:94;height:0" o:connectortype="straight"/>
+                                                                                          <v:shape id="_x0000_s14423" type="#_x0000_t32" style="position:absolute;left:3918;top:6821;width:0;height:216" o:connectortype="straight">
                                                                                             <v:stroke endarrow="block"/>
                                                                                           </v:shape>
                                                                                         </v:group>
-                                                                                        <v:group id="_x0000_s13778" style="position:absolute;left:4229;top:6427;width:98;height:610" coordorigin="3820,6427" coordsize="98,610">
-                                                                                          <v:shape id="_x0000_s13779" type="#_x0000_t32" style="position:absolute;left:3820;top:6427;width:1;height:493" o:connectortype="straight" strokeweight="1.5pt"/>
-                                                                                          <v:shape id="_x0000_s13780" type="#_x0000_t32" style="position:absolute;left:3820;top:6821;width:94;height:0" o:connectortype="straight"/>
-                                                                                          <v:shape id="_x0000_s13781" type="#_x0000_t32" style="position:absolute;left:3918;top:6821;width:0;height:216" o:connectortype="straight">
+                                                                                        <v:group id="_x0000_s14424" style="position:absolute;left:4229;top:6427;width:98;height:610" coordorigin="3820,6427" coordsize="98,610">
+                                                                                          <v:shape id="_x0000_s14425" type="#_x0000_t32" style="position:absolute;left:3820;top:6427;width:1;height:493" o:connectortype="straight" strokeweight="1.5pt"/>
+                                                                                          <v:shape id="_x0000_s14426" type="#_x0000_t32" style="position:absolute;left:3820;top:6821;width:94;height:0" o:connectortype="straight"/>
+                                                                                          <v:shape id="_x0000_s14427" type="#_x0000_t32" style="position:absolute;left:3918;top:6821;width:0;height:216" o:connectortype="straight">
                                                                                             <v:stroke endarrow="block"/>
                                                                                           </v:shape>
                                                                                         </v:group>
-                                                                                        <v:group id="_x0000_s13782" style="position:absolute;left:4652;top:6437;width:98;height:610" coordorigin="3820,6427" coordsize="98,610">
-                                                                                          <v:shape id="_x0000_s13783" type="#_x0000_t32" style="position:absolute;left:3820;top:6427;width:1;height:493" o:connectortype="straight" strokeweight="1.5pt"/>
-                                                                                          <v:shape id="_x0000_s13784" type="#_x0000_t32" style="position:absolute;left:3820;top:6821;width:94;height:0" o:connectortype="straight"/>
-                                                                                          <v:shape id="_x0000_s13785" type="#_x0000_t32" style="position:absolute;left:3918;top:6821;width:0;height:216" o:connectortype="straight">
+                                                                                        <v:group id="_x0000_s14428" style="position:absolute;left:4652;top:6437;width:98;height:610" coordorigin="3820,6427" coordsize="98,610">
+                                                                                          <v:shape id="_x0000_s14429" type="#_x0000_t32" style="position:absolute;left:3820;top:6427;width:1;height:493" o:connectortype="straight" strokeweight="1.5pt"/>
+                                                                                          <v:shape id="_x0000_s14430" type="#_x0000_t32" style="position:absolute;left:3820;top:6821;width:94;height:0" o:connectortype="straight"/>
+                                                                                          <v:shape id="_x0000_s14431" type="#_x0000_t32" style="position:absolute;left:3918;top:6821;width:0;height:216" o:connectortype="straight">
                                                                                             <v:stroke endarrow="block"/>
                                                                                           </v:shape>
                                                                                         </v:group>
-                                                                                        <v:group id="_x0000_s13786" style="position:absolute;left:5074;top:6437;width:98;height:610" coordorigin="3820,6427" coordsize="98,610">
-                                                                                          <v:shape id="_x0000_s13787" type="#_x0000_t32" style="position:absolute;left:3820;top:6427;width:1;height:493" o:connectortype="straight" strokeweight="1.5pt"/>
-                                                                                          <v:shape id="_x0000_s13788" type="#_x0000_t32" style="position:absolute;left:3820;top:6821;width:94;height:0" o:connectortype="straight"/>
-                                                                                          <v:shape id="_x0000_s13789" type="#_x0000_t32" style="position:absolute;left:3918;top:6821;width:0;height:216" o:connectortype="straight">
+                                                                                        <v:group id="_x0000_s14432" style="position:absolute;left:5074;top:6437;width:98;height:610" coordorigin="3820,6427" coordsize="98,610">
+                                                                                          <v:shape id="_x0000_s14433" type="#_x0000_t32" style="position:absolute;left:3820;top:6427;width:1;height:493" o:connectortype="straight" strokeweight="1.5pt"/>
+                                                                                          <v:shape id="_x0000_s14434" type="#_x0000_t32" style="position:absolute;left:3820;top:6821;width:94;height:0" o:connectortype="straight"/>
+                                                                                          <v:shape id="_x0000_s14435" type="#_x0000_t32" style="position:absolute;left:3918;top:6821;width:0;height:216" o:connectortype="straight">
                                                                                             <v:stroke endarrow="block"/>
                                                                                           </v:shape>
                                                                                         </v:group>
-                                                                                        <v:group id="_x0000_s13790" style="position:absolute;left:5501;top:6437;width:98;height:610" coordorigin="3820,6427" coordsize="98,610">
-                                                                                          <v:shape id="_x0000_s13791" type="#_x0000_t32" style="position:absolute;left:3820;top:6427;width:1;height:493" o:connectortype="straight" strokeweight="1.5pt"/>
-                                                                                          <v:shape id="_x0000_s13792" type="#_x0000_t32" style="position:absolute;left:3820;top:6821;width:94;height:0" o:connectortype="straight"/>
-                                                                                          <v:shape id="_x0000_s13793" type="#_x0000_t32" style="position:absolute;left:3918;top:6821;width:0;height:216" o:connectortype="straight">
+                                                                                        <v:group id="_x0000_s14436" style="position:absolute;left:5501;top:6437;width:98;height:610" coordorigin="3820,6427" coordsize="98,610">
+                                                                                          <v:shape id="_x0000_s14437" type="#_x0000_t32" style="position:absolute;left:3820;top:6427;width:1;height:493" o:connectortype="straight" strokeweight="1.5pt"/>
+                                                                                          <v:shape id="_x0000_s14438" type="#_x0000_t32" style="position:absolute;left:3820;top:6821;width:94;height:0" o:connectortype="straight"/>
+                                                                                          <v:shape id="_x0000_s14439" type="#_x0000_t32" style="position:absolute;left:3918;top:6821;width:0;height:216" o:connectortype="straight">
                                                                                             <v:stroke endarrow="block"/>
                                                                                           </v:shape>
                                                                                         </v:group>
-                                                                                        <v:group id="_x0000_s13794" style="position:absolute;left:5920;top:6437;width:98;height:610" coordorigin="3820,6427" coordsize="98,610">
-                                                                                          <v:shape id="_x0000_s13795" type="#_x0000_t32" style="position:absolute;left:3820;top:6427;width:1;height:493" o:connectortype="straight" strokeweight="1.5pt"/>
-                                                                                          <v:shape id="_x0000_s13796" type="#_x0000_t32" style="position:absolute;left:3820;top:6821;width:94;height:0" o:connectortype="straight"/>
-                                                                                          <v:shape id="_x0000_s13797" type="#_x0000_t32" style="position:absolute;left:3918;top:6821;width:0;height:216" o:connectortype="straight">
+                                                                                        <v:group id="_x0000_s14440" style="position:absolute;left:5920;top:6437;width:98;height:610" coordorigin="3820,6427" coordsize="98,610">
+                                                                                          <v:shape id="_x0000_s14441" type="#_x0000_t32" style="position:absolute;left:3820;top:6427;width:1;height:493" o:connectortype="straight" strokeweight="1.5pt"/>
+                                                                                          <v:shape id="_x0000_s14442" type="#_x0000_t32" style="position:absolute;left:3820;top:6821;width:94;height:0" o:connectortype="straight"/>
+                                                                                          <v:shape id="_x0000_s14443" type="#_x0000_t32" style="position:absolute;left:3918;top:6821;width:0;height:216" o:connectortype="straight">
                                                                                             <v:stroke endarrow="block"/>
                                                                                           </v:shape>
                                                                                         </v:group>
-                                                                                        <v:group id="_x0000_s13798" style="position:absolute;left:6359;top:6439;width:98;height:610" coordorigin="3820,6427" coordsize="98,610">
-                                                                                          <v:shape id="_x0000_s13799" type="#_x0000_t32" style="position:absolute;left:3820;top:6427;width:1;height:493" o:connectortype="straight" strokeweight="1.5pt"/>
-                                                                                          <v:shape id="_x0000_s13800" type="#_x0000_t32" style="position:absolute;left:3820;top:6821;width:94;height:0" o:connectortype="straight"/>
-                                                                                          <v:shape id="_x0000_s13801" type="#_x0000_t32" style="position:absolute;left:3918;top:6821;width:0;height:216" o:connectortype="straight">
+                                                                                        <v:group id="_x0000_s14444" style="position:absolute;left:6359;top:6439;width:98;height:610" coordorigin="3820,6427" coordsize="98,610">
+                                                                                          <v:shape id="_x0000_s14445" type="#_x0000_t32" style="position:absolute;left:3820;top:6427;width:1;height:493" o:connectortype="straight" strokeweight="1.5pt"/>
+                                                                                          <v:shape id="_x0000_s14446" type="#_x0000_t32" style="position:absolute;left:3820;top:6821;width:94;height:0" o:connectortype="straight"/>
+                                                                                          <v:shape id="_x0000_s14447" type="#_x0000_t32" style="position:absolute;left:3918;top:6821;width:0;height:216" o:connectortype="straight">
                                                                                             <v:stroke endarrow="block"/>
                                                                                           </v:shape>
                                                                                         </v:group>
                                                                                       </v:group>
-                                                                                      <v:group id="_x0000_s13802" style="position:absolute;left:6793;top:6441;width:98;height:610" coordorigin="3820,6427" coordsize="98,610">
-                                                                                        <v:shape id="_x0000_s13803" type="#_x0000_t32" style="position:absolute;left:3820;top:6427;width:1;height:493" o:connectortype="straight" strokeweight="1.5pt"/>
-                                                                                        <v:shape id="_x0000_s13804" type="#_x0000_t32" style="position:absolute;left:3820;top:6821;width:94;height:0" o:connectortype="straight"/>
-                                                                                        <v:shape id="_x0000_s13805" type="#_x0000_t32" style="position:absolute;left:3918;top:6821;width:0;height:216" o:connectortype="straight">
+                                                                                      <v:group id="_x0000_s14448" style="position:absolute;left:6793;top:6441;width:98;height:610" coordorigin="3820,6427" coordsize="98,610">
+                                                                                        <v:shape id="_x0000_s14449" type="#_x0000_t32" style="position:absolute;left:3820;top:6427;width:1;height:493" o:connectortype="straight" strokeweight="1.5pt"/>
+                                                                                        <v:shape id="_x0000_s14450" type="#_x0000_t32" style="position:absolute;left:3820;top:6821;width:94;height:0" o:connectortype="straight"/>
+                                                                                        <v:shape id="_x0000_s14451" type="#_x0000_t32" style="position:absolute;left:3918;top:6821;width:0;height:216" o:connectortype="straight">
                                                                                           <v:stroke endarrow="block"/>
                                                                                         </v:shape>
                                                                                       </v:group>
                                                                                     </v:group>
-                                                                                    <v:group id="_x0000_s13806" style="position:absolute;left:7187;top:6446;width:98;height:610" coordorigin="3820,6427" coordsize="98,610">
-                                                                                      <v:shape id="_x0000_s13807" type="#_x0000_t32" style="position:absolute;left:3820;top:6427;width:1;height:493" o:connectortype="straight" strokeweight="1.5pt"/>
-                                                                                      <v:shape id="_x0000_s13808" type="#_x0000_t32" style="position:absolute;left:3820;top:6821;width:94;height:0" o:connectortype="straight"/>
-                                                                                      <v:shape id="_x0000_s13809" type="#_x0000_t32" style="position:absolute;left:3918;top:6821;width:0;height:216" o:connectortype="straight">
+                                                                                    <v:group id="_x0000_s14452" style="position:absolute;left:7187;top:6446;width:98;height:610" coordorigin="3820,6427" coordsize="98,610">
+                                                                                      <v:shape id="_x0000_s14453" type="#_x0000_t32" style="position:absolute;left:3820;top:6427;width:1;height:493" o:connectortype="straight" strokeweight="1.5pt"/>
+                                                                                      <v:shape id="_x0000_s14454" type="#_x0000_t32" style="position:absolute;left:3820;top:6821;width:94;height:0" o:connectortype="straight"/>
+                                                                                      <v:shape id="_x0000_s14455" type="#_x0000_t32" style="position:absolute;left:3918;top:6821;width:0;height:216" o:connectortype="straight">
                                                                                         <v:stroke endarrow="block"/>
                                                                                       </v:shape>
                                                                                     </v:group>
-                                                                                    <v:shape id="_x0000_s13810" type="#_x0000_t32" style="position:absolute;left:6793;top:6643;width:394;height:0" o:connectortype="straight"/>
+                                                                                    <v:shape id="_x0000_s14456" type="#_x0000_t32" style="position:absolute;left:6793;top:6643;width:394;height:0" o:connectortype="straight"/>
                                                                                   </v:group>
                                                                                 </v:group>
                                                                               </v:group>
@@ -494,131 +494,131 @@
                                                                   </v:group>
                                                                 </v:group>
                                                               </v:group>
-                                                              <v:group id="_x0000_s13811" style="position:absolute;left:7233;top:5535;width:98;height:610" coordorigin="3820,6427" coordsize="98,610">
-                                                                <v:shape id="_x0000_s13812" type="#_x0000_t32" style="position:absolute;left:3820;top:6427;width:1;height:493" o:connectortype="straight" strokeweight="1.5pt"/>
-                                                                <v:shape id="_x0000_s13813" type="#_x0000_t32" style="position:absolute;left:3820;top:6821;width:94;height:0" o:connectortype="straight"/>
-                                                                <v:shape id="_x0000_s13814" type="#_x0000_t32" style="position:absolute;left:3918;top:6821;width:0;height:216" o:connectortype="straight">
+                                                              <v:group id="_x0000_s14457" style="position:absolute;left:7233;top:5535;width:98;height:610" coordorigin="3820,6427" coordsize="98,610">
+                                                                <v:shape id="_x0000_s14458" type="#_x0000_t32" style="position:absolute;left:3820;top:6427;width:1;height:493" o:connectortype="straight" strokeweight="1.5pt"/>
+                                                                <v:shape id="_x0000_s14459" type="#_x0000_t32" style="position:absolute;left:3820;top:6821;width:94;height:0" o:connectortype="straight"/>
+                                                                <v:shape id="_x0000_s14460" type="#_x0000_t32" style="position:absolute;left:3918;top:6821;width:0;height:216" o:connectortype="straight">
                                                                   <v:stroke endarrow="block"/>
                                                                 </v:shape>
                                                               </v:group>
-                                                              <v:group id="_x0000_s13815" style="position:absolute;left:7621;top:5535;width:98;height:610" coordorigin="3820,6427" coordsize="98,610">
-                                                                <v:shape id="_x0000_s13816" type="#_x0000_t32" style="position:absolute;left:3820;top:6427;width:1;height:493" o:connectortype="straight" strokeweight="1.5pt"/>
-                                                                <v:shape id="_x0000_s13817" type="#_x0000_t32" style="position:absolute;left:3820;top:6821;width:94;height:0" o:connectortype="straight"/>
-                                                                <v:shape id="_x0000_s13818" type="#_x0000_t32" style="position:absolute;left:3918;top:6821;width:0;height:216" o:connectortype="straight">
+                                                              <v:group id="_x0000_s14461" style="position:absolute;left:7621;top:5535;width:98;height:610" coordorigin="3820,6427" coordsize="98,610">
+                                                                <v:shape id="_x0000_s14462" type="#_x0000_t32" style="position:absolute;left:3820;top:6427;width:1;height:493" o:connectortype="straight" strokeweight="1.5pt"/>
+                                                                <v:shape id="_x0000_s14463" type="#_x0000_t32" style="position:absolute;left:3820;top:6821;width:94;height:0" o:connectortype="straight"/>
+                                                                <v:shape id="_x0000_s14464" type="#_x0000_t32" style="position:absolute;left:3918;top:6821;width:0;height:216" o:connectortype="straight">
                                                                   <v:stroke endarrow="block"/>
                                                                 </v:shape>
                                                               </v:group>
-                                                              <v:group id="_x0000_s13819" style="position:absolute;left:4278;top:4652;width:94;height:493" coordorigin="3820,6427" coordsize="98,610">
-                                                                <v:shape id="_x0000_s13820" type="#_x0000_t32" style="position:absolute;left:3820;top:6427;width:1;height:493" o:connectortype="straight" strokeweight="1.5pt"/>
-                                                                <v:shape id="_x0000_s13821" type="#_x0000_t32" style="position:absolute;left:3820;top:6821;width:94;height:0" o:connectortype="straight"/>
-                                                                <v:shape id="_x0000_s13822" type="#_x0000_t32" style="position:absolute;left:3918;top:6821;width:0;height:216" o:connectortype="straight">
+                                                              <v:group id="_x0000_s14465" style="position:absolute;left:4278;top:4652;width:94;height:493" coordorigin="3820,6427" coordsize="98,610">
+                                                                <v:shape id="_x0000_s14466" type="#_x0000_t32" style="position:absolute;left:3820;top:6427;width:1;height:493" o:connectortype="straight" strokeweight="1.5pt"/>
+                                                                <v:shape id="_x0000_s14467" type="#_x0000_t32" style="position:absolute;left:3820;top:6821;width:94;height:0" o:connectortype="straight"/>
+                                                                <v:shape id="_x0000_s14468" type="#_x0000_t32" style="position:absolute;left:3918;top:6821;width:0;height:216" o:connectortype="straight">
                                                                   <v:stroke endarrow="block"/>
                                                                 </v:shape>
                                                               </v:group>
-                                                              <v:shape id="_x0000_s13823" type="#_x0000_t32" style="position:absolute;left:4049;top:5579;width:142;height:0" o:connectortype="straight"/>
-                                                              <v:shape id="_x0000_s13824" type="#_x0000_t32" style="position:absolute;left:4051;top:4890;width:0;height:689;flip:y" o:connectortype="straight"/>
-                                                              <v:shape id="_x0000_s13825" type="#_x0000_t32" style="position:absolute;left:4051;top:4890;width:1332;height:0" o:connectortype="straight"/>
-                                                              <v:group id="_x0000_s13826" style="position:absolute;left:4649;top:4652;width:86;height:507" coordorigin="3820,6427" coordsize="98,610">
-                                                                <v:shape id="_x0000_s13827" type="#_x0000_t32" style="position:absolute;left:3820;top:6427;width:1;height:493" o:connectortype="straight" strokeweight="1.5pt"/>
-                                                                <v:shape id="_x0000_s13828" type="#_x0000_t32" style="position:absolute;left:3820;top:6821;width:94;height:0" o:connectortype="straight"/>
-                                                                <v:shape id="_x0000_s13829" type="#_x0000_t32" style="position:absolute;left:3918;top:6821;width:0;height:216" o:connectortype="straight">
+                                                              <v:shape id="_x0000_s14469" type="#_x0000_t32" style="position:absolute;left:4049;top:5579;width:142;height:0" o:connectortype="straight"/>
+                                                              <v:shape id="_x0000_s14470" type="#_x0000_t32" style="position:absolute;left:4051;top:4890;width:0;height:689;flip:y" o:connectortype="straight"/>
+                                                              <v:shape id="_x0000_s14471" type="#_x0000_t32" style="position:absolute;left:4051;top:4890;width:1332;height:0" o:connectortype="straight"/>
+                                                              <v:group id="_x0000_s14472" style="position:absolute;left:4649;top:4652;width:86;height:507" coordorigin="3820,6427" coordsize="98,610">
+                                                                <v:shape id="_x0000_s14473" type="#_x0000_t32" style="position:absolute;left:3820;top:6427;width:1;height:493" o:connectortype="straight" strokeweight="1.5pt"/>
+                                                                <v:shape id="_x0000_s14474" type="#_x0000_t32" style="position:absolute;left:3820;top:6821;width:94;height:0" o:connectortype="straight"/>
+                                                                <v:shape id="_x0000_s14475" type="#_x0000_t32" style="position:absolute;left:3918;top:6821;width:0;height:216" o:connectortype="straight">
                                                                   <v:stroke endarrow="block"/>
                                                                 </v:shape>
                                                               </v:group>
-                                                              <v:group id="_x0000_s13830" style="position:absolute;left:4999;top:4666;width:94;height:507" coordorigin="3820,6427" coordsize="98,610">
-                                                                <v:shape id="_x0000_s13831" type="#_x0000_t32" style="position:absolute;left:3820;top:6427;width:1;height:493" o:connectortype="straight" strokeweight="1.5pt"/>
-                                                                <v:shape id="_x0000_s13832" type="#_x0000_t32" style="position:absolute;left:3820;top:6821;width:94;height:0" o:connectortype="straight"/>
-                                                                <v:shape id="_x0000_s13833" type="#_x0000_t32" style="position:absolute;left:3918;top:6821;width:0;height:216" o:connectortype="straight">
+                                                              <v:group id="_x0000_s14476" style="position:absolute;left:4999;top:4666;width:94;height:507" coordorigin="3820,6427" coordsize="98,610">
+                                                                <v:shape id="_x0000_s14477" type="#_x0000_t32" style="position:absolute;left:3820;top:6427;width:1;height:493" o:connectortype="straight" strokeweight="1.5pt"/>
+                                                                <v:shape id="_x0000_s14478" type="#_x0000_t32" style="position:absolute;left:3820;top:6821;width:94;height:0" o:connectortype="straight"/>
+                                                                <v:shape id="_x0000_s14479" type="#_x0000_t32" style="position:absolute;left:3918;top:6821;width:0;height:216" o:connectortype="straight">
                                                                   <v:stroke endarrow="block"/>
                                                                 </v:shape>
                                                               </v:group>
-                                                              <v:group id="_x0000_s13834" style="position:absolute;left:5379;top:4668;width:94;height:505" coordorigin="3820,6427" coordsize="98,610">
-                                                                <v:shape id="_x0000_s13835" type="#_x0000_t32" style="position:absolute;left:3820;top:6427;width:1;height:493" o:connectortype="straight" strokeweight="1.5pt"/>
-                                                                <v:shape id="_x0000_s13836" type="#_x0000_t32" style="position:absolute;left:3820;top:6821;width:94;height:0" o:connectortype="straight"/>
-                                                                <v:shape id="_x0000_s13837" type="#_x0000_t32" style="position:absolute;left:3918;top:6821;width:0;height:216" o:connectortype="straight">
+                                                              <v:group id="_x0000_s14480" style="position:absolute;left:5379;top:4668;width:94;height:505" coordorigin="3820,6427" coordsize="98,610">
+                                                                <v:shape id="_x0000_s14481" type="#_x0000_t32" style="position:absolute;left:3820;top:6427;width:1;height:493" o:connectortype="straight" strokeweight="1.5pt"/>
+                                                                <v:shape id="_x0000_s14482" type="#_x0000_t32" style="position:absolute;left:3820;top:6821;width:94;height:0" o:connectortype="straight"/>
+                                                                <v:shape id="_x0000_s14483" type="#_x0000_t32" style="position:absolute;left:3918;top:6821;width:0;height:216" o:connectortype="straight">
                                                                   <v:stroke endarrow="block"/>
                                                                 </v:shape>
                                                               </v:group>
-                                                              <v:group id="_x0000_s13838" style="position:absolute;left:5474;top:6452;width:94;height:478" coordorigin="3820,6427" coordsize="98,610">
-                                                                <v:shape id="_x0000_s13839" type="#_x0000_t32" style="position:absolute;left:3820;top:6427;width:1;height:493" o:connectortype="straight" strokeweight="1.5pt"/>
-                                                                <v:shape id="_x0000_s13840" type="#_x0000_t32" style="position:absolute;left:3820;top:6821;width:94;height:0" o:connectortype="straight"/>
-                                                                <v:shape id="_x0000_s13841" type="#_x0000_t32" style="position:absolute;left:3918;top:6821;width:0;height:216" o:connectortype="straight">
+                                                              <v:group id="_x0000_s14484" style="position:absolute;left:5474;top:6452;width:94;height:478" coordorigin="3820,6427" coordsize="98,610">
+                                                                <v:shape id="_x0000_s14485" type="#_x0000_t32" style="position:absolute;left:3820;top:6427;width:1;height:493" o:connectortype="straight" strokeweight="1.5pt"/>
+                                                                <v:shape id="_x0000_s14486" type="#_x0000_t32" style="position:absolute;left:3820;top:6821;width:94;height:0" o:connectortype="straight"/>
+                                                                <v:shape id="_x0000_s14487" type="#_x0000_t32" style="position:absolute;left:3918;top:6821;width:0;height:216" o:connectortype="straight">
                                                                   <v:stroke endarrow="block"/>
                                                                 </v:shape>
                                                               </v:group>
-                                                              <v:shape id="_x0000_s13842" type="#_x0000_t32" style="position:absolute;left:6845;top:5739;width:776;height:0" o:connectortype="straight"/>
-                                                              <v:shape id="_x0000_s13843" type="#_x0000_t32" style="position:absolute;left:5207;top:5931;width:113;height:0;flip:x" o:connectortype="straight"/>
-                                                              <v:shape id="_x0000_s13844" type="#_x0000_t32" style="position:absolute;left:5207;top:5931;width:0;height:694" o:connectortype="straight"/>
-                                                              <v:shape id="_x0000_s13845" type="#_x0000_t32" style="position:absolute;left:5207;top:6625;width:1288;height:0" o:connectortype="straight"/>
-                                                              <v:group id="_x0000_s13846" style="position:absolute;left:5757;top:6454;width:94;height:478" coordorigin="3820,6427" coordsize="98,610">
-                                                                <v:shape id="_x0000_s13847" type="#_x0000_t32" style="position:absolute;left:3820;top:6427;width:1;height:493" o:connectortype="straight" strokeweight="1.5pt"/>
-                                                                <v:shape id="_x0000_s13848" type="#_x0000_t32" style="position:absolute;left:3820;top:6821;width:94;height:0" o:connectortype="straight"/>
-                                                                <v:shape id="_x0000_s13849" type="#_x0000_t32" style="position:absolute;left:3918;top:6821;width:0;height:216" o:connectortype="straight">
+                                                              <v:shape id="_x0000_s14488" type="#_x0000_t32" style="position:absolute;left:6845;top:5739;width:776;height:0" o:connectortype="straight"/>
+                                                              <v:shape id="_x0000_s14489" type="#_x0000_t32" style="position:absolute;left:5207;top:5931;width:113;height:0;flip:x" o:connectortype="straight"/>
+                                                              <v:shape id="_x0000_s14490" type="#_x0000_t32" style="position:absolute;left:5207;top:5931;width:0;height:694" o:connectortype="straight"/>
+                                                              <v:shape id="_x0000_s14491" type="#_x0000_t32" style="position:absolute;left:5207;top:6625;width:1288;height:0" o:connectortype="straight"/>
+                                                              <v:group id="_x0000_s14492" style="position:absolute;left:5757;top:6454;width:94;height:478" coordorigin="3820,6427" coordsize="98,610">
+                                                                <v:shape id="_x0000_s14493" type="#_x0000_t32" style="position:absolute;left:3820;top:6427;width:1;height:493" o:connectortype="straight" strokeweight="1.5pt"/>
+                                                                <v:shape id="_x0000_s14494" type="#_x0000_t32" style="position:absolute;left:3820;top:6821;width:94;height:0" o:connectortype="straight"/>
+                                                                <v:shape id="_x0000_s14495" type="#_x0000_t32" style="position:absolute;left:3918;top:6821;width:0;height:216" o:connectortype="straight">
                                                                   <v:stroke endarrow="block"/>
                                                                 </v:shape>
                                                               </v:group>
-                                                              <v:group id="_x0000_s13850" style="position:absolute;left:6021;top:6454;width:94;height:478" coordorigin="3820,6427" coordsize="98,610">
-                                                                <v:shape id="_x0000_s13851" type="#_x0000_t32" style="position:absolute;left:3820;top:6427;width:1;height:493" o:connectortype="straight" strokeweight="1.5pt"/>
-                                                                <v:shape id="_x0000_s13852" type="#_x0000_t32" style="position:absolute;left:3820;top:6821;width:94;height:0" o:connectortype="straight"/>
-                                                                <v:shape id="_x0000_s13853" type="#_x0000_t32" style="position:absolute;left:3918;top:6821;width:0;height:216" o:connectortype="straight">
+                                                              <v:group id="_x0000_s14496" style="position:absolute;left:6021;top:6454;width:94;height:478" coordorigin="3820,6427" coordsize="98,610">
+                                                                <v:shape id="_x0000_s14497" type="#_x0000_t32" style="position:absolute;left:3820;top:6427;width:1;height:493" o:connectortype="straight" strokeweight="1.5pt"/>
+                                                                <v:shape id="_x0000_s14498" type="#_x0000_t32" style="position:absolute;left:3820;top:6821;width:94;height:0" o:connectortype="straight"/>
+                                                                <v:shape id="_x0000_s14499" type="#_x0000_t32" style="position:absolute;left:3918;top:6821;width:0;height:216" o:connectortype="straight">
                                                                   <v:stroke endarrow="block"/>
                                                                 </v:shape>
                                                               </v:group>
-                                                              <v:group id="_x0000_s13854" style="position:absolute;left:6307;top:6454;width:94;height:478" coordorigin="3820,6427" coordsize="98,610">
-                                                                <v:shape id="_x0000_s13855" type="#_x0000_t32" style="position:absolute;left:3820;top:6427;width:1;height:493" o:connectortype="straight" strokeweight="1.5pt"/>
-                                                                <v:shape id="_x0000_s13856" type="#_x0000_t32" style="position:absolute;left:3820;top:6821;width:94;height:0" o:connectortype="straight"/>
-                                                                <v:shape id="_x0000_s13857" type="#_x0000_t32" style="position:absolute;left:3918;top:6821;width:0;height:216" o:connectortype="straight">
+                                                              <v:group id="_x0000_s14500" style="position:absolute;left:6307;top:6454;width:94;height:478" coordorigin="3820,6427" coordsize="98,610">
+                                                                <v:shape id="_x0000_s14501" type="#_x0000_t32" style="position:absolute;left:3820;top:6427;width:1;height:493" o:connectortype="straight" strokeweight="1.5pt"/>
+                                                                <v:shape id="_x0000_s14502" type="#_x0000_t32" style="position:absolute;left:3820;top:6821;width:94;height:0" o:connectortype="straight"/>
+                                                                <v:shape id="_x0000_s14503" type="#_x0000_t32" style="position:absolute;left:3918;top:6821;width:0;height:216" o:connectortype="straight">
                                                                   <v:stroke endarrow="block"/>
                                                                 </v:shape>
                                                               </v:group>
-                                                              <v:shape id="_x0000_s13858" type="#_x0000_t32" style="position:absolute;left:6495;top:6625;width:0;height:714" o:connectortype="straight"/>
-                                                              <v:shape id="_x0000_s13859" type="#_x0000_t32" style="position:absolute;left:4530;top:7339;width:1964;height:0;flip:x" o:connectortype="straight"/>
-                                                              <v:group id="_x0000_s13860" style="position:absolute;left:5930;top:7164;width:84;height:493" coordorigin="4046,4211" coordsize="94,610">
-                                                                <v:shape id="_x0000_s13861" type="#_x0000_t32" style="position:absolute;left:4130;top:4211;width:1;height:493" o:connectortype="straight" strokeweight="1.5pt"/>
-                                                                <v:shape id="_x0000_s13862" type="#_x0000_t32" style="position:absolute;left:4046;top:4605;width:94;height:0" o:connectortype="straight"/>
-                                                                <v:shape id="_x0000_s13863" type="#_x0000_t32" style="position:absolute;left:4046;top:4605;width:0;height:216" o:connectortype="straight">
+                                                              <v:shape id="_x0000_s14504" type="#_x0000_t32" style="position:absolute;left:6495;top:6625;width:0;height:714" o:connectortype="straight"/>
+                                                              <v:shape id="_x0000_s14505" type="#_x0000_t32" style="position:absolute;left:4530;top:7339;width:1964;height:0;flip:x" o:connectortype="straight"/>
+                                                              <v:group id="_x0000_s14506" style="position:absolute;left:5930;top:7164;width:84;height:493" coordorigin="4046,4211" coordsize="94,610">
+                                                                <v:shape id="_x0000_s14507" type="#_x0000_t32" style="position:absolute;left:4130;top:4211;width:1;height:493" o:connectortype="straight" strokeweight="1.5pt"/>
+                                                                <v:shape id="_x0000_s14508" type="#_x0000_t32" style="position:absolute;left:4046;top:4605;width:94;height:0" o:connectortype="straight"/>
+                                                                <v:shape id="_x0000_s14509" type="#_x0000_t32" style="position:absolute;left:4046;top:4605;width:0;height:216" o:connectortype="straight">
                                                                   <v:stroke endarrow="block"/>
                                                                 </v:shape>
                                                               </v:group>
-                                                              <v:group id="_x0000_s13864" style="position:absolute;left:5619;top:7178;width:84;height:493" coordorigin="4046,4211" coordsize="94,610">
-                                                                <v:shape id="_x0000_s13865" type="#_x0000_t32" style="position:absolute;left:4130;top:4211;width:1;height:493" o:connectortype="straight" strokeweight="1.5pt"/>
-                                                                <v:shape id="_x0000_s13866" type="#_x0000_t32" style="position:absolute;left:4046;top:4605;width:94;height:0" o:connectortype="straight"/>
-                                                                <v:shape id="_x0000_s13867" type="#_x0000_t32" style="position:absolute;left:4046;top:4605;width:0;height:216" o:connectortype="straight">
+                                                              <v:group id="_x0000_s14510" style="position:absolute;left:5619;top:7178;width:84;height:493" coordorigin="4046,4211" coordsize="94,610">
+                                                                <v:shape id="_x0000_s14511" type="#_x0000_t32" style="position:absolute;left:4130;top:4211;width:1;height:493" o:connectortype="straight" strokeweight="1.5pt"/>
+                                                                <v:shape id="_x0000_s14512" type="#_x0000_t32" style="position:absolute;left:4046;top:4605;width:94;height:0" o:connectortype="straight"/>
+                                                                <v:shape id="_x0000_s14513" type="#_x0000_t32" style="position:absolute;left:4046;top:4605;width:0;height:216" o:connectortype="straight">
                                                                   <v:stroke endarrow="block"/>
                                                                 </v:shape>
                                                               </v:group>
-                                                              <v:group id="_x0000_s13868" style="position:absolute;left:5329;top:7174;width:84;height:493" coordorigin="4046,4211" coordsize="94,610">
-                                                                <v:shape id="_x0000_s13869" type="#_x0000_t32" style="position:absolute;left:4130;top:4211;width:1;height:493" o:connectortype="straight" strokeweight="1.5pt"/>
-                                                                <v:shape id="_x0000_s13870" type="#_x0000_t32" style="position:absolute;left:4046;top:4605;width:94;height:0" o:connectortype="straight"/>
-                                                                <v:shape id="_x0000_s13871" type="#_x0000_t32" style="position:absolute;left:4046;top:4605;width:0;height:216" o:connectortype="straight">
+                                                              <v:group id="_x0000_s14514" style="position:absolute;left:5329;top:7174;width:84;height:493" coordorigin="4046,4211" coordsize="94,610">
+                                                                <v:shape id="_x0000_s14515" type="#_x0000_t32" style="position:absolute;left:4130;top:4211;width:1;height:493" o:connectortype="straight" strokeweight="1.5pt"/>
+                                                                <v:shape id="_x0000_s14516" type="#_x0000_t32" style="position:absolute;left:4046;top:4605;width:94;height:0" o:connectortype="straight"/>
+                                                                <v:shape id="_x0000_s14517" type="#_x0000_t32" style="position:absolute;left:4046;top:4605;width:0;height:216" o:connectortype="straight">
                                                                   <v:stroke endarrow="block"/>
                                                                 </v:shape>
                                                               </v:group>
-                                                              <v:group id="_x0000_s13872" style="position:absolute;left:5027;top:7192;width:84;height:493" coordorigin="4046,4211" coordsize="94,610">
-                                                                <v:shape id="_x0000_s13873" type="#_x0000_t32" style="position:absolute;left:4130;top:4211;width:1;height:493" o:connectortype="straight" strokeweight="1.5pt"/>
-                                                                <v:shape id="_x0000_s13874" type="#_x0000_t32" style="position:absolute;left:4046;top:4605;width:94;height:0" o:connectortype="straight"/>
-                                                                <v:shape id="_x0000_s13875" type="#_x0000_t32" style="position:absolute;left:4046;top:4605;width:0;height:216" o:connectortype="straight">
+                                                              <v:group id="_x0000_s14518" style="position:absolute;left:5027;top:7192;width:84;height:493" coordorigin="4046,4211" coordsize="94,610">
+                                                                <v:shape id="_x0000_s14519" type="#_x0000_t32" style="position:absolute;left:4130;top:4211;width:1;height:493" o:connectortype="straight" strokeweight="1.5pt"/>
+                                                                <v:shape id="_x0000_s14520" type="#_x0000_t32" style="position:absolute;left:4046;top:4605;width:94;height:0" o:connectortype="straight"/>
+                                                                <v:shape id="_x0000_s14521" type="#_x0000_t32" style="position:absolute;left:4046;top:4605;width:0;height:216" o:connectortype="straight">
                                                                   <v:stroke endarrow="block"/>
                                                                 </v:shape>
                                                               </v:group>
-                                                              <v:group id="_x0000_s13876" style="position:absolute;left:4735;top:7192;width:84;height:493" coordorigin="4046,4211" coordsize="94,610">
-                                                                <v:shape id="_x0000_s13877" type="#_x0000_t32" style="position:absolute;left:4130;top:4211;width:1;height:493" o:connectortype="straight" strokeweight="1.5pt"/>
-                                                                <v:shape id="_x0000_s13878" type="#_x0000_t32" style="position:absolute;left:4046;top:4605;width:94;height:0" o:connectortype="straight"/>
-                                                                <v:shape id="_x0000_s13879" type="#_x0000_t32" style="position:absolute;left:4046;top:4605;width:0;height:216" o:connectortype="straight">
+                                                              <v:group id="_x0000_s14522" style="position:absolute;left:4735;top:7192;width:84;height:493" coordorigin="4046,4211" coordsize="94,610">
+                                                                <v:shape id="_x0000_s14523" type="#_x0000_t32" style="position:absolute;left:4130;top:4211;width:1;height:493" o:connectortype="straight" strokeweight="1.5pt"/>
+                                                                <v:shape id="_x0000_s14524" type="#_x0000_t32" style="position:absolute;left:4046;top:4605;width:94;height:0" o:connectortype="straight"/>
+                                                                <v:shape id="_x0000_s14525" type="#_x0000_t32" style="position:absolute;left:4046;top:4605;width:0;height:216" o:connectortype="straight">
                                                                   <v:stroke endarrow="block"/>
                                                                 </v:shape>
                                                               </v:group>
-                                                              <v:group id="_x0000_s13880" style="position:absolute;left:4455;top:7192;width:84;height:493" coordorigin="4046,4211" coordsize="94,610">
-                                                                <v:shape id="_x0000_s13881" type="#_x0000_t32" style="position:absolute;left:4130;top:4211;width:1;height:493" o:connectortype="straight" strokeweight="1.5pt"/>
-                                                                <v:shape id="_x0000_s13882" type="#_x0000_t32" style="position:absolute;left:4046;top:4605;width:94;height:0" o:connectortype="straight"/>
-                                                                <v:shape id="_x0000_s13883" type="#_x0000_t32" style="position:absolute;left:4046;top:4605;width:0;height:216" o:connectortype="straight">
+                                                              <v:group id="_x0000_s14526" style="position:absolute;left:4455;top:7192;width:84;height:493" coordorigin="4046,4211" coordsize="94,610">
+                                                                <v:shape id="_x0000_s14527" type="#_x0000_t32" style="position:absolute;left:4130;top:4211;width:1;height:493" o:connectortype="straight" strokeweight="1.5pt"/>
+                                                                <v:shape id="_x0000_s14528" type="#_x0000_t32" style="position:absolute;left:4046;top:4605;width:94;height:0" o:connectortype="straight"/>
+                                                                <v:shape id="_x0000_s14529" type="#_x0000_t32" style="position:absolute;left:4046;top:4605;width:0;height:216" o:connectortype="straight">
                                                                   <v:stroke endarrow="block"/>
                                                                 </v:shape>
                                                               </v:group>
                                                             </v:group>
                                                           </v:group>
-                                                          <v:rect id="_x0000_s13884" style="position:absolute;left:7145;top:5356;width:182;height:177" filled="f" stroked="f">
-                                                            <v:textbox style="mso-next-textbox:#_x0000_s13884" inset="0,0,0,0">
+                                                          <v:rect id="_x0000_s14530" style="position:absolute;left:7145;top:5356;width:182;height:177" filled="f" stroked="f">
+                                                            <v:textbox style="mso-next-textbox:#_x0000_s14530" inset="0,0,0,0">
                                                               <w:txbxContent>
                                                                 <w:p>
                                                                   <w:pPr>
@@ -635,8 +635,8 @@
                                                             </v:textbox>
                                                           </v:rect>
                                                         </v:group>
-                                                        <v:rect id="_x0000_s13885" style="position:absolute;left:7515;top:5346;width:182;height:177" filled="f" stroked="f">
-                                                          <v:textbox style="mso-next-textbox:#_x0000_s13885" inset="0,0,0,0">
+                                                        <v:rect id="_x0000_s14531" style="position:absolute;left:7515;top:5346;width:182;height:177" filled="f" stroked="f">
+                                                          <v:textbox style="mso-next-textbox:#_x0000_s14531" inset="0,0,0,0">
                                                             <w:txbxContent>
                                                               <w:p>
                                                                 <w:pPr>
@@ -653,8 +653,8 @@
                                                           </v:textbox>
                                                         </v:rect>
                                                       </v:group>
-                                                      <v:rect id="_x0000_s13886" style="position:absolute;left:4183;top:4459;width:182;height:177" filled="f" stroked="f">
-                                                        <v:textbox style="mso-next-textbox:#_x0000_s13886" inset="0,0,0,0">
+                                                      <v:rect id="_x0000_s14532" style="position:absolute;left:4183;top:4459;width:182;height:177" filled="f" stroked="f">
+                                                        <v:textbox style="mso-next-textbox:#_x0000_s14532" inset="0,0,0,0">
                                                           <w:txbxContent>
                                                             <w:p>
                                                               <w:pPr>
@@ -671,8 +671,8 @@
                                                         </v:textbox>
                                                       </v:rect>
                                                     </v:group>
-                                                    <v:rect id="_x0000_s13887" style="position:absolute;left:4553;top:4445;width:182;height:177" filled="f" stroked="f">
-                                                      <v:textbox style="mso-next-textbox:#_x0000_s13887" inset="0,0,0,0">
+                                                    <v:rect id="_x0000_s14533" style="position:absolute;left:4553;top:4445;width:182;height:177" filled="f" stroked="f">
+                                                      <v:textbox style="mso-next-textbox:#_x0000_s14533" inset="0,0,0,0">
                                                         <w:txbxContent>
                                                           <w:p>
                                                             <w:pPr>
@@ -689,8 +689,8 @@
                                                       </v:textbox>
                                                     </v:rect>
                                                   </v:group>
-                                                  <v:rect id="_x0000_s13888" style="position:absolute;left:4907;top:4449;width:182;height:177" filled="f" stroked="f">
-                                                    <v:textbox style="mso-next-textbox:#_x0000_s13888" inset="0,0,0,0">
+                                                  <v:rect id="_x0000_s14534" style="position:absolute;left:4907;top:4449;width:182;height:177" filled="f" stroked="f">
+                                                    <v:textbox style="mso-next-textbox:#_x0000_s14534" inset="0,0,0,0">
                                                       <w:txbxContent>
                                                         <w:p>
                                                           <w:pPr>
@@ -707,8 +707,8 @@
                                                     </v:textbox>
                                                   </v:rect>
                                                 </v:group>
-                                                <v:rect id="_x0000_s13889" style="position:absolute;left:5279;top:4463;width:182;height:177" filled="f" stroked="f">
-                                                  <v:textbox style="mso-next-textbox:#_x0000_s13889" inset="0,0,0,0">
+                                                <v:rect id="_x0000_s14535" style="position:absolute;left:5279;top:4463;width:182;height:177" filled="f" stroked="f">
+                                                  <v:textbox style="mso-next-textbox:#_x0000_s14535" inset="0,0,0,0">
                                                     <w:txbxContent>
                                                       <w:p>
                                                         <w:pPr>
@@ -725,8 +725,8 @@
                                                   </v:textbox>
                                                 </v:rect>
                                               </v:group>
-                                              <v:rect id="_x0000_s13890" style="position:absolute;left:5376;top:6277;width:182;height:177" filled="f" stroked="f">
-                                                <v:textbox style="mso-next-textbox:#_x0000_s13890" inset="0,0,0,0">
+                                              <v:rect id="_x0000_s14536" style="position:absolute;left:5376;top:6277;width:182;height:177" filled="f" stroked="f">
+                                                <v:textbox style="mso-next-textbox:#_x0000_s14536" inset="0,0,0,0">
                                                   <w:txbxContent>
                                                     <w:p>
                                                       <w:pPr>
@@ -743,8 +743,8 @@
                                                 </v:textbox>
                                               </v:rect>
                                             </v:group>
-                                            <v:rect id="_x0000_s13891" style="position:absolute;left:5659;top:6277;width:182;height:177" filled="f" stroked="f">
-                                              <v:textbox style="mso-next-textbox:#_x0000_s13891" inset="0,0,0,0">
+                                            <v:rect id="_x0000_s14537" style="position:absolute;left:5659;top:6277;width:182;height:177" filled="f" stroked="f">
+                                              <v:textbox style="mso-next-textbox:#_x0000_s14537" inset="0,0,0,0">
                                                 <w:txbxContent>
                                                   <w:p>
                                                     <w:pPr>
@@ -761,8 +761,8 @@
                                               </v:textbox>
                                             </v:rect>
                                           </v:group>
-                                          <v:rect id="_x0000_s13892" style="position:absolute;left:5914;top:6261;width:182;height:177" filled="f" stroked="f">
-                                            <v:textbox style="mso-next-textbox:#_x0000_s13892" inset="0,0,0,0">
+                                          <v:rect id="_x0000_s14538" style="position:absolute;left:5914;top:6261;width:182;height:177" filled="f" stroked="f">
+                                            <v:textbox style="mso-next-textbox:#_x0000_s14538" inset="0,0,0,0">
                                               <w:txbxContent>
                                                 <w:p>
                                                   <w:pPr>
@@ -779,8 +779,8 @@
                                             </v:textbox>
                                           </v:rect>
                                         </v:group>
-                                        <v:rect id="_x0000_s13893" style="position:absolute;left:6226;top:6263;width:182;height:177" filled="f" stroked="f">
-                                          <v:textbox style="mso-next-textbox:#_x0000_s13893" inset="0,0,0,0">
+                                        <v:rect id="_x0000_s14539" style="position:absolute;left:6226;top:6263;width:182;height:177" filled="f" stroked="f">
+                                          <v:textbox style="mso-next-textbox:#_x0000_s14539" inset="0,0,0,0">
                                             <w:txbxContent>
                                               <w:p>
                                                 <w:pPr>
@@ -797,8 +797,8 @@
                                           </v:textbox>
                                         </v:rect>
                                       </v:group>
-                                      <v:rect id="_x0000_s13894" style="position:absolute;left:6198;top:7001;width:182;height:177" filled="f" stroked="f">
-                                        <v:textbox style="mso-next-textbox:#_x0000_s13894" inset="0,0,0,0">
+                                      <v:rect id="_x0000_s14540" style="position:absolute;left:6198;top:7001;width:182;height:177" filled="f" stroked="f">
+                                        <v:textbox style="mso-next-textbox:#_x0000_s14540" inset="0,0,0,0">
                                           <w:txbxContent>
                                             <w:p>
                                               <w:pPr>
@@ -815,8 +815,8 @@
                                         </v:textbox>
                                       </v:rect>
                                     </v:group>
-                                    <v:rect id="_x0000_s13895" style="position:absolute;left:5914;top:7003;width:182;height:177" filled="f" stroked="f">
-                                      <v:textbox style="mso-next-textbox:#_x0000_s13895" inset="0,0,0,0">
+                                    <v:rect id="_x0000_s14541" style="position:absolute;left:5914;top:7003;width:182;height:177" filled="f" stroked="f">
+                                      <v:textbox style="mso-next-textbox:#_x0000_s14541" inset="0,0,0,0">
                                         <w:txbxContent>
                                           <w:p>
                                             <w:pPr>
@@ -833,8 +833,8 @@
                                       </v:textbox>
                                     </v:rect>
                                   </v:group>
-                                  <v:rect id="_x0000_s13896" style="position:absolute;left:5600;top:7015;width:182;height:177" filled="f" stroked="f">
-                                    <v:textbox style="mso-next-textbox:#_x0000_s13896" inset="0,0,0,0">
+                                  <v:rect id="_x0000_s14542" style="position:absolute;left:5600;top:7015;width:182;height:177" filled="f" stroked="f">
+                                    <v:textbox style="mso-next-textbox:#_x0000_s14542" inset="0,0,0,0">
                                       <w:txbxContent>
                                         <w:p>
                                           <w:pPr>
@@ -851,8 +851,8 @@
                                     </v:textbox>
                                   </v:rect>
                                 </v:group>
-                                <v:rect id="_x0000_s13897" style="position:absolute;left:5306;top:7015;width:182;height:177" filled="f" stroked="f">
-                                  <v:textbox style="mso-next-textbox:#_x0000_s13897" inset="0,0,0,0">
+                                <v:rect id="_x0000_s14543" style="position:absolute;left:5306;top:7015;width:182;height:177" filled="f" stroked="f">
+                                  <v:textbox style="mso-next-textbox:#_x0000_s14543" inset="0,0,0,0">
                                     <w:txbxContent>
                                       <w:p>
                                         <w:pPr>
@@ -869,8 +869,8 @@
                                   </v:textbox>
                                 </v:rect>
                               </v:group>
-                              <v:rect id="_x0000_s13898" style="position:absolute;left:5014;top:7011;width:182;height:177" filled="f" stroked="f">
-                                <v:textbox style="mso-next-textbox:#_x0000_s13898" inset="0,0,0,0">
+                              <v:rect id="_x0000_s14544" style="position:absolute;left:5014;top:7011;width:182;height:177" filled="f" stroked="f">
+                                <v:textbox style="mso-next-textbox:#_x0000_s14544" inset="0,0,0,0">
                                   <w:txbxContent>
                                     <w:p>
                                       <w:pPr>
@@ -887,8 +887,8 @@
                                 </v:textbox>
                               </v:rect>
                             </v:group>
-                            <v:rect id="_x0000_s13899" style="position:absolute;left:4693;top:7017;width:182;height:177" filled="f" stroked="f">
-                              <v:textbox style="mso-next-textbox:#_x0000_s13899" inset="0,0,0,0">
+                            <v:rect id="_x0000_s14545" style="position:absolute;left:4693;top:7017;width:182;height:177" filled="f" stroked="f">
+                              <v:textbox style="mso-next-textbox:#_x0000_s14545" inset="0,0,0,0">
                                 <w:txbxContent>
                                   <w:p>
                                     <w:pPr>
@@ -905,8 +905,8 @@
                               </v:textbox>
                             </v:rect>
                           </v:group>
-                          <v:rect id="_x0000_s13900" style="position:absolute;left:4395;top:7034;width:182;height:177" filled="f" stroked="f">
-                            <v:textbox style="mso-next-textbox:#_x0000_s13900" inset="0,0,0,0">
+                          <v:rect id="_x0000_s14546" style="position:absolute;left:4395;top:7034;width:182;height:177" filled="f" stroked="f">
+                            <v:textbox style="mso-next-textbox:#_x0000_s14546" inset="0,0,0,0">
                               <w:txbxContent>
                                 <w:p>
                                   <w:pPr>
@@ -923,8 +923,8 @@
                             </v:textbox>
                           </v:rect>
                         </v:group>
-                        <v:rect id="_x0000_s13901" style="position:absolute;left:5989;top:4459;width:182;height:177" filled="f" stroked="f">
-                          <v:textbox style="mso-next-textbox:#_x0000_s13901" inset="0,0,0,0">
+                        <v:rect id="_x0000_s14547" style="position:absolute;left:5989;top:4459;width:182;height:177" filled="f" stroked="f">
+                          <v:textbox style="mso-next-textbox:#_x0000_s14547" inset="0,0,0,0">
                             <w:txbxContent>
                               <w:p>
                                 <w:pPr>
@@ -941,8 +941,8 @@
                           </v:textbox>
                         </v:rect>
                       </v:group>
-                      <v:rect id="_x0000_s13902" style="position:absolute;left:6361;top:4459;width:182;height:177" filled="f" stroked="f">
-                        <v:textbox style="mso-next-textbox:#_x0000_s13902" inset="0,0,0,0">
+                      <v:rect id="_x0000_s14548" style="position:absolute;left:6361;top:4459;width:182;height:177" filled="f" stroked="f">
+                        <v:textbox style="mso-next-textbox:#_x0000_s14548" inset="0,0,0,0">
                           <w:txbxContent>
                             <w:p>
                               <w:pPr>
@@ -961,8 +961,8 @@
                     </v:group>
                   </v:group>
                 </v:group>
-                <v:rect id="_x0000_s13903" style="position:absolute;left:6963;top:6711;width:182;height:177" filled="f" stroked="f">
-                  <v:textbox style="mso-next-textbox:#_x0000_s13903" inset="0,0,0,0">
+                <v:rect id="_x0000_s14549" style="position:absolute;left:6963;top:6711;width:182;height:177" filled="f" stroked="f">
+                  <v:textbox style="mso-next-textbox:#_x0000_s14549" inset="0,0,0,0">
                     <w:txbxContent>
                       <w:p>
                         <w:pPr>
@@ -979,8 +979,8 @@
                   </v:textbox>
                 </v:rect>
               </v:group>
-              <v:rect id="_x0000_s13904" style="position:absolute;left:7103;top:6949;width:182;height:177" filled="f" stroked="f">
-                <v:textbox style="mso-next-textbox:#_x0000_s13904" inset="0,0,0,0">
+              <v:rect id="_x0000_s14550" style="position:absolute;left:7103;top:6949;width:182;height:177" filled="f" stroked="f">
+                <v:textbox style="mso-next-textbox:#_x0000_s14550" inset="0,0,0,0">
                   <w:txbxContent>
                     <w:p>
                       <w:pPr>
@@ -997,8 +997,8 @@
                 </v:textbox>
               </v:rect>
             </v:group>
-            <v:rect id="_x0000_s13905" style="position:absolute;left:7519;top:6949;width:182;height:177" filled="f" stroked="f">
-              <v:textbox style="mso-next-textbox:#_x0000_s13905" inset="0,0,0,0">
+            <v:rect id="_x0000_s14551" style="position:absolute;left:7519;top:6949;width:182;height:177" filled="f" stroked="f">
+              <v:textbox style="mso-next-textbox:#_x0000_s14551" inset="0,0,0,0">
                 <w:txbxContent>
                   <w:p>
                     <w:pPr>
@@ -5202,9 +5202,9 @@
         <w:bidi w:val="0"/>
       </w:pPr>
       <w:r>
-        <w:pict w14:anchorId="0BEE7749">
-          <v:group id="Group 289" o:spid="_x0000_s13584" style="width:318.95pt;height:89.5pt;mso-position-horizontal-relative:char;mso-position-vertical-relative:line" coordorigin="6188,7841" coordsize="4809,1477">
-            <v:rect id="Rectangle 287" o:spid="_x0000_s13585" style="position:absolute;left:9476;top:7974;width:1472;height:200;visibility:visible" o:gfxdata="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" filled="f" stroked="f">
+        <w:pict w14:anchorId="6E779BA1">
+          <v:group id="Group 289" o:spid="_x0000_s14230" style="width:318.95pt;height:89.5pt;mso-position-horizontal-relative:char;mso-position-vertical-relative:line" coordorigin="6188,7841" coordsize="4809,1477">
+            <v:rect id="Rectangle 287" o:spid="_x0000_s14231" style="position:absolute;left:9476;top:7974;width:1472;height:200;visibility:visible" o:gfxdata="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" filled="f" stroked="f">
               <v:textbox style="mso-next-textbox:#Rectangle 287" inset="0,0,0,0">
                 <w:txbxContent>
                   <w:p>
@@ -5231,8 +5231,8 @@
                 </w:txbxContent>
               </v:textbox>
             </v:rect>
-            <v:group id="Group 188" o:spid="_x0000_s13586" style="position:absolute;left:6188;top:7841;width:4809;height:1477" coordorigin="3249,13370" coordsize="5867,1477" o:gfxdata="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">
-              <v:rect id="Rectangle 189" o:spid="_x0000_s13587" style="position:absolute;left:8742;top:14210;width:374;height:220;visibility:visible" o:gfxdata="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" filled="f" stroked="f">
+            <v:group id="Group 188" o:spid="_x0000_s14232" style="position:absolute;left:6188;top:7841;width:4809;height:1477" coordorigin="3249,13370" coordsize="5867,1477" o:gfxdata="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">
+              <v:rect id="Rectangle 189" o:spid="_x0000_s14233" style="position:absolute;left:8742;top:14210;width:374;height:220;visibility:visible" o:gfxdata="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" filled="f" stroked="f">
                 <v:textbox style="mso-next-textbox:#Rectangle 189" inset="0,0,0,0">
                   <w:txbxContent>
                     <w:p>
@@ -5249,8 +5249,8 @@
                   </w:txbxContent>
                 </v:textbox>
               </v:rect>
-              <v:group id="Group 190" o:spid="_x0000_s13588" style="position:absolute;left:3249;top:13370;width:5858;height:1477" coordorigin="3249,13370" coordsize="5858,1477" o:gfxdata="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">
-                <v:rect id="Rectangle 191" o:spid="_x0000_s13589" style="position:absolute;left:8402;top:14212;width:367;height:204;visibility:visible" o:gfxdata="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" filled="f" stroked="f">
+              <v:group id="Group 190" o:spid="_x0000_s14234" style="position:absolute;left:3249;top:13370;width:5858;height:1477" coordorigin="3249,13370" coordsize="5858,1477" o:gfxdata="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">
+                <v:rect id="Rectangle 191" o:spid="_x0000_s14235" style="position:absolute;left:8402;top:14212;width:367;height:204;visibility:visible" o:gfxdata="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" filled="f" stroked="f">
                   <v:textbox style="mso-next-textbox:#Rectangle 191" inset="0,0,0,0">
                     <w:txbxContent>
                       <w:p>
@@ -5267,8 +5267,8 @@
                     </w:txbxContent>
                   </v:textbox>
                 </v:rect>
-                <v:group id="Group 192" o:spid="_x0000_s13590" style="position:absolute;left:3249;top:13370;width:5858;height:1477" coordorigin="3249,13370" coordsize="5858,1477" o:gfxdata="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">
-                  <v:rect id="Rectangle 193" o:spid="_x0000_s13591" style="position:absolute;left:8114;top:14211;width:288;height:195;visibility:visible" o:gfxdata="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" filled="f" stroked="f">
+                <v:group id="Group 192" o:spid="_x0000_s14236" style="position:absolute;left:3249;top:13370;width:5858;height:1477" coordorigin="3249,13370" coordsize="5858,1477" o:gfxdata="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">
+                  <v:rect id="Rectangle 193" o:spid="_x0000_s14237" style="position:absolute;left:8114;top:14211;width:288;height:195;visibility:visible" o:gfxdata="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" filled="f" stroked="f">
                     <v:textbox style="mso-next-textbox:#Rectangle 193" inset="0,0,0,0">
                       <w:txbxContent>
                         <w:p>
@@ -5285,8 +5285,8 @@
                       </w:txbxContent>
                     </v:textbox>
                   </v:rect>
-                  <v:group id="Group 194" o:spid="_x0000_s13592" style="position:absolute;left:3249;top:13370;width:5858;height:1477" coordorigin="3249,13370" coordsize="5858,1477" o:gfxdata="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">
-                    <v:rect id="Rectangle 195" o:spid="_x0000_s13593" style="position:absolute;left:7795;top:14211;width:294;height:195;visibility:visible" o:gfxdata="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" filled="f" stroked="f">
+                  <v:group id="Group 194" o:spid="_x0000_s14238" style="position:absolute;left:3249;top:13370;width:5858;height:1477" coordorigin="3249,13370" coordsize="5858,1477" o:gfxdata="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">
+                    <v:rect id="Rectangle 195" o:spid="_x0000_s14239" style="position:absolute;left:7795;top:14211;width:294;height:195;visibility:visible" o:gfxdata="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" filled="f" stroked="f">
                       <v:textbox style="mso-next-textbox:#Rectangle 195" inset="0,0,0,0">
                         <w:txbxContent>
                           <w:p>
@@ -5303,8 +5303,8 @@
                         </w:txbxContent>
                       </v:textbox>
                     </v:rect>
-                    <v:group id="Group 196" o:spid="_x0000_s13594" style="position:absolute;left:3249;top:13370;width:5858;height:1477" coordorigin="3249,13370" coordsize="5858,1477" o:gfxdata="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">
-                      <v:rect id="Rectangle 197" o:spid="_x0000_s13595" style="position:absolute;left:7434;top:14211;width:333;height:166;visibility:visible" o:gfxdata="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" filled="f" stroked="f">
+                    <v:group id="Group 196" o:spid="_x0000_s14240" style="position:absolute;left:3249;top:13370;width:5858;height:1477" coordorigin="3249,13370" coordsize="5858,1477" o:gfxdata="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">
+                      <v:rect id="Rectangle 197" o:spid="_x0000_s14241" style="position:absolute;left:7434;top:14211;width:333;height:166;visibility:visible" o:gfxdata="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" filled="f" stroked="f">
                         <v:textbox style="mso-next-textbox:#Rectangle 197" inset="0,0,0,0">
                           <w:txbxContent>
                             <w:p>
@@ -5321,8 +5321,8 @@
                           </w:txbxContent>
                         </v:textbox>
                       </v:rect>
-                      <v:group id="Group 198" o:spid="_x0000_s13596" style="position:absolute;left:3249;top:13370;width:5858;height:1477" coordorigin="3249,13370" coordsize="5858,1477" o:gfxdata="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">
-                        <v:rect id="Rectangle 199" o:spid="_x0000_s13597" style="position:absolute;left:7162;top:14211;width:286;height:194;visibility:visible" o:gfxdata="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" filled="f" stroked="f">
+                      <v:group id="Group 198" o:spid="_x0000_s14242" style="position:absolute;left:3249;top:13370;width:5858;height:1477" coordorigin="3249,13370" coordsize="5858,1477" o:gfxdata="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">
+                        <v:rect id="Rectangle 199" o:spid="_x0000_s14243" style="position:absolute;left:7162;top:14211;width:286;height:194;visibility:visible" o:gfxdata="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" filled="f" stroked="f">
                           <v:textbox style="mso-next-textbox:#Rectangle 199" inset="0,0,0,0">
                             <w:txbxContent>
                               <w:p>
@@ -5339,8 +5339,8 @@
                             </w:txbxContent>
                           </v:textbox>
                         </v:rect>
-                        <v:group id="Group 200" o:spid="_x0000_s13598" style="position:absolute;left:3249;top:13370;width:5858;height:1477" coordorigin="3249,13370" coordsize="5858,1477" o:gfxdata="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">
-                          <v:rect id="Rectangle 201" o:spid="_x0000_s13599" style="position:absolute;left:6838;top:14211;width:343;height:182;visibility:visible" o:gfxdata="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" filled="f" stroked="f">
+                        <v:group id="Group 200" o:spid="_x0000_s14244" style="position:absolute;left:3249;top:13370;width:5858;height:1477" coordorigin="3249,13370" coordsize="5858,1477" o:gfxdata="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">
+                          <v:rect id="Rectangle 201" o:spid="_x0000_s14245" style="position:absolute;left:6838;top:14211;width:343;height:182;visibility:visible" o:gfxdata="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" filled="f" stroked="f">
                             <v:textbox style="mso-next-textbox:#Rectangle 201" inset="0,0,0,0">
                               <w:txbxContent>
                                 <w:p>
@@ -5357,8 +5357,8 @@
                               </w:txbxContent>
                             </v:textbox>
                           </v:rect>
-                          <v:group id="Group 202" o:spid="_x0000_s13600" style="position:absolute;left:3249;top:13370;width:5858;height:1477" coordorigin="3249,13370" coordsize="5858,1477" o:gfxdata="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">
-                            <v:rect id="Rectangle 203" o:spid="_x0000_s13601" style="position:absolute;left:6554;top:14209;width:298;height:210;visibility:visible" o:gfxdata="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" filled="f" stroked="f">
+                          <v:group id="Group 202" o:spid="_x0000_s14246" style="position:absolute;left:3249;top:13370;width:5858;height:1477" coordorigin="3249,13370" coordsize="5858,1477" o:gfxdata="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">
+                            <v:rect id="Rectangle 203" o:spid="_x0000_s14247" style="position:absolute;left:6554;top:14209;width:298;height:210;visibility:visible" o:gfxdata="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" filled="f" stroked="f">
                               <v:textbox style="mso-next-textbox:#Rectangle 203" inset="0,0,0,0">
                                 <w:txbxContent>
                                   <w:p>
@@ -5376,8 +5376,8 @@
                                 </w:txbxContent>
                               </v:textbox>
                             </v:rect>
-                            <v:group id="Group 204" o:spid="_x0000_s13602" style="position:absolute;left:3249;top:13370;width:5858;height:1477" coordorigin="3249,13370" coordsize="5858,1477" o:gfxdata="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">
-                              <v:rect id="Rectangle 205" o:spid="_x0000_s13603" style="position:absolute;left:6194;top:14216;width:334;height:170;visibility:visible" o:gfxdata="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" filled="f" stroked="f">
+                            <v:group id="Group 204" o:spid="_x0000_s14248" style="position:absolute;left:3249;top:13370;width:5858;height:1477" coordorigin="3249,13370" coordsize="5858,1477" o:gfxdata="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">
+                              <v:rect id="Rectangle 205" o:spid="_x0000_s14249" style="position:absolute;left:6194;top:14216;width:334;height:170;visibility:visible" o:gfxdata="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" filled="f" stroked="f">
                                 <v:textbox style="mso-next-textbox:#Rectangle 205" inset="0,0,0,0">
                                   <w:txbxContent>
                                     <w:p>
@@ -5394,8 +5394,8 @@
                                   </w:txbxContent>
                                 </v:textbox>
                               </v:rect>
-                              <v:group id="Group 206" o:spid="_x0000_s13604" style="position:absolute;left:3249;top:13370;width:5858;height:1477" coordorigin="3249,13370" coordsize="5858,1477" o:gfxdata="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">
-                                <v:rect id="Rectangle 207" o:spid="_x0000_s13605" style="position:absolute;left:5873;top:14216;width:352;height:206;visibility:visible" o:gfxdata="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" filled="f" stroked="f">
+                              <v:group id="Group 206" o:spid="_x0000_s14250" style="position:absolute;left:3249;top:13370;width:5858;height:1477" coordorigin="3249,13370" coordsize="5858,1477" o:gfxdata="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">
+                                <v:rect id="Rectangle 207" o:spid="_x0000_s14251" style="position:absolute;left:5873;top:14216;width:352;height:206;visibility:visible" o:gfxdata="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" filled="f" stroked="f">
                                   <v:textbox style="mso-next-textbox:#Rectangle 207" inset="0,0,0,0">
                                     <w:txbxContent>
                                       <w:p>
@@ -5412,8 +5412,8 @@
                                     </w:txbxContent>
                                   </v:textbox>
                                 </v:rect>
-                                <v:group id="Group 208" o:spid="_x0000_s13606" style="position:absolute;left:3249;top:13370;width:5858;height:1477" coordorigin="3249,13370" coordsize="5858,1477" o:gfxdata="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">
-                                  <v:rect id="Rectangle 209" o:spid="_x0000_s13607" style="position:absolute;left:5589;top:14216;width:298;height:177;visibility:visible" o:gfxdata="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" filled="f" stroked="f">
+                                <v:group id="Group 208" o:spid="_x0000_s14252" style="position:absolute;left:3249;top:13370;width:5858;height:1477" coordorigin="3249,13370" coordsize="5858,1477" o:gfxdata="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">
+                                  <v:rect id="Rectangle 209" o:spid="_x0000_s14253" style="position:absolute;left:5589;top:14216;width:298;height:177;visibility:visible" o:gfxdata="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" filled="f" stroked="f">
                                     <v:textbox style="mso-next-textbox:#Rectangle 209" inset="0,0,0,0">
                                       <w:txbxContent>
                                         <w:p>
@@ -5430,8 +5430,8 @@
                                       </w:txbxContent>
                                     </v:textbox>
                                   </v:rect>
-                                  <v:group id="Group 210" o:spid="_x0000_s13608" style="position:absolute;left:3249;top:13370;width:5858;height:1477" coordorigin="3249,13370" coordsize="5858,1477" o:gfxdata="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">
-                                    <v:rect id="Rectangle 211" o:spid="_x0000_s13609" style="position:absolute;left:5278;top:14202;width:308;height:184;visibility:visible" o:gfxdata="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" filled="f" stroked="f">
+                                  <v:group id="Group 210" o:spid="_x0000_s14254" style="position:absolute;left:3249;top:13370;width:5858;height:1477" coordorigin="3249,13370" coordsize="5858,1477" o:gfxdata="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">
+                                    <v:rect id="Rectangle 211" o:spid="_x0000_s14255" style="position:absolute;left:5278;top:14202;width:308;height:184;visibility:visible" o:gfxdata="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" filled="f" stroked="f">
                                       <v:textbox style="mso-next-textbox:#Rectangle 211" inset="0,0,0,0">
                                         <w:txbxContent>
                                           <w:p>
@@ -5448,8 +5448,8 @@
                                         </w:txbxContent>
                                       </v:textbox>
                                     </v:rect>
-                                    <v:group id="Group 212" o:spid="_x0000_s13610" style="position:absolute;left:3249;top:13370;width:5858;height:1477" coordorigin="3249,13370" coordsize="5858,1477" o:gfxdata="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">
-                                      <v:rect id="Rectangle 213" o:spid="_x0000_s13611" style="position:absolute;left:4990;top:14200;width:320;height:177;visibility:visible" o:gfxdata="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" filled="f" stroked="f">
+                                    <v:group id="Group 212" o:spid="_x0000_s14256" style="position:absolute;left:3249;top:13370;width:5858;height:1477" coordorigin="3249,13370" coordsize="5858,1477" o:gfxdata="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">
+                                      <v:rect id="Rectangle 213" o:spid="_x0000_s14257" style="position:absolute;left:4990;top:14200;width:320;height:177;visibility:visible" o:gfxdata="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" filled="f" stroked="f">
                                         <v:textbox style="mso-next-textbox:#Rectangle 213" inset="0,0,0,0">
                                           <w:txbxContent>
                                             <w:p>
@@ -5466,8 +5466,8 @@
                                           </w:txbxContent>
                                         </v:textbox>
                                       </v:rect>
-                                      <v:group id="Group 214" o:spid="_x0000_s13612" style="position:absolute;left:3249;top:13370;width:5858;height:1477" coordorigin="3249,13370" coordsize="5858,1477" o:gfxdata="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">
-                                        <v:rect id="Rectangle 215" o:spid="_x0000_s13613" style="position:absolute;left:4707;top:14200;width:300;height:186;visibility:visible" o:gfxdata="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" filled="f" stroked="f">
+                                      <v:group id="Group 214" o:spid="_x0000_s14258" style="position:absolute;left:3249;top:13370;width:5858;height:1477" coordorigin="3249,13370" coordsize="5858,1477" o:gfxdata="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">
+                                        <v:rect id="Rectangle 215" o:spid="_x0000_s14259" style="position:absolute;left:4707;top:14200;width:300;height:186;visibility:visible" o:gfxdata="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" filled="f" stroked="f">
                                           <v:textbox style="mso-next-textbox:#Rectangle 215" inset="0,0,0,0">
                                             <w:txbxContent>
                                               <w:p>
@@ -5484,8 +5484,8 @@
                                             </w:txbxContent>
                                           </v:textbox>
                                         </v:rect>
-                                        <v:group id="Group 216" o:spid="_x0000_s13614" style="position:absolute;left:3249;top:13370;width:5858;height:1477" coordorigin="3249,13370" coordsize="5858,1477" o:gfxdata="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">
-                                          <v:rect id="Rectangle 217" o:spid="_x0000_s13615" style="position:absolute;left:4491;top:14200;width:181;height:193;visibility:visible" o:gfxdata="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" filled="f" stroked="f">
+                                        <v:group id="Group 216" o:spid="_x0000_s14260" style="position:absolute;left:3249;top:13370;width:5858;height:1477" coordorigin="3249,13370" coordsize="5858,1477" o:gfxdata="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">
+                                          <v:rect id="Rectangle 217" o:spid="_x0000_s14261" style="position:absolute;left:4491;top:14200;width:181;height:193;visibility:visible" o:gfxdata="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" filled="f" stroked="f">
                                             <v:textbox style="mso-next-textbox:#Rectangle 217" inset="0,0,0,0">
                                               <w:txbxContent>
                                                 <w:p>
@@ -5502,8 +5502,8 @@
                                               </w:txbxContent>
                                             </v:textbox>
                                           </v:rect>
-                                          <v:group id="Group 218" o:spid="_x0000_s13616" style="position:absolute;left:3249;top:13370;width:5858;height:1477" coordorigin="3249,13370" coordsize="5858,1477" o:gfxdata="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">
-                                            <v:rect id="Rectangle 219" o:spid="_x0000_s13617" style="position:absolute;left:4166;top:14200;width:239;height:161;visibility:visible" o:gfxdata="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" filled="f" stroked="f">
+                                          <v:group id="Group 218" o:spid="_x0000_s14262" style="position:absolute;left:3249;top:13370;width:5858;height:1477" coordorigin="3249,13370" coordsize="5858,1477" o:gfxdata="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">
+                                            <v:rect id="Rectangle 219" o:spid="_x0000_s14263" style="position:absolute;left:4166;top:14200;width:239;height:161;visibility:visible" o:gfxdata="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" filled="f" stroked="f">
                                               <v:textbox style="mso-next-textbox:#Rectangle 219" inset="0,0,0,0">
                                                 <w:txbxContent>
                                                   <w:p>
@@ -5520,8 +5520,8 @@
                                                 </w:txbxContent>
                                               </v:textbox>
                                             </v:rect>
-                                            <v:group id="Group 220" o:spid="_x0000_s13618" style="position:absolute;left:3249;top:13370;width:5858;height:1477" coordorigin="3249,13370" coordsize="5858,1477" o:gfxdata="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">
-                                              <v:rect id="Rectangle 221" o:spid="_x0000_s13619" style="position:absolute;left:3820;top:14184;width:333;height:177;visibility:visible" o:gfxdata="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" filled="f" stroked="f">
+                                            <v:group id="Group 220" o:spid="_x0000_s14264" style="position:absolute;left:3249;top:13370;width:5858;height:1477" coordorigin="3249,13370" coordsize="5858,1477" o:gfxdata="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">
+                                              <v:rect id="Rectangle 221" o:spid="_x0000_s14265" style="position:absolute;left:3820;top:14184;width:333;height:177;visibility:visible" o:gfxdata="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" filled="f" stroked="f">
                                                 <v:textbox style="mso-next-textbox:#Rectangle 221" inset="0,0,0,0">
                                                   <w:txbxContent>
                                                     <w:p>
@@ -5538,8 +5538,8 @@
                                                   </w:txbxContent>
                                                 </v:textbox>
                                               </v:rect>
-                                              <v:group id="Group 222" o:spid="_x0000_s13620" style="position:absolute;left:3249;top:13370;width:5858;height:1477" coordorigin="3249,13370" coordsize="5858,1477" o:gfxdata="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">
-                                                <v:rect id="Rectangle 223" o:spid="_x0000_s13621" style="position:absolute;left:6801;top:13416;width:345;height:191;visibility:visible" o:gfxdata="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" filled="f" stroked="f">
+                                              <v:group id="Group 222" o:spid="_x0000_s14266" style="position:absolute;left:3249;top:13370;width:5858;height:1477" coordorigin="3249,13370" coordsize="5858,1477" o:gfxdata="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">
+                                                <v:rect id="Rectangle 223" o:spid="_x0000_s14267" style="position:absolute;left:6801;top:13416;width:345;height:191;visibility:visible" o:gfxdata="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" filled="f" stroked="f">
                                                   <v:textbox style="mso-next-textbox:#Rectangle 223" inset="0,0,0,0">
                                                     <w:txbxContent>
                                                       <w:p>
@@ -5553,8 +5553,8 @@
                                                     </w:txbxContent>
                                                   </v:textbox>
                                                 </v:rect>
-                                                <v:group id="Group 224" o:spid="_x0000_s13622" style="position:absolute;left:3249;top:13370;width:5858;height:1477" coordorigin="3249,13370" coordsize="5858,1477" o:gfxdata="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">
-                                                  <v:rect id="Rectangle 225" o:spid="_x0000_s13623" style="position:absolute;left:6541;top:13414;width:288;height:193;visibility:visible" o:gfxdata="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" filled="f" stroked="f">
+                                                <v:group id="Group 224" o:spid="_x0000_s14268" style="position:absolute;left:3249;top:13370;width:5858;height:1477" coordorigin="3249,13370" coordsize="5858,1477" o:gfxdata="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">
+                                                  <v:rect id="Rectangle 225" o:spid="_x0000_s14269" style="position:absolute;left:6541;top:13414;width:288;height:193;visibility:visible" o:gfxdata="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" filled="f" stroked="f">
                                                     <v:textbox style="mso-next-textbox:#Rectangle 225" inset="0,0,0,0">
                                                       <w:txbxContent>
                                                         <w:p>
@@ -5568,8 +5568,8 @@
                                                       </w:txbxContent>
                                                     </v:textbox>
                                                   </v:rect>
-                                                  <v:group id="Group 226" o:spid="_x0000_s13624" style="position:absolute;left:3249;top:13370;width:5858;height:1477" coordorigin="3249,13370" coordsize="5858,1477" o:gfxdata="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">
-                                                    <v:rect id="Rectangle 227" o:spid="_x0000_s13625" style="position:absolute;left:6178;top:13414;width:358;height:193;visibility:visible" o:gfxdata="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" filled="f" stroked="f">
+                                                  <v:group id="Group 226" o:spid="_x0000_s14270" style="position:absolute;left:3249;top:13370;width:5858;height:1477" coordorigin="3249,13370" coordsize="5858,1477" o:gfxdata="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">
+                                                    <v:rect id="Rectangle 227" o:spid="_x0000_s14271" style="position:absolute;left:6178;top:13414;width:358;height:193;visibility:visible" o:gfxdata="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" filled="f" stroked="f">
                                                       <v:textbox style="mso-next-textbox:#Rectangle 227" inset="0,0,0,0">
                                                         <w:txbxContent>
                                                           <w:p>
@@ -5583,8 +5583,8 @@
                                                         </w:txbxContent>
                                                       </v:textbox>
                                                     </v:rect>
-                                                    <v:group id="Group 228" o:spid="_x0000_s13626" style="position:absolute;left:3249;top:13370;width:5858;height:1477" coordorigin="3249,13370" coordsize="5858,1477" o:gfxdata="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">
-                                                      <v:rect id="Rectangle 229" o:spid="_x0000_s13627" style="position:absolute;left:5861;top:13414;width:333;height:175;visibility:visible" o:gfxdata="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" filled="f" stroked="f">
+                                                    <v:group id="Group 228" o:spid="_x0000_s14272" style="position:absolute;left:3249;top:13370;width:5858;height:1477" coordorigin="3249,13370" coordsize="5858,1477" o:gfxdata="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">
+                                                      <v:rect id="Rectangle 229" o:spid="_x0000_s14273" style="position:absolute;left:5861;top:13414;width:333;height:175;visibility:visible" o:gfxdata="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" filled="f" stroked="f">
                                                         <v:textbox style="mso-next-textbox:#Rectangle 229" inset="0,0,0,0">
                                                           <w:txbxContent>
                                                             <w:p>
@@ -5602,8 +5602,8 @@
                                                           </w:txbxContent>
                                                         </v:textbox>
                                                       </v:rect>
-                                                      <v:group id="Group 230" o:spid="_x0000_s13628" style="position:absolute;left:3249;top:13370;width:5858;height:1477" coordorigin="3249,13370" coordsize="5858,1477" o:gfxdata="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">
-                                                        <v:rect id="Rectangle 231" o:spid="_x0000_s13629" style="position:absolute;left:5595;top:13414;width:250;height:163;visibility:visible" o:gfxdata="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" filled="f" stroked="f">
+                                                      <v:group id="Group 230" o:spid="_x0000_s14274" style="position:absolute;left:3249;top:13370;width:5858;height:1477" coordorigin="3249,13370" coordsize="5858,1477" o:gfxdata="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">
+                                                        <v:rect id="Rectangle 231" o:spid="_x0000_s14275" style="position:absolute;left:5595;top:13414;width:250;height:163;visibility:visible" o:gfxdata="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" filled="f" stroked="f">
                                                           <v:textbox style="mso-next-textbox:#Rectangle 231" inset="0,0,0,0">
                                                             <w:txbxContent>
                                                               <w:p>
@@ -5617,8 +5617,8 @@
                                                             </w:txbxContent>
                                                           </v:textbox>
                                                         </v:rect>
-                                                        <v:group id="Group 232" o:spid="_x0000_s13630" style="position:absolute;left:3249;top:13370;width:5858;height:1477" coordorigin="3249,13370" coordsize="5858,1477" o:gfxdata="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">
-                                                          <v:rect id="Rectangle 233" o:spid="_x0000_s13631" style="position:absolute;left:5282;top:13400;width:277;height:147;visibility:visible" o:gfxdata="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" filled="f" stroked="f">
+                                                        <v:group id="Group 232" o:spid="_x0000_s14276" style="position:absolute;left:3249;top:13370;width:5858;height:1477" coordorigin="3249,13370" coordsize="5858,1477" o:gfxdata="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">
+                                                          <v:rect id="Rectangle 233" o:spid="_x0000_s14277" style="position:absolute;left:5282;top:13400;width:277;height:147;visibility:visible" o:gfxdata="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" filled="f" stroked="f">
                                                             <v:textbox style="mso-next-textbox:#Rectangle 233" inset="0,0,0,0">
                                                               <w:txbxContent>
                                                                 <w:p>
@@ -5632,8 +5632,8 @@
                                                               </w:txbxContent>
                                                             </v:textbox>
                                                           </v:rect>
-                                                          <v:group id="Group 234" o:spid="_x0000_s13632" style="position:absolute;left:3249;top:13370;width:5858;height:1477" coordorigin="3249,13370" coordsize="5858,1477" o:gfxdata="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">
-                                                            <v:rect id="Rectangle 235" o:spid="_x0000_s13633" style="position:absolute;left:4994;top:13414;width:260;height:193;visibility:visible" o:gfxdata="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" filled="f" stroked="f">
+                                                          <v:group id="Group 234" o:spid="_x0000_s14278" style="position:absolute;left:3249;top:13370;width:5858;height:1477" coordorigin="3249,13370" coordsize="5858,1477" o:gfxdata="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">
+                                                            <v:rect id="Rectangle 235" o:spid="_x0000_s14279" style="position:absolute;left:4994;top:13414;width:260;height:193;visibility:visible" o:gfxdata="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" filled="f" stroked="f">
                                                               <v:textbox style="mso-next-textbox:#Rectangle 235" inset="0,0,0,0">
                                                                 <w:txbxContent>
                                                                   <w:p>
@@ -5647,8 +5647,8 @@
                                                                 </w:txbxContent>
                                                               </v:textbox>
                                                             </v:rect>
-                                                            <v:group id="Group 236" o:spid="_x0000_s13634" style="position:absolute;left:3249;top:13370;width:5858;height:1477" coordorigin="3249,13370" coordsize="5858,1477" o:gfxdata="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">
-                                                              <v:rect id="Rectangle 237" o:spid="_x0000_s13635" style="position:absolute;left:4694;top:13414;width:314;height:193;visibility:visible" o:gfxdata="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" filled="f" stroked="f">
+                                                            <v:group id="Group 236" o:spid="_x0000_s14280" style="position:absolute;left:3249;top:13370;width:5858;height:1477" coordorigin="3249,13370" coordsize="5858,1477" o:gfxdata="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">
+                                                              <v:rect id="Rectangle 237" o:spid="_x0000_s14281" style="position:absolute;left:4694;top:13414;width:314;height:193;visibility:visible" o:gfxdata="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" filled="f" stroked="f">
                                                                 <v:textbox style="mso-next-textbox:#Rectangle 237" inset="0,0,0,0">
                                                                   <w:txbxContent>
                                                                     <w:p>
@@ -5665,8 +5665,8 @@
                                                                   </w:txbxContent>
                                                                 </v:textbox>
                                                               </v:rect>
-                                                              <v:group id="Group 238" o:spid="_x0000_s13636" style="position:absolute;left:3249;top:13370;width:5858;height:1477" coordorigin="3249,13370" coordsize="5858,1477" o:gfxdata="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">
-                                                                <v:rect id="Rectangle 239" o:spid="_x0000_s13637" style="position:absolute;left:4439;top:13414;width:271;height:179;visibility:visible" o:gfxdata="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" filled="f" stroked="f">
+                                                              <v:group id="Group 238" o:spid="_x0000_s14282" style="position:absolute;left:3249;top:13370;width:5858;height:1477" coordorigin="3249,13370" coordsize="5858,1477" o:gfxdata="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">
+                                                                <v:rect id="Rectangle 239" o:spid="_x0000_s14283" style="position:absolute;left:4439;top:13414;width:271;height:179;visibility:visible" o:gfxdata="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" filled="f" stroked="f">
                                                                   <v:textbox style="mso-next-textbox:#Rectangle 239" inset="0,0,0,0">
                                                                     <w:txbxContent>
                                                                       <w:p>
@@ -5680,8 +5680,8 @@
                                                                     </w:txbxContent>
                                                                   </v:textbox>
                                                                 </v:rect>
-                                                                <v:group id="Group 240" o:spid="_x0000_s13638" style="position:absolute;left:3249;top:13370;width:5858;height:1477" coordorigin="3249,13370" coordsize="5858,1477" o:gfxdata="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">
-                                                                  <v:rect id="Rectangle 241" o:spid="_x0000_s13639" style="position:absolute;left:4151;top:13412;width:242;height:165;visibility:visible" o:gfxdata="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" filled="f" stroked="f">
+                                                                <v:group id="Group 240" o:spid="_x0000_s14284" style="position:absolute;left:3249;top:13370;width:5858;height:1477" coordorigin="3249,13370" coordsize="5858,1477" o:gfxdata="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">
+                                                                  <v:rect id="Rectangle 241" o:spid="_x0000_s14285" style="position:absolute;left:4151;top:13412;width:242;height:165;visibility:visible" o:gfxdata="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" filled="f" stroked="f">
                                                                     <v:textbox style="mso-next-textbox:#Rectangle 241" inset="0,0,0,0">
                                                                       <w:txbxContent>
                                                                         <w:p>
@@ -5698,8 +5698,8 @@
                                                                       </w:txbxContent>
                                                                     </v:textbox>
                                                                   </v:rect>
-                                                                  <v:group id="Group 242" o:spid="_x0000_s13640" style="position:absolute;left:3249;top:13370;width:5858;height:1477" coordorigin="3249,13370" coordsize="5858,1477" o:gfxdata="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">
-                                                                    <v:rect id="Rectangle 243" o:spid="_x0000_s13641" style="position:absolute;left:3897;top:13426;width:227;height:167;visibility:visible" o:gfxdata="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" filled="f" stroked="f">
+                                                                  <v:group id="Group 242" o:spid="_x0000_s14286" style="position:absolute;left:3249;top:13370;width:5858;height:1477" coordorigin="3249,13370" coordsize="5858,1477" o:gfxdata="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">
+                                                                    <v:rect id="Rectangle 243" o:spid="_x0000_s14287" style="position:absolute;left:3897;top:13426;width:227;height:167;visibility:visible" o:gfxdata="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" filled="f" stroked="f">
                                                                       <v:textbox style="mso-next-textbox:#Rectangle 243" inset="0,0,0,0">
                                                                         <w:txbxContent>
                                                                           <w:p>
@@ -5716,8 +5716,8 @@
                                                                         </w:txbxContent>
                                                                       </v:textbox>
                                                                     </v:rect>
-                                                                    <v:group id="Group 244" o:spid="_x0000_s13642" style="position:absolute;left:3249;top:13370;width:5858;height:1477" coordorigin="3249,13370" coordsize="5858,1477" o:gfxdata="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">
-                                                                      <v:rect id="Rectangle 245" o:spid="_x0000_s13643" style="position:absolute;left:3596;top:13370;width:282;height:177;visibility:visible" o:gfxdata="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" filled="f" stroked="f">
+                                                                    <v:group id="Group 244" o:spid="_x0000_s14288" style="position:absolute;left:3249;top:13370;width:5858;height:1477" coordorigin="3249,13370" coordsize="5858,1477" o:gfxdata="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">
+                                                                      <v:rect id="Rectangle 245" o:spid="_x0000_s14289" style="position:absolute;left:3596;top:13370;width:282;height:177;visibility:visible" o:gfxdata="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" filled="f" stroked="f">
                                                                         <v:textbox style="mso-next-textbox:#Rectangle 245" inset="0,0,0,0">
                                                                           <w:txbxContent>
                                                                             <w:p>
@@ -5734,23 +5734,23 @@
                                                                           </w:txbxContent>
                                                                         </v:textbox>
                                                                       </v:rect>
-                                                                      <v:group id="Group 246" o:spid="_x0000_s13644" style="position:absolute;left:3249;top:13589;width:5858;height:1258" coordorigin="3249,13589" coordsize="5858,1258" o:gfxdata="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">
-                                                                        <v:group id="Group 247" o:spid="_x0000_s13645" style="position:absolute;left:3285;top:13589;width:5822;height:1258" coordorigin="3285,13589" coordsize="5822,1258" o:gfxdata="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">
-                                                                          <v:shape id="AutoShape 248" o:spid="_x0000_s13646" type="#_x0000_t32" style="position:absolute;left:3563;top:14173;width:181;height:0;visibility:visible" o:connectortype="straight" o:gfxdata="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"/>
-                                                                          <v:shape id="AutoShape 249" o:spid="_x0000_s13647" type="#_x0000_t32" style="position:absolute;left:3734;top:14619;width:5192;height:0;visibility:visible" o:connectortype="straight" o:gfxdata="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"/>
-                                                                          <v:shape id="AutoShape 250" o:spid="_x0000_s13648" type="#_x0000_t32" style="position:absolute;left:6994;top:13740;width:2113;height:0;visibility:visible" o:connectortype="straight" o:gfxdata="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" strokeweight="1pt">
+                                                                      <v:group id="Group 246" o:spid="_x0000_s14290" style="position:absolute;left:3249;top:13589;width:5858;height:1258" coordorigin="3249,13589" coordsize="5858,1258" o:gfxdata="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">
+                                                                        <v:group id="Group 247" o:spid="_x0000_s14291" style="position:absolute;left:3285;top:13589;width:5822;height:1258" coordorigin="3285,13589" coordsize="5822,1258" o:gfxdata="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">
+                                                                          <v:shape id="AutoShape 248" o:spid="_x0000_s14292" type="#_x0000_t32" style="position:absolute;left:3563;top:14173;width:181;height:0;visibility:visible" o:connectortype="straight" o:gfxdata="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"/>
+                                                                          <v:shape id="AutoShape 249" o:spid="_x0000_s14293" type="#_x0000_t32" style="position:absolute;left:3734;top:14619;width:5192;height:0;visibility:visible" o:connectortype="straight" o:gfxdata="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"/>
+                                                                          <v:shape id="AutoShape 250" o:spid="_x0000_s14294" type="#_x0000_t32" style="position:absolute;left:6994;top:13740;width:2113;height:0;visibility:visible" o:connectortype="straight" o:gfxdata="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" strokeweight="1pt">
                                                                             <v:stroke dashstyle="dash"/>
                                                                           </v:shape>
-                                                                          <v:shape id="AutoShape 251" o:spid="_x0000_s13649" type="#_x0000_t32" style="position:absolute;left:9107;top:13740;width:0;height:777;visibility:visible" o:connectortype="straight" o:gfxdata="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" strokeweight="1pt">
+                                                                          <v:shape id="AutoShape 251" o:spid="_x0000_s14295" type="#_x0000_t32" style="position:absolute;left:9107;top:13740;width:0;height:777;visibility:visible" o:connectortype="straight" o:gfxdata="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" strokeweight="1pt">
                                                                             <v:stroke dashstyle="dash"/>
                                                                           </v:shape>
-                                                                          <v:shape id="AutoShape 252" o:spid="_x0000_s13650" type="#_x0000_t32" style="position:absolute;left:8926;top:14517;width:181;height:0;flip:x;visibility:visible" o:connectortype="straight" o:gfxdata="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" strokeweight="1pt">
+                                                                          <v:shape id="AutoShape 252" o:spid="_x0000_s14296" type="#_x0000_t32" style="position:absolute;left:8926;top:14517;width:181;height:0;flip:x;visibility:visible" o:connectortype="straight" o:gfxdata="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" strokeweight="1pt">
                                                                             <v:stroke dashstyle="dash"/>
                                                                           </v:shape>
-                                                                          <v:group id="Group 253" o:spid="_x0000_s13651" style="position:absolute;left:3285;top:13589;width:5641;height:1258" coordorigin="2462,3940" coordsize="6634,1258" o:gfxdata="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">
-                                                                            <v:group id="Group 254" o:spid="_x0000_s13652" style="position:absolute;left:2462;top:3940;width:4348;height:1195" coordorigin="2462,3940" coordsize="4348,1195" o:gfxdata="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">
-                                                                              <v:shape id="AutoShape 255" o:spid="_x0000_s13653" type="#_x0000_t32" style="position:absolute;left:3002;top:3940;width:0;height:1195;visibility:visible" o:connectortype="straight" o:gfxdata="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" strokeweight="1.5pt"/>
-                                                                              <v:rect id="Rectangle 256" o:spid="_x0000_s13654" style="position:absolute;left:2462;top:4320;width:326;height:408;visibility:visible" o:gfxdata="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">
+                                                                          <v:group id="Group 253" o:spid="_x0000_s14297" style="position:absolute;left:3285;top:13589;width:5641;height:1258" coordorigin="2462,3940" coordsize="6634,1258" o:gfxdata="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">
+                                                                            <v:group id="Group 254" o:spid="_x0000_s14298" style="position:absolute;left:2462;top:3940;width:4348;height:1195" coordorigin="2462,3940" coordsize="4348,1195" o:gfxdata="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">
+                                                                              <v:shape id="AutoShape 255" o:spid="_x0000_s14299" type="#_x0000_t32" style="position:absolute;left:3002;top:3940;width:0;height:1195;visibility:visible" o:connectortype="straight" o:gfxdata="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" strokeweight="1.5pt"/>
+                                                                              <v:rect id="Rectangle 256" o:spid="_x0000_s14300" style="position:absolute;left:2462;top:4320;width:326;height:408;visibility:visible" o:gfxdata="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">
                                                                                 <v:textbox style="mso-next-textbox:#Rectangle 256">
                                                                                   <w:txbxContent>
                                                                                     <w:p>
@@ -5767,39 +5767,39 @@
                                                                                   </w:txbxContent>
                                                                                 </v:textbox>
                                                                               </v:rect>
-                                                                              <v:shape id="AutoShape 257" o:spid="_x0000_s13655" type="#_x0000_t32" style="position:absolute;left:3326;top:4012;width:0;height:425;visibility:visible" o:connectortype="straight" o:gfxdata="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" strokeweight="1.5pt"/>
-                                                                              <v:shape id="AutoShape 258" o:spid="_x0000_s13656" type="#_x0000_t32" style="position:absolute;left:3638;top:4012;width:0;height:425;visibility:visible" o:connectortype="straight" o:gfxdata="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" strokeweight="1.5pt"/>
-                                                                              <v:shape id="AutoShape 259" o:spid="_x0000_s13657" type="#_x0000_t32" style="position:absolute;left:3976;top:4012;width:0;height:425;visibility:visible" o:connectortype="straight" o:gfxdata="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" strokeweight="1.5pt"/>
-                                                                              <v:shape id="AutoShape 260" o:spid="_x0000_s13658" type="#_x0000_t32" style="position:absolute;left:4314;top:4013;width:0;height:425;visibility:visible" o:connectortype="straight" o:gfxdata="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" strokeweight="1.5pt"/>
-                                                                              <v:shape id="AutoShape 261" o:spid="_x0000_s13659" type="#_x0000_t32" style="position:absolute;left:4654;top:4013;width:0;height:425;visibility:visible" o:connectortype="straight" o:gfxdata="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" strokeweight="1.5pt"/>
-                                                                              <v:shape id="AutoShape 262" o:spid="_x0000_s13660" type="#_x0000_t32" style="position:absolute;left:4980;top:4027;width:0;height:425;visibility:visible" o:connectortype="straight" o:gfxdata="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" strokeweight="1.5pt"/>
-                                                                              <v:shape id="AutoShape 263" o:spid="_x0000_s13661" type="#_x0000_t32" style="position:absolute;left:5318;top:4027;width:0;height:425;visibility:visible" o:connectortype="straight" o:gfxdata="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" strokeweight="1.5pt"/>
-                                                                              <v:shape id="AutoShape 264" o:spid="_x0000_s13662" type="#_x0000_t32" style="position:absolute;left:5685;top:4026;width:0;height:425;visibility:visible" o:connectortype="straight" o:gfxdata="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" strokeweight="1.5pt"/>
-                                                                              <v:shape id="AutoShape 265" o:spid="_x0000_s13663" type="#_x0000_t32" style="position:absolute;left:6078;top:4027;width:0;height:425;visibility:visible" o:connectortype="straight" o:gfxdata="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" strokeweight="1.5pt"/>
-                                                                              <v:shape id="AutoShape 266" o:spid="_x0000_s13664" type="#_x0000_t32" style="position:absolute;left:6458;top:4012;width:0;height:425;visibility:visible" o:connectortype="straight" o:gfxdata="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" strokeweight="1.5pt"/>
-                                                                              <v:shape id="AutoShape 267" o:spid="_x0000_s13665" type="#_x0000_t32" style="position:absolute;left:6810;top:4021;width:0;height:425;visibility:visible" o:connectortype="straight" o:gfxdata="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" strokeweight="1.5pt"/>
-                                                                              <v:shape id="AutoShape 268" o:spid="_x0000_s13666" type="#_x0000_t32" style="position:absolute;left:3002;top:4198;width:3808;height:0;visibility:visible" o:connectortype="straight" o:gfxdata="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"/>
+                                                                              <v:shape id="AutoShape 257" o:spid="_x0000_s14301" type="#_x0000_t32" style="position:absolute;left:3326;top:4012;width:0;height:425;visibility:visible" o:connectortype="straight" o:gfxdata="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" strokeweight="1.5pt"/>
+                                                                              <v:shape id="AutoShape 258" o:spid="_x0000_s14302" type="#_x0000_t32" style="position:absolute;left:3638;top:4012;width:0;height:425;visibility:visible" o:connectortype="straight" o:gfxdata="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" strokeweight="1.5pt"/>
+                                                                              <v:shape id="AutoShape 259" o:spid="_x0000_s14303" type="#_x0000_t32" style="position:absolute;left:3976;top:4012;width:0;height:425;visibility:visible" o:connectortype="straight" o:gfxdata="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" strokeweight="1.5pt"/>
+                                                                              <v:shape id="AutoShape 260" o:spid="_x0000_s14304" type="#_x0000_t32" style="position:absolute;left:4314;top:4013;width:0;height:425;visibility:visible" o:connectortype="straight" o:gfxdata="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" strokeweight="1.5pt"/>
+                                                                              <v:shape id="AutoShape 261" o:spid="_x0000_s14305" type="#_x0000_t32" style="position:absolute;left:4654;top:4013;width:0;height:425;visibility:visible" o:connectortype="straight" o:gfxdata="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" strokeweight="1.5pt"/>
+                                                                              <v:shape id="AutoShape 262" o:spid="_x0000_s14306" type="#_x0000_t32" style="position:absolute;left:4980;top:4027;width:0;height:425;visibility:visible" o:connectortype="straight" o:gfxdata="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" strokeweight="1.5pt"/>
+                                                                              <v:shape id="AutoShape 263" o:spid="_x0000_s14307" type="#_x0000_t32" style="position:absolute;left:5318;top:4027;width:0;height:425;visibility:visible" o:connectortype="straight" o:gfxdata="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" strokeweight="1.5pt"/>
+                                                                              <v:shape id="AutoShape 264" o:spid="_x0000_s14308" type="#_x0000_t32" style="position:absolute;left:5685;top:4026;width:0;height:425;visibility:visible" o:connectortype="straight" o:gfxdata="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" strokeweight="1.5pt"/>
+                                                                              <v:shape id="AutoShape 265" o:spid="_x0000_s14309" type="#_x0000_t32" style="position:absolute;left:6078;top:4027;width:0;height:425;visibility:visible" o:connectortype="straight" o:gfxdata="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" strokeweight="1.5pt"/>
+                                                                              <v:shape id="AutoShape 266" o:spid="_x0000_s14310" type="#_x0000_t32" style="position:absolute;left:6458;top:4012;width:0;height:425;visibility:visible" o:connectortype="straight" o:gfxdata="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" strokeweight="1.5pt"/>
+                                                                              <v:shape id="AutoShape 267" o:spid="_x0000_s14311" type="#_x0000_t32" style="position:absolute;left:6810;top:4021;width:0;height:425;visibility:visible" o:connectortype="straight" o:gfxdata="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" strokeweight="1.5pt"/>
+                                                                              <v:shape id="AutoShape 268" o:spid="_x0000_s14312" type="#_x0000_t32" style="position:absolute;left:3002;top:4198;width:3808;height:0;visibility:visible" o:connectortype="straight" o:gfxdata="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"/>
                                                                             </v:group>
-                                                                            <v:shape id="AutoShape 269" o:spid="_x0000_s13667" type="#_x0000_t32" style="position:absolute;left:3314;top:4756;width:0;height:425;visibility:visible" o:connectortype="straight" o:gfxdata="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" strokeweight="1.5pt"/>
-                                                                            <v:shape id="AutoShape 270" o:spid="_x0000_s13668" type="#_x0000_t32" style="position:absolute;left:3640;top:4756;width:0;height:425;visibility:visible" o:connectortype="straight" o:gfxdata="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" strokeweight="1.5pt"/>
-                                                                            <v:shape id="AutoShape 271" o:spid="_x0000_s13669" type="#_x0000_t32" style="position:absolute;left:3978;top:4756;width:0;height:425;visibility:visible" o:connectortype="straight" o:gfxdata="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" strokeweight="1.5pt"/>
-                                                                            <v:shape id="AutoShape 272" o:spid="_x0000_s13670" type="#_x0000_t32" style="position:absolute;left:4330;top:4757;width:0;height:425;visibility:visible" o:connectortype="straight" o:gfxdata="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" strokeweight="1.5pt"/>
-                                                                            <v:shape id="AutoShape 273" o:spid="_x0000_s13671" type="#_x0000_t32" style="position:absolute;left:4670;top:4757;width:0;height:425;visibility:visible" o:connectortype="straight" o:gfxdata="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" strokeweight="1.5pt"/>
-                                                                            <v:shape id="AutoShape 274" o:spid="_x0000_s13672" type="#_x0000_t32" style="position:absolute;left:4996;top:4771;width:0;height:425;visibility:visible" o:connectortype="straight" o:gfxdata="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" strokeweight="1.5pt"/>
-                                                                            <v:shape id="AutoShape 275" o:spid="_x0000_s13673" type="#_x0000_t32" style="position:absolute;left:5348;top:4771;width:0;height:425;visibility:visible" o:connectortype="straight" o:gfxdata="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" strokeweight="1.5pt"/>
-                                                                            <v:shape id="AutoShape 276" o:spid="_x0000_s13674" type="#_x0000_t32" style="position:absolute;left:5715;top:4770;width:0;height:425;visibility:visible" o:connectortype="straight" o:gfxdata="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" strokeweight="1.5pt"/>
-                                                                            <v:shape id="AutoShape 277" o:spid="_x0000_s13675" type="#_x0000_t32" style="position:absolute;left:6094;top:4771;width:0;height:425;visibility:visible" o:connectortype="straight" o:gfxdata="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" strokeweight="1.5pt"/>
-                                                                            <v:shape id="AutoShape 278" o:spid="_x0000_s13676" type="#_x0000_t32" style="position:absolute;left:6488;top:4756;width:0;height:425;visibility:visible" o:connectortype="straight" o:gfxdata="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" strokeweight="1.5pt"/>
-                                                                            <v:shape id="AutoShape 279" o:spid="_x0000_s13677" type="#_x0000_t32" style="position:absolute;left:6840;top:4765;width:0;height:425;visibility:visible" o:connectortype="straight" o:gfxdata="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" strokeweight="1.5pt"/>
-                                                                            <v:shape id="AutoShape 280" o:spid="_x0000_s13678" type="#_x0000_t32" style="position:absolute;left:7196;top:4773;width:0;height:425;visibility:visible" o:connectortype="straight" o:gfxdata="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" strokeweight="1.5pt"/>
-                                                                            <v:shape id="AutoShape 281" o:spid="_x0000_s13679" type="#_x0000_t32" style="position:absolute;left:7548;top:4773;width:0;height:425;visibility:visible" o:connectortype="straight" o:gfxdata="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" strokeweight="1.5pt"/>
-                                                                            <v:shape id="AutoShape 282" o:spid="_x0000_s13680" type="#_x0000_t32" style="position:absolute;left:7929;top:4772;width:0;height:425;visibility:visible" o:connectortype="straight" o:gfxdata="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" strokeweight="1.5pt"/>
-                                                                            <v:shape id="AutoShape 283" o:spid="_x0000_s13681" type="#_x0000_t32" style="position:absolute;left:8308;top:4773;width:0;height:425;visibility:visible" o:connectortype="straight" o:gfxdata="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" strokeweight="1.5pt"/>
-                                                                            <v:shape id="AutoShape 284" o:spid="_x0000_s13682" type="#_x0000_t32" style="position:absolute;left:8702;top:4772;width:0;height:425;visibility:visible" o:connectortype="straight" o:gfxdata="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" strokeweight="1.5pt"/>
-                                                                            <v:shape id="AutoShape 285" o:spid="_x0000_s13683" type="#_x0000_t32" style="position:absolute;left:9096;top:4767;width:0;height:425;visibility:visible" o:connectortype="straight" o:gfxdata="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" strokeweight="1.5pt"/>
+                                                                            <v:shape id="AutoShape 269" o:spid="_x0000_s14313" type="#_x0000_t32" style="position:absolute;left:3314;top:4756;width:0;height:425;visibility:visible" o:connectortype="straight" o:gfxdata="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" strokeweight="1.5pt"/>
+                                                                            <v:shape id="AutoShape 270" o:spid="_x0000_s14314" type="#_x0000_t32" style="position:absolute;left:3640;top:4756;width:0;height:425;visibility:visible" o:connectortype="straight" o:gfxdata="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" strokeweight="1.5pt"/>
+                                                                            <v:shape id="AutoShape 271" o:spid="_x0000_s14315" type="#_x0000_t32" style="position:absolute;left:3978;top:4756;width:0;height:425;visibility:visible" o:connectortype="straight" o:gfxdata="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" strokeweight="1.5pt"/>
+                                                                            <v:shape id="AutoShape 272" o:spid="_x0000_s14316" type="#_x0000_t32" style="position:absolute;left:4330;top:4757;width:0;height:425;visibility:visible" o:connectortype="straight" o:gfxdata="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" strokeweight="1.5pt"/>
+                                                                            <v:shape id="AutoShape 273" o:spid="_x0000_s14317" type="#_x0000_t32" style="position:absolute;left:4670;top:4757;width:0;height:425;visibility:visible" o:connectortype="straight" o:gfxdata="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" strokeweight="1.5pt"/>
+                                                                            <v:shape id="AutoShape 274" o:spid="_x0000_s14318" type="#_x0000_t32" style="position:absolute;left:4996;top:4771;width:0;height:425;visibility:visible" o:connectortype="straight" o:gfxdata="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" strokeweight="1.5pt"/>
+                                                                            <v:shape id="AutoShape 275" o:spid="_x0000_s14319" type="#_x0000_t32" style="position:absolute;left:5348;top:4771;width:0;height:425;visibility:visible" o:connectortype="straight" o:gfxdata="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" strokeweight="1.5pt"/>
+                                                                            <v:shape id="AutoShape 276" o:spid="_x0000_s14320" type="#_x0000_t32" style="position:absolute;left:5715;top:4770;width:0;height:425;visibility:visible" o:connectortype="straight" o:gfxdata="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" strokeweight="1.5pt"/>
+                                                                            <v:shape id="AutoShape 277" o:spid="_x0000_s14321" type="#_x0000_t32" style="position:absolute;left:6094;top:4771;width:0;height:425;visibility:visible" o:connectortype="straight" o:gfxdata="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" strokeweight="1.5pt"/>
+                                                                            <v:shape id="AutoShape 278" o:spid="_x0000_s14322" type="#_x0000_t32" style="position:absolute;left:6488;top:4756;width:0;height:425;visibility:visible" o:connectortype="straight" o:gfxdata="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" strokeweight="1.5pt"/>
+                                                                            <v:shape id="AutoShape 279" o:spid="_x0000_s14323" type="#_x0000_t32" style="position:absolute;left:6840;top:4765;width:0;height:425;visibility:visible" o:connectortype="straight" o:gfxdata="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" strokeweight="1.5pt"/>
+                                                                            <v:shape id="AutoShape 280" o:spid="_x0000_s14324" type="#_x0000_t32" style="position:absolute;left:7196;top:4773;width:0;height:425;visibility:visible" o:connectortype="straight" o:gfxdata="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" strokeweight="1.5pt"/>
+                                                                            <v:shape id="AutoShape 281" o:spid="_x0000_s14325" type="#_x0000_t32" style="position:absolute;left:7548;top:4773;width:0;height:425;visibility:visible" o:connectortype="straight" o:gfxdata="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" strokeweight="1.5pt"/>
+                                                                            <v:shape id="AutoShape 282" o:spid="_x0000_s14326" type="#_x0000_t32" style="position:absolute;left:7929;top:4772;width:0;height:425;visibility:visible" o:connectortype="straight" o:gfxdata="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" strokeweight="1.5pt"/>
+                                                                            <v:shape id="AutoShape 283" o:spid="_x0000_s14327" type="#_x0000_t32" style="position:absolute;left:8308;top:4773;width:0;height:425;visibility:visible" o:connectortype="straight" o:gfxdata="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" strokeweight="1.5pt"/>
+                                                                            <v:shape id="AutoShape 284" o:spid="_x0000_s14328" type="#_x0000_t32" style="position:absolute;left:8702;top:4772;width:0;height:425;visibility:visible" o:connectortype="straight" o:gfxdata="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" strokeweight="1.5pt"/>
+                                                                            <v:shape id="AutoShape 285" o:spid="_x0000_s14329" type="#_x0000_t32" style="position:absolute;left:9096;top:4767;width:0;height:425;visibility:visible" o:connectortype="straight" o:gfxdata="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" strokeweight="1.5pt"/>
                                                                           </v:group>
                                                                         </v:group>
-                                                                        <v:rect id="Rectangle 286" o:spid="_x0000_s13684" style="position:absolute;left:3249;top:13698;width:333;height:177;visibility:visible" o:gfxdata="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" filled="f" stroked="f">
+                                                                        <v:rect id="Rectangle 286" o:spid="_x0000_s14330" style="position:absolute;left:3249;top:13698;width:333;height:177;visibility:visible" o:gfxdata="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" filled="f" stroked="f">
                                                                           <v:textbox style="mso-next-textbox:#Rectangle 286" inset="0,0,0,0">
                                                                             <w:txbxContent>
                                                                               <w:p>
@@ -8880,7 +8880,6 @@
           <w:type w:val="continuous"/>
           <w:pgSz w:w="11906" w:h="16838"/>
           <w:pgMar w:top="1440" w:right="1106" w:bottom="1440" w:left="1797" w:header="992" w:footer="1111" w:gutter="0"/>
-          <w:pgNumType w:fmt="numberInDash" w:start="44"/>
           <w:cols w:space="708"/>
           <w:bidi/>
           <w:rtlGutter/>
@@ -8978,17 +8977,70 @@
   <w:p>
     <w:pPr>
       <w:pStyle w:val="Footer"/>
-      <w:bidi w:val="0"/>
+    </w:pPr>
+    <w:r>
       <w:rPr>
-        <w:rStyle w:val="PageNumber"/>
+        <w:noProof/>
       </w:rPr>
-    </w:pPr>
-  </w:p>
-  <w:p>
-    <w:pPr>
-      <w:pStyle w:val="Footer"/>
-      <w:bidi w:val="0"/>
-    </w:pPr>
+      <w:pict w14:anchorId="29CE8E0B">
+        <v:group id="Group 67" o:spid="_x0000_s1026" style="position:absolute;left:0;text-align:left;margin-left:0;margin-top:0;width:610.5pt;height:15pt;z-index:2;mso-position-horizontal-relative:page;mso-position-vertical-relative:page" coordorigin=",14970" coordsize="12255,300" o:gfxdata="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">
+          <v:shapetype id="_x0000_t202" coordsize="21600,21600" o:spt="202" path="m,l,21600r21600,l21600,xe">
+            <v:stroke joinstyle="miter"/>
+            <v:path gradientshapeok="t" o:connecttype="rect"/>
+          </v:shapetype>
+          <v:shape id="Text Box 25" o:spid="_x0000_s1027" type="#_x0000_t202" style="position:absolute;left:10803;top:14982;width:659;height:288;visibility:visible;mso-wrap-style:square;v-text-anchor:top" o:gfxdata="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" filled="f" stroked="f">
+            <v:textbox inset="0,0,0,0">
+              <w:txbxContent>
+                <w:p>
+                  <w:pPr>
+                    <w:jc w:val="center"/>
+                  </w:pPr>
+                  <w:r>
+                    <w:fldChar w:fldCharType="begin"/>
+                  </w:r>
+                  <w:r>
+                    <w:instrText xml:space="preserve"> PAGE    \* MERGEFORMAT </w:instrText>
+                  </w:r>
+                  <w:r>
+                    <w:fldChar w:fldCharType="separate"/>
+                  </w:r>
+                  <w:r>
+                    <w:rPr>
+                      <w:noProof/>
+                      <w:color w:val="8C8C8C"/>
+                    </w:rPr>
+                    <w:t>2</w:t>
+                  </w:r>
+                  <w:r>
+                    <w:rPr>
+                      <w:noProof/>
+                      <w:color w:val="8C8C8C"/>
+                    </w:rPr>
+                    <w:fldChar w:fldCharType="end"/>
+                  </w:r>
+                </w:p>
+              </w:txbxContent>
+            </v:textbox>
+          </v:shape>
+          <v:group id="Group 31" o:spid="_x0000_s1028" style="position:absolute;top:14970;width:12255;height:230;flip:x" coordorigin="-8,14978" coordsize="12255,230" o:gfxdata="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">
+            <v:shapetype id="_x0000_t34" coordsize="21600,21600" o:spt="34" o:oned="t" adj="10800" path="m,l@0,0@0,21600,21600,21600e" filled="f">
+              <v:stroke joinstyle="miter"/>
+              <v:formulas>
+                <v:f eqn="val #0"/>
+              </v:formulas>
+              <v:path arrowok="t" fillok="f" o:connecttype="none"/>
+              <v:handles>
+                <v:h position="#0,center"/>
+              </v:handles>
+              <o:lock v:ext="edit" shapetype="t"/>
+            </v:shapetype>
+            <v:shape id="AutoShape 27" o:spid="_x0000_s1029" type="#_x0000_t34" style="position:absolute;left:-8;top:14978;width:1260;height:230;flip:y;visibility:visible;mso-wrap-style:square" o:connectortype="elbow" o:gfxdata="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" strokecolor="#a5a5a5"/>
+            <v:shape id="AutoShape 28" o:spid="_x0000_s1030" type="#_x0000_t34" style="position:absolute;left:1252;top:14978;width:10995;height:230;rotation:180;visibility:visible;mso-wrap-style:square" o:connectortype="elbow" o:gfxdata="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" adj="20904" strokecolor="#a5a5a5"/>
+          </v:group>
+          <w10:wrap anchorx="page" anchory="page"/>
+        </v:group>
+      </w:pict>
+    </w:r>
   </w:p>
 </w:ftr>
 </file>
@@ -9092,7 +9144,7 @@
         <w:szCs w:val="20"/>
       </w:rPr>
       <w:pict w14:anchorId="14FF8AC5">
-        <v:line id="_x0000_s1025" style="position:absolute;z-index:251657728" from="-1.7pt,14.05pt" to="450.8pt,14.05pt" strokeweight="3pt">
+        <v:line id="_x0000_s1025" style="position:absolute;z-index:1" from="-1.7pt,14.05pt" to="450.8pt,14.05pt" strokeweight="3pt">
           <v:stroke linestyle="thinThin"/>
           <w10:wrap anchorx="page"/>
         </v:line>

--- a/code/AOA_objects/results/grad_book/Appendix_A.docx
+++ b/code/AOA_objects/results/grad_book/Appendix_A.docx
@@ -1,6 +1,6 @@
 
 <file path=word/document.xml><?xml version="1.0" encoding="utf-8"?>
-<w:document xmlns:wpc="http://schemas.microsoft.com/office/word/2010/wordprocessingCanvas" xmlns:cx="http://schemas.microsoft.com/office/drawing/2014/chartex" xmlns:cx1="http://schemas.microsoft.com/office/drawing/2015/9/8/chartex" xmlns:cx2="http://schemas.microsoft.com/office/drawing/2015/10/21/chartex" xmlns:cx3="http://schemas.microsoft.com/office/drawing/2016/5/9/chartex" xmlns:cx4="http://schemas.microsoft.com/office/drawing/2016/5/10/chartex" xmlns:cx5="http://schemas.microsoft.com/office/drawing/2016/5/11/chartex" xmlns:cx6="http://schemas.microsoft.com/office/drawing/2016/5/12/chartex" xmlns:cx7="http://schemas.microsoft.com/office/drawing/2016/5/13/chartex" xmlns:cx8="http://schemas.microsoft.com/office/drawing/2016/5/14/chartex" xmlns:mc="http://schemas.openxmlformats.org/markup-compatibility/2006" xmlns:aink="http://schemas.microsoft.com/office/drawing/2016/ink" xmlns:am3d="http://schemas.microsoft.com/office/drawing/2017/model3d" xmlns:o="urn:schemas-microsoft-com:office:office" xmlns:r="http://schemas.openxmlformats.org/officeDocument/2006/relationships" xmlns:m="http://schemas.openxmlformats.org/officeDocument/2006/math" xmlns:v="urn:schemas-microsoft-com:vml" xmlns:wp14="http://schemas.microsoft.com/office/word/2010/wordprocessingDrawing" xmlns:wp="http://schemas.openxmlformats.org/drawingml/2006/wordprocessingDrawing" xmlns:w10="urn:schemas-microsoft-com:office:word" xmlns:w="http://schemas.openxmlformats.org/wordprocessingml/2006/main" xmlns:w14="http://schemas.microsoft.com/office/word/2010/wordml" xmlns:w15="http://schemas.microsoft.com/office/word/2012/wordml" xmlns:w16cex="http://schemas.microsoft.com/office/word/2018/wordml/cex" xmlns:w16cid="http://schemas.microsoft.com/office/word/2016/wordml/cid" xmlns:w16="http://schemas.microsoft.com/office/word/2018/wordml" xmlns:w16sdtdh="http://schemas.microsoft.com/office/word/2020/wordml/sdtdatahash" xmlns:w16se="http://schemas.microsoft.com/office/word/2015/wordml/symex" xmlns:wpg="http://schemas.microsoft.com/office/word/2010/wordprocessingGroup" xmlns:wpi="http://schemas.microsoft.com/office/word/2010/wordprocessingInk" xmlns:wne="http://schemas.microsoft.com/office/word/2006/wordml" xmlns:wps="http://schemas.microsoft.com/office/word/2010/wordprocessingShape" mc:Ignorable="w14 w15 w16se w16cid w16 w16cex w16sdtdh wp14">
+<w:document xmlns:wpc="http://schemas.microsoft.com/office/word/2010/wordprocessingCanvas" xmlns:cx="http://schemas.microsoft.com/office/drawing/2014/chartex" xmlns:cx1="http://schemas.microsoft.com/office/drawing/2015/9/8/chartex" xmlns:cx2="http://schemas.microsoft.com/office/drawing/2015/10/21/chartex" xmlns:cx3="http://schemas.microsoft.com/office/drawing/2016/5/9/chartex" xmlns:cx4="http://schemas.microsoft.com/office/drawing/2016/5/10/chartex" xmlns:cx5="http://schemas.microsoft.com/office/drawing/2016/5/11/chartex" xmlns:cx6="http://schemas.microsoft.com/office/drawing/2016/5/12/chartex" xmlns:cx7="http://schemas.microsoft.com/office/drawing/2016/5/13/chartex" xmlns:cx8="http://schemas.microsoft.com/office/drawing/2016/5/14/chartex" xmlns:mc="http://schemas.openxmlformats.org/markup-compatibility/2006" xmlns:aink="http://schemas.microsoft.com/office/drawing/2016/ink" xmlns:am3d="http://schemas.microsoft.com/office/drawing/2017/model3d" xmlns:o="urn:schemas-microsoft-com:office:office" xmlns:oel="http://schemas.microsoft.com/office/2019/extlst" xmlns:r="http://schemas.openxmlformats.org/officeDocument/2006/relationships" xmlns:m="http://schemas.openxmlformats.org/officeDocument/2006/math" xmlns:v="urn:schemas-microsoft-com:vml" xmlns:wp14="http://schemas.microsoft.com/office/word/2010/wordprocessingDrawing" xmlns:wp="http://schemas.openxmlformats.org/drawingml/2006/wordprocessingDrawing" xmlns:w10="urn:schemas-microsoft-com:office:word" xmlns:w="http://schemas.openxmlformats.org/wordprocessingml/2006/main" xmlns:w14="http://schemas.microsoft.com/office/word/2010/wordml" xmlns:w15="http://schemas.microsoft.com/office/word/2012/wordml" xmlns:w16cex="http://schemas.microsoft.com/office/word/2018/wordml/cex" xmlns:w16cid="http://schemas.microsoft.com/office/word/2016/wordml/cid" xmlns:w16="http://schemas.microsoft.com/office/word/2018/wordml" xmlns:w16sdtdh="http://schemas.microsoft.com/office/word/2020/wordml/sdtdatahash" xmlns:w16se="http://schemas.microsoft.com/office/word/2015/wordml/symex" xmlns:wpg="http://schemas.microsoft.com/office/word/2010/wordprocessingGroup" xmlns:wpi="http://schemas.microsoft.com/office/word/2010/wordprocessingInk" xmlns:wne="http://schemas.microsoft.com/office/word/2006/wordml" xmlns:wps="http://schemas.microsoft.com/office/word/2010/wordprocessingShape" mc:Ignorable="w14 w15 w16se w16cid w16 w16cex w16sdtdh wp14">
   <w:body>
     <w:p>
       <w:pPr>
@@ -51,7 +51,7 @@
         <w:ind w:left="474" w:hanging="384"/>
         <w:jc w:val="center"/>
       </w:pPr>
-      <w:bookmarkStart w:id="3" w:name="_Toc101818021"/>
+      <w:bookmarkStart w:id="3" w:name="_Toc107177498"/>
       <w:subDoc r:id="rId12"/>
       <w:r>
         <w:t>Appendix A</w:t>
@@ -92,13 +92,13 @@
         <w:bidi w:val="0"/>
       </w:pPr>
       <w:r>
-        <w:pict w14:anchorId="48F15C88">
-          <v:group id="_x0000_s14331" style="width:299.35pt;height:250.3pt;mso-position-horizontal-relative:char;mso-position-vertical-relative:line" coordorigin="3399,4445" coordsize="4320,3240">
-            <v:group id="_x0000_s14332" style="position:absolute;left:3399;top:4445;width:4320;height:3240" coordorigin="3399,4445" coordsize="4320,3240">
-              <v:group id="_x0000_s14333" style="position:absolute;left:3399;top:4445;width:4320;height:3240" coordorigin="3399,4445" coordsize="4320,3240">
-                <v:group id="_x0000_s14334" style="position:absolute;left:3399;top:4445;width:4320;height:3240" coordorigin="3399,4445" coordsize="4320,3240">
-                  <v:rect id="_x0000_s14335" style="position:absolute;left:6959;top:6305;width:182;height:177" filled="f" stroked="f">
-                    <v:textbox style="mso-next-textbox:#_x0000_s14335" inset="0,0,0,0">
+        <w:pict w14:anchorId="1BBBF6A7">
+          <v:group id="_x0000_s14977" style="width:299.35pt;height:250.3pt;mso-position-horizontal-relative:char;mso-position-vertical-relative:line" coordorigin="3399,4445" coordsize="4320,3240">
+            <v:group id="_x0000_s14978" style="position:absolute;left:3399;top:4445;width:4320;height:3240" coordorigin="3399,4445" coordsize="4320,3240">
+              <v:group id="_x0000_s14979" style="position:absolute;left:3399;top:4445;width:4320;height:3240" coordorigin="3399,4445" coordsize="4320,3240">
+                <v:group id="_x0000_s14980" style="position:absolute;left:3399;top:4445;width:4320;height:3240" coordorigin="3399,4445" coordsize="4320,3240">
+                  <v:rect id="_x0000_s14981" style="position:absolute;left:6959;top:6305;width:182;height:177" filled="f" stroked="f">
+                    <v:textbox style="mso-next-textbox:#_x0000_s14981" inset="0,0,0,0">
                       <w:txbxContent>
                         <w:p>
                           <w:pPr>
@@ -114,9 +114,9 @@
                       </w:txbxContent>
                     </v:textbox>
                   </v:rect>
-                  <v:group id="_x0000_s14336" style="position:absolute;left:3399;top:4445;width:4320;height:3240" coordorigin="3399,4445" coordsize="4320,3240">
-                    <v:rect id="_x0000_s14337" style="position:absolute;left:6749;top:4459;width:182;height:177" filled="f" stroked="f">
-                      <v:textbox style="mso-next-textbox:#_x0000_s14337" inset="0,0,0,0">
+                  <v:group id="_x0000_s14982" style="position:absolute;left:3399;top:4445;width:4320;height:3240" coordorigin="3399,4445" coordsize="4320,3240">
+                    <v:rect id="_x0000_s14983" style="position:absolute;left:6749;top:4459;width:182;height:177" filled="f" stroked="f">
+                      <v:textbox style="mso-next-textbox:#_x0000_s14983" inset="0,0,0,0">
                         <w:txbxContent>
                           <w:p>
                             <w:pPr>
@@ -132,94 +132,94 @@
                         </w:txbxContent>
                       </v:textbox>
                     </v:rect>
-                    <v:group id="_x0000_s14338" style="position:absolute;left:3399;top:4445;width:4320;height:3240" coordorigin="3399,4445" coordsize="4320,3240">
-                      <v:group id="_x0000_s14339" style="position:absolute;left:3399;top:4445;width:4320;height:3240" coordorigin="3399,4445" coordsize="4320,3240">
-                        <v:group id="_x0000_s14340" style="position:absolute;left:3399;top:4445;width:4320;height:3240" coordorigin="3399,4445" coordsize="4320,3240">
-                          <v:group id="_x0000_s14341" style="position:absolute;left:3399;top:4445;width:4320;height:3240" coordorigin="3399,4445" coordsize="4320,3240">
-                            <v:group id="_x0000_s14342" style="position:absolute;left:3399;top:4445;width:4320;height:3240" coordorigin="3399,4445" coordsize="4320,3240">
-                              <v:group id="_x0000_s14343" style="position:absolute;left:3399;top:4445;width:4320;height:3240" coordorigin="3399,4445" coordsize="4320,3240">
-                                <v:group id="_x0000_s14344" style="position:absolute;left:3399;top:4445;width:4320;height:3240" coordorigin="3399,4445" coordsize="4320,3240">
-                                  <v:group id="_x0000_s14345" style="position:absolute;left:3399;top:4445;width:4320;height:3240" coordorigin="3399,4445" coordsize="4320,3240">
-                                    <v:group id="_x0000_s14346" style="position:absolute;left:3399;top:4445;width:4320;height:3240" coordorigin="3399,4445" coordsize="4320,3240">
-                                      <v:group id="_x0000_s14347" style="position:absolute;left:3399;top:4445;width:4320;height:3240" coordorigin="3399,4445" coordsize="4320,3240">
-                                        <v:group id="_x0000_s14348" style="position:absolute;left:3399;top:4445;width:4320;height:3240" coordorigin="3399,4445" coordsize="4320,3240">
-                                          <v:group id="_x0000_s14349" style="position:absolute;left:3399;top:4445;width:4320;height:3240" coordorigin="3399,4445" coordsize="4320,3240">
-                                            <v:group id="_x0000_s14350" style="position:absolute;left:3399;top:4445;width:4320;height:3240" coordorigin="3399,4445" coordsize="4320,3240">
-                                              <v:group id="_x0000_s14351" style="position:absolute;left:3399;top:4445;width:4320;height:3240" coordorigin="3399,4445" coordsize="4320,3240">
-                                                <v:group id="_x0000_s14352" style="position:absolute;left:3399;top:4445;width:4320;height:3240" coordorigin="3399,4445" coordsize="4320,3240">
-                                                  <v:group id="_x0000_s14353" style="position:absolute;left:3399;top:4445;width:4320;height:3240" coordorigin="3399,4445" coordsize="4320,3240">
-                                                    <v:group id="_x0000_s14354" style="position:absolute;left:3399;top:4459;width:4320;height:3226" coordorigin="3399,4459" coordsize="4320,3226">
-                                                      <v:group id="_x0000_s14355" style="position:absolute;left:3399;top:4636;width:4320;height:3049" coordorigin="3399,4636" coordsize="4320,3049">
-                                                        <v:group id="_x0000_s14356" style="position:absolute;left:3399;top:4636;width:4320;height:3049" coordorigin="3399,4636" coordsize="4320,3049">
-                                                          <v:group id="_x0000_s14357" style="position:absolute;left:3399;top:4636;width:4320;height:3049" coordorigin="3399,4636" coordsize="4320,3049">
-                                                            <v:group id="_x0000_s14358" style="position:absolute;left:6562;top:6385;width:367;height:240" coordorigin="4046,3858" coordsize="410,240">
+                    <v:group id="_x0000_s14984" style="position:absolute;left:3399;top:4445;width:4320;height:3240" coordorigin="3399,4445" coordsize="4320,3240">
+                      <v:group id="_x0000_s14985" style="position:absolute;left:3399;top:4445;width:4320;height:3240" coordorigin="3399,4445" coordsize="4320,3240">
+                        <v:group id="_x0000_s14986" style="position:absolute;left:3399;top:4445;width:4320;height:3240" coordorigin="3399,4445" coordsize="4320,3240">
+                          <v:group id="_x0000_s14987" style="position:absolute;left:3399;top:4445;width:4320;height:3240" coordorigin="3399,4445" coordsize="4320,3240">
+                            <v:group id="_x0000_s14988" style="position:absolute;left:3399;top:4445;width:4320;height:3240" coordorigin="3399,4445" coordsize="4320,3240">
+                              <v:group id="_x0000_s14989" style="position:absolute;left:3399;top:4445;width:4320;height:3240" coordorigin="3399,4445" coordsize="4320,3240">
+                                <v:group id="_x0000_s14990" style="position:absolute;left:3399;top:4445;width:4320;height:3240" coordorigin="3399,4445" coordsize="4320,3240">
+                                  <v:group id="_x0000_s14991" style="position:absolute;left:3399;top:4445;width:4320;height:3240" coordorigin="3399,4445" coordsize="4320,3240">
+                                    <v:group id="_x0000_s14992" style="position:absolute;left:3399;top:4445;width:4320;height:3240" coordorigin="3399,4445" coordsize="4320,3240">
+                                      <v:group id="_x0000_s14993" style="position:absolute;left:3399;top:4445;width:4320;height:3240" coordorigin="3399,4445" coordsize="4320,3240">
+                                        <v:group id="_x0000_s14994" style="position:absolute;left:3399;top:4445;width:4320;height:3240" coordorigin="3399,4445" coordsize="4320,3240">
+                                          <v:group id="_x0000_s14995" style="position:absolute;left:3399;top:4445;width:4320;height:3240" coordorigin="3399,4445" coordsize="4320,3240">
+                                            <v:group id="_x0000_s14996" style="position:absolute;left:3399;top:4445;width:4320;height:3240" coordorigin="3399,4445" coordsize="4320,3240">
+                                              <v:group id="_x0000_s14997" style="position:absolute;left:3399;top:4445;width:4320;height:3240" coordorigin="3399,4445" coordsize="4320,3240">
+                                                <v:group id="_x0000_s14998" style="position:absolute;left:3399;top:4445;width:4320;height:3240" coordorigin="3399,4445" coordsize="4320,3240">
+                                                  <v:group id="_x0000_s14999" style="position:absolute;left:3399;top:4445;width:4320;height:3240" coordorigin="3399,4445" coordsize="4320,3240">
+                                                    <v:group id="_x0000_s15000" style="position:absolute;left:3399;top:4459;width:4320;height:3226" coordorigin="3399,4459" coordsize="4320,3226">
+                                                      <v:group id="_x0000_s15001" style="position:absolute;left:3399;top:4636;width:4320;height:3049" coordorigin="3399,4636" coordsize="4320,3049">
+                                                        <v:group id="_x0000_s15002" style="position:absolute;left:3399;top:4636;width:4320;height:3049" coordorigin="3399,4636" coordsize="4320,3049">
+                                                          <v:group id="_x0000_s15003" style="position:absolute;left:3399;top:4636;width:4320;height:3049" coordorigin="3399,4636" coordsize="4320,3049">
+                                                            <v:group id="_x0000_s15004" style="position:absolute;left:6562;top:6385;width:367;height:240" coordorigin="4046,3858" coordsize="410,240">
                                                               <v:shapetype id="_x0000_t32" coordsize="21600,21600" o:spt="32" o:oned="t" path="m,l21600,21600e" filled="f">
                                                                 <v:path arrowok="t" fillok="f" o:connecttype="none"/>
                                                                 <o:lock v:ext="edit" shapetype="t"/>
                                                               </v:shapetype>
-                                                              <v:shape id="_x0000_s14359" type="#_x0000_t32" style="position:absolute;left:4046;top:3858;width:410;height:0" o:connectortype="straight" strokeweight="1.5pt"/>
-                                                              <v:shape id="_x0000_s14360" type="#_x0000_t32" style="position:absolute;left:4361;top:3858;width:0;height:240" o:connectortype="straight">
+                                                              <v:shape id="_x0000_s15005" type="#_x0000_t32" style="position:absolute;left:4046;top:3858;width:410;height:0" o:connectortype="straight" strokeweight="1.5pt"/>
+                                                              <v:shape id="_x0000_s15006" type="#_x0000_t32" style="position:absolute;left:4361;top:3858;width:0;height:240" o:connectortype="straight">
                                                                 <v:stroke endarrow="block"/>
                                                               </v:shape>
                                                             </v:group>
-                                                            <v:group id="_x0000_s14361" style="position:absolute;left:6082;top:4636;width:95;height:537" coordorigin="3820,6427" coordsize="98,610">
-                                                              <v:shape id="_x0000_s14362" type="#_x0000_t32" style="position:absolute;left:3820;top:6427;width:1;height:493" o:connectortype="straight" strokeweight="1.5pt"/>
-                                                              <v:shape id="_x0000_s14363" type="#_x0000_t32" style="position:absolute;left:3820;top:6821;width:94;height:0" o:connectortype="straight"/>
-                                                              <v:shape id="_x0000_s14364" type="#_x0000_t32" style="position:absolute;left:3918;top:6821;width:0;height:216" o:connectortype="straight">
+                                                            <v:group id="_x0000_s15007" style="position:absolute;left:6082;top:4636;width:95;height:537" coordorigin="3820,6427" coordsize="98,610">
+                                                              <v:shape id="_x0000_s15008" type="#_x0000_t32" style="position:absolute;left:3820;top:6427;width:1;height:493" o:connectortype="straight" strokeweight="1.5pt"/>
+                                                              <v:shape id="_x0000_s15009" type="#_x0000_t32" style="position:absolute;left:3820;top:6821;width:94;height:0" o:connectortype="straight"/>
+                                                              <v:shape id="_x0000_s15010" type="#_x0000_t32" style="position:absolute;left:3918;top:6821;width:0;height:216" o:connectortype="straight">
                                                                 <v:stroke endarrow="block"/>
                                                               </v:shape>
                                                             </v:group>
-                                                            <v:shape id="_x0000_s14365" type="#_x0000_t32" style="position:absolute;left:5713;top:5577;width:142;height:0" o:connectortype="straight"/>
-                                                            <v:shape id="_x0000_s14366" type="#_x0000_t32" style="position:absolute;left:5855;top:4888;width:0;height:689;flip:y" o:connectortype="straight"/>
-                                                            <v:shape id="_x0000_s14367" type="#_x0000_t32" style="position:absolute;left:5855;top:4888;width:992;height:0" o:connectortype="straight"/>
-                                                            <v:group id="_x0000_s14368" style="position:absolute;left:6453;top:4636;width:94;height:537" coordorigin="3820,6427" coordsize="98,610">
-                                                              <v:shape id="_x0000_s14369" type="#_x0000_t32" style="position:absolute;left:3820;top:6427;width:1;height:493" o:connectortype="straight" strokeweight="1.5pt"/>
-                                                              <v:shape id="_x0000_s14370" type="#_x0000_t32" style="position:absolute;left:3820;top:6821;width:94;height:0" o:connectortype="straight"/>
-                                                              <v:shape id="_x0000_s14371" type="#_x0000_t32" style="position:absolute;left:3918;top:6821;width:0;height:216" o:connectortype="straight">
+                                                            <v:shape id="_x0000_s15011" type="#_x0000_t32" style="position:absolute;left:5713;top:5577;width:142;height:0" o:connectortype="straight"/>
+                                                            <v:shape id="_x0000_s15012" type="#_x0000_t32" style="position:absolute;left:5855;top:4888;width:0;height:689;flip:y" o:connectortype="straight"/>
+                                                            <v:shape id="_x0000_s15013" type="#_x0000_t32" style="position:absolute;left:5855;top:4888;width:992;height:0" o:connectortype="straight"/>
+                                                            <v:group id="_x0000_s15014" style="position:absolute;left:6453;top:4636;width:94;height:537" coordorigin="3820,6427" coordsize="98,610">
+                                                              <v:shape id="_x0000_s15015" type="#_x0000_t32" style="position:absolute;left:3820;top:6427;width:1;height:493" o:connectortype="straight" strokeweight="1.5pt"/>
+                                                              <v:shape id="_x0000_s15016" type="#_x0000_t32" style="position:absolute;left:3820;top:6821;width:94;height:0" o:connectortype="straight"/>
+                                                              <v:shape id="_x0000_s15017" type="#_x0000_t32" style="position:absolute;left:3918;top:6821;width:0;height:216" o:connectortype="straight">
                                                                 <v:stroke endarrow="block"/>
                                                               </v:shape>
                                                             </v:group>
-                                                            <v:group id="_x0000_s14372" style="position:absolute;left:6845;top:4650;width:84;height:523" coordorigin="3820,6427" coordsize="98,610">
-                                                              <v:shape id="_x0000_s14373" type="#_x0000_t32" style="position:absolute;left:3820;top:6427;width:1;height:493" o:connectortype="straight" strokeweight="1.5pt"/>
-                                                              <v:shape id="_x0000_s14374" type="#_x0000_t32" style="position:absolute;left:3820;top:6821;width:94;height:0" o:connectortype="straight"/>
-                                                              <v:shape id="_x0000_s14375" type="#_x0000_t32" style="position:absolute;left:3918;top:6821;width:0;height:216" o:connectortype="straight">
+                                                            <v:group id="_x0000_s15018" style="position:absolute;left:6845;top:4650;width:84;height:523" coordorigin="3820,6427" coordsize="98,610">
+                                                              <v:shape id="_x0000_s15019" type="#_x0000_t32" style="position:absolute;left:3820;top:6427;width:1;height:493" o:connectortype="straight" strokeweight="1.5pt"/>
+                                                              <v:shape id="_x0000_s15020" type="#_x0000_t32" style="position:absolute;left:3820;top:6821;width:94;height:0" o:connectortype="straight"/>
+                                                              <v:shape id="_x0000_s15021" type="#_x0000_t32" style="position:absolute;left:3918;top:6821;width:0;height:216" o:connectortype="straight">
                                                                 <v:stroke endarrow="block"/>
                                                               </v:shape>
                                                             </v:group>
-                                                            <v:group id="_x0000_s14376" style="position:absolute;left:7192;top:7126;width:94;height:493" coordorigin="3820,6427" coordsize="98,610">
-                                                              <v:shape id="_x0000_s14377" type="#_x0000_t32" style="position:absolute;left:3820;top:6427;width:1;height:493" o:connectortype="straight" strokeweight="1.5pt"/>
-                                                              <v:shape id="_x0000_s14378" type="#_x0000_t32" style="position:absolute;left:3820;top:6821;width:94;height:0" o:connectortype="straight"/>
-                                                              <v:shape id="_x0000_s14379" type="#_x0000_t32" style="position:absolute;left:3918;top:6821;width:0;height:216" o:connectortype="straight">
+                                                            <v:group id="_x0000_s15022" style="position:absolute;left:7192;top:7126;width:94;height:493" coordorigin="3820,6427" coordsize="98,610">
+                                                              <v:shape id="_x0000_s15023" type="#_x0000_t32" style="position:absolute;left:3820;top:6427;width:1;height:493" o:connectortype="straight" strokeweight="1.5pt"/>
+                                                              <v:shape id="_x0000_s15024" type="#_x0000_t32" style="position:absolute;left:3820;top:6821;width:94;height:0" o:connectortype="straight"/>
+                                                              <v:shape id="_x0000_s15025" type="#_x0000_t32" style="position:absolute;left:3918;top:6821;width:0;height:216" o:connectortype="straight">
                                                                 <v:stroke endarrow="block"/>
                                                               </v:shape>
                                                             </v:group>
-                                                            <v:group id="_x0000_s14380" style="position:absolute;left:7607;top:7126;width:94;height:493" coordorigin="3820,6427" coordsize="98,610">
-                                                              <v:shape id="_x0000_s14381" type="#_x0000_t32" style="position:absolute;left:3820;top:6427;width:1;height:493" o:connectortype="straight" strokeweight="1.5pt"/>
-                                                              <v:shape id="_x0000_s14382" type="#_x0000_t32" style="position:absolute;left:3820;top:6821;width:94;height:0" o:connectortype="straight"/>
-                                                              <v:shape id="_x0000_s14383" type="#_x0000_t32" style="position:absolute;left:3918;top:6821;width:0;height:216" o:connectortype="straight">
+                                                            <v:group id="_x0000_s15026" style="position:absolute;left:7607;top:7126;width:94;height:493" coordorigin="3820,6427" coordsize="98,610">
+                                                              <v:shape id="_x0000_s15027" type="#_x0000_t32" style="position:absolute;left:3820;top:6427;width:1;height:493" o:connectortype="straight" strokeweight="1.5pt"/>
+                                                              <v:shape id="_x0000_s15028" type="#_x0000_t32" style="position:absolute;left:3820;top:6821;width:94;height:0" o:connectortype="straight"/>
+                                                              <v:shape id="_x0000_s15029" type="#_x0000_t32" style="position:absolute;left:3918;top:6821;width:0;height:216" o:connectortype="straight">
                                                                 <v:stroke endarrow="block"/>
                                                               </v:shape>
                                                             </v:group>
-                                                            <v:shape id="_x0000_s14384" type="#_x0000_t32" style="position:absolute;left:6732;top:5936;width:113;height:0;flip:x" o:connectortype="straight"/>
-                                                            <v:shape id="_x0000_s14385" type="#_x0000_t32" style="position:absolute;left:6731;top:5927;width:1;height:1387;flip:x" o:connectortype="straight"/>
-                                                            <v:shape id="_x0000_s14386" type="#_x0000_t32" style="position:absolute;left:6731;top:7314;width:862;height:0" o:connectortype="straight"/>
-                                                            <v:group id="_x0000_s14387" style="position:absolute;left:6582;top:6794;width:357;height:240" coordorigin="4046,3858" coordsize="410,240">
-                                                              <v:shape id="_x0000_s14388" type="#_x0000_t32" style="position:absolute;left:4046;top:3858;width:410;height:0" o:connectortype="straight" strokeweight="1.5pt"/>
-                                                              <v:shape id="_x0000_s14389" type="#_x0000_t32" style="position:absolute;left:4361;top:3858;width:0;height:240" o:connectortype="straight">
+                                                            <v:shape id="_x0000_s15030" type="#_x0000_t32" style="position:absolute;left:6732;top:5936;width:113;height:0;flip:x" o:connectortype="straight"/>
+                                                            <v:shape id="_x0000_s15031" type="#_x0000_t32" style="position:absolute;left:6731;top:5927;width:1;height:1387;flip:x" o:connectortype="straight"/>
+                                                            <v:shape id="_x0000_s15032" type="#_x0000_t32" style="position:absolute;left:6731;top:7314;width:862;height:0" o:connectortype="straight"/>
+                                                            <v:group id="_x0000_s15033" style="position:absolute;left:6582;top:6794;width:357;height:240" coordorigin="4046,3858" coordsize="410,240">
+                                                              <v:shape id="_x0000_s15034" type="#_x0000_t32" style="position:absolute;left:4046;top:3858;width:410;height:0" o:connectortype="straight" strokeweight="1.5pt"/>
+                                                              <v:shape id="_x0000_s15035" type="#_x0000_t32" style="position:absolute;left:4361;top:3858;width:0;height:240" o:connectortype="straight">
                                                                 <v:stroke endarrow="block"/>
                                                               </v:shape>
                                                             </v:group>
-                                                            <v:group id="_x0000_s14390" style="position:absolute;left:3399;top:4652;width:4320;height:3033" coordorigin="3399,4652" coordsize="4320,3033">
-                                                              <v:group id="_x0000_s14391" style="position:absolute;left:6210;top:7160;width:84;height:493" coordorigin="4046,4211" coordsize="94,610">
-                                                                <v:shape id="_x0000_s14392" type="#_x0000_t32" style="position:absolute;left:4130;top:4211;width:1;height:493" o:connectortype="straight" strokeweight="1.5pt"/>
-                                                                <v:shape id="_x0000_s14393" type="#_x0000_t32" style="position:absolute;left:4046;top:4605;width:94;height:0" o:connectortype="straight"/>
-                                                                <v:shape id="_x0000_s14394" type="#_x0000_t32" style="position:absolute;left:4046;top:4605;width:0;height:216" o:connectortype="straight">
+                                                            <v:group id="_x0000_s15036" style="position:absolute;left:3399;top:4652;width:4320;height:3033" coordorigin="3399,4652" coordsize="4320,3033">
+                                                              <v:group id="_x0000_s15037" style="position:absolute;left:6210;top:7160;width:84;height:493" coordorigin="4046,4211" coordsize="94,610">
+                                                                <v:shape id="_x0000_s15038" type="#_x0000_t32" style="position:absolute;left:4130;top:4211;width:1;height:493" o:connectortype="straight" strokeweight="1.5pt"/>
+                                                                <v:shape id="_x0000_s15039" type="#_x0000_t32" style="position:absolute;left:4046;top:4605;width:94;height:0" o:connectortype="straight"/>
+                                                                <v:shape id="_x0000_s15040" type="#_x0000_t32" style="position:absolute;left:4046;top:4605;width:0;height:216" o:connectortype="straight">
                                                                   <v:stroke endarrow="block"/>
                                                                 </v:shape>
                                                               </v:group>
-                                                              <v:group id="_x0000_s14395" style="position:absolute;left:3399;top:5330;width:3536;height:822" coordorigin="3339,6234" coordsize="3946,822">
-                                                                <v:rect id="_x0000_s14396" style="position:absolute;left:7096;top:6262;width:182;height:177" filled="f" stroked="f">
-                                                                  <v:textbox style="mso-next-textbox:#_x0000_s14396" inset="0,0,0,0">
+                                                              <v:group id="_x0000_s15041" style="position:absolute;left:3399;top:5330;width:3536;height:822" coordorigin="3339,6234" coordsize="3946,822">
+                                                                <v:rect id="_x0000_s15042" style="position:absolute;left:7096;top:6262;width:182;height:177" filled="f" stroked="f">
+                                                                  <v:textbox style="mso-next-textbox:#_x0000_s15042" inset="0,0,0,0">
                                                                     <w:txbxContent>
                                                                       <w:p>
                                                                         <w:pPr>
@@ -235,9 +235,9 @@
                                                                     </w:txbxContent>
                                                                   </v:textbox>
                                                                 </v:rect>
-                                                                <v:group id="_x0000_s14397" style="position:absolute;left:3339;top:6234;width:3946;height:822" coordorigin="3339,6234" coordsize="3946,822">
-                                                                  <v:rect id="_x0000_s14398" style="position:absolute;left:6687;top:6264;width:182;height:177" filled="f" stroked="f">
-                                                                    <v:textbox style="mso-next-textbox:#_x0000_s14398" inset="0,0,0,0">
+                                                                <v:group id="_x0000_s15043" style="position:absolute;left:3339;top:6234;width:3946;height:822" coordorigin="3339,6234" coordsize="3946,822">
+                                                                  <v:rect id="_x0000_s15044" style="position:absolute;left:6687;top:6264;width:182;height:177" filled="f" stroked="f">
+                                                                    <v:textbox style="mso-next-textbox:#_x0000_s15044" inset="0,0,0,0">
                                                                       <w:txbxContent>
                                                                         <w:p>
                                                                           <w:pPr>
@@ -254,9 +254,9 @@
                                                                       </w:txbxContent>
                                                                     </v:textbox>
                                                                   </v:rect>
-                                                                  <v:group id="_x0000_s14399" style="position:absolute;left:3339;top:6234;width:3946;height:822" coordorigin="3339,6234" coordsize="3946,822">
-                                                                    <v:rect id="_x0000_s14400" style="position:absolute;left:6257;top:6262;width:182;height:177" filled="f" stroked="f">
-                                                                      <v:textbox style="mso-next-textbox:#_x0000_s14400" inset="0,0,0,0">
+                                                                  <v:group id="_x0000_s15045" style="position:absolute;left:3339;top:6234;width:3946;height:822" coordorigin="3339,6234" coordsize="3946,822">
+                                                                    <v:rect id="_x0000_s15046" style="position:absolute;left:6257;top:6262;width:182;height:177" filled="f" stroked="f">
+                                                                      <v:textbox style="mso-next-textbox:#_x0000_s15046" inset="0,0,0,0">
                                                                         <w:txbxContent>
                                                                           <w:p>
                                                                             <w:pPr>
@@ -272,9 +272,9 @@
                                                                         </w:txbxContent>
                                                                       </v:textbox>
                                                                     </v:rect>
-                                                                    <v:group id="_x0000_s14401" style="position:absolute;left:3339;top:6234;width:3946;height:822" coordorigin="3339,6234" coordsize="3946,822">
-                                                                      <v:rect id="_x0000_s14402" style="position:absolute;left:5816;top:6262;width:182;height:177" filled="f" stroked="f">
-                                                                        <v:textbox style="mso-next-textbox:#_x0000_s14402" inset="0,0,0,0">
+                                                                    <v:group id="_x0000_s15047" style="position:absolute;left:3339;top:6234;width:3946;height:822" coordorigin="3339,6234" coordsize="3946,822">
+                                                                      <v:rect id="_x0000_s15048" style="position:absolute;left:5816;top:6262;width:182;height:177" filled="f" stroked="f">
+                                                                        <v:textbox style="mso-next-textbox:#_x0000_s15048" inset="0,0,0,0">
                                                                           <w:txbxContent>
                                                                             <w:p>
                                                                               <w:pPr>
@@ -290,9 +290,9 @@
                                                                           </w:txbxContent>
                                                                         </v:textbox>
                                                                       </v:rect>
-                                                                      <v:group id="_x0000_s14403" style="position:absolute;left:3339;top:6234;width:3946;height:822" coordorigin="3339,6234" coordsize="3946,822">
-                                                                        <v:rect id="_x0000_s14404" style="position:absolute;left:5405;top:6248;width:182;height:177" filled="f" stroked="f">
-                                                                          <v:textbox style="mso-next-textbox:#_x0000_s14404" inset="0,0,0,0">
+                                                                      <v:group id="_x0000_s15049" style="position:absolute;left:3339;top:6234;width:3946;height:822" coordorigin="3339,6234" coordsize="3946,822">
+                                                                        <v:rect id="_x0000_s15050" style="position:absolute;left:5405;top:6248;width:182;height:177" filled="f" stroked="f">
+                                                                          <v:textbox style="mso-next-textbox:#_x0000_s15050" inset="0,0,0,0">
                                                                             <w:txbxContent>
                                                                               <w:p>
                                                                                 <w:pPr>
@@ -308,9 +308,9 @@
                                                                             </w:txbxContent>
                                                                           </v:textbox>
                                                                         </v:rect>
-                                                                        <v:group id="_x0000_s14405" style="position:absolute;left:3339;top:6234;width:3946;height:822" coordorigin="3339,6234" coordsize="3946,822">
-                                                                          <v:rect id="_x0000_s14406" style="position:absolute;left:4986;top:6248;width:182;height:177" filled="f" stroked="f">
-                                                                            <v:textbox style="mso-next-textbox:#_x0000_s14406" inset="0,0,0,0">
+                                                                        <v:group id="_x0000_s15051" style="position:absolute;left:3339;top:6234;width:3946;height:822" coordorigin="3339,6234" coordsize="3946,822">
+                                                                          <v:rect id="_x0000_s15052" style="position:absolute;left:4986;top:6248;width:182;height:177" filled="f" stroked="f">
+                                                                            <v:textbox style="mso-next-textbox:#_x0000_s15052" inset="0,0,0,0">
                                                                               <w:txbxContent>
                                                                                 <w:p>
                                                                                   <w:pPr>
@@ -326,9 +326,9 @@
                                                                               </w:txbxContent>
                                                                             </v:textbox>
                                                                           </v:rect>
-                                                                          <v:group id="_x0000_s14407" style="position:absolute;left:3339;top:6234;width:3946;height:822" coordorigin="3339,6234" coordsize="3946,822">
-                                                                            <v:rect id="_x0000_s14408" style="position:absolute;left:4564;top:6250;width:182;height:177" filled="f" stroked="f">
-                                                                              <v:textbox style="mso-next-textbox:#_x0000_s14408" inset="0,0,0,0">
+                                                                          <v:group id="_x0000_s15053" style="position:absolute;left:3339;top:6234;width:3946;height:822" coordorigin="3339,6234" coordsize="3946,822">
+                                                                            <v:rect id="_x0000_s15054" style="position:absolute;left:4564;top:6250;width:182;height:177" filled="f" stroked="f">
+                                                                              <v:textbox style="mso-next-textbox:#_x0000_s15054" inset="0,0,0,0">
                                                                                 <w:txbxContent>
                                                                                   <w:p>
                                                                                     <w:pPr>
@@ -345,9 +345,9 @@
                                                                                 </w:txbxContent>
                                                                               </v:textbox>
                                                                             </v:rect>
-                                                                            <v:group id="_x0000_s14409" style="position:absolute;left:3339;top:6234;width:3946;height:822" coordorigin="3339,6234" coordsize="3946,822">
-                                                                              <v:rect id="_x0000_s14410" style="position:absolute;left:4141;top:6234;width:182;height:177" filled="f" stroked="f">
-                                                                                <v:textbox style="mso-next-textbox:#_x0000_s14410" inset="0,0,0,0">
+                                                                            <v:group id="_x0000_s15055" style="position:absolute;left:3339;top:6234;width:3946;height:822" coordorigin="3339,6234" coordsize="3946,822">
+                                                                              <v:rect id="_x0000_s15056" style="position:absolute;left:4141;top:6234;width:182;height:177" filled="f" stroked="f">
+                                                                                <v:textbox style="mso-next-textbox:#_x0000_s15056" inset="0,0,0,0">
                                                                                   <w:txbxContent>
                                                                                     <w:p>
                                                                                       <w:pPr>
@@ -363,9 +363,9 @@
                                                                                   </w:txbxContent>
                                                                                 </v:textbox>
                                                                               </v:rect>
-                                                                              <v:group id="_x0000_s14411" style="position:absolute;left:3339;top:6241;width:3946;height:815" coordorigin="3339,6241" coordsize="3946,815">
-                                                                                <v:rect id="_x0000_s14412" style="position:absolute;left:3736;top:6241;width:182;height:177" filled="f" stroked="f">
-                                                                                  <v:textbox style="mso-next-textbox:#_x0000_s14412" inset="0,0,0,0">
+                                                                              <v:group id="_x0000_s15057" style="position:absolute;left:3339;top:6241;width:3946;height:815" coordorigin="3339,6241" coordsize="3946,815">
+                                                                                <v:rect id="_x0000_s15058" style="position:absolute;left:3736;top:6241;width:182;height:177" filled="f" stroked="f">
+                                                                                  <v:textbox style="mso-next-textbox:#_x0000_s15058" inset="0,0,0,0">
                                                                                     <w:txbxContent>
                                                                                       <w:p>
                                                                                         <w:pPr>
@@ -381,9 +381,9 @@
                                                                                     </w:txbxContent>
                                                                                   </v:textbox>
                                                                                 </v:rect>
-                                                                                <v:group id="_x0000_s14413" style="position:absolute;left:3339;top:6241;width:3946;height:815" coordorigin="3339,6241" coordsize="3946,815">
-                                                                                  <v:rect id="_x0000_s14414" style="position:absolute;left:3353;top:6241;width:182;height:177" filled="f" stroked="f">
-                                                                                    <v:textbox style="mso-next-textbox:#_x0000_s14414" inset="0,0,0,0">
+                                                                                <v:group id="_x0000_s15059" style="position:absolute;left:3339;top:6241;width:3946;height:815" coordorigin="3339,6241" coordsize="3946,815">
+                                                                                  <v:rect id="_x0000_s15060" style="position:absolute;left:3353;top:6241;width:182;height:177" filled="f" stroked="f">
+                                                                                    <v:textbox style="mso-next-textbox:#_x0000_s15060" inset="0,0,0,0">
                                                                                       <w:txbxContent>
                                                                                         <w:p>
                                                                                           <w:pPr>
@@ -399,11 +399,11 @@
                                                                                       </w:txbxContent>
                                                                                     </v:textbox>
                                                                                   </v:rect>
-                                                                                  <v:group id="_x0000_s14415" style="position:absolute;left:3339;top:6427;width:3946;height:629" coordorigin="3339,6427" coordsize="3946,629">
-                                                                                    <v:group id="_x0000_s14416" style="position:absolute;left:3339;top:6427;width:3552;height:624" coordorigin="3339,6427" coordsize="3552,624">
-                                                                                      <v:group id="_x0000_s14417" style="position:absolute;left:3339;top:6427;width:3455;height:622" coordorigin="3339,6427" coordsize="3455,622">
-                                                                                        <v:rect id="_x0000_s14418" style="position:absolute;left:3339;top:6481;width:273;height:340">
-                                                                                          <v:textbox style="mso-next-textbox:#_x0000_s14418">
+                                                                                  <v:group id="_x0000_s15061" style="position:absolute;left:3339;top:6427;width:3946;height:629" coordorigin="3339,6427" coordsize="3946,629">
+                                                                                    <v:group id="_x0000_s15062" style="position:absolute;left:3339;top:6427;width:3552;height:624" coordorigin="3339,6427" coordsize="3552,624">
+                                                                                      <v:group id="_x0000_s15063" style="position:absolute;left:3339;top:6427;width:3455;height:622" coordorigin="3339,6427" coordsize="3455,622">
+                                                                                        <v:rect id="_x0000_s15064" style="position:absolute;left:3339;top:6481;width:273;height:340">
+                                                                                          <v:textbox style="mso-next-textbox:#_x0000_s15064">
                                                                                             <w:txbxContent>
                                                                                               <w:p>
                                                                                                 <w:pPr>
@@ -416,73 +416,73 @@
                                                                                             </w:txbxContent>
                                                                                           </v:textbox>
                                                                                         </v:rect>
-                                                                                        <v:shape id="_x0000_s14419" type="#_x0000_t32" style="position:absolute;left:3612;top:6643;width:3182;height:0" o:connectortype="straight"/>
-                                                                                        <v:group id="_x0000_s14420" style="position:absolute;left:3820;top:6427;width:98;height:610" coordorigin="3820,6427" coordsize="98,610">
-                                                                                          <v:shape id="_x0000_s14421" type="#_x0000_t32" style="position:absolute;left:3820;top:6427;width:1;height:493" o:connectortype="straight" strokeweight="1.5pt"/>
-                                                                                          <v:shape id="_x0000_s14422" type="#_x0000_t32" style="position:absolute;left:3820;top:6821;width:94;height:0" o:connectortype="straight"/>
-                                                                                          <v:shape id="_x0000_s14423" type="#_x0000_t32" style="position:absolute;left:3918;top:6821;width:0;height:216" o:connectortype="straight">
+                                                                                        <v:shape id="_x0000_s15065" type="#_x0000_t32" style="position:absolute;left:3612;top:6643;width:3182;height:0" o:connectortype="straight"/>
+                                                                                        <v:group id="_x0000_s15066" style="position:absolute;left:3820;top:6427;width:98;height:610" coordorigin="3820,6427" coordsize="98,610">
+                                                                                          <v:shape id="_x0000_s15067" type="#_x0000_t32" style="position:absolute;left:3820;top:6427;width:1;height:493" o:connectortype="straight" strokeweight="1.5pt"/>
+                                                                                          <v:shape id="_x0000_s15068" type="#_x0000_t32" style="position:absolute;left:3820;top:6821;width:94;height:0" o:connectortype="straight"/>
+                                                                                          <v:shape id="_x0000_s15069" type="#_x0000_t32" style="position:absolute;left:3918;top:6821;width:0;height:216" o:connectortype="straight">
                                                                                             <v:stroke endarrow="block"/>
                                                                                           </v:shape>
                                                                                         </v:group>
-                                                                                        <v:group id="_x0000_s14424" style="position:absolute;left:4229;top:6427;width:98;height:610" coordorigin="3820,6427" coordsize="98,610">
-                                                                                          <v:shape id="_x0000_s14425" type="#_x0000_t32" style="position:absolute;left:3820;top:6427;width:1;height:493" o:connectortype="straight" strokeweight="1.5pt"/>
-                                                                                          <v:shape id="_x0000_s14426" type="#_x0000_t32" style="position:absolute;left:3820;top:6821;width:94;height:0" o:connectortype="straight"/>
-                                                                                          <v:shape id="_x0000_s14427" type="#_x0000_t32" style="position:absolute;left:3918;top:6821;width:0;height:216" o:connectortype="straight">
+                                                                                        <v:group id="_x0000_s15070" style="position:absolute;left:4229;top:6427;width:98;height:610" coordorigin="3820,6427" coordsize="98,610">
+                                                                                          <v:shape id="_x0000_s15071" type="#_x0000_t32" style="position:absolute;left:3820;top:6427;width:1;height:493" o:connectortype="straight" strokeweight="1.5pt"/>
+                                                                                          <v:shape id="_x0000_s15072" type="#_x0000_t32" style="position:absolute;left:3820;top:6821;width:94;height:0" o:connectortype="straight"/>
+                                                                                          <v:shape id="_x0000_s15073" type="#_x0000_t32" style="position:absolute;left:3918;top:6821;width:0;height:216" o:connectortype="straight">
                                                                                             <v:stroke endarrow="block"/>
                                                                                           </v:shape>
                                                                                         </v:group>
-                                                                                        <v:group id="_x0000_s14428" style="position:absolute;left:4652;top:6437;width:98;height:610" coordorigin="3820,6427" coordsize="98,610">
-                                                                                          <v:shape id="_x0000_s14429" type="#_x0000_t32" style="position:absolute;left:3820;top:6427;width:1;height:493" o:connectortype="straight" strokeweight="1.5pt"/>
-                                                                                          <v:shape id="_x0000_s14430" type="#_x0000_t32" style="position:absolute;left:3820;top:6821;width:94;height:0" o:connectortype="straight"/>
-                                                                                          <v:shape id="_x0000_s14431" type="#_x0000_t32" style="position:absolute;left:3918;top:6821;width:0;height:216" o:connectortype="straight">
+                                                                                        <v:group id="_x0000_s15074" style="position:absolute;left:4652;top:6437;width:98;height:610" coordorigin="3820,6427" coordsize="98,610">
+                                                                                          <v:shape id="_x0000_s15075" type="#_x0000_t32" style="position:absolute;left:3820;top:6427;width:1;height:493" o:connectortype="straight" strokeweight="1.5pt"/>
+                                                                                          <v:shape id="_x0000_s15076" type="#_x0000_t32" style="position:absolute;left:3820;top:6821;width:94;height:0" o:connectortype="straight"/>
+                                                                                          <v:shape id="_x0000_s15077" type="#_x0000_t32" style="position:absolute;left:3918;top:6821;width:0;height:216" o:connectortype="straight">
                                                                                             <v:stroke endarrow="block"/>
                                                                                           </v:shape>
                                                                                         </v:group>
-                                                                                        <v:group id="_x0000_s14432" style="position:absolute;left:5074;top:6437;width:98;height:610" coordorigin="3820,6427" coordsize="98,610">
-                                                                                          <v:shape id="_x0000_s14433" type="#_x0000_t32" style="position:absolute;left:3820;top:6427;width:1;height:493" o:connectortype="straight" strokeweight="1.5pt"/>
-                                                                                          <v:shape id="_x0000_s14434" type="#_x0000_t32" style="position:absolute;left:3820;top:6821;width:94;height:0" o:connectortype="straight"/>
-                                                                                          <v:shape id="_x0000_s14435" type="#_x0000_t32" style="position:absolute;left:3918;top:6821;width:0;height:216" o:connectortype="straight">
+                                                                                        <v:group id="_x0000_s15078" style="position:absolute;left:5074;top:6437;width:98;height:610" coordorigin="3820,6427" coordsize="98,610">
+                                                                                          <v:shape id="_x0000_s15079" type="#_x0000_t32" style="position:absolute;left:3820;top:6427;width:1;height:493" o:connectortype="straight" strokeweight="1.5pt"/>
+                                                                                          <v:shape id="_x0000_s15080" type="#_x0000_t32" style="position:absolute;left:3820;top:6821;width:94;height:0" o:connectortype="straight"/>
+                                                                                          <v:shape id="_x0000_s15081" type="#_x0000_t32" style="position:absolute;left:3918;top:6821;width:0;height:216" o:connectortype="straight">
                                                                                             <v:stroke endarrow="block"/>
                                                                                           </v:shape>
                                                                                         </v:group>
-                                                                                        <v:group id="_x0000_s14436" style="position:absolute;left:5501;top:6437;width:98;height:610" coordorigin="3820,6427" coordsize="98,610">
-                                                                                          <v:shape id="_x0000_s14437" type="#_x0000_t32" style="position:absolute;left:3820;top:6427;width:1;height:493" o:connectortype="straight" strokeweight="1.5pt"/>
-                                                                                          <v:shape id="_x0000_s14438" type="#_x0000_t32" style="position:absolute;left:3820;top:6821;width:94;height:0" o:connectortype="straight"/>
-                                                                                          <v:shape id="_x0000_s14439" type="#_x0000_t32" style="position:absolute;left:3918;top:6821;width:0;height:216" o:connectortype="straight">
+                                                                                        <v:group id="_x0000_s15082" style="position:absolute;left:5501;top:6437;width:98;height:610" coordorigin="3820,6427" coordsize="98,610">
+                                                                                          <v:shape id="_x0000_s15083" type="#_x0000_t32" style="position:absolute;left:3820;top:6427;width:1;height:493" o:connectortype="straight" strokeweight="1.5pt"/>
+                                                                                          <v:shape id="_x0000_s15084" type="#_x0000_t32" style="position:absolute;left:3820;top:6821;width:94;height:0" o:connectortype="straight"/>
+                                                                                          <v:shape id="_x0000_s15085" type="#_x0000_t32" style="position:absolute;left:3918;top:6821;width:0;height:216" o:connectortype="straight">
                                                                                             <v:stroke endarrow="block"/>
                                                                                           </v:shape>
                                                                                         </v:group>
-                                                                                        <v:group id="_x0000_s14440" style="position:absolute;left:5920;top:6437;width:98;height:610" coordorigin="3820,6427" coordsize="98,610">
-                                                                                          <v:shape id="_x0000_s14441" type="#_x0000_t32" style="position:absolute;left:3820;top:6427;width:1;height:493" o:connectortype="straight" strokeweight="1.5pt"/>
-                                                                                          <v:shape id="_x0000_s14442" type="#_x0000_t32" style="position:absolute;left:3820;top:6821;width:94;height:0" o:connectortype="straight"/>
-                                                                                          <v:shape id="_x0000_s14443" type="#_x0000_t32" style="position:absolute;left:3918;top:6821;width:0;height:216" o:connectortype="straight">
+                                                                                        <v:group id="_x0000_s15086" style="position:absolute;left:5920;top:6437;width:98;height:610" coordorigin="3820,6427" coordsize="98,610">
+                                                                                          <v:shape id="_x0000_s15087" type="#_x0000_t32" style="position:absolute;left:3820;top:6427;width:1;height:493" o:connectortype="straight" strokeweight="1.5pt"/>
+                                                                                          <v:shape id="_x0000_s15088" type="#_x0000_t32" style="position:absolute;left:3820;top:6821;width:94;height:0" o:connectortype="straight"/>
+                                                                                          <v:shape id="_x0000_s15089" type="#_x0000_t32" style="position:absolute;left:3918;top:6821;width:0;height:216" o:connectortype="straight">
                                                                                             <v:stroke endarrow="block"/>
                                                                                           </v:shape>
                                                                                         </v:group>
-                                                                                        <v:group id="_x0000_s14444" style="position:absolute;left:6359;top:6439;width:98;height:610" coordorigin="3820,6427" coordsize="98,610">
-                                                                                          <v:shape id="_x0000_s14445" type="#_x0000_t32" style="position:absolute;left:3820;top:6427;width:1;height:493" o:connectortype="straight" strokeweight="1.5pt"/>
-                                                                                          <v:shape id="_x0000_s14446" type="#_x0000_t32" style="position:absolute;left:3820;top:6821;width:94;height:0" o:connectortype="straight"/>
-                                                                                          <v:shape id="_x0000_s14447" type="#_x0000_t32" style="position:absolute;left:3918;top:6821;width:0;height:216" o:connectortype="straight">
+                                                                                        <v:group id="_x0000_s15090" style="position:absolute;left:6359;top:6439;width:98;height:610" coordorigin="3820,6427" coordsize="98,610">
+                                                                                          <v:shape id="_x0000_s15091" type="#_x0000_t32" style="position:absolute;left:3820;top:6427;width:1;height:493" o:connectortype="straight" strokeweight="1.5pt"/>
+                                                                                          <v:shape id="_x0000_s15092" type="#_x0000_t32" style="position:absolute;left:3820;top:6821;width:94;height:0" o:connectortype="straight"/>
+                                                                                          <v:shape id="_x0000_s15093" type="#_x0000_t32" style="position:absolute;left:3918;top:6821;width:0;height:216" o:connectortype="straight">
                                                                                             <v:stroke endarrow="block"/>
                                                                                           </v:shape>
                                                                                         </v:group>
                                                                                       </v:group>
-                                                                                      <v:group id="_x0000_s14448" style="position:absolute;left:6793;top:6441;width:98;height:610" coordorigin="3820,6427" coordsize="98,610">
-                                                                                        <v:shape id="_x0000_s14449" type="#_x0000_t32" style="position:absolute;left:3820;top:6427;width:1;height:493" o:connectortype="straight" strokeweight="1.5pt"/>
-                                                                                        <v:shape id="_x0000_s14450" type="#_x0000_t32" style="position:absolute;left:3820;top:6821;width:94;height:0" o:connectortype="straight"/>
-                                                                                        <v:shape id="_x0000_s14451" type="#_x0000_t32" style="position:absolute;left:3918;top:6821;width:0;height:216" o:connectortype="straight">
+                                                                                      <v:group id="_x0000_s15094" style="position:absolute;left:6793;top:6441;width:98;height:610" coordorigin="3820,6427" coordsize="98,610">
+                                                                                        <v:shape id="_x0000_s15095" type="#_x0000_t32" style="position:absolute;left:3820;top:6427;width:1;height:493" o:connectortype="straight" strokeweight="1.5pt"/>
+                                                                                        <v:shape id="_x0000_s15096" type="#_x0000_t32" style="position:absolute;left:3820;top:6821;width:94;height:0" o:connectortype="straight"/>
+                                                                                        <v:shape id="_x0000_s15097" type="#_x0000_t32" style="position:absolute;left:3918;top:6821;width:0;height:216" o:connectortype="straight">
                                                                                           <v:stroke endarrow="block"/>
                                                                                         </v:shape>
                                                                                       </v:group>
                                                                                     </v:group>
-                                                                                    <v:group id="_x0000_s14452" style="position:absolute;left:7187;top:6446;width:98;height:610" coordorigin="3820,6427" coordsize="98,610">
-                                                                                      <v:shape id="_x0000_s14453" type="#_x0000_t32" style="position:absolute;left:3820;top:6427;width:1;height:493" o:connectortype="straight" strokeweight="1.5pt"/>
-                                                                                      <v:shape id="_x0000_s14454" type="#_x0000_t32" style="position:absolute;left:3820;top:6821;width:94;height:0" o:connectortype="straight"/>
-                                                                                      <v:shape id="_x0000_s14455" type="#_x0000_t32" style="position:absolute;left:3918;top:6821;width:0;height:216" o:connectortype="straight">
+                                                                                    <v:group id="_x0000_s15098" style="position:absolute;left:7187;top:6446;width:98;height:610" coordorigin="3820,6427" coordsize="98,610">
+                                                                                      <v:shape id="_x0000_s15099" type="#_x0000_t32" style="position:absolute;left:3820;top:6427;width:1;height:493" o:connectortype="straight" strokeweight="1.5pt"/>
+                                                                                      <v:shape id="_x0000_s15100" type="#_x0000_t32" style="position:absolute;left:3820;top:6821;width:94;height:0" o:connectortype="straight"/>
+                                                                                      <v:shape id="_x0000_s15101" type="#_x0000_t32" style="position:absolute;left:3918;top:6821;width:0;height:216" o:connectortype="straight">
                                                                                         <v:stroke endarrow="block"/>
                                                                                       </v:shape>
                                                                                     </v:group>
-                                                                                    <v:shape id="_x0000_s14456" type="#_x0000_t32" style="position:absolute;left:6793;top:6643;width:394;height:0" o:connectortype="straight"/>
+                                                                                    <v:shape id="_x0000_s15102" type="#_x0000_t32" style="position:absolute;left:6793;top:6643;width:394;height:0" o:connectortype="straight"/>
                                                                                   </v:group>
                                                                                 </v:group>
                                                                               </v:group>
@@ -494,131 +494,131 @@
                                                                   </v:group>
                                                                 </v:group>
                                                               </v:group>
-                                                              <v:group id="_x0000_s14457" style="position:absolute;left:7233;top:5535;width:98;height:610" coordorigin="3820,6427" coordsize="98,610">
-                                                                <v:shape id="_x0000_s14458" type="#_x0000_t32" style="position:absolute;left:3820;top:6427;width:1;height:493" o:connectortype="straight" strokeweight="1.5pt"/>
-                                                                <v:shape id="_x0000_s14459" type="#_x0000_t32" style="position:absolute;left:3820;top:6821;width:94;height:0" o:connectortype="straight"/>
-                                                                <v:shape id="_x0000_s14460" type="#_x0000_t32" style="position:absolute;left:3918;top:6821;width:0;height:216" o:connectortype="straight">
+                                                              <v:group id="_x0000_s15103" style="position:absolute;left:7233;top:5535;width:98;height:610" coordorigin="3820,6427" coordsize="98,610">
+                                                                <v:shape id="_x0000_s15104" type="#_x0000_t32" style="position:absolute;left:3820;top:6427;width:1;height:493" o:connectortype="straight" strokeweight="1.5pt"/>
+                                                                <v:shape id="_x0000_s15105" type="#_x0000_t32" style="position:absolute;left:3820;top:6821;width:94;height:0" o:connectortype="straight"/>
+                                                                <v:shape id="_x0000_s15106" type="#_x0000_t32" style="position:absolute;left:3918;top:6821;width:0;height:216" o:connectortype="straight">
                                                                   <v:stroke endarrow="block"/>
                                                                 </v:shape>
                                                               </v:group>
-                                                              <v:group id="_x0000_s14461" style="position:absolute;left:7621;top:5535;width:98;height:610" coordorigin="3820,6427" coordsize="98,610">
-                                                                <v:shape id="_x0000_s14462" type="#_x0000_t32" style="position:absolute;left:3820;top:6427;width:1;height:493" o:connectortype="straight" strokeweight="1.5pt"/>
-                                                                <v:shape id="_x0000_s14463" type="#_x0000_t32" style="position:absolute;left:3820;top:6821;width:94;height:0" o:connectortype="straight"/>
-                                                                <v:shape id="_x0000_s14464" type="#_x0000_t32" style="position:absolute;left:3918;top:6821;width:0;height:216" o:connectortype="straight">
+                                                              <v:group id="_x0000_s15107" style="position:absolute;left:7621;top:5535;width:98;height:610" coordorigin="3820,6427" coordsize="98,610">
+                                                                <v:shape id="_x0000_s15108" type="#_x0000_t32" style="position:absolute;left:3820;top:6427;width:1;height:493" o:connectortype="straight" strokeweight="1.5pt"/>
+                                                                <v:shape id="_x0000_s15109" type="#_x0000_t32" style="position:absolute;left:3820;top:6821;width:94;height:0" o:connectortype="straight"/>
+                                                                <v:shape id="_x0000_s15110" type="#_x0000_t32" style="position:absolute;left:3918;top:6821;width:0;height:216" o:connectortype="straight">
                                                                   <v:stroke endarrow="block"/>
                                                                 </v:shape>
                                                               </v:group>
-                                                              <v:group id="_x0000_s14465" style="position:absolute;left:4278;top:4652;width:94;height:493" coordorigin="3820,6427" coordsize="98,610">
-                                                                <v:shape id="_x0000_s14466" type="#_x0000_t32" style="position:absolute;left:3820;top:6427;width:1;height:493" o:connectortype="straight" strokeweight="1.5pt"/>
-                                                                <v:shape id="_x0000_s14467" type="#_x0000_t32" style="position:absolute;left:3820;top:6821;width:94;height:0" o:connectortype="straight"/>
-                                                                <v:shape id="_x0000_s14468" type="#_x0000_t32" style="position:absolute;left:3918;top:6821;width:0;height:216" o:connectortype="straight">
+                                                              <v:group id="_x0000_s15111" style="position:absolute;left:4278;top:4652;width:94;height:493" coordorigin="3820,6427" coordsize="98,610">
+                                                                <v:shape id="_x0000_s15112" type="#_x0000_t32" style="position:absolute;left:3820;top:6427;width:1;height:493" o:connectortype="straight" strokeweight="1.5pt"/>
+                                                                <v:shape id="_x0000_s15113" type="#_x0000_t32" style="position:absolute;left:3820;top:6821;width:94;height:0" o:connectortype="straight"/>
+                                                                <v:shape id="_x0000_s15114" type="#_x0000_t32" style="position:absolute;left:3918;top:6821;width:0;height:216" o:connectortype="straight">
                                                                   <v:stroke endarrow="block"/>
                                                                 </v:shape>
                                                               </v:group>
-                                                              <v:shape id="_x0000_s14469" type="#_x0000_t32" style="position:absolute;left:4049;top:5579;width:142;height:0" o:connectortype="straight"/>
-                                                              <v:shape id="_x0000_s14470" type="#_x0000_t32" style="position:absolute;left:4051;top:4890;width:0;height:689;flip:y" o:connectortype="straight"/>
-                                                              <v:shape id="_x0000_s14471" type="#_x0000_t32" style="position:absolute;left:4051;top:4890;width:1332;height:0" o:connectortype="straight"/>
-                                                              <v:group id="_x0000_s14472" style="position:absolute;left:4649;top:4652;width:86;height:507" coordorigin="3820,6427" coordsize="98,610">
-                                                                <v:shape id="_x0000_s14473" type="#_x0000_t32" style="position:absolute;left:3820;top:6427;width:1;height:493" o:connectortype="straight" strokeweight="1.5pt"/>
-                                                                <v:shape id="_x0000_s14474" type="#_x0000_t32" style="position:absolute;left:3820;top:6821;width:94;height:0" o:connectortype="straight"/>
-                                                                <v:shape id="_x0000_s14475" type="#_x0000_t32" style="position:absolute;left:3918;top:6821;width:0;height:216" o:connectortype="straight">
+                                                              <v:shape id="_x0000_s15115" type="#_x0000_t32" style="position:absolute;left:4049;top:5579;width:142;height:0" o:connectortype="straight"/>
+                                                              <v:shape id="_x0000_s15116" type="#_x0000_t32" style="position:absolute;left:4051;top:4890;width:0;height:689;flip:y" o:connectortype="straight"/>
+                                                              <v:shape id="_x0000_s15117" type="#_x0000_t32" style="position:absolute;left:4051;top:4890;width:1332;height:0" o:connectortype="straight"/>
+                                                              <v:group id="_x0000_s15118" style="position:absolute;left:4649;top:4652;width:86;height:507" coordorigin="3820,6427" coordsize="98,610">
+                                                                <v:shape id="_x0000_s15119" type="#_x0000_t32" style="position:absolute;left:3820;top:6427;width:1;height:493" o:connectortype="straight" strokeweight="1.5pt"/>
+                                                                <v:shape id="_x0000_s15120" type="#_x0000_t32" style="position:absolute;left:3820;top:6821;width:94;height:0" o:connectortype="straight"/>
+                                                                <v:shape id="_x0000_s15121" type="#_x0000_t32" style="position:absolute;left:3918;top:6821;width:0;height:216" o:connectortype="straight">
                                                                   <v:stroke endarrow="block"/>
                                                                 </v:shape>
                                                               </v:group>
-                                                              <v:group id="_x0000_s14476" style="position:absolute;left:4999;top:4666;width:94;height:507" coordorigin="3820,6427" coordsize="98,610">
-                                                                <v:shape id="_x0000_s14477" type="#_x0000_t32" style="position:absolute;left:3820;top:6427;width:1;height:493" o:connectortype="straight" strokeweight="1.5pt"/>
-                                                                <v:shape id="_x0000_s14478" type="#_x0000_t32" style="position:absolute;left:3820;top:6821;width:94;height:0" o:connectortype="straight"/>
-                                                                <v:shape id="_x0000_s14479" type="#_x0000_t32" style="position:absolute;left:3918;top:6821;width:0;height:216" o:connectortype="straight">
+                                                              <v:group id="_x0000_s15122" style="position:absolute;left:4999;top:4666;width:94;height:507" coordorigin="3820,6427" coordsize="98,610">
+                                                                <v:shape id="_x0000_s15123" type="#_x0000_t32" style="position:absolute;left:3820;top:6427;width:1;height:493" o:connectortype="straight" strokeweight="1.5pt"/>
+                                                                <v:shape id="_x0000_s15124" type="#_x0000_t32" style="position:absolute;left:3820;top:6821;width:94;height:0" o:connectortype="straight"/>
+                                                                <v:shape id="_x0000_s15125" type="#_x0000_t32" style="position:absolute;left:3918;top:6821;width:0;height:216" o:connectortype="straight">
                                                                   <v:stroke endarrow="block"/>
                                                                 </v:shape>
                                                               </v:group>
-                                                              <v:group id="_x0000_s14480" style="position:absolute;left:5379;top:4668;width:94;height:505" coordorigin="3820,6427" coordsize="98,610">
-                                                                <v:shape id="_x0000_s14481" type="#_x0000_t32" style="position:absolute;left:3820;top:6427;width:1;height:493" o:connectortype="straight" strokeweight="1.5pt"/>
-                                                                <v:shape id="_x0000_s14482" type="#_x0000_t32" style="position:absolute;left:3820;top:6821;width:94;height:0" o:connectortype="straight"/>
-                                                                <v:shape id="_x0000_s14483" type="#_x0000_t32" style="position:absolute;left:3918;top:6821;width:0;height:216" o:connectortype="straight">
+                                                              <v:group id="_x0000_s15126" style="position:absolute;left:5379;top:4668;width:94;height:505" coordorigin="3820,6427" coordsize="98,610">
+                                                                <v:shape id="_x0000_s15127" type="#_x0000_t32" style="position:absolute;left:3820;top:6427;width:1;height:493" o:connectortype="straight" strokeweight="1.5pt"/>
+                                                                <v:shape id="_x0000_s15128" type="#_x0000_t32" style="position:absolute;left:3820;top:6821;width:94;height:0" o:connectortype="straight"/>
+                                                                <v:shape id="_x0000_s15129" type="#_x0000_t32" style="position:absolute;left:3918;top:6821;width:0;height:216" o:connectortype="straight">
                                                                   <v:stroke endarrow="block"/>
                                                                 </v:shape>
                                                               </v:group>
-                                                              <v:group id="_x0000_s14484" style="position:absolute;left:5474;top:6452;width:94;height:478" coordorigin="3820,6427" coordsize="98,610">
-                                                                <v:shape id="_x0000_s14485" type="#_x0000_t32" style="position:absolute;left:3820;top:6427;width:1;height:493" o:connectortype="straight" strokeweight="1.5pt"/>
-                                                                <v:shape id="_x0000_s14486" type="#_x0000_t32" style="position:absolute;left:3820;top:6821;width:94;height:0" o:connectortype="straight"/>
-                                                                <v:shape id="_x0000_s14487" type="#_x0000_t32" style="position:absolute;left:3918;top:6821;width:0;height:216" o:connectortype="straight">
+                                                              <v:group id="_x0000_s15130" style="position:absolute;left:5474;top:6452;width:94;height:478" coordorigin="3820,6427" coordsize="98,610">
+                                                                <v:shape id="_x0000_s15131" type="#_x0000_t32" style="position:absolute;left:3820;top:6427;width:1;height:493" o:connectortype="straight" strokeweight="1.5pt"/>
+                                                                <v:shape id="_x0000_s15132" type="#_x0000_t32" style="position:absolute;left:3820;top:6821;width:94;height:0" o:connectortype="straight"/>
+                                                                <v:shape id="_x0000_s15133" type="#_x0000_t32" style="position:absolute;left:3918;top:6821;width:0;height:216" o:connectortype="straight">
                                                                   <v:stroke endarrow="block"/>
                                                                 </v:shape>
                                                               </v:group>
-                                                              <v:shape id="_x0000_s14488" type="#_x0000_t32" style="position:absolute;left:6845;top:5739;width:776;height:0" o:connectortype="straight"/>
-                                                              <v:shape id="_x0000_s14489" type="#_x0000_t32" style="position:absolute;left:5207;top:5931;width:113;height:0;flip:x" o:connectortype="straight"/>
-                                                              <v:shape id="_x0000_s14490" type="#_x0000_t32" style="position:absolute;left:5207;top:5931;width:0;height:694" o:connectortype="straight"/>
-                                                              <v:shape id="_x0000_s14491" type="#_x0000_t32" style="position:absolute;left:5207;top:6625;width:1288;height:0" o:connectortype="straight"/>
-                                                              <v:group id="_x0000_s14492" style="position:absolute;left:5757;top:6454;width:94;height:478" coordorigin="3820,6427" coordsize="98,610">
-                                                                <v:shape id="_x0000_s14493" type="#_x0000_t32" style="position:absolute;left:3820;top:6427;width:1;height:493" o:connectortype="straight" strokeweight="1.5pt"/>
-                                                                <v:shape id="_x0000_s14494" type="#_x0000_t32" style="position:absolute;left:3820;top:6821;width:94;height:0" o:connectortype="straight"/>
-                                                                <v:shape id="_x0000_s14495" type="#_x0000_t32" style="position:absolute;left:3918;top:6821;width:0;height:216" o:connectortype="straight">
+                                                              <v:shape id="_x0000_s15134" type="#_x0000_t32" style="position:absolute;left:6845;top:5739;width:776;height:0" o:connectortype="straight"/>
+                                                              <v:shape id="_x0000_s15135" type="#_x0000_t32" style="position:absolute;left:5207;top:5931;width:113;height:0;flip:x" o:connectortype="straight"/>
+                                                              <v:shape id="_x0000_s15136" type="#_x0000_t32" style="position:absolute;left:5207;top:5931;width:0;height:694" o:connectortype="straight"/>
+                                                              <v:shape id="_x0000_s15137" type="#_x0000_t32" style="position:absolute;left:5207;top:6625;width:1288;height:0" o:connectortype="straight"/>
+                                                              <v:group id="_x0000_s15138" style="position:absolute;left:5757;top:6454;width:94;height:478" coordorigin="3820,6427" coordsize="98,610">
+                                                                <v:shape id="_x0000_s15139" type="#_x0000_t32" style="position:absolute;left:3820;top:6427;width:1;height:493" o:connectortype="straight" strokeweight="1.5pt"/>
+                                                                <v:shape id="_x0000_s15140" type="#_x0000_t32" style="position:absolute;left:3820;top:6821;width:94;height:0" o:connectortype="straight"/>
+                                                                <v:shape id="_x0000_s15141" type="#_x0000_t32" style="position:absolute;left:3918;top:6821;width:0;height:216" o:connectortype="straight">
                                                                   <v:stroke endarrow="block"/>
                                                                 </v:shape>
                                                               </v:group>
-                                                              <v:group id="_x0000_s14496" style="position:absolute;left:6021;top:6454;width:94;height:478" coordorigin="3820,6427" coordsize="98,610">
-                                                                <v:shape id="_x0000_s14497" type="#_x0000_t32" style="position:absolute;left:3820;top:6427;width:1;height:493" o:connectortype="straight" strokeweight="1.5pt"/>
-                                                                <v:shape id="_x0000_s14498" type="#_x0000_t32" style="position:absolute;left:3820;top:6821;width:94;height:0" o:connectortype="straight"/>
-                                                                <v:shape id="_x0000_s14499" type="#_x0000_t32" style="position:absolute;left:3918;top:6821;width:0;height:216" o:connectortype="straight">
+                                                              <v:group id="_x0000_s15142" style="position:absolute;left:6021;top:6454;width:94;height:478" coordorigin="3820,6427" coordsize="98,610">
+                                                                <v:shape id="_x0000_s15143" type="#_x0000_t32" style="position:absolute;left:3820;top:6427;width:1;height:493" o:connectortype="straight" strokeweight="1.5pt"/>
+                                                                <v:shape id="_x0000_s15144" type="#_x0000_t32" style="position:absolute;left:3820;top:6821;width:94;height:0" o:connectortype="straight"/>
+                                                                <v:shape id="_x0000_s15145" type="#_x0000_t32" style="position:absolute;left:3918;top:6821;width:0;height:216" o:connectortype="straight">
                                                                   <v:stroke endarrow="block"/>
                                                                 </v:shape>
                                                               </v:group>
-                                                              <v:group id="_x0000_s14500" style="position:absolute;left:6307;top:6454;width:94;height:478" coordorigin="3820,6427" coordsize="98,610">
-                                                                <v:shape id="_x0000_s14501" type="#_x0000_t32" style="position:absolute;left:3820;top:6427;width:1;height:493" o:connectortype="straight" strokeweight="1.5pt"/>
-                                                                <v:shape id="_x0000_s14502" type="#_x0000_t32" style="position:absolute;left:3820;top:6821;width:94;height:0" o:connectortype="straight"/>
-                                                                <v:shape id="_x0000_s14503" type="#_x0000_t32" style="position:absolute;left:3918;top:6821;width:0;height:216" o:connectortype="straight">
+                                                              <v:group id="_x0000_s15146" style="position:absolute;left:6307;top:6454;width:94;height:478" coordorigin="3820,6427" coordsize="98,610">
+                                                                <v:shape id="_x0000_s15147" type="#_x0000_t32" style="position:absolute;left:3820;top:6427;width:1;height:493" o:connectortype="straight" strokeweight="1.5pt"/>
+                                                                <v:shape id="_x0000_s15148" type="#_x0000_t32" style="position:absolute;left:3820;top:6821;width:94;height:0" o:connectortype="straight"/>
+                                                                <v:shape id="_x0000_s15149" type="#_x0000_t32" style="position:absolute;left:3918;top:6821;width:0;height:216" o:connectortype="straight">
                                                                   <v:stroke endarrow="block"/>
                                                                 </v:shape>
                                                               </v:group>
-                                                              <v:shape id="_x0000_s14504" type="#_x0000_t32" style="position:absolute;left:6495;top:6625;width:0;height:714" o:connectortype="straight"/>
-                                                              <v:shape id="_x0000_s14505" type="#_x0000_t32" style="position:absolute;left:4530;top:7339;width:1964;height:0;flip:x" o:connectortype="straight"/>
-                                                              <v:group id="_x0000_s14506" style="position:absolute;left:5930;top:7164;width:84;height:493" coordorigin="4046,4211" coordsize="94,610">
-                                                                <v:shape id="_x0000_s14507" type="#_x0000_t32" style="position:absolute;left:4130;top:4211;width:1;height:493" o:connectortype="straight" strokeweight="1.5pt"/>
-                                                                <v:shape id="_x0000_s14508" type="#_x0000_t32" style="position:absolute;left:4046;top:4605;width:94;height:0" o:connectortype="straight"/>
-                                                                <v:shape id="_x0000_s14509" type="#_x0000_t32" style="position:absolute;left:4046;top:4605;width:0;height:216" o:connectortype="straight">
+                                                              <v:shape id="_x0000_s15150" type="#_x0000_t32" style="position:absolute;left:6495;top:6625;width:0;height:714" o:connectortype="straight"/>
+                                                              <v:shape id="_x0000_s15151" type="#_x0000_t32" style="position:absolute;left:4530;top:7339;width:1964;height:0;flip:x" o:connectortype="straight"/>
+                                                              <v:group id="_x0000_s15152" style="position:absolute;left:5930;top:7164;width:84;height:493" coordorigin="4046,4211" coordsize="94,610">
+                                                                <v:shape id="_x0000_s15153" type="#_x0000_t32" style="position:absolute;left:4130;top:4211;width:1;height:493" o:connectortype="straight" strokeweight="1.5pt"/>
+                                                                <v:shape id="_x0000_s15154" type="#_x0000_t32" style="position:absolute;left:4046;top:4605;width:94;height:0" o:connectortype="straight"/>
+                                                                <v:shape id="_x0000_s15155" type="#_x0000_t32" style="position:absolute;left:4046;top:4605;width:0;height:216" o:connectortype="straight">
                                                                   <v:stroke endarrow="block"/>
                                                                 </v:shape>
                                                               </v:group>
-                                                              <v:group id="_x0000_s14510" style="position:absolute;left:5619;top:7178;width:84;height:493" coordorigin="4046,4211" coordsize="94,610">
-                                                                <v:shape id="_x0000_s14511" type="#_x0000_t32" style="position:absolute;left:4130;top:4211;width:1;height:493" o:connectortype="straight" strokeweight="1.5pt"/>
-                                                                <v:shape id="_x0000_s14512" type="#_x0000_t32" style="position:absolute;left:4046;top:4605;width:94;height:0" o:connectortype="straight"/>
-                                                                <v:shape id="_x0000_s14513" type="#_x0000_t32" style="position:absolute;left:4046;top:4605;width:0;height:216" o:connectortype="straight">
+                                                              <v:group id="_x0000_s15156" style="position:absolute;left:5619;top:7178;width:84;height:493" coordorigin="4046,4211" coordsize="94,610">
+                                                                <v:shape id="_x0000_s15157" type="#_x0000_t32" style="position:absolute;left:4130;top:4211;width:1;height:493" o:connectortype="straight" strokeweight="1.5pt"/>
+                                                                <v:shape id="_x0000_s15158" type="#_x0000_t32" style="position:absolute;left:4046;top:4605;width:94;height:0" o:connectortype="straight"/>
+                                                                <v:shape id="_x0000_s15159" type="#_x0000_t32" style="position:absolute;left:4046;top:4605;width:0;height:216" o:connectortype="straight">
                                                                   <v:stroke endarrow="block"/>
                                                                 </v:shape>
                                                               </v:group>
-                                                              <v:group id="_x0000_s14514" style="position:absolute;left:5329;top:7174;width:84;height:493" coordorigin="4046,4211" coordsize="94,610">
-                                                                <v:shape id="_x0000_s14515" type="#_x0000_t32" style="position:absolute;left:4130;top:4211;width:1;height:493" o:connectortype="straight" strokeweight="1.5pt"/>
-                                                                <v:shape id="_x0000_s14516" type="#_x0000_t32" style="position:absolute;left:4046;top:4605;width:94;height:0" o:connectortype="straight"/>
-                                                                <v:shape id="_x0000_s14517" type="#_x0000_t32" style="position:absolute;left:4046;top:4605;width:0;height:216" o:connectortype="straight">
+                                                              <v:group id="_x0000_s15160" style="position:absolute;left:5329;top:7174;width:84;height:493" coordorigin="4046,4211" coordsize="94,610">
+                                                                <v:shape id="_x0000_s15161" type="#_x0000_t32" style="position:absolute;left:4130;top:4211;width:1;height:493" o:connectortype="straight" strokeweight="1.5pt"/>
+                                                                <v:shape id="_x0000_s15162" type="#_x0000_t32" style="position:absolute;left:4046;top:4605;width:94;height:0" o:connectortype="straight"/>
+                                                                <v:shape id="_x0000_s15163" type="#_x0000_t32" style="position:absolute;left:4046;top:4605;width:0;height:216" o:connectortype="straight">
                                                                   <v:stroke endarrow="block"/>
                                                                 </v:shape>
                                                               </v:group>
-                                                              <v:group id="_x0000_s14518" style="position:absolute;left:5027;top:7192;width:84;height:493" coordorigin="4046,4211" coordsize="94,610">
-                                                                <v:shape id="_x0000_s14519" type="#_x0000_t32" style="position:absolute;left:4130;top:4211;width:1;height:493" o:connectortype="straight" strokeweight="1.5pt"/>
-                                                                <v:shape id="_x0000_s14520" type="#_x0000_t32" style="position:absolute;left:4046;top:4605;width:94;height:0" o:connectortype="straight"/>
-                                                                <v:shape id="_x0000_s14521" type="#_x0000_t32" style="position:absolute;left:4046;top:4605;width:0;height:216" o:connectortype="straight">
+                                                              <v:group id="_x0000_s15164" style="position:absolute;left:5027;top:7192;width:84;height:493" coordorigin="4046,4211" coordsize="94,610">
+                                                                <v:shape id="_x0000_s15165" type="#_x0000_t32" style="position:absolute;left:4130;top:4211;width:1;height:493" o:connectortype="straight" strokeweight="1.5pt"/>
+                                                                <v:shape id="_x0000_s15166" type="#_x0000_t32" style="position:absolute;left:4046;top:4605;width:94;height:0" o:connectortype="straight"/>
+                                                                <v:shape id="_x0000_s15167" type="#_x0000_t32" style="position:absolute;left:4046;top:4605;width:0;height:216" o:connectortype="straight">
                                                                   <v:stroke endarrow="block"/>
                                                                 </v:shape>
                                                               </v:group>
-                                                              <v:group id="_x0000_s14522" style="position:absolute;left:4735;top:7192;width:84;height:493" coordorigin="4046,4211" coordsize="94,610">
-                                                                <v:shape id="_x0000_s14523" type="#_x0000_t32" style="position:absolute;left:4130;top:4211;width:1;height:493" o:connectortype="straight" strokeweight="1.5pt"/>
-                                                                <v:shape id="_x0000_s14524" type="#_x0000_t32" style="position:absolute;left:4046;top:4605;width:94;height:0" o:connectortype="straight"/>
-                                                                <v:shape id="_x0000_s14525" type="#_x0000_t32" style="position:absolute;left:4046;top:4605;width:0;height:216" o:connectortype="straight">
+                                                              <v:group id="_x0000_s15168" style="position:absolute;left:4735;top:7192;width:84;height:493" coordorigin="4046,4211" coordsize="94,610">
+                                                                <v:shape id="_x0000_s15169" type="#_x0000_t32" style="position:absolute;left:4130;top:4211;width:1;height:493" o:connectortype="straight" strokeweight="1.5pt"/>
+                                                                <v:shape id="_x0000_s15170" type="#_x0000_t32" style="position:absolute;left:4046;top:4605;width:94;height:0" o:connectortype="straight"/>
+                                                                <v:shape id="_x0000_s15171" type="#_x0000_t32" style="position:absolute;left:4046;top:4605;width:0;height:216" o:connectortype="straight">
                                                                   <v:stroke endarrow="block"/>
                                                                 </v:shape>
                                                               </v:group>
-                                                              <v:group id="_x0000_s14526" style="position:absolute;left:4455;top:7192;width:84;height:493" coordorigin="4046,4211" coordsize="94,610">
-                                                                <v:shape id="_x0000_s14527" type="#_x0000_t32" style="position:absolute;left:4130;top:4211;width:1;height:493" o:connectortype="straight" strokeweight="1.5pt"/>
-                                                                <v:shape id="_x0000_s14528" type="#_x0000_t32" style="position:absolute;left:4046;top:4605;width:94;height:0" o:connectortype="straight"/>
-                                                                <v:shape id="_x0000_s14529" type="#_x0000_t32" style="position:absolute;left:4046;top:4605;width:0;height:216" o:connectortype="straight">
+                                                              <v:group id="_x0000_s15172" style="position:absolute;left:4455;top:7192;width:84;height:493" coordorigin="4046,4211" coordsize="94,610">
+                                                                <v:shape id="_x0000_s15173" type="#_x0000_t32" style="position:absolute;left:4130;top:4211;width:1;height:493" o:connectortype="straight" strokeweight="1.5pt"/>
+                                                                <v:shape id="_x0000_s15174" type="#_x0000_t32" style="position:absolute;left:4046;top:4605;width:94;height:0" o:connectortype="straight"/>
+                                                                <v:shape id="_x0000_s15175" type="#_x0000_t32" style="position:absolute;left:4046;top:4605;width:0;height:216" o:connectortype="straight">
                                                                   <v:stroke endarrow="block"/>
                                                                 </v:shape>
                                                               </v:group>
                                                             </v:group>
                                                           </v:group>
-                                                          <v:rect id="_x0000_s14530" style="position:absolute;left:7145;top:5356;width:182;height:177" filled="f" stroked="f">
-                                                            <v:textbox style="mso-next-textbox:#_x0000_s14530" inset="0,0,0,0">
+                                                          <v:rect id="_x0000_s15176" style="position:absolute;left:7145;top:5356;width:182;height:177" filled="f" stroked="f">
+                                                            <v:textbox style="mso-next-textbox:#_x0000_s15176" inset="0,0,0,0">
                                                               <w:txbxContent>
                                                                 <w:p>
                                                                   <w:pPr>
@@ -635,8 +635,8 @@
                                                             </v:textbox>
                                                           </v:rect>
                                                         </v:group>
-                                                        <v:rect id="_x0000_s14531" style="position:absolute;left:7515;top:5346;width:182;height:177" filled="f" stroked="f">
-                                                          <v:textbox style="mso-next-textbox:#_x0000_s14531" inset="0,0,0,0">
+                                                        <v:rect id="_x0000_s15177" style="position:absolute;left:7515;top:5346;width:182;height:177" filled="f" stroked="f">
+                                                          <v:textbox style="mso-next-textbox:#_x0000_s15177" inset="0,0,0,0">
                                                             <w:txbxContent>
                                                               <w:p>
                                                                 <w:pPr>
@@ -653,8 +653,8 @@
                                                           </v:textbox>
                                                         </v:rect>
                                                       </v:group>
-                                                      <v:rect id="_x0000_s14532" style="position:absolute;left:4183;top:4459;width:182;height:177" filled="f" stroked="f">
-                                                        <v:textbox style="mso-next-textbox:#_x0000_s14532" inset="0,0,0,0">
+                                                      <v:rect id="_x0000_s15178" style="position:absolute;left:4183;top:4459;width:182;height:177" filled="f" stroked="f">
+                                                        <v:textbox style="mso-next-textbox:#_x0000_s15178" inset="0,0,0,0">
                                                           <w:txbxContent>
                                                             <w:p>
                                                               <w:pPr>
@@ -671,8 +671,8 @@
                                                         </v:textbox>
                                                       </v:rect>
                                                     </v:group>
-                                                    <v:rect id="_x0000_s14533" style="position:absolute;left:4553;top:4445;width:182;height:177" filled="f" stroked="f">
-                                                      <v:textbox style="mso-next-textbox:#_x0000_s14533" inset="0,0,0,0">
+                                                    <v:rect id="_x0000_s15179" style="position:absolute;left:4553;top:4445;width:182;height:177" filled="f" stroked="f">
+                                                      <v:textbox style="mso-next-textbox:#_x0000_s15179" inset="0,0,0,0">
                                                         <w:txbxContent>
                                                           <w:p>
                                                             <w:pPr>
@@ -689,8 +689,8 @@
                                                       </v:textbox>
                                                     </v:rect>
                                                   </v:group>
-                                                  <v:rect id="_x0000_s14534" style="position:absolute;left:4907;top:4449;width:182;height:177" filled="f" stroked="f">
-                                                    <v:textbox style="mso-next-textbox:#_x0000_s14534" inset="0,0,0,0">
+                                                  <v:rect id="_x0000_s15180" style="position:absolute;left:4907;top:4449;width:182;height:177" filled="f" stroked="f">
+                                                    <v:textbox style="mso-next-textbox:#_x0000_s15180" inset="0,0,0,0">
                                                       <w:txbxContent>
                                                         <w:p>
                                                           <w:pPr>
@@ -707,8 +707,8 @@
                                                     </v:textbox>
                                                   </v:rect>
                                                 </v:group>
-                                                <v:rect id="_x0000_s14535" style="position:absolute;left:5279;top:4463;width:182;height:177" filled="f" stroked="f">
-                                                  <v:textbox style="mso-next-textbox:#_x0000_s14535" inset="0,0,0,0">
+                                                <v:rect id="_x0000_s15181" style="position:absolute;left:5279;top:4463;width:182;height:177" filled="f" stroked="f">
+                                                  <v:textbox style="mso-next-textbox:#_x0000_s15181" inset="0,0,0,0">
                                                     <w:txbxContent>
                                                       <w:p>
                                                         <w:pPr>
@@ -725,8 +725,8 @@
                                                   </v:textbox>
                                                 </v:rect>
                                               </v:group>
-                                              <v:rect id="_x0000_s14536" style="position:absolute;left:5376;top:6277;width:182;height:177" filled="f" stroked="f">
-                                                <v:textbox style="mso-next-textbox:#_x0000_s14536" inset="0,0,0,0">
+                                              <v:rect id="_x0000_s15182" style="position:absolute;left:5376;top:6277;width:182;height:177" filled="f" stroked="f">
+                                                <v:textbox style="mso-next-textbox:#_x0000_s15182" inset="0,0,0,0">
                                                   <w:txbxContent>
                                                     <w:p>
                                                       <w:pPr>
@@ -743,8 +743,8 @@
                                                 </v:textbox>
                                               </v:rect>
                                             </v:group>
-                                            <v:rect id="_x0000_s14537" style="position:absolute;left:5659;top:6277;width:182;height:177" filled="f" stroked="f">
-                                              <v:textbox style="mso-next-textbox:#_x0000_s14537" inset="0,0,0,0">
+                                            <v:rect id="_x0000_s15183" style="position:absolute;left:5659;top:6277;width:182;height:177" filled="f" stroked="f">
+                                              <v:textbox style="mso-next-textbox:#_x0000_s15183" inset="0,0,0,0">
                                                 <w:txbxContent>
                                                   <w:p>
                                                     <w:pPr>
@@ -761,8 +761,8 @@
                                               </v:textbox>
                                             </v:rect>
                                           </v:group>
-                                          <v:rect id="_x0000_s14538" style="position:absolute;left:5914;top:6261;width:182;height:177" filled="f" stroked="f">
-                                            <v:textbox style="mso-next-textbox:#_x0000_s14538" inset="0,0,0,0">
+                                          <v:rect id="_x0000_s15184" style="position:absolute;left:5914;top:6261;width:182;height:177" filled="f" stroked="f">
+                                            <v:textbox style="mso-next-textbox:#_x0000_s15184" inset="0,0,0,0">
                                               <w:txbxContent>
                                                 <w:p>
                                                   <w:pPr>
@@ -779,8 +779,8 @@
                                             </v:textbox>
                                           </v:rect>
                                         </v:group>
-                                        <v:rect id="_x0000_s14539" style="position:absolute;left:6226;top:6263;width:182;height:177" filled="f" stroked="f">
-                                          <v:textbox style="mso-next-textbox:#_x0000_s14539" inset="0,0,0,0">
+                                        <v:rect id="_x0000_s15185" style="position:absolute;left:6226;top:6263;width:182;height:177" filled="f" stroked="f">
+                                          <v:textbox style="mso-next-textbox:#_x0000_s15185" inset="0,0,0,0">
                                             <w:txbxContent>
                                               <w:p>
                                                 <w:pPr>
@@ -797,8 +797,8 @@
                                           </v:textbox>
                                         </v:rect>
                                       </v:group>
-                                      <v:rect id="_x0000_s14540" style="position:absolute;left:6198;top:7001;width:182;height:177" filled="f" stroked="f">
-                                        <v:textbox style="mso-next-textbox:#_x0000_s14540" inset="0,0,0,0">
+                                      <v:rect id="_x0000_s15186" style="position:absolute;left:6198;top:7001;width:182;height:177" filled="f" stroked="f">
+                                        <v:textbox style="mso-next-textbox:#_x0000_s15186" inset="0,0,0,0">
                                           <w:txbxContent>
                                             <w:p>
                                               <w:pPr>
@@ -815,8 +815,8 @@
                                         </v:textbox>
                                       </v:rect>
                                     </v:group>
-                                    <v:rect id="_x0000_s14541" style="position:absolute;left:5914;top:7003;width:182;height:177" filled="f" stroked="f">
-                                      <v:textbox style="mso-next-textbox:#_x0000_s14541" inset="0,0,0,0">
+                                    <v:rect id="_x0000_s15187" style="position:absolute;left:5914;top:7003;width:182;height:177" filled="f" stroked="f">
+                                      <v:textbox style="mso-next-textbox:#_x0000_s15187" inset="0,0,0,0">
                                         <w:txbxContent>
                                           <w:p>
                                             <w:pPr>
@@ -833,8 +833,8 @@
                                       </v:textbox>
                                     </v:rect>
                                   </v:group>
-                                  <v:rect id="_x0000_s14542" style="position:absolute;left:5600;top:7015;width:182;height:177" filled="f" stroked="f">
-                                    <v:textbox style="mso-next-textbox:#_x0000_s14542" inset="0,0,0,0">
+                                  <v:rect id="_x0000_s15188" style="position:absolute;left:5600;top:7015;width:182;height:177" filled="f" stroked="f">
+                                    <v:textbox style="mso-next-textbox:#_x0000_s15188" inset="0,0,0,0">
                                       <w:txbxContent>
                                         <w:p>
                                           <w:pPr>
@@ -851,8 +851,8 @@
                                     </v:textbox>
                                   </v:rect>
                                 </v:group>
-                                <v:rect id="_x0000_s14543" style="position:absolute;left:5306;top:7015;width:182;height:177" filled="f" stroked="f">
-                                  <v:textbox style="mso-next-textbox:#_x0000_s14543" inset="0,0,0,0">
+                                <v:rect id="_x0000_s15189" style="position:absolute;left:5306;top:7015;width:182;height:177" filled="f" stroked="f">
+                                  <v:textbox style="mso-next-textbox:#_x0000_s15189" inset="0,0,0,0">
                                     <w:txbxContent>
                                       <w:p>
                                         <w:pPr>
@@ -869,8 +869,8 @@
                                   </v:textbox>
                                 </v:rect>
                               </v:group>
-                              <v:rect id="_x0000_s14544" style="position:absolute;left:5014;top:7011;width:182;height:177" filled="f" stroked="f">
-                                <v:textbox style="mso-next-textbox:#_x0000_s14544" inset="0,0,0,0">
+                              <v:rect id="_x0000_s15190" style="position:absolute;left:5014;top:7011;width:182;height:177" filled="f" stroked="f">
+                                <v:textbox style="mso-next-textbox:#_x0000_s15190" inset="0,0,0,0">
                                   <w:txbxContent>
                                     <w:p>
                                       <w:pPr>
@@ -887,8 +887,8 @@
                                 </v:textbox>
                               </v:rect>
                             </v:group>
-                            <v:rect id="_x0000_s14545" style="position:absolute;left:4693;top:7017;width:182;height:177" filled="f" stroked="f">
-                              <v:textbox style="mso-next-textbox:#_x0000_s14545" inset="0,0,0,0">
+                            <v:rect id="_x0000_s15191" style="position:absolute;left:4693;top:7017;width:182;height:177" filled="f" stroked="f">
+                              <v:textbox style="mso-next-textbox:#_x0000_s15191" inset="0,0,0,0">
                                 <w:txbxContent>
                                   <w:p>
                                     <w:pPr>
@@ -905,8 +905,8 @@
                               </v:textbox>
                             </v:rect>
                           </v:group>
-                          <v:rect id="_x0000_s14546" style="position:absolute;left:4395;top:7034;width:182;height:177" filled="f" stroked="f">
-                            <v:textbox style="mso-next-textbox:#_x0000_s14546" inset="0,0,0,0">
+                          <v:rect id="_x0000_s15192" style="position:absolute;left:4395;top:7034;width:182;height:177" filled="f" stroked="f">
+                            <v:textbox style="mso-next-textbox:#_x0000_s15192" inset="0,0,0,0">
                               <w:txbxContent>
                                 <w:p>
                                   <w:pPr>
@@ -923,8 +923,8 @@
                             </v:textbox>
                           </v:rect>
                         </v:group>
-                        <v:rect id="_x0000_s14547" style="position:absolute;left:5989;top:4459;width:182;height:177" filled="f" stroked="f">
-                          <v:textbox style="mso-next-textbox:#_x0000_s14547" inset="0,0,0,0">
+                        <v:rect id="_x0000_s15193" style="position:absolute;left:5989;top:4459;width:182;height:177" filled="f" stroked="f">
+                          <v:textbox style="mso-next-textbox:#_x0000_s15193" inset="0,0,0,0">
                             <w:txbxContent>
                               <w:p>
                                 <w:pPr>
@@ -941,8 +941,8 @@
                           </v:textbox>
                         </v:rect>
                       </v:group>
-                      <v:rect id="_x0000_s14548" style="position:absolute;left:6361;top:4459;width:182;height:177" filled="f" stroked="f">
-                        <v:textbox style="mso-next-textbox:#_x0000_s14548" inset="0,0,0,0">
+                      <v:rect id="_x0000_s15194" style="position:absolute;left:6361;top:4459;width:182;height:177" filled="f" stroked="f">
+                        <v:textbox style="mso-next-textbox:#_x0000_s15194" inset="0,0,0,0">
                           <w:txbxContent>
                             <w:p>
                               <w:pPr>
@@ -961,8 +961,8 @@
                     </v:group>
                   </v:group>
                 </v:group>
-                <v:rect id="_x0000_s14549" style="position:absolute;left:6963;top:6711;width:182;height:177" filled="f" stroked="f">
-                  <v:textbox style="mso-next-textbox:#_x0000_s14549" inset="0,0,0,0">
+                <v:rect id="_x0000_s15195" style="position:absolute;left:6963;top:6711;width:182;height:177" filled="f" stroked="f">
+                  <v:textbox style="mso-next-textbox:#_x0000_s15195" inset="0,0,0,0">
                     <w:txbxContent>
                       <w:p>
                         <w:pPr>
@@ -979,8 +979,8 @@
                   </v:textbox>
                 </v:rect>
               </v:group>
-              <v:rect id="_x0000_s14550" style="position:absolute;left:7103;top:6949;width:182;height:177" filled="f" stroked="f">
-                <v:textbox style="mso-next-textbox:#_x0000_s14550" inset="0,0,0,0">
+              <v:rect id="_x0000_s15196" style="position:absolute;left:7103;top:6949;width:182;height:177" filled="f" stroked="f">
+                <v:textbox style="mso-next-textbox:#_x0000_s15196" inset="0,0,0,0">
                   <w:txbxContent>
                     <w:p>
                       <w:pPr>
@@ -997,8 +997,8 @@
                 </v:textbox>
               </v:rect>
             </v:group>
-            <v:rect id="_x0000_s14551" style="position:absolute;left:7519;top:6949;width:182;height:177" filled="f" stroked="f">
-              <v:textbox style="mso-next-textbox:#_x0000_s14551" inset="0,0,0,0">
+            <v:rect id="_x0000_s15197" style="position:absolute;left:7519;top:6949;width:182;height:177" filled="f" stroked="f">
+              <v:textbox style="mso-next-textbox:#_x0000_s15197" inset="0,0,0,0">
                 <w:txbxContent>
                   <w:p>
                     <w:pPr>
@@ -5202,9 +5202,9 @@
         <w:bidi w:val="0"/>
       </w:pPr>
       <w:r>
-        <w:pict w14:anchorId="6E779BA1">
-          <v:group id="Group 289" o:spid="_x0000_s14230" style="width:318.95pt;height:89.5pt;mso-position-horizontal-relative:char;mso-position-vertical-relative:line" coordorigin="6188,7841" coordsize="4809,1477">
-            <v:rect id="Rectangle 287" o:spid="_x0000_s14231" style="position:absolute;left:9476;top:7974;width:1472;height:200;visibility:visible" o:gfxdata="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" filled="f" stroked="f">
+        <w:pict w14:anchorId="14F21E84">
+          <v:group id="Group 289" o:spid="_x0000_s14876" style="width:318.95pt;height:89.5pt;mso-position-horizontal-relative:char;mso-position-vertical-relative:line" coordorigin="6188,7841" coordsize="4809,1477">
+            <v:rect id="Rectangle 287" o:spid="_x0000_s14877" style="position:absolute;left:9476;top:7974;width:1472;height:200;visibility:visible" o:gfxdata="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" filled="f" stroked="f">
               <v:textbox style="mso-next-textbox:#Rectangle 287" inset="0,0,0,0">
                 <w:txbxContent>
                   <w:p>
@@ -5231,8 +5231,8 @@
                 </w:txbxContent>
               </v:textbox>
             </v:rect>
-            <v:group id="Group 188" o:spid="_x0000_s14232" style="position:absolute;left:6188;top:7841;width:4809;height:1477" coordorigin="3249,13370" coordsize="5867,1477" o:gfxdata="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">
-              <v:rect id="Rectangle 189" o:spid="_x0000_s14233" style="position:absolute;left:8742;top:14210;width:374;height:220;visibility:visible" o:gfxdata="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" filled="f" stroked="f">
+            <v:group id="Group 188" o:spid="_x0000_s14878" style="position:absolute;left:6188;top:7841;width:4809;height:1477" coordorigin="3249,13370" coordsize="5867,1477" o:gfxdata="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">
+              <v:rect id="Rectangle 189" o:spid="_x0000_s14879" style="position:absolute;left:8742;top:14210;width:374;height:220;visibility:visible" o:gfxdata="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" filled="f" stroked="f">
                 <v:textbox style="mso-next-textbox:#Rectangle 189" inset="0,0,0,0">
                   <w:txbxContent>
                     <w:p>
@@ -5249,8 +5249,8 @@
                   </w:txbxContent>
                 </v:textbox>
               </v:rect>
-              <v:group id="Group 190" o:spid="_x0000_s14234" style="position:absolute;left:3249;top:13370;width:5858;height:1477" coordorigin="3249,13370" coordsize="5858,1477" o:gfxdata="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">
-                <v:rect id="Rectangle 191" o:spid="_x0000_s14235" style="position:absolute;left:8402;top:14212;width:367;height:204;visibility:visible" o:gfxdata="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" filled="f" stroked="f">
+              <v:group id="Group 190" o:spid="_x0000_s14880" style="position:absolute;left:3249;top:13370;width:5858;height:1477" coordorigin="3249,13370" coordsize="5858,1477" o:gfxdata="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">
+                <v:rect id="Rectangle 191" o:spid="_x0000_s14881" style="position:absolute;left:8402;top:14212;width:367;height:204;visibility:visible" o:gfxdata="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" filled="f" stroked="f">
                   <v:textbox style="mso-next-textbox:#Rectangle 191" inset="0,0,0,0">
                     <w:txbxContent>
                       <w:p>
@@ -5267,8 +5267,8 @@
                     </w:txbxContent>
                   </v:textbox>
                 </v:rect>
-                <v:group id="Group 192" o:spid="_x0000_s14236" style="position:absolute;left:3249;top:13370;width:5858;height:1477" coordorigin="3249,13370" coordsize="5858,1477" o:gfxdata="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">
-                  <v:rect id="Rectangle 193" o:spid="_x0000_s14237" style="position:absolute;left:8114;top:14211;width:288;height:195;visibility:visible" o:gfxdata="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" filled="f" stroked="f">
+                <v:group id="Group 192" o:spid="_x0000_s14882" style="position:absolute;left:3249;top:13370;width:5858;height:1477" coordorigin="3249,13370" coordsize="5858,1477" o:gfxdata="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">
+                  <v:rect id="Rectangle 193" o:spid="_x0000_s14883" style="position:absolute;left:8114;top:14211;width:288;height:195;visibility:visible" o:gfxdata="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" filled="f" stroked="f">
                     <v:textbox style="mso-next-textbox:#Rectangle 193" inset="0,0,0,0">
                       <w:txbxContent>
                         <w:p>
@@ -5285,8 +5285,8 @@
                       </w:txbxContent>
                     </v:textbox>
                   </v:rect>
-                  <v:group id="Group 194" o:spid="_x0000_s14238" style="position:absolute;left:3249;top:13370;width:5858;height:1477" coordorigin="3249,13370" coordsize="5858,1477" o:gfxdata="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">
-                    <v:rect id="Rectangle 195" o:spid="_x0000_s14239" style="position:absolute;left:7795;top:14211;width:294;height:195;visibility:visible" o:gfxdata="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" filled="f" stroked="f">
+                  <v:group id="Group 194" o:spid="_x0000_s14884" style="position:absolute;left:3249;top:13370;width:5858;height:1477" coordorigin="3249,13370" coordsize="5858,1477" o:gfxdata="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">
+                    <v:rect id="Rectangle 195" o:spid="_x0000_s14885" style="position:absolute;left:7795;top:14211;width:294;height:195;visibility:visible" o:gfxdata="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" filled="f" stroked="f">
                       <v:textbox style="mso-next-textbox:#Rectangle 195" inset="0,0,0,0">
                         <w:txbxContent>
                           <w:p>
@@ -5303,8 +5303,8 @@
                         </w:txbxContent>
                       </v:textbox>
                     </v:rect>
-                    <v:group id="Group 196" o:spid="_x0000_s14240" style="position:absolute;left:3249;top:13370;width:5858;height:1477" coordorigin="3249,13370" coordsize="5858,1477" o:gfxdata="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">
-                      <v:rect id="Rectangle 197" o:spid="_x0000_s14241" style="position:absolute;left:7434;top:14211;width:333;height:166;visibility:visible" o:gfxdata="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" filled="f" stroked="f">
+                    <v:group id="Group 196" o:spid="_x0000_s14886" style="position:absolute;left:3249;top:13370;width:5858;height:1477" coordorigin="3249,13370" coordsize="5858,1477" o:gfxdata="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">
+                      <v:rect id="Rectangle 197" o:spid="_x0000_s14887" style="position:absolute;left:7434;top:14211;width:333;height:166;visibility:visible" o:gfxdata="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" filled="f" stroked="f">
                         <v:textbox style="mso-next-textbox:#Rectangle 197" inset="0,0,0,0">
                           <w:txbxContent>
                             <w:p>
@@ -5321,8 +5321,8 @@
                           </w:txbxContent>
                         </v:textbox>
                       </v:rect>
-                      <v:group id="Group 198" o:spid="_x0000_s14242" style="position:absolute;left:3249;top:13370;width:5858;height:1477" coordorigin="3249,13370" coordsize="5858,1477" o:gfxdata="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">
-                        <v:rect id="Rectangle 199" o:spid="_x0000_s14243" style="position:absolute;left:7162;top:14211;width:286;height:194;visibility:visible" o:gfxdata="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" filled="f" stroked="f">
+                      <v:group id="Group 198" o:spid="_x0000_s14888" style="position:absolute;left:3249;top:13370;width:5858;height:1477" coordorigin="3249,13370" coordsize="5858,1477" o:gfxdata="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">
+                        <v:rect id="Rectangle 199" o:spid="_x0000_s14889" style="position:absolute;left:7162;top:14211;width:286;height:194;visibility:visible" o:gfxdata="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" filled="f" stroked="f">
                           <v:textbox style="mso-next-textbox:#Rectangle 199" inset="0,0,0,0">
                             <w:txbxContent>
                               <w:p>
@@ -5339,8 +5339,8 @@
                             </w:txbxContent>
                           </v:textbox>
                         </v:rect>
-                        <v:group id="Group 200" o:spid="_x0000_s14244" style="position:absolute;left:3249;top:13370;width:5858;height:1477" coordorigin="3249,13370" coordsize="5858,1477" o:gfxdata="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">
-                          <v:rect id="Rectangle 201" o:spid="_x0000_s14245" style="position:absolute;left:6838;top:14211;width:343;height:182;visibility:visible" o:gfxdata="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" filled="f" stroked="f">
+                        <v:group id="Group 200" o:spid="_x0000_s14890" style="position:absolute;left:3249;top:13370;width:5858;height:1477" coordorigin="3249,13370" coordsize="5858,1477" o:gfxdata="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">
+                          <v:rect id="Rectangle 201" o:spid="_x0000_s14891" style="position:absolute;left:6838;top:14211;width:343;height:182;visibility:visible" o:gfxdata="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" filled="f" stroked="f">
                             <v:textbox style="mso-next-textbox:#Rectangle 201" inset="0,0,0,0">
                               <w:txbxContent>
                                 <w:p>
@@ -5357,8 +5357,8 @@
                               </w:txbxContent>
                             </v:textbox>
                           </v:rect>
-                          <v:group id="Group 202" o:spid="_x0000_s14246" style="position:absolute;left:3249;top:13370;width:5858;height:1477" coordorigin="3249,13370" coordsize="5858,1477" o:gfxdata="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">
-                            <v:rect id="Rectangle 203" o:spid="_x0000_s14247" style="position:absolute;left:6554;top:14209;width:298;height:210;visibility:visible" o:gfxdata="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" filled="f" stroked="f">
+                          <v:group id="Group 202" o:spid="_x0000_s14892" style="position:absolute;left:3249;top:13370;width:5858;height:1477" coordorigin="3249,13370" coordsize="5858,1477" o:gfxdata="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">
+                            <v:rect id="Rectangle 203" o:spid="_x0000_s14893" style="position:absolute;left:6554;top:14209;width:298;height:210;visibility:visible" o:gfxdata="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" filled="f" stroked="f">
                               <v:textbox style="mso-next-textbox:#Rectangle 203" inset="0,0,0,0">
                                 <w:txbxContent>
                                   <w:p>
@@ -5376,8 +5376,8 @@
                                 </w:txbxContent>
                               </v:textbox>
                             </v:rect>
-                            <v:group id="Group 204" o:spid="_x0000_s14248" style="position:absolute;left:3249;top:13370;width:5858;height:1477" coordorigin="3249,13370" coordsize="5858,1477" o:gfxdata="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">
-                              <v:rect id="Rectangle 205" o:spid="_x0000_s14249" style="position:absolute;left:6194;top:14216;width:334;height:170;visibility:visible" o:gfxdata="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" filled="f" stroked="f">
+                            <v:group id="Group 204" o:spid="_x0000_s14894" style="position:absolute;left:3249;top:13370;width:5858;height:1477" coordorigin="3249,13370" coordsize="5858,1477" o:gfxdata="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">
+                              <v:rect id="Rectangle 205" o:spid="_x0000_s14895" style="position:absolute;left:6194;top:14216;width:334;height:170;visibility:visible" o:gfxdata="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" filled="f" stroked="f">
                                 <v:textbox style="mso-next-textbox:#Rectangle 205" inset="0,0,0,0">
                                   <w:txbxContent>
                                     <w:p>
@@ -5394,8 +5394,8 @@
                                   </w:txbxContent>
                                 </v:textbox>
                               </v:rect>
-                              <v:group id="Group 206" o:spid="_x0000_s14250" style="position:absolute;left:3249;top:13370;width:5858;height:1477" coordorigin="3249,13370" coordsize="5858,1477" o:gfxdata="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">
-                                <v:rect id="Rectangle 207" o:spid="_x0000_s14251" style="position:absolute;left:5873;top:14216;width:352;height:206;visibility:visible" o:gfxdata="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" filled="f" stroked="f">
+                              <v:group id="Group 206" o:spid="_x0000_s14896" style="position:absolute;left:3249;top:13370;width:5858;height:1477" coordorigin="3249,13370" coordsize="5858,1477" o:gfxdata="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">
+                                <v:rect id="Rectangle 207" o:spid="_x0000_s14897" style="position:absolute;left:5873;top:14216;width:352;height:206;visibility:visible" o:gfxdata="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" filled="f" stroked="f">
                                   <v:textbox style="mso-next-textbox:#Rectangle 207" inset="0,0,0,0">
                                     <w:txbxContent>
                                       <w:p>
@@ -5412,8 +5412,8 @@
                                     </w:txbxContent>
                                   </v:textbox>
                                 </v:rect>
-                                <v:group id="Group 208" o:spid="_x0000_s14252" style="position:absolute;left:3249;top:13370;width:5858;height:1477" coordorigin="3249,13370" coordsize="5858,1477" o:gfxdata="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">
-                                  <v:rect id="Rectangle 209" o:spid="_x0000_s14253" style="position:absolute;left:5589;top:14216;width:298;height:177;visibility:visible" o:gfxdata="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" filled="f" stroked="f">
+                                <v:group id="Group 208" o:spid="_x0000_s14898" style="position:absolute;left:3249;top:13370;width:5858;height:1477" coordorigin="3249,13370" coordsize="5858,1477" o:gfxdata="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">
+                                  <v:rect id="Rectangle 209" o:spid="_x0000_s14899" style="position:absolute;left:5589;top:14216;width:298;height:177;visibility:visible" o:gfxdata="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" filled="f" stroked="f">
                                     <v:textbox style="mso-next-textbox:#Rectangle 209" inset="0,0,0,0">
                                       <w:txbxContent>
                                         <w:p>
@@ -5430,8 +5430,8 @@
                                       </w:txbxContent>
                                     </v:textbox>
                                   </v:rect>
-                                  <v:group id="Group 210" o:spid="_x0000_s14254" style="position:absolute;left:3249;top:13370;width:5858;height:1477" coordorigin="3249,13370" coordsize="5858,1477" o:gfxdata="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">
-                                    <v:rect id="Rectangle 211" o:spid="_x0000_s14255" style="position:absolute;left:5278;top:14202;width:308;height:184;visibility:visible" o:gfxdata="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" filled="f" stroked="f">
+                                  <v:group id="Group 210" o:spid="_x0000_s14900" style="position:absolute;left:3249;top:13370;width:5858;height:1477" coordorigin="3249,13370" coordsize="5858,1477" o:gfxdata="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">
+                                    <v:rect id="Rectangle 211" o:spid="_x0000_s14901" style="position:absolute;left:5278;top:14202;width:308;height:184;visibility:visible" o:gfxdata="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" filled="f" stroked="f">
                                       <v:textbox style="mso-next-textbox:#Rectangle 211" inset="0,0,0,0">
                                         <w:txbxContent>
                                           <w:p>
@@ -5448,8 +5448,8 @@
                                         </w:txbxContent>
                                       </v:textbox>
                                     </v:rect>
-                                    <v:group id="Group 212" o:spid="_x0000_s14256" style="position:absolute;left:3249;top:13370;width:5858;height:1477" coordorigin="3249,13370" coordsize="5858,1477" o:gfxdata="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">
-                                      <v:rect id="Rectangle 213" o:spid="_x0000_s14257" style="position:absolute;left:4990;top:14200;width:320;height:177;visibility:visible" o:gfxdata="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" filled="f" stroked="f">
+                                    <v:group id="Group 212" o:spid="_x0000_s14902" style="position:absolute;left:3249;top:13370;width:5858;height:1477" coordorigin="3249,13370" coordsize="5858,1477" o:gfxdata="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">
+                                      <v:rect id="Rectangle 213" o:spid="_x0000_s14903" style="position:absolute;left:4990;top:14200;width:320;height:177;visibility:visible" o:gfxdata="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" filled="f" stroked="f">
                                         <v:textbox style="mso-next-textbox:#Rectangle 213" inset="0,0,0,0">
                                           <w:txbxContent>
                                             <w:p>
@@ -5466,8 +5466,8 @@
                                           </w:txbxContent>
                                         </v:textbox>
                                       </v:rect>
-                                      <v:group id="Group 214" o:spid="_x0000_s14258" style="position:absolute;left:3249;top:13370;width:5858;height:1477" coordorigin="3249,13370" coordsize="5858,1477" o:gfxdata="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">
-                                        <v:rect id="Rectangle 215" o:spid="_x0000_s14259" style="position:absolute;left:4707;top:14200;width:300;height:186;visibility:visible" o:gfxdata="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" filled="f" stroked="f">
+                                      <v:group id="Group 214" o:spid="_x0000_s14904" style="position:absolute;left:3249;top:13370;width:5858;height:1477" coordorigin="3249,13370" coordsize="5858,1477" o:gfxdata="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">
+                                        <v:rect id="Rectangle 215" o:spid="_x0000_s14905" style="position:absolute;left:4707;top:14200;width:300;height:186;visibility:visible" o:gfxdata="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" filled="f" stroked="f">
                                           <v:textbox style="mso-next-textbox:#Rectangle 215" inset="0,0,0,0">
                                             <w:txbxContent>
                                               <w:p>
@@ -5484,8 +5484,8 @@
                                             </w:txbxContent>
                                           </v:textbox>
                                         </v:rect>
-                                        <v:group id="Group 216" o:spid="_x0000_s14260" style="position:absolute;left:3249;top:13370;width:5858;height:1477" coordorigin="3249,13370" coordsize="5858,1477" o:gfxdata="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">
-                                          <v:rect id="Rectangle 217" o:spid="_x0000_s14261" style="position:absolute;left:4491;top:14200;width:181;height:193;visibility:visible" o:gfxdata="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" filled="f" stroked="f">
+                                        <v:group id="Group 216" o:spid="_x0000_s14906" style="position:absolute;left:3249;top:13370;width:5858;height:1477" coordorigin="3249,13370" coordsize="5858,1477" o:gfxdata="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">
+                                          <v:rect id="Rectangle 217" o:spid="_x0000_s14907" style="position:absolute;left:4491;top:14200;width:181;height:193;visibility:visible" o:gfxdata="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" filled="f" stroked="f">
                                             <v:textbox style="mso-next-textbox:#Rectangle 217" inset="0,0,0,0">
                                               <w:txbxContent>
                                                 <w:p>
@@ -5502,8 +5502,8 @@
                                               </w:txbxContent>
                                             </v:textbox>
                                           </v:rect>
-                                          <v:group id="Group 218" o:spid="_x0000_s14262" style="position:absolute;left:3249;top:13370;width:5858;height:1477" coordorigin="3249,13370" coordsize="5858,1477" o:gfxdata="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">
-                                            <v:rect id="Rectangle 219" o:spid="_x0000_s14263" style="position:absolute;left:4166;top:14200;width:239;height:161;visibility:visible" o:gfxdata="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" filled="f" stroked="f">
+                                          <v:group id="Group 218" o:spid="_x0000_s14908" style="position:absolute;left:3249;top:13370;width:5858;height:1477" coordorigin="3249,13370" coordsize="5858,1477" o:gfxdata="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">
+                                            <v:rect id="Rectangle 219" o:spid="_x0000_s14909" style="position:absolute;left:4166;top:14200;width:239;height:161;visibility:visible" o:gfxdata="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" filled="f" stroked="f">
                                               <v:textbox style="mso-next-textbox:#Rectangle 219" inset="0,0,0,0">
                                                 <w:txbxContent>
                                                   <w:p>
@@ -5520,8 +5520,8 @@
                                                 </w:txbxContent>
                                               </v:textbox>
                                             </v:rect>
-                                            <v:group id="Group 220" o:spid="_x0000_s14264" style="position:absolute;left:3249;top:13370;width:5858;height:1477" coordorigin="3249,13370" coordsize="5858,1477" o:gfxdata="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">
-                                              <v:rect id="Rectangle 221" o:spid="_x0000_s14265" style="position:absolute;left:3820;top:14184;width:333;height:177;visibility:visible" o:gfxdata="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" filled="f" stroked="f">
+                                            <v:group id="Group 220" o:spid="_x0000_s14910" style="position:absolute;left:3249;top:13370;width:5858;height:1477" coordorigin="3249,13370" coordsize="5858,1477" o:gfxdata="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">
+                                              <v:rect id="Rectangle 221" o:spid="_x0000_s14911" style="position:absolute;left:3820;top:14184;width:333;height:177;visibility:visible" o:gfxdata="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" filled="f" stroked="f">
                                                 <v:textbox style="mso-next-textbox:#Rectangle 221" inset="0,0,0,0">
                                                   <w:txbxContent>
                                                     <w:p>
@@ -5538,8 +5538,8 @@
                                                   </w:txbxContent>
                                                 </v:textbox>
                                               </v:rect>
-                                              <v:group id="Group 222" o:spid="_x0000_s14266" style="position:absolute;left:3249;top:13370;width:5858;height:1477" coordorigin="3249,13370" coordsize="5858,1477" o:gfxdata="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">
-                                                <v:rect id="Rectangle 223" o:spid="_x0000_s14267" style="position:absolute;left:6801;top:13416;width:345;height:191;visibility:visible" o:gfxdata="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" filled="f" stroked="f">
+                                              <v:group id="Group 222" o:spid="_x0000_s14912" style="position:absolute;left:3249;top:13370;width:5858;height:1477" coordorigin="3249,13370" coordsize="5858,1477" o:gfxdata="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">
+                                                <v:rect id="Rectangle 223" o:spid="_x0000_s14913" style="position:absolute;left:6801;top:13416;width:345;height:191;visibility:visible" o:gfxdata="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" filled="f" stroked="f">
                                                   <v:textbox style="mso-next-textbox:#Rectangle 223" inset="0,0,0,0">
                                                     <w:txbxContent>
                                                       <w:p>
@@ -5553,8 +5553,8 @@
                                                     </w:txbxContent>
                                                   </v:textbox>
                                                 </v:rect>
-                                                <v:group id="Group 224" o:spid="_x0000_s14268" style="position:absolute;left:3249;top:13370;width:5858;height:1477" coordorigin="3249,13370" coordsize="5858,1477" o:gfxdata="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">
-                                                  <v:rect id="Rectangle 225" o:spid="_x0000_s14269" style="position:absolute;left:6541;top:13414;width:288;height:193;visibility:visible" o:gfxdata="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" filled="f" stroked="f">
+                                                <v:group id="Group 224" o:spid="_x0000_s14914" style="position:absolute;left:3249;top:13370;width:5858;height:1477" coordorigin="3249,13370" coordsize="5858,1477" o:gfxdata="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">
+                                                  <v:rect id="Rectangle 225" o:spid="_x0000_s14915" style="position:absolute;left:6541;top:13414;width:288;height:193;visibility:visible" o:gfxdata="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" filled="f" stroked="f">
                                                     <v:textbox style="mso-next-textbox:#Rectangle 225" inset="0,0,0,0">
                                                       <w:txbxContent>
                                                         <w:p>
@@ -5568,8 +5568,8 @@
                                                       </w:txbxContent>
                                                     </v:textbox>
                                                   </v:rect>
-                                                  <v:group id="Group 226" o:spid="_x0000_s14270" style="position:absolute;left:3249;top:13370;width:5858;height:1477" coordorigin="3249,13370" coordsize="5858,1477" o:gfxdata="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">
-                                                    <v:rect id="Rectangle 227" o:spid="_x0000_s14271" style="position:absolute;left:6178;top:13414;width:358;height:193;visibility:visible" o:gfxdata="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" filled="f" stroked="f">
+                                                  <v:group id="Group 226" o:spid="_x0000_s14916" style="position:absolute;left:3249;top:13370;width:5858;height:1477" coordorigin="3249,13370" coordsize="5858,1477" o:gfxdata="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">
+                                                    <v:rect id="Rectangle 227" o:spid="_x0000_s14917" style="position:absolute;left:6178;top:13414;width:358;height:193;visibility:visible" o:gfxdata="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" filled="f" stroked="f">
                                                       <v:textbox style="mso-next-textbox:#Rectangle 227" inset="0,0,0,0">
                                                         <w:txbxContent>
                                                           <w:p>
@@ -5583,8 +5583,8 @@
                                                         </w:txbxContent>
                                                       </v:textbox>
                                                     </v:rect>
-                                                    <v:group id="Group 228" o:spid="_x0000_s14272" style="position:absolute;left:3249;top:13370;width:5858;height:1477" coordorigin="3249,13370" coordsize="5858,1477" o:gfxdata="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">
-                                                      <v:rect id="Rectangle 229" o:spid="_x0000_s14273" style="position:absolute;left:5861;top:13414;width:333;height:175;visibility:visible" o:gfxdata="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" filled="f" stroked="f">
+                                                    <v:group id="Group 228" o:spid="_x0000_s14918" style="position:absolute;left:3249;top:13370;width:5858;height:1477" coordorigin="3249,13370" coordsize="5858,1477" o:gfxdata="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">
+                                                      <v:rect id="Rectangle 229" o:spid="_x0000_s14919" style="position:absolute;left:5861;top:13414;width:333;height:175;visibility:visible" o:gfxdata="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" filled="f" stroked="f">
                                                         <v:textbox style="mso-next-textbox:#Rectangle 229" inset="0,0,0,0">
                                                           <w:txbxContent>
                                                             <w:p>
@@ -5602,8 +5602,8 @@
                                                           </w:txbxContent>
                                                         </v:textbox>
                                                       </v:rect>
-                                                      <v:group id="Group 230" o:spid="_x0000_s14274" style="position:absolute;left:3249;top:13370;width:5858;height:1477" coordorigin="3249,13370" coordsize="5858,1477" o:gfxdata="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">
-                                                        <v:rect id="Rectangle 231" o:spid="_x0000_s14275" style="position:absolute;left:5595;top:13414;width:250;height:163;visibility:visible" o:gfxdata="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" filled="f" stroked="f">
+                                                      <v:group id="Group 230" o:spid="_x0000_s14920" style="position:absolute;left:3249;top:13370;width:5858;height:1477" coordorigin="3249,13370" coordsize="5858,1477" o:gfxdata="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">
+                                                        <v:rect id="Rectangle 231" o:spid="_x0000_s14921" style="position:absolute;left:5595;top:13414;width:250;height:163;visibility:visible" o:gfxdata="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" filled="f" stroked="f">
                                                           <v:textbox style="mso-next-textbox:#Rectangle 231" inset="0,0,0,0">
                                                             <w:txbxContent>
                                                               <w:p>
@@ -5617,8 +5617,8 @@
                                                             </w:txbxContent>
                                                           </v:textbox>
                                                         </v:rect>
-                                                        <v:group id="Group 232" o:spid="_x0000_s14276" style="position:absolute;left:3249;top:13370;width:5858;height:1477" coordorigin="3249,13370" coordsize="5858,1477" o:gfxdata="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">
-                                                          <v:rect id="Rectangle 233" o:spid="_x0000_s14277" style="position:absolute;left:5282;top:13400;width:277;height:147;visibility:visible" o:gfxdata="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" filled="f" stroked="f">
+                                                        <v:group id="Group 232" o:spid="_x0000_s14922" style="position:absolute;left:3249;top:13370;width:5858;height:1477" coordorigin="3249,13370" coordsize="5858,1477" o:gfxdata="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">
+                                                          <v:rect id="Rectangle 233" o:spid="_x0000_s14923" style="position:absolute;left:5282;top:13400;width:277;height:147;visibility:visible" o:gfxdata="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" filled="f" stroked="f">
                                                             <v:textbox style="mso-next-textbox:#Rectangle 233" inset="0,0,0,0">
                                                               <w:txbxContent>
                                                                 <w:p>
@@ -5632,8 +5632,8 @@
                                                               </w:txbxContent>
                                                             </v:textbox>
                                                           </v:rect>
-                                                          <v:group id="Group 234" o:spid="_x0000_s14278" style="position:absolute;left:3249;top:13370;width:5858;height:1477" coordorigin="3249,13370" coordsize="5858,1477" o:gfxdata="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">
-                                                            <v:rect id="Rectangle 235" o:spid="_x0000_s14279" style="position:absolute;left:4994;top:13414;width:260;height:193;visibility:visible" o:gfxdata="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" filled="f" stroked="f">
+                                                          <v:group id="Group 234" o:spid="_x0000_s14924" style="position:absolute;left:3249;top:13370;width:5858;height:1477" coordorigin="3249,13370" coordsize="5858,1477" o:gfxdata="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">
+                                                            <v:rect id="Rectangle 235" o:spid="_x0000_s14925" style="position:absolute;left:4994;top:13414;width:260;height:193;visibility:visible" o:gfxdata="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" filled="f" stroked="f">
                                                               <v:textbox style="mso-next-textbox:#Rectangle 235" inset="0,0,0,0">
                                                                 <w:txbxContent>
                                                                   <w:p>
@@ -5647,8 +5647,8 @@
                                                                 </w:txbxContent>
                                                               </v:textbox>
                                                             </v:rect>
-                                                            <v:group id="Group 236" o:spid="_x0000_s14280" style="position:absolute;left:3249;top:13370;width:5858;height:1477" coordorigin="3249,13370" coordsize="5858,1477" o:gfxdata="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">
-                                                              <v:rect id="Rectangle 237" o:spid="_x0000_s14281" style="position:absolute;left:4694;top:13414;width:314;height:193;visibility:visible" o:gfxdata="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" filled="f" stroked="f">
+                                                            <v:group id="Group 236" o:spid="_x0000_s14926" style="position:absolute;left:3249;top:13370;width:5858;height:1477" coordorigin="3249,13370" coordsize="5858,1477" o:gfxdata="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">
+                                                              <v:rect id="Rectangle 237" o:spid="_x0000_s14927" style="position:absolute;left:4694;top:13414;width:314;height:193;visibility:visible" o:gfxdata="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" filled="f" stroked="f">
                                                                 <v:textbox style="mso-next-textbox:#Rectangle 237" inset="0,0,0,0">
                                                                   <w:txbxContent>
                                                                     <w:p>
@@ -5665,8 +5665,8 @@
                                                                   </w:txbxContent>
                                                                 </v:textbox>
                                                               </v:rect>
-                                                              <v:group id="Group 238" o:spid="_x0000_s14282" style="position:absolute;left:3249;top:13370;width:5858;height:1477" coordorigin="3249,13370" coordsize="5858,1477" o:gfxdata="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">
-                                                                <v:rect id="Rectangle 239" o:spid="_x0000_s14283" style="position:absolute;left:4439;top:13414;width:271;height:179;visibility:visible" o:gfxdata="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" filled="f" stroked="f">
+                                                              <v:group id="Group 238" o:spid="_x0000_s14928" style="position:absolute;left:3249;top:13370;width:5858;height:1477" coordorigin="3249,13370" coordsize="5858,1477" o:gfxdata="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">
+                                                                <v:rect id="Rectangle 239" o:spid="_x0000_s14929" style="position:absolute;left:4439;top:13414;width:271;height:179;visibility:visible" o:gfxdata="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" filled="f" stroked="f">
                                                                   <v:textbox style="mso-next-textbox:#Rectangle 239" inset="0,0,0,0">
                                                                     <w:txbxContent>
                                                                       <w:p>
@@ -5680,8 +5680,8 @@
                                                                     </w:txbxContent>
                                                                   </v:textbox>
                                                                 </v:rect>
-                                                                <v:group id="Group 240" o:spid="_x0000_s14284" style="position:absolute;left:3249;top:13370;width:5858;height:1477" coordorigin="3249,13370" coordsize="5858,1477" o:gfxdata="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">
-                                                                  <v:rect id="Rectangle 241" o:spid="_x0000_s14285" style="position:absolute;left:4151;top:13412;width:242;height:165;visibility:visible" o:gfxdata="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" filled="f" stroked="f">
+                                                                <v:group id="Group 240" o:spid="_x0000_s14930" style="position:absolute;left:3249;top:13370;width:5858;height:1477" coordorigin="3249,13370" coordsize="5858,1477" o:gfxdata="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">
+                                                                  <v:rect id="Rectangle 241" o:spid="_x0000_s14931" style="position:absolute;left:4151;top:13412;width:242;height:165;visibility:visible" o:gfxdata="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" filled="f" stroked="f">
                                                                     <v:textbox style="mso-next-textbox:#Rectangle 241" inset="0,0,0,0">
                                                                       <w:txbxContent>
                                                                         <w:p>
@@ -5698,8 +5698,8 @@
                                                                       </w:txbxContent>
                                                                     </v:textbox>
                                                                   </v:rect>
-                                                                  <v:group id="Group 242" o:spid="_x0000_s14286" style="position:absolute;left:3249;top:13370;width:5858;height:1477" coordorigin="3249,13370" coordsize="5858,1477" o:gfxdata="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">
-                                                                    <v:rect id="Rectangle 243" o:spid="_x0000_s14287" style="position:absolute;left:3897;top:13426;width:227;height:167;visibility:visible" o:gfxdata="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" filled="f" stroked="f">
+                                                                  <v:group id="Group 242" o:spid="_x0000_s14932" style="position:absolute;left:3249;top:13370;width:5858;height:1477" coordorigin="3249,13370" coordsize="5858,1477" o:gfxdata="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">
+                                                                    <v:rect id="Rectangle 243" o:spid="_x0000_s14933" style="position:absolute;left:3897;top:13426;width:227;height:167;visibility:visible" o:gfxdata="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" filled="f" stroked="f">
                                                                       <v:textbox style="mso-next-textbox:#Rectangle 243" inset="0,0,0,0">
                                                                         <w:txbxContent>
                                                                           <w:p>
@@ -5716,8 +5716,8 @@
                                                                         </w:txbxContent>
                                                                       </v:textbox>
                                                                     </v:rect>
-                                                                    <v:group id="Group 244" o:spid="_x0000_s14288" style="position:absolute;left:3249;top:13370;width:5858;height:1477" coordorigin="3249,13370" coordsize="5858,1477" o:gfxdata="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">
-                                                                      <v:rect id="Rectangle 245" o:spid="_x0000_s14289" style="position:absolute;left:3596;top:13370;width:282;height:177;visibility:visible" o:gfxdata="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" filled="f" stroked="f">
+                                                                    <v:group id="Group 244" o:spid="_x0000_s14934" style="position:absolute;left:3249;top:13370;width:5858;height:1477" coordorigin="3249,13370" coordsize="5858,1477" o:gfxdata="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">
+                                                                      <v:rect id="Rectangle 245" o:spid="_x0000_s14935" style="position:absolute;left:3596;top:13370;width:282;height:177;visibility:visible" o:gfxdata="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" filled="f" stroked="f">
                                                                         <v:textbox style="mso-next-textbox:#Rectangle 245" inset="0,0,0,0">
                                                                           <w:txbxContent>
                                                                             <w:p>
@@ -5734,23 +5734,23 @@
                                                                           </w:txbxContent>
                                                                         </v:textbox>
                                                                       </v:rect>
-                                                                      <v:group id="Group 246" o:spid="_x0000_s14290" style="position:absolute;left:3249;top:13589;width:5858;height:1258" coordorigin="3249,13589" coordsize="5858,1258" o:gfxdata="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">
-                                                                        <v:group id="Group 247" o:spid="_x0000_s14291" style="position:absolute;left:3285;top:13589;width:5822;height:1258" coordorigin="3285,13589" coordsize="5822,1258" o:gfxdata="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">
-                                                                          <v:shape id="AutoShape 248" o:spid="_x0000_s14292" type="#_x0000_t32" style="position:absolute;left:3563;top:14173;width:181;height:0;visibility:visible" o:connectortype="straight" o:gfxdata="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"/>
-                                                                          <v:shape id="AutoShape 249" o:spid="_x0000_s14293" type="#_x0000_t32" style="position:absolute;left:3734;top:14619;width:5192;height:0;visibility:visible" o:connectortype="straight" o:gfxdata="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"/>
-                                                                          <v:shape id="AutoShape 250" o:spid="_x0000_s14294" type="#_x0000_t32" style="position:absolute;left:6994;top:13740;width:2113;height:0;visibility:visible" o:connectortype="straight" o:gfxdata="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" strokeweight="1pt">
+                                                                      <v:group id="Group 246" o:spid="_x0000_s14936" style="position:absolute;left:3249;top:13589;width:5858;height:1258" coordorigin="3249,13589" coordsize="5858,1258" o:gfxdata="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">
+                                                                        <v:group id="Group 247" o:spid="_x0000_s14937" style="position:absolute;left:3285;top:13589;width:5822;height:1258" coordorigin="3285,13589" coordsize="5822,1258" o:gfxdata="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">
+                                                                          <v:shape id="AutoShape 248" o:spid="_x0000_s14938" type="#_x0000_t32" style="position:absolute;left:3563;top:14173;width:181;height:0;visibility:visible" o:connectortype="straight" o:gfxdata="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"/>
+                                                                          <v:shape id="AutoShape 249" o:spid="_x0000_s14939" type="#_x0000_t32" style="position:absolute;left:3734;top:14619;width:5192;height:0;visibility:visible" o:connectortype="straight" o:gfxdata="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"/>
+                                                                          <v:shape id="AutoShape 250" o:spid="_x0000_s14940" type="#_x0000_t32" style="position:absolute;left:6994;top:13740;width:2113;height:0;visibility:visible" o:connectortype="straight" o:gfxdata="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" strokeweight="1pt">
                                                                             <v:stroke dashstyle="dash"/>
                                                                           </v:shape>
-                                                                          <v:shape id="AutoShape 251" o:spid="_x0000_s14295" type="#_x0000_t32" style="position:absolute;left:9107;top:13740;width:0;height:777;visibility:visible" o:connectortype="straight" o:gfxdata="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" strokeweight="1pt">
+                                                                          <v:shape id="AutoShape 251" o:spid="_x0000_s14941" type="#_x0000_t32" style="position:absolute;left:9107;top:13740;width:0;height:777;visibility:visible" o:connectortype="straight" o:gfxdata="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" strokeweight="1pt">
                                                                             <v:stroke dashstyle="dash"/>
                                                                           </v:shape>
-                                                                          <v:shape id="AutoShape 252" o:spid="_x0000_s14296" type="#_x0000_t32" style="position:absolute;left:8926;top:14517;width:181;height:0;flip:x;visibility:visible" o:connectortype="straight" o:gfxdata="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" strokeweight="1pt">
+                                                                          <v:shape id="AutoShape 252" o:spid="_x0000_s14942" type="#_x0000_t32" style="position:absolute;left:8926;top:14517;width:181;height:0;flip:x;visibility:visible" o:connectortype="straight" o:gfxdata="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" strokeweight="1pt">
                                                                             <v:stroke dashstyle="dash"/>
                                                                           </v:shape>
-                                                                          <v:group id="Group 253" o:spid="_x0000_s14297" style="position:absolute;left:3285;top:13589;width:5641;height:1258" coordorigin="2462,3940" coordsize="6634,1258" o:gfxdata="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">
-                                                                            <v:group id="Group 254" o:spid="_x0000_s14298" style="position:absolute;left:2462;top:3940;width:4348;height:1195" coordorigin="2462,3940" coordsize="4348,1195" o:gfxdata="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">
-                                                                              <v:shape id="AutoShape 255" o:spid="_x0000_s14299" type="#_x0000_t32" style="position:absolute;left:3002;top:3940;width:0;height:1195;visibility:visible" o:connectortype="straight" o:gfxdata="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" strokeweight="1.5pt"/>
-                                                                              <v:rect id="Rectangle 256" o:spid="_x0000_s14300" style="position:absolute;left:2462;top:4320;width:326;height:408;visibility:visible" o:gfxdata="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">
+                                                                          <v:group id="Group 253" o:spid="_x0000_s14943" style="position:absolute;left:3285;top:13589;width:5641;height:1258" coordorigin="2462,3940" coordsize="6634,1258" o:gfxdata="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">
+                                                                            <v:group id="Group 254" o:spid="_x0000_s14944" style="position:absolute;left:2462;top:3940;width:4348;height:1195" coordorigin="2462,3940" coordsize="4348,1195" o:gfxdata="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">
+                                                                              <v:shape id="AutoShape 255" o:spid="_x0000_s14945" type="#_x0000_t32" style="position:absolute;left:3002;top:3940;width:0;height:1195;visibility:visible" o:connectortype="straight" o:gfxdata="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" strokeweight="1.5pt"/>
+                                                                              <v:rect id="Rectangle 256" o:spid="_x0000_s14946" style="position:absolute;left:2462;top:4320;width:326;height:408;visibility:visible" o:gfxdata="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">
                                                                                 <v:textbox style="mso-next-textbox:#Rectangle 256">
                                                                                   <w:txbxContent>
                                                                                     <w:p>
@@ -5767,39 +5767,39 @@
                                                                                   </w:txbxContent>
                                                                                 </v:textbox>
                                                                               </v:rect>
-                                                                              <v:shape id="AutoShape 257" o:spid="_x0000_s14301" type="#_x0000_t32" style="position:absolute;left:3326;top:4012;width:0;height:425;visibility:visible" o:connectortype="straight" o:gfxdata="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" strokeweight="1.5pt"/>
-                                                                              <v:shape id="AutoShape 258" o:spid="_x0000_s14302" type="#_x0000_t32" style="position:absolute;left:3638;top:4012;width:0;height:425;visibility:visible" o:connectortype="straight" o:gfxdata="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" strokeweight="1.5pt"/>
-                                                                              <v:shape id="AutoShape 259" o:spid="_x0000_s14303" type="#_x0000_t32" style="position:absolute;left:3976;top:4012;width:0;height:425;visibility:visible" o:connectortype="straight" o:gfxdata="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" strokeweight="1.5pt"/>
-                                                                              <v:shape id="AutoShape 260" o:spid="_x0000_s14304" type="#_x0000_t32" style="position:absolute;left:4314;top:4013;width:0;height:425;visibility:visible" o:connectortype="straight" o:gfxdata="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" strokeweight="1.5pt"/>
-                                                                              <v:shape id="AutoShape 261" o:spid="_x0000_s14305" type="#_x0000_t32" style="position:absolute;left:4654;top:4013;width:0;height:425;visibility:visible" o:connectortype="straight" o:gfxdata="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" strokeweight="1.5pt"/>
-                                                                              <v:shape id="AutoShape 262" o:spid="_x0000_s14306" type="#_x0000_t32" style="position:absolute;left:4980;top:4027;width:0;height:425;visibility:visible" o:connectortype="straight" o:gfxdata="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" strokeweight="1.5pt"/>
-                                                                              <v:shape id="AutoShape 263" o:spid="_x0000_s14307" type="#_x0000_t32" style="position:absolute;left:5318;top:4027;width:0;height:425;visibility:visible" o:connectortype="straight" o:gfxdata="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" strokeweight="1.5pt"/>
-                                                                              <v:shape id="AutoShape 264" o:spid="_x0000_s14308" type="#_x0000_t32" style="position:absolute;left:5685;top:4026;width:0;height:425;visibility:visible" o:connectortype="straight" o:gfxdata="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" strokeweight="1.5pt"/>
-                                                                              <v:shape id="AutoShape 265" o:spid="_x0000_s14309" type="#_x0000_t32" style="position:absolute;left:6078;top:4027;width:0;height:425;visibility:visible" o:connectortype="straight" o:gfxdata="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" strokeweight="1.5pt"/>
-                                                                              <v:shape id="AutoShape 266" o:spid="_x0000_s14310" type="#_x0000_t32" style="position:absolute;left:6458;top:4012;width:0;height:425;visibility:visible" o:connectortype="straight" o:gfxdata="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" strokeweight="1.5pt"/>
-                                                                              <v:shape id="AutoShape 267" o:spid="_x0000_s14311" type="#_x0000_t32" style="position:absolute;left:6810;top:4021;width:0;height:425;visibility:visible" o:connectortype="straight" o:gfxdata="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" strokeweight="1.5pt"/>
-                                                                              <v:shape id="AutoShape 268" o:spid="_x0000_s14312" type="#_x0000_t32" style="position:absolute;left:3002;top:4198;width:3808;height:0;visibility:visible" o:connectortype="straight" o:gfxdata="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"/>
+                                                                              <v:shape id="AutoShape 257" o:spid="_x0000_s14947" type="#_x0000_t32" style="position:absolute;left:3326;top:4012;width:0;height:425;visibility:visible" o:connectortype="straight" o:gfxdata="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" strokeweight="1.5pt"/>
+                                                                              <v:shape id="AutoShape 258" o:spid="_x0000_s14948" type="#_x0000_t32" style="position:absolute;left:3638;top:4012;width:0;height:425;visibility:visible" o:connectortype="straight" o:gfxdata="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" strokeweight="1.5pt"/>
+                                                                              <v:shape id="AutoShape 259" o:spid="_x0000_s14949" type="#_x0000_t32" style="position:absolute;left:3976;top:4012;width:0;height:425;visibility:visible" o:connectortype="straight" o:gfxdata="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" strokeweight="1.5pt"/>
+                                                                              <v:shape id="AutoShape 260" o:spid="_x0000_s14950" type="#_x0000_t32" style="position:absolute;left:4314;top:4013;width:0;height:425;visibility:visible" o:connectortype="straight" o:gfxdata="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" strokeweight="1.5pt"/>
+                                                                              <v:shape id="AutoShape 261" o:spid="_x0000_s14951" type="#_x0000_t32" style="position:absolute;left:4654;top:4013;width:0;height:425;visibility:visible" o:connectortype="straight" o:gfxdata="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" strokeweight="1.5pt"/>
+                                                                              <v:shape id="AutoShape 262" o:spid="_x0000_s14952" type="#_x0000_t32" style="position:absolute;left:4980;top:4027;width:0;height:425;visibility:visible" o:connectortype="straight" o:gfxdata="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" strokeweight="1.5pt"/>
+                                                                              <v:shape id="AutoShape 263" o:spid="_x0000_s14953" type="#_x0000_t32" style="position:absolute;left:5318;top:4027;width:0;height:425;visibility:visible" o:connectortype="straight" o:gfxdata="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" strokeweight="1.5pt"/>
+                                                                              <v:shape id="AutoShape 264" o:spid="_x0000_s14954" type="#_x0000_t32" style="position:absolute;left:5685;top:4026;width:0;height:425;visibility:visible" o:connectortype="straight" o:gfxdata="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" strokeweight="1.5pt"/>
+                                                                              <v:shape id="AutoShape 265" o:spid="_x0000_s14955" type="#_x0000_t32" style="position:absolute;left:6078;top:4027;width:0;height:425;visibility:visible" o:connectortype="straight" o:gfxdata="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" strokeweight="1.5pt"/>
+                                                                              <v:shape id="AutoShape 266" o:spid="_x0000_s14956" type="#_x0000_t32" style="position:absolute;left:6458;top:4012;width:0;height:425;visibility:visible" o:connectortype="straight" o:gfxdata="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" strokeweight="1.5pt"/>
+                                                                              <v:shape id="AutoShape 267" o:spid="_x0000_s14957" type="#_x0000_t32" style="position:absolute;left:6810;top:4021;width:0;height:425;visibility:visible" o:connectortype="straight" o:gfxdata="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" strokeweight="1.5pt"/>
+                                                                              <v:shape id="AutoShape 268" o:spid="_x0000_s14958" type="#_x0000_t32" style="position:absolute;left:3002;top:4198;width:3808;height:0;visibility:visible" o:connectortype="straight" o:gfxdata="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"/>
                                                                             </v:group>
-                                                                            <v:shape id="AutoShape 269" o:spid="_x0000_s14313" type="#_x0000_t32" style="position:absolute;left:3314;top:4756;width:0;height:425;visibility:visible" o:connectortype="straight" o:gfxdata="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" strokeweight="1.5pt"/>
-                                                                            <v:shape id="AutoShape 270" o:spid="_x0000_s14314" type="#_x0000_t32" style="position:absolute;left:3640;top:4756;width:0;height:425;visibility:visible" o:connectortype="straight" o:gfxdata="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" strokeweight="1.5pt"/>
-                                                                            <v:shape id="AutoShape 271" o:spid="_x0000_s14315" type="#_x0000_t32" style="position:absolute;left:3978;top:4756;width:0;height:425;visibility:visible" o:connectortype="straight" o:gfxdata="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" strokeweight="1.5pt"/>
-                                                                            <v:shape id="AutoShape 272" o:spid="_x0000_s14316" type="#_x0000_t32" style="position:absolute;left:4330;top:4757;width:0;height:425;visibility:visible" o:connectortype="straight" o:gfxdata="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" strokeweight="1.5pt"/>
-                                                                            <v:shape id="AutoShape 273" o:spid="_x0000_s14317" type="#_x0000_t32" style="position:absolute;left:4670;top:4757;width:0;height:425;visibility:visible" o:connectortype="straight" o:gfxdata="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" strokeweight="1.5pt"/>
-                                                                            <v:shape id="AutoShape 274" o:spid="_x0000_s14318" type="#_x0000_t32" style="position:absolute;left:4996;top:4771;width:0;height:425;visibility:visible" o:connectortype="straight" o:gfxdata="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" strokeweight="1.5pt"/>
-                                                                            <v:shape id="AutoShape 275" o:spid="_x0000_s14319" type="#_x0000_t32" style="position:absolute;left:5348;top:4771;width:0;height:425;visibility:visible" o:connectortype="straight" o:gfxdata="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" strokeweight="1.5pt"/>
-                                                                            <v:shape id="AutoShape 276" o:spid="_x0000_s14320" type="#_x0000_t32" style="position:absolute;left:5715;top:4770;width:0;height:425;visibility:visible" o:connectortype="straight" o:gfxdata="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" strokeweight="1.5pt"/>
-                                                                            <v:shape id="AutoShape 277" o:spid="_x0000_s14321" type="#_x0000_t32" style="position:absolute;left:6094;top:4771;width:0;height:425;visibility:visible" o:connectortype="straight" o:gfxdata="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" strokeweight="1.5pt"/>
-                                                                            <v:shape id="AutoShape 278" o:spid="_x0000_s14322" type="#_x0000_t32" style="position:absolute;left:6488;top:4756;width:0;height:425;visibility:visible" o:connectortype="straight" o:gfxdata="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" strokeweight="1.5pt"/>
-                                                                            <v:shape id="AutoShape 279" o:spid="_x0000_s14323" type="#_x0000_t32" style="position:absolute;left:6840;top:4765;width:0;height:425;visibility:visible" o:connectortype="straight" o:gfxdata="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" strokeweight="1.5pt"/>
-                                                                            <v:shape id="AutoShape 280" o:spid="_x0000_s14324" type="#_x0000_t32" style="position:absolute;left:7196;top:4773;width:0;height:425;visibility:visible" o:connectortype="straight" o:gfxdata="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" strokeweight="1.5pt"/>
-                                                                            <v:shape id="AutoShape 281" o:spid="_x0000_s14325" type="#_x0000_t32" style="position:absolute;left:7548;top:4773;width:0;height:425;visibility:visible" o:connectortype="straight" o:gfxdata="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" strokeweight="1.5pt"/>
-                                                                            <v:shape id="AutoShape 282" o:spid="_x0000_s14326" type="#_x0000_t32" style="position:absolute;left:7929;top:4772;width:0;height:425;visibility:visible" o:connectortype="straight" o:gfxdata="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" strokeweight="1.5pt"/>
-                                                                            <v:shape id="AutoShape 283" o:spid="_x0000_s14327" type="#_x0000_t32" style="position:absolute;left:8308;top:4773;width:0;height:425;visibility:visible" o:connectortype="straight" o:gfxdata="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" strokeweight="1.5pt"/>
-                                                                            <v:shape id="AutoShape 284" o:spid="_x0000_s14328" type="#_x0000_t32" style="position:absolute;left:8702;top:4772;width:0;height:425;visibility:visible" o:connectortype="straight" o:gfxdata="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" strokeweight="1.5pt"/>
-                                                                            <v:shape id="AutoShape 285" o:spid="_x0000_s14329" type="#_x0000_t32" style="position:absolute;left:9096;top:4767;width:0;height:425;visibility:visible" o:connectortype="straight" o:gfxdata="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" strokeweight="1.5pt"/>
+                                                                            <v:shape id="AutoShape 269" o:spid="_x0000_s14959" type="#_x0000_t32" style="position:absolute;left:3314;top:4756;width:0;height:425;visibility:visible" o:connectortype="straight" o:gfxdata="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" strokeweight="1.5pt"/>
+                                                                            <v:shape id="AutoShape 270" o:spid="_x0000_s14960" type="#_x0000_t32" style="position:absolute;left:3640;top:4756;width:0;height:425;visibility:visible" o:connectortype="straight" o:gfxdata="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" strokeweight="1.5pt"/>
+                                                                            <v:shape id="AutoShape 271" o:spid="_x0000_s14961" type="#_x0000_t32" style="position:absolute;left:3978;top:4756;width:0;height:425;visibility:visible" o:connectortype="straight" o:gfxdata="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" strokeweight="1.5pt"/>
+                                                                            <v:shape id="AutoShape 272" o:spid="_x0000_s14962" type="#_x0000_t32" style="position:absolute;left:4330;top:4757;width:0;height:425;visibility:visible" o:connectortype="straight" o:gfxdata="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" strokeweight="1.5pt"/>
+                                                                            <v:shape id="AutoShape 273" o:spid="_x0000_s14963" type="#_x0000_t32" style="position:absolute;left:4670;top:4757;width:0;height:425;visibility:visible" o:connectortype="straight" o:gfxdata="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" strokeweight="1.5pt"/>
+                                                                            <v:shape id="AutoShape 274" o:spid="_x0000_s14964" type="#_x0000_t32" style="position:absolute;left:4996;top:4771;width:0;height:425;visibility:visible" o:connectortype="straight" o:gfxdata="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" strokeweight="1.5pt"/>
+                                                                            <v:shape id="AutoShape 275" o:spid="_x0000_s14965" type="#_x0000_t32" style="position:absolute;left:5348;top:4771;width:0;height:425;visibility:visible" o:connectortype="straight" o:gfxdata="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" strokeweight="1.5pt"/>
+                                                                            <v:shape id="AutoShape 276" o:spid="_x0000_s14966" type="#_x0000_t32" style="position:absolute;left:5715;top:4770;width:0;height:425;visibility:visible" o:connectortype="straight" o:gfxdata="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" strokeweight="1.5pt"/>
+                                                                            <v:shape id="AutoShape 277" o:spid="_x0000_s14967" type="#_x0000_t32" style="position:absolute;left:6094;top:4771;width:0;height:425;visibility:visible" o:connectortype="straight" o:gfxdata="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" strokeweight="1.5pt"/>
+                                                                            <v:shape id="AutoShape 278" o:spid="_x0000_s14968" type="#_x0000_t32" style="position:absolute;left:6488;top:4756;width:0;height:425;visibility:visible" o:connectortype="straight" o:gfxdata="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" strokeweight="1.5pt"/>
+                                                                            <v:shape id="AutoShape 279" o:spid="_x0000_s14969" type="#_x0000_t32" style="position:absolute;left:6840;top:4765;width:0;height:425;visibility:visible" o:connectortype="straight" o:gfxdata="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" strokeweight="1.5pt"/>
+                                                                            <v:shape id="AutoShape 280" o:spid="_x0000_s14970" type="#_x0000_t32" style="position:absolute;left:7196;top:4773;width:0;height:425;visibility:visible" o:connectortype="straight" o:gfxdata="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" strokeweight="1.5pt"/>
+                                                                            <v:shape id="AutoShape 281" o:spid="_x0000_s14971" type="#_x0000_t32" style="position:absolute;left:7548;top:4773;width:0;height:425;visibility:visible" o:connectortype="straight" o:gfxdata="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" strokeweight="1.5pt"/>
+                                                                            <v:shape id="AutoShape 282" o:spid="_x0000_s14972" type="#_x0000_t32" style="position:absolute;left:7929;top:4772;width:0;height:425;visibility:visible" o:connectortype="straight" o:gfxdata="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" strokeweight="1.5pt"/>
+                                                                            <v:shape id="AutoShape 283" o:spid="_x0000_s14973" type="#_x0000_t32" style="position:absolute;left:8308;top:4773;width:0;height:425;visibility:visible" o:connectortype="straight" o:gfxdata="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" strokeweight="1.5pt"/>
+                                                                            <v:shape id="AutoShape 284" o:spid="_x0000_s14974" type="#_x0000_t32" style="position:absolute;left:8702;top:4772;width:0;height:425;visibility:visible" o:connectortype="straight" o:gfxdata="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" strokeweight="1.5pt"/>
+                                                                            <v:shape id="AutoShape 285" o:spid="_x0000_s14975" type="#_x0000_t32" style="position:absolute;left:9096;top:4767;width:0;height:425;visibility:visible" o:connectortype="straight" o:gfxdata="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" strokeweight="1.5pt"/>
                                                                           </v:group>
                                                                         </v:group>
-                                                                        <v:rect id="Rectangle 286" o:spid="_x0000_s14330" style="position:absolute;left:3249;top:13698;width:333;height:177;visibility:visible" o:gfxdata="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" filled="f" stroked="f">
+                                                                        <v:rect id="Rectangle 286" o:spid="_x0000_s14976" style="position:absolute;left:3249;top:13698;width:333;height:177;visibility:visible" o:gfxdata="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" filled="f" stroked="f">
                                                                           <v:textbox style="mso-next-textbox:#Rectangle 286" inset="0,0,0,0">
                                                                             <w:txbxContent>
                                                                               <w:p>
@@ -8914,7 +8914,7 @@
 </file>
 
 <file path=word/endnotes.xml><?xml version="1.0" encoding="utf-8"?>
-<w:endnotes xmlns:wpc="http://schemas.microsoft.com/office/word/2010/wordprocessingCanvas" xmlns:cx="http://schemas.microsoft.com/office/drawing/2014/chartex" xmlns:cx1="http://schemas.microsoft.com/office/drawing/2015/9/8/chartex" xmlns:cx2="http://schemas.microsoft.com/office/drawing/2015/10/21/chartex" xmlns:cx3="http://schemas.microsoft.com/office/drawing/2016/5/9/chartex" xmlns:cx4="http://schemas.microsoft.com/office/drawing/2016/5/10/chartex" xmlns:cx5="http://schemas.microsoft.com/office/drawing/2016/5/11/chartex" xmlns:cx6="http://schemas.microsoft.com/office/drawing/2016/5/12/chartex" xmlns:cx7="http://schemas.microsoft.com/office/drawing/2016/5/13/chartex" xmlns:cx8="http://schemas.microsoft.com/office/drawing/2016/5/14/chartex" xmlns:mc="http://schemas.openxmlformats.org/markup-compatibility/2006" xmlns:aink="http://schemas.microsoft.com/office/drawing/2016/ink" xmlns:am3d="http://schemas.microsoft.com/office/drawing/2017/model3d" xmlns:o="urn:schemas-microsoft-com:office:office" xmlns:r="http://schemas.openxmlformats.org/officeDocument/2006/relationships" xmlns:m="http://schemas.openxmlformats.org/officeDocument/2006/math" xmlns:v="urn:schemas-microsoft-com:vml" xmlns:wp14="http://schemas.microsoft.com/office/word/2010/wordprocessingDrawing" xmlns:wp="http://schemas.openxmlformats.org/drawingml/2006/wordprocessingDrawing" xmlns:w10="urn:schemas-microsoft-com:office:word" xmlns:w="http://schemas.openxmlformats.org/wordprocessingml/2006/main" xmlns:w14="http://schemas.microsoft.com/office/word/2010/wordml" xmlns:w15="http://schemas.microsoft.com/office/word/2012/wordml" xmlns:w16cex="http://schemas.microsoft.com/office/word/2018/wordml/cex" xmlns:w16cid="http://schemas.microsoft.com/office/word/2016/wordml/cid" xmlns:w16="http://schemas.microsoft.com/office/word/2018/wordml" xmlns:w16sdtdh="http://schemas.microsoft.com/office/word/2020/wordml/sdtdatahash" xmlns:w16se="http://schemas.microsoft.com/office/word/2015/wordml/symex" xmlns:wpg="http://schemas.microsoft.com/office/word/2010/wordprocessingGroup" xmlns:wpi="http://schemas.microsoft.com/office/word/2010/wordprocessingInk" xmlns:wne="http://schemas.microsoft.com/office/word/2006/wordml" xmlns:wps="http://schemas.microsoft.com/office/word/2010/wordprocessingShape" mc:Ignorable="w14 w15 w16se w16cid w16 w16cex w16sdtdh wp14">
+<w:endnotes xmlns:wpc="http://schemas.microsoft.com/office/word/2010/wordprocessingCanvas" xmlns:cx="http://schemas.microsoft.com/office/drawing/2014/chartex" xmlns:cx1="http://schemas.microsoft.com/office/drawing/2015/9/8/chartex" xmlns:cx2="http://schemas.microsoft.com/office/drawing/2015/10/21/chartex" xmlns:cx3="http://schemas.microsoft.com/office/drawing/2016/5/9/chartex" xmlns:cx4="http://schemas.microsoft.com/office/drawing/2016/5/10/chartex" xmlns:cx5="http://schemas.microsoft.com/office/drawing/2016/5/11/chartex" xmlns:cx6="http://schemas.microsoft.com/office/drawing/2016/5/12/chartex" xmlns:cx7="http://schemas.microsoft.com/office/drawing/2016/5/13/chartex" xmlns:cx8="http://schemas.microsoft.com/office/drawing/2016/5/14/chartex" xmlns:mc="http://schemas.openxmlformats.org/markup-compatibility/2006" xmlns:aink="http://schemas.microsoft.com/office/drawing/2016/ink" xmlns:am3d="http://schemas.microsoft.com/office/drawing/2017/model3d" xmlns:o="urn:schemas-microsoft-com:office:office" xmlns:oel="http://schemas.microsoft.com/office/2019/extlst" xmlns:r="http://schemas.openxmlformats.org/officeDocument/2006/relationships" xmlns:m="http://schemas.openxmlformats.org/officeDocument/2006/math" xmlns:v="urn:schemas-microsoft-com:vml" xmlns:wp14="http://schemas.microsoft.com/office/word/2010/wordprocessingDrawing" xmlns:wp="http://schemas.openxmlformats.org/drawingml/2006/wordprocessingDrawing" xmlns:w10="urn:schemas-microsoft-com:office:word" xmlns:w="http://schemas.openxmlformats.org/wordprocessingml/2006/main" xmlns:w14="http://schemas.microsoft.com/office/word/2010/wordml" xmlns:w15="http://schemas.microsoft.com/office/word/2012/wordml" xmlns:w16cex="http://schemas.microsoft.com/office/word/2018/wordml/cex" xmlns:w16cid="http://schemas.microsoft.com/office/word/2016/wordml/cid" xmlns:w16="http://schemas.microsoft.com/office/word/2018/wordml" xmlns:w16sdtdh="http://schemas.microsoft.com/office/word/2020/wordml/sdtdatahash" xmlns:w16se="http://schemas.microsoft.com/office/word/2015/wordml/symex" xmlns:wpg="http://schemas.microsoft.com/office/word/2010/wordprocessingGroup" xmlns:wpi="http://schemas.microsoft.com/office/word/2010/wordprocessingInk" xmlns:wne="http://schemas.microsoft.com/office/word/2006/wordml" xmlns:wps="http://schemas.microsoft.com/office/word/2010/wordprocessingShape" mc:Ignorable="w14 w15 w16se w16cid w16 w16cex w16sdtdh wp14">
   <w:endnote w:type="separator" w:id="-1">
     <w:p>
       <w:r>
@@ -8933,7 +8933,7 @@
 </file>
 
 <file path=word/footer1.xml><?xml version="1.0" encoding="utf-8"?>
-<w:ftr xmlns:wpc="http://schemas.microsoft.com/office/word/2010/wordprocessingCanvas" xmlns:cx="http://schemas.microsoft.com/office/drawing/2014/chartex" xmlns:cx1="http://schemas.microsoft.com/office/drawing/2015/9/8/chartex" xmlns:cx2="http://schemas.microsoft.com/office/drawing/2015/10/21/chartex" xmlns:cx3="http://schemas.microsoft.com/office/drawing/2016/5/9/chartex" xmlns:cx4="http://schemas.microsoft.com/office/drawing/2016/5/10/chartex" xmlns:cx5="http://schemas.microsoft.com/office/drawing/2016/5/11/chartex" xmlns:cx6="http://schemas.microsoft.com/office/drawing/2016/5/12/chartex" xmlns:cx7="http://schemas.microsoft.com/office/drawing/2016/5/13/chartex" xmlns:cx8="http://schemas.microsoft.com/office/drawing/2016/5/14/chartex" xmlns:mc="http://schemas.openxmlformats.org/markup-compatibility/2006" xmlns:aink="http://schemas.microsoft.com/office/drawing/2016/ink" xmlns:am3d="http://schemas.microsoft.com/office/drawing/2017/model3d" xmlns:o="urn:schemas-microsoft-com:office:office" xmlns:r="http://schemas.openxmlformats.org/officeDocument/2006/relationships" xmlns:m="http://schemas.openxmlformats.org/officeDocument/2006/math" xmlns:v="urn:schemas-microsoft-com:vml" xmlns:wp14="http://schemas.microsoft.com/office/word/2010/wordprocessingDrawing" xmlns:wp="http://schemas.openxmlformats.org/drawingml/2006/wordprocessingDrawing" xmlns:w10="urn:schemas-microsoft-com:office:word" xmlns:w="http://schemas.openxmlformats.org/wordprocessingml/2006/main" xmlns:w14="http://schemas.microsoft.com/office/word/2010/wordml" xmlns:w15="http://schemas.microsoft.com/office/word/2012/wordml" xmlns:w16cex="http://schemas.microsoft.com/office/word/2018/wordml/cex" xmlns:w16cid="http://schemas.microsoft.com/office/word/2016/wordml/cid" xmlns:w16="http://schemas.microsoft.com/office/word/2018/wordml" xmlns:w16sdtdh="http://schemas.microsoft.com/office/word/2020/wordml/sdtdatahash" xmlns:w16se="http://schemas.microsoft.com/office/word/2015/wordml/symex" xmlns:wpg="http://schemas.microsoft.com/office/word/2010/wordprocessingGroup" xmlns:wpi="http://schemas.microsoft.com/office/word/2010/wordprocessingInk" xmlns:wne="http://schemas.microsoft.com/office/word/2006/wordml" xmlns:wps="http://schemas.microsoft.com/office/word/2010/wordprocessingShape" mc:Ignorable="w14 w15 w16se w16cid w16 w16cex w16sdtdh wp14">
+<w:ftr xmlns:wpc="http://schemas.microsoft.com/office/word/2010/wordprocessingCanvas" xmlns:cx="http://schemas.microsoft.com/office/drawing/2014/chartex" xmlns:cx1="http://schemas.microsoft.com/office/drawing/2015/9/8/chartex" xmlns:cx2="http://schemas.microsoft.com/office/drawing/2015/10/21/chartex" xmlns:cx3="http://schemas.microsoft.com/office/drawing/2016/5/9/chartex" xmlns:cx4="http://schemas.microsoft.com/office/drawing/2016/5/10/chartex" xmlns:cx5="http://schemas.microsoft.com/office/drawing/2016/5/11/chartex" xmlns:cx6="http://schemas.microsoft.com/office/drawing/2016/5/12/chartex" xmlns:cx7="http://schemas.microsoft.com/office/drawing/2016/5/13/chartex" xmlns:cx8="http://schemas.microsoft.com/office/drawing/2016/5/14/chartex" xmlns:mc="http://schemas.openxmlformats.org/markup-compatibility/2006" xmlns:aink="http://schemas.microsoft.com/office/drawing/2016/ink" xmlns:am3d="http://schemas.microsoft.com/office/drawing/2017/model3d" xmlns:o="urn:schemas-microsoft-com:office:office" xmlns:oel="http://schemas.microsoft.com/office/2019/extlst" xmlns:r="http://schemas.openxmlformats.org/officeDocument/2006/relationships" xmlns:m="http://schemas.openxmlformats.org/officeDocument/2006/math" xmlns:v="urn:schemas-microsoft-com:vml" xmlns:wp14="http://schemas.microsoft.com/office/word/2010/wordprocessingDrawing" xmlns:wp="http://schemas.openxmlformats.org/drawingml/2006/wordprocessingDrawing" xmlns:w10="urn:schemas-microsoft-com:office:word" xmlns:w="http://schemas.openxmlformats.org/wordprocessingml/2006/main" xmlns:w14="http://schemas.microsoft.com/office/word/2010/wordml" xmlns:w15="http://schemas.microsoft.com/office/word/2012/wordml" xmlns:w16cex="http://schemas.microsoft.com/office/word/2018/wordml/cex" xmlns:w16cid="http://schemas.microsoft.com/office/word/2016/wordml/cid" xmlns:w16="http://schemas.microsoft.com/office/word/2018/wordml" xmlns:w16sdtdh="http://schemas.microsoft.com/office/word/2020/wordml/sdtdatahash" xmlns:w16se="http://schemas.microsoft.com/office/word/2015/wordml/symex" xmlns:wpg="http://schemas.microsoft.com/office/word/2010/wordprocessingGroup" xmlns:wpi="http://schemas.microsoft.com/office/word/2010/wordprocessingInk" xmlns:wne="http://schemas.microsoft.com/office/word/2006/wordml" xmlns:wps="http://schemas.microsoft.com/office/word/2010/wordprocessingShape" mc:Ignorable="w14 w15 w16se w16cid w16 w16cex w16sdtdh wp14">
   <w:p>
     <w:pPr>
       <w:pStyle w:val="Footer"/>
@@ -8973,7 +8973,7 @@
 </file>
 
 <file path=word/footer2.xml><?xml version="1.0" encoding="utf-8"?>
-<w:ftr xmlns:wpc="http://schemas.microsoft.com/office/word/2010/wordprocessingCanvas" xmlns:cx="http://schemas.microsoft.com/office/drawing/2014/chartex" xmlns:cx1="http://schemas.microsoft.com/office/drawing/2015/9/8/chartex" xmlns:cx2="http://schemas.microsoft.com/office/drawing/2015/10/21/chartex" xmlns:cx3="http://schemas.microsoft.com/office/drawing/2016/5/9/chartex" xmlns:cx4="http://schemas.microsoft.com/office/drawing/2016/5/10/chartex" xmlns:cx5="http://schemas.microsoft.com/office/drawing/2016/5/11/chartex" xmlns:cx6="http://schemas.microsoft.com/office/drawing/2016/5/12/chartex" xmlns:cx7="http://schemas.microsoft.com/office/drawing/2016/5/13/chartex" xmlns:cx8="http://schemas.microsoft.com/office/drawing/2016/5/14/chartex" xmlns:mc="http://schemas.openxmlformats.org/markup-compatibility/2006" xmlns:aink="http://schemas.microsoft.com/office/drawing/2016/ink" xmlns:am3d="http://schemas.microsoft.com/office/drawing/2017/model3d" xmlns:o="urn:schemas-microsoft-com:office:office" xmlns:r="http://schemas.openxmlformats.org/officeDocument/2006/relationships" xmlns:m="http://schemas.openxmlformats.org/officeDocument/2006/math" xmlns:v="urn:schemas-microsoft-com:vml" xmlns:wp14="http://schemas.microsoft.com/office/word/2010/wordprocessingDrawing" xmlns:wp="http://schemas.openxmlformats.org/drawingml/2006/wordprocessingDrawing" xmlns:w10="urn:schemas-microsoft-com:office:word" xmlns:w="http://schemas.openxmlformats.org/wordprocessingml/2006/main" xmlns:w14="http://schemas.microsoft.com/office/word/2010/wordml" xmlns:w15="http://schemas.microsoft.com/office/word/2012/wordml" xmlns:w16cex="http://schemas.microsoft.com/office/word/2018/wordml/cex" xmlns:w16cid="http://schemas.microsoft.com/office/word/2016/wordml/cid" xmlns:w16="http://schemas.microsoft.com/office/word/2018/wordml" xmlns:w16sdtdh="http://schemas.microsoft.com/office/word/2020/wordml/sdtdatahash" xmlns:w16se="http://schemas.microsoft.com/office/word/2015/wordml/symex" xmlns:wpg="http://schemas.microsoft.com/office/word/2010/wordprocessingGroup" xmlns:wpi="http://schemas.microsoft.com/office/word/2010/wordprocessingInk" xmlns:wne="http://schemas.microsoft.com/office/word/2006/wordml" xmlns:wps="http://schemas.microsoft.com/office/word/2010/wordprocessingShape" mc:Ignorable="w14 w15 w16se w16cid w16 w16cex w16sdtdh wp14">
+<w:ftr xmlns:wpc="http://schemas.microsoft.com/office/word/2010/wordprocessingCanvas" xmlns:cx="http://schemas.microsoft.com/office/drawing/2014/chartex" xmlns:cx1="http://schemas.microsoft.com/office/drawing/2015/9/8/chartex" xmlns:cx2="http://schemas.microsoft.com/office/drawing/2015/10/21/chartex" xmlns:cx3="http://schemas.microsoft.com/office/drawing/2016/5/9/chartex" xmlns:cx4="http://schemas.microsoft.com/office/drawing/2016/5/10/chartex" xmlns:cx5="http://schemas.microsoft.com/office/drawing/2016/5/11/chartex" xmlns:cx6="http://schemas.microsoft.com/office/drawing/2016/5/12/chartex" xmlns:cx7="http://schemas.microsoft.com/office/drawing/2016/5/13/chartex" xmlns:cx8="http://schemas.microsoft.com/office/drawing/2016/5/14/chartex" xmlns:mc="http://schemas.openxmlformats.org/markup-compatibility/2006" xmlns:aink="http://schemas.microsoft.com/office/drawing/2016/ink" xmlns:am3d="http://schemas.microsoft.com/office/drawing/2017/model3d" xmlns:o="urn:schemas-microsoft-com:office:office" xmlns:oel="http://schemas.microsoft.com/office/2019/extlst" xmlns:r="http://schemas.openxmlformats.org/officeDocument/2006/relationships" xmlns:m="http://schemas.openxmlformats.org/officeDocument/2006/math" xmlns:v="urn:schemas-microsoft-com:vml" xmlns:wp14="http://schemas.microsoft.com/office/word/2010/wordprocessingDrawing" xmlns:wp="http://schemas.openxmlformats.org/drawingml/2006/wordprocessingDrawing" xmlns:w10="urn:schemas-microsoft-com:office:word" xmlns:w="http://schemas.openxmlformats.org/wordprocessingml/2006/main" xmlns:w14="http://schemas.microsoft.com/office/word/2010/wordml" xmlns:w15="http://schemas.microsoft.com/office/word/2012/wordml" xmlns:w16cex="http://schemas.microsoft.com/office/word/2018/wordml/cex" xmlns:w16cid="http://schemas.microsoft.com/office/word/2016/wordml/cid" xmlns:w16="http://schemas.microsoft.com/office/word/2018/wordml" xmlns:w16sdtdh="http://schemas.microsoft.com/office/word/2020/wordml/sdtdatahash" xmlns:w16se="http://schemas.microsoft.com/office/word/2015/wordml/symex" xmlns:wpg="http://schemas.microsoft.com/office/word/2010/wordprocessingGroup" xmlns:wpi="http://schemas.microsoft.com/office/word/2010/wordprocessingInk" xmlns:wne="http://schemas.microsoft.com/office/word/2006/wordml" xmlns:wps="http://schemas.microsoft.com/office/word/2010/wordprocessingShape" mc:Ignorable="w14 w15 w16se w16cid w16 w16cex w16sdtdh wp14">
   <w:p>
     <w:pPr>
       <w:pStyle w:val="Footer"/>
@@ -8982,13 +8982,13 @@
       <w:rPr>
         <w:noProof/>
       </w:rPr>
-      <w:pict w14:anchorId="29CE8E0B">
-        <v:group id="Group 67" o:spid="_x0000_s1026" style="position:absolute;left:0;text-align:left;margin-left:0;margin-top:0;width:610.5pt;height:15pt;z-index:2;mso-position-horizontal-relative:page;mso-position-vertical-relative:page" coordorigin=",14970" coordsize="12255,300" o:gfxdata="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">
+      <w:pict w14:anchorId="7591A4EB">
+        <v:group id="Group 67" o:spid="_x0000_s1038" style="position:absolute;left:0;text-align:left;margin-left:0;margin-top:0;width:610.5pt;height:15pt;z-index:2;mso-position-horizontal-relative:page;mso-position-vertical-relative:page" coordorigin=",14970" coordsize="12255,300" o:gfxdata="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">
           <v:shapetype id="_x0000_t202" coordsize="21600,21600" o:spt="202" path="m,l,21600r21600,l21600,xe">
             <v:stroke joinstyle="miter"/>
             <v:path gradientshapeok="t" o:connecttype="rect"/>
           </v:shapetype>
-          <v:shape id="Text Box 25" o:spid="_x0000_s1027" type="#_x0000_t202" style="position:absolute;left:10803;top:14982;width:659;height:288;visibility:visible;mso-wrap-style:square;v-text-anchor:top" o:gfxdata="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" filled="f" stroked="f">
+          <v:shape id="Text Box 25" o:spid="_x0000_s1039" type="#_x0000_t202" style="position:absolute;left:10803;top:14982;width:659;height:288;visibility:visible;mso-wrap-style:square;v-text-anchor:top" o:gfxdata="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" filled="f" stroked="f">
             <v:textbox inset="0,0,0,0">
               <w:txbxContent>
                 <w:p>
@@ -9022,7 +9022,7 @@
               </w:txbxContent>
             </v:textbox>
           </v:shape>
-          <v:group id="Group 31" o:spid="_x0000_s1028" style="position:absolute;top:14970;width:12255;height:230;flip:x" coordorigin="-8,14978" coordsize="12255,230" o:gfxdata="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">
+          <v:group id="Group 31" o:spid="_x0000_s1040" style="position:absolute;top:14970;width:12255;height:230;flip:x" coordorigin="-8,14978" coordsize="12255,230" o:gfxdata="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">
             <v:shapetype id="_x0000_t34" coordsize="21600,21600" o:spt="34" o:oned="t" adj="10800" path="m,l@0,0@0,21600,21600,21600e" filled="f">
               <v:stroke joinstyle="miter"/>
               <v:formulas>
@@ -9034,8 +9034,8 @@
               </v:handles>
               <o:lock v:ext="edit" shapetype="t"/>
             </v:shapetype>
-            <v:shape id="AutoShape 27" o:spid="_x0000_s1029" type="#_x0000_t34" style="position:absolute;left:-8;top:14978;width:1260;height:230;flip:y;visibility:visible;mso-wrap-style:square" o:connectortype="elbow" o:gfxdata="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" strokecolor="#a5a5a5"/>
-            <v:shape id="AutoShape 28" o:spid="_x0000_s1030" type="#_x0000_t34" style="position:absolute;left:1252;top:14978;width:10995;height:230;rotation:180;visibility:visible;mso-wrap-style:square" o:connectortype="elbow" o:gfxdata="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" adj="20904" strokecolor="#a5a5a5"/>
+            <v:shape id="AutoShape 27" o:spid="_x0000_s1041" type="#_x0000_t34" style="position:absolute;left:-8;top:14978;width:1260;height:230;flip:y;visibility:visible;mso-wrap-style:square" o:connectortype="elbow" o:gfxdata="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" strokecolor="#a5a5a5"/>
+            <v:shape id="AutoShape 28" o:spid="_x0000_s1042" type="#_x0000_t34" style="position:absolute;left:1252;top:14978;width:10995;height:230;rotation:180;visibility:visible;mso-wrap-style:square" o:connectortype="elbow" o:gfxdata="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" adj="20904" strokecolor="#a5a5a5"/>
           </v:group>
           <w10:wrap anchorx="page" anchory="page"/>
         </v:group>
@@ -9046,7 +9046,7 @@
 </file>
 
 <file path=word/footer3.xml><?xml version="1.0" encoding="utf-8"?>
-<w:ftr xmlns:wpc="http://schemas.microsoft.com/office/word/2010/wordprocessingCanvas" xmlns:cx="http://schemas.microsoft.com/office/drawing/2014/chartex" xmlns:cx1="http://schemas.microsoft.com/office/drawing/2015/9/8/chartex" xmlns:cx2="http://schemas.microsoft.com/office/drawing/2015/10/21/chartex" xmlns:cx3="http://schemas.microsoft.com/office/drawing/2016/5/9/chartex" xmlns:cx4="http://schemas.microsoft.com/office/drawing/2016/5/10/chartex" xmlns:cx5="http://schemas.microsoft.com/office/drawing/2016/5/11/chartex" xmlns:cx6="http://schemas.microsoft.com/office/drawing/2016/5/12/chartex" xmlns:cx7="http://schemas.microsoft.com/office/drawing/2016/5/13/chartex" xmlns:cx8="http://schemas.microsoft.com/office/drawing/2016/5/14/chartex" xmlns:mc="http://schemas.openxmlformats.org/markup-compatibility/2006" xmlns:aink="http://schemas.microsoft.com/office/drawing/2016/ink" xmlns:am3d="http://schemas.microsoft.com/office/drawing/2017/model3d" xmlns:o="urn:schemas-microsoft-com:office:office" xmlns:r="http://schemas.openxmlformats.org/officeDocument/2006/relationships" xmlns:m="http://schemas.openxmlformats.org/officeDocument/2006/math" xmlns:v="urn:schemas-microsoft-com:vml" xmlns:wp14="http://schemas.microsoft.com/office/word/2010/wordprocessingDrawing" xmlns:wp="http://schemas.openxmlformats.org/drawingml/2006/wordprocessingDrawing" xmlns:w10="urn:schemas-microsoft-com:office:word" xmlns:w="http://schemas.openxmlformats.org/wordprocessingml/2006/main" xmlns:w14="http://schemas.microsoft.com/office/word/2010/wordml" xmlns:w15="http://schemas.microsoft.com/office/word/2012/wordml" xmlns:w16cex="http://schemas.microsoft.com/office/word/2018/wordml/cex" xmlns:w16cid="http://schemas.microsoft.com/office/word/2016/wordml/cid" xmlns:w16="http://schemas.microsoft.com/office/word/2018/wordml" xmlns:w16sdtdh="http://schemas.microsoft.com/office/word/2020/wordml/sdtdatahash" xmlns:w16se="http://schemas.microsoft.com/office/word/2015/wordml/symex" xmlns:wpg="http://schemas.microsoft.com/office/word/2010/wordprocessingGroup" xmlns:wpi="http://schemas.microsoft.com/office/word/2010/wordprocessingInk" xmlns:wne="http://schemas.microsoft.com/office/word/2006/wordml" xmlns:wps="http://schemas.microsoft.com/office/word/2010/wordprocessingShape" mc:Ignorable="w14 w15 w16se w16cid w16 w16cex w16sdtdh wp14">
+<w:ftr xmlns:wpc="http://schemas.microsoft.com/office/word/2010/wordprocessingCanvas" xmlns:cx="http://schemas.microsoft.com/office/drawing/2014/chartex" xmlns:cx1="http://schemas.microsoft.com/office/drawing/2015/9/8/chartex" xmlns:cx2="http://schemas.microsoft.com/office/drawing/2015/10/21/chartex" xmlns:cx3="http://schemas.microsoft.com/office/drawing/2016/5/9/chartex" xmlns:cx4="http://schemas.microsoft.com/office/drawing/2016/5/10/chartex" xmlns:cx5="http://schemas.microsoft.com/office/drawing/2016/5/11/chartex" xmlns:cx6="http://schemas.microsoft.com/office/drawing/2016/5/12/chartex" xmlns:cx7="http://schemas.microsoft.com/office/drawing/2016/5/13/chartex" xmlns:cx8="http://schemas.microsoft.com/office/drawing/2016/5/14/chartex" xmlns:mc="http://schemas.openxmlformats.org/markup-compatibility/2006" xmlns:aink="http://schemas.microsoft.com/office/drawing/2016/ink" xmlns:am3d="http://schemas.microsoft.com/office/drawing/2017/model3d" xmlns:o="urn:schemas-microsoft-com:office:office" xmlns:oel="http://schemas.microsoft.com/office/2019/extlst" xmlns:r="http://schemas.openxmlformats.org/officeDocument/2006/relationships" xmlns:m="http://schemas.openxmlformats.org/officeDocument/2006/math" xmlns:v="urn:schemas-microsoft-com:vml" xmlns:wp14="http://schemas.microsoft.com/office/word/2010/wordprocessingDrawing" xmlns:wp="http://schemas.openxmlformats.org/drawingml/2006/wordprocessingDrawing" xmlns:w10="urn:schemas-microsoft-com:office:word" xmlns:w="http://schemas.openxmlformats.org/wordprocessingml/2006/main" xmlns:w14="http://schemas.microsoft.com/office/word/2010/wordml" xmlns:w15="http://schemas.microsoft.com/office/word/2012/wordml" xmlns:w16cex="http://schemas.microsoft.com/office/word/2018/wordml/cex" xmlns:w16cid="http://schemas.microsoft.com/office/word/2016/wordml/cid" xmlns:w16="http://schemas.microsoft.com/office/word/2018/wordml" xmlns:w16sdtdh="http://schemas.microsoft.com/office/word/2020/wordml/sdtdatahash" xmlns:w16se="http://schemas.microsoft.com/office/word/2015/wordml/symex" xmlns:wpg="http://schemas.microsoft.com/office/word/2010/wordprocessingGroup" xmlns:wpi="http://schemas.microsoft.com/office/word/2010/wordprocessingInk" xmlns:wne="http://schemas.microsoft.com/office/word/2006/wordml" xmlns:wps="http://schemas.microsoft.com/office/word/2010/wordprocessingShape" mc:Ignorable="w14 w15 w16se w16cid w16 w16cex w16sdtdh wp14">
   <w:p>
     <w:pPr>
       <w:pStyle w:val="Footer"/>
@@ -9086,7 +9086,7 @@
 </file>
 
 <file path=word/footer4.xml><?xml version="1.0" encoding="utf-8"?>
-<w:ftr xmlns:wpc="http://schemas.microsoft.com/office/word/2010/wordprocessingCanvas" xmlns:cx="http://schemas.microsoft.com/office/drawing/2014/chartex" xmlns:cx1="http://schemas.microsoft.com/office/drawing/2015/9/8/chartex" xmlns:cx2="http://schemas.microsoft.com/office/drawing/2015/10/21/chartex" xmlns:cx3="http://schemas.microsoft.com/office/drawing/2016/5/9/chartex" xmlns:cx4="http://schemas.microsoft.com/office/drawing/2016/5/10/chartex" xmlns:cx5="http://schemas.microsoft.com/office/drawing/2016/5/11/chartex" xmlns:cx6="http://schemas.microsoft.com/office/drawing/2016/5/12/chartex" xmlns:cx7="http://schemas.microsoft.com/office/drawing/2016/5/13/chartex" xmlns:cx8="http://schemas.microsoft.com/office/drawing/2016/5/14/chartex" xmlns:mc="http://schemas.openxmlformats.org/markup-compatibility/2006" xmlns:aink="http://schemas.microsoft.com/office/drawing/2016/ink" xmlns:am3d="http://schemas.microsoft.com/office/drawing/2017/model3d" xmlns:o="urn:schemas-microsoft-com:office:office" xmlns:r="http://schemas.openxmlformats.org/officeDocument/2006/relationships" xmlns:m="http://schemas.openxmlformats.org/officeDocument/2006/math" xmlns:v="urn:schemas-microsoft-com:vml" xmlns:wp14="http://schemas.microsoft.com/office/word/2010/wordprocessingDrawing" xmlns:wp="http://schemas.openxmlformats.org/drawingml/2006/wordprocessingDrawing" xmlns:w10="urn:schemas-microsoft-com:office:word" xmlns:w="http://schemas.openxmlformats.org/wordprocessingml/2006/main" xmlns:w14="http://schemas.microsoft.com/office/word/2010/wordml" xmlns:w15="http://schemas.microsoft.com/office/word/2012/wordml" xmlns:w16cex="http://schemas.microsoft.com/office/word/2018/wordml/cex" xmlns:w16cid="http://schemas.microsoft.com/office/word/2016/wordml/cid" xmlns:w16="http://schemas.microsoft.com/office/word/2018/wordml" xmlns:w16sdtdh="http://schemas.microsoft.com/office/word/2020/wordml/sdtdatahash" xmlns:w16se="http://schemas.microsoft.com/office/word/2015/wordml/symex" xmlns:wpg="http://schemas.microsoft.com/office/word/2010/wordprocessingGroup" xmlns:wpi="http://schemas.microsoft.com/office/word/2010/wordprocessingInk" xmlns:wne="http://schemas.microsoft.com/office/word/2006/wordml" xmlns:wps="http://schemas.microsoft.com/office/word/2010/wordprocessingShape" mc:Ignorable="w14 w15 w16se w16cid w16 w16cex w16sdtdh wp14">
+<w:ftr xmlns:wpc="http://schemas.microsoft.com/office/word/2010/wordprocessingCanvas" xmlns:cx="http://schemas.microsoft.com/office/drawing/2014/chartex" xmlns:cx1="http://schemas.microsoft.com/office/drawing/2015/9/8/chartex" xmlns:cx2="http://schemas.microsoft.com/office/drawing/2015/10/21/chartex" xmlns:cx3="http://schemas.microsoft.com/office/drawing/2016/5/9/chartex" xmlns:cx4="http://schemas.microsoft.com/office/drawing/2016/5/10/chartex" xmlns:cx5="http://schemas.microsoft.com/office/drawing/2016/5/11/chartex" xmlns:cx6="http://schemas.microsoft.com/office/drawing/2016/5/12/chartex" xmlns:cx7="http://schemas.microsoft.com/office/drawing/2016/5/13/chartex" xmlns:cx8="http://schemas.microsoft.com/office/drawing/2016/5/14/chartex" xmlns:mc="http://schemas.openxmlformats.org/markup-compatibility/2006" xmlns:aink="http://schemas.microsoft.com/office/drawing/2016/ink" xmlns:am3d="http://schemas.microsoft.com/office/drawing/2017/model3d" xmlns:o="urn:schemas-microsoft-com:office:office" xmlns:oel="http://schemas.microsoft.com/office/2019/extlst" xmlns:r="http://schemas.openxmlformats.org/officeDocument/2006/relationships" xmlns:m="http://schemas.openxmlformats.org/officeDocument/2006/math" xmlns:v="urn:schemas-microsoft-com:vml" xmlns:wp14="http://schemas.microsoft.com/office/word/2010/wordprocessingDrawing" xmlns:wp="http://schemas.openxmlformats.org/drawingml/2006/wordprocessingDrawing" xmlns:w10="urn:schemas-microsoft-com:office:word" xmlns:w="http://schemas.openxmlformats.org/wordprocessingml/2006/main" xmlns:w14="http://schemas.microsoft.com/office/word/2010/wordml" xmlns:w15="http://schemas.microsoft.com/office/word/2012/wordml" xmlns:w16cex="http://schemas.microsoft.com/office/word/2018/wordml/cex" xmlns:w16cid="http://schemas.microsoft.com/office/word/2016/wordml/cid" xmlns:w16="http://schemas.microsoft.com/office/word/2018/wordml" xmlns:w16sdtdh="http://schemas.microsoft.com/office/word/2020/wordml/sdtdatahash" xmlns:w16se="http://schemas.microsoft.com/office/word/2015/wordml/symex" xmlns:wpg="http://schemas.microsoft.com/office/word/2010/wordprocessingGroup" xmlns:wpi="http://schemas.microsoft.com/office/word/2010/wordprocessingInk" xmlns:wne="http://schemas.microsoft.com/office/word/2006/wordml" xmlns:wps="http://schemas.microsoft.com/office/word/2010/wordprocessingShape" mc:Ignorable="w14 w15 w16se w16cid w16 w16cex w16sdtdh wp14">
   <w:p>
     <w:pPr>
       <w:pStyle w:val="Footer"/>
@@ -9097,7 +9097,7 @@
 </file>
 
 <file path=word/footnotes.xml><?xml version="1.0" encoding="utf-8"?>
-<w:footnotes xmlns:wpc="http://schemas.microsoft.com/office/word/2010/wordprocessingCanvas" xmlns:cx="http://schemas.microsoft.com/office/drawing/2014/chartex" xmlns:cx1="http://schemas.microsoft.com/office/drawing/2015/9/8/chartex" xmlns:cx2="http://schemas.microsoft.com/office/drawing/2015/10/21/chartex" xmlns:cx3="http://schemas.microsoft.com/office/drawing/2016/5/9/chartex" xmlns:cx4="http://schemas.microsoft.com/office/drawing/2016/5/10/chartex" xmlns:cx5="http://schemas.microsoft.com/office/drawing/2016/5/11/chartex" xmlns:cx6="http://schemas.microsoft.com/office/drawing/2016/5/12/chartex" xmlns:cx7="http://schemas.microsoft.com/office/drawing/2016/5/13/chartex" xmlns:cx8="http://schemas.microsoft.com/office/drawing/2016/5/14/chartex" xmlns:mc="http://schemas.openxmlformats.org/markup-compatibility/2006" xmlns:aink="http://schemas.microsoft.com/office/drawing/2016/ink" xmlns:am3d="http://schemas.microsoft.com/office/drawing/2017/model3d" xmlns:o="urn:schemas-microsoft-com:office:office" xmlns:r="http://schemas.openxmlformats.org/officeDocument/2006/relationships" xmlns:m="http://schemas.openxmlformats.org/officeDocument/2006/math" xmlns:v="urn:schemas-microsoft-com:vml" xmlns:wp14="http://schemas.microsoft.com/office/word/2010/wordprocessingDrawing" xmlns:wp="http://schemas.openxmlformats.org/drawingml/2006/wordprocessingDrawing" xmlns:w10="urn:schemas-microsoft-com:office:word" xmlns:w="http://schemas.openxmlformats.org/wordprocessingml/2006/main" xmlns:w14="http://schemas.microsoft.com/office/word/2010/wordml" xmlns:w15="http://schemas.microsoft.com/office/word/2012/wordml" xmlns:w16cex="http://schemas.microsoft.com/office/word/2018/wordml/cex" xmlns:w16cid="http://schemas.microsoft.com/office/word/2016/wordml/cid" xmlns:w16="http://schemas.microsoft.com/office/word/2018/wordml" xmlns:w16sdtdh="http://schemas.microsoft.com/office/word/2020/wordml/sdtdatahash" xmlns:w16se="http://schemas.microsoft.com/office/word/2015/wordml/symex" xmlns:wpg="http://schemas.microsoft.com/office/word/2010/wordprocessingGroup" xmlns:wpi="http://schemas.microsoft.com/office/word/2010/wordprocessingInk" xmlns:wne="http://schemas.microsoft.com/office/word/2006/wordml" xmlns:wps="http://schemas.microsoft.com/office/word/2010/wordprocessingShape" mc:Ignorable="w14 w15 w16se w16cid w16 w16cex w16sdtdh wp14">
+<w:footnotes xmlns:wpc="http://schemas.microsoft.com/office/word/2010/wordprocessingCanvas" xmlns:cx="http://schemas.microsoft.com/office/drawing/2014/chartex" xmlns:cx1="http://schemas.microsoft.com/office/drawing/2015/9/8/chartex" xmlns:cx2="http://schemas.microsoft.com/office/drawing/2015/10/21/chartex" xmlns:cx3="http://schemas.microsoft.com/office/drawing/2016/5/9/chartex" xmlns:cx4="http://schemas.microsoft.com/office/drawing/2016/5/10/chartex" xmlns:cx5="http://schemas.microsoft.com/office/drawing/2016/5/11/chartex" xmlns:cx6="http://schemas.microsoft.com/office/drawing/2016/5/12/chartex" xmlns:cx7="http://schemas.microsoft.com/office/drawing/2016/5/13/chartex" xmlns:cx8="http://schemas.microsoft.com/office/drawing/2016/5/14/chartex" xmlns:mc="http://schemas.openxmlformats.org/markup-compatibility/2006" xmlns:aink="http://schemas.microsoft.com/office/drawing/2016/ink" xmlns:am3d="http://schemas.microsoft.com/office/drawing/2017/model3d" xmlns:o="urn:schemas-microsoft-com:office:office" xmlns:oel="http://schemas.microsoft.com/office/2019/extlst" xmlns:r="http://schemas.openxmlformats.org/officeDocument/2006/relationships" xmlns:m="http://schemas.openxmlformats.org/officeDocument/2006/math" xmlns:v="urn:schemas-microsoft-com:vml" xmlns:wp14="http://schemas.microsoft.com/office/word/2010/wordprocessingDrawing" xmlns:wp="http://schemas.openxmlformats.org/drawingml/2006/wordprocessingDrawing" xmlns:w10="urn:schemas-microsoft-com:office:word" xmlns:w="http://schemas.openxmlformats.org/wordprocessingml/2006/main" xmlns:w14="http://schemas.microsoft.com/office/word/2010/wordml" xmlns:w15="http://schemas.microsoft.com/office/word/2012/wordml" xmlns:w16cex="http://schemas.microsoft.com/office/word/2018/wordml/cex" xmlns:w16cid="http://schemas.microsoft.com/office/word/2016/wordml/cid" xmlns:w16="http://schemas.microsoft.com/office/word/2018/wordml" xmlns:w16sdtdh="http://schemas.microsoft.com/office/word/2020/wordml/sdtdatahash" xmlns:w16se="http://schemas.microsoft.com/office/word/2015/wordml/symex" xmlns:wpg="http://schemas.microsoft.com/office/word/2010/wordprocessingGroup" xmlns:wpi="http://schemas.microsoft.com/office/word/2010/wordprocessingInk" xmlns:wne="http://schemas.microsoft.com/office/word/2006/wordml" xmlns:wps="http://schemas.microsoft.com/office/word/2010/wordprocessingShape" mc:Ignorable="w14 w15 w16se w16cid w16 w16cex w16sdtdh wp14">
   <w:footnote w:type="separator" w:id="-1">
     <w:p>
       <w:r>
@@ -9116,7 +9116,7 @@
 </file>
 
 <file path=word/header1.xml><?xml version="1.0" encoding="utf-8"?>
-<w:hdr xmlns:wpc="http://schemas.microsoft.com/office/word/2010/wordprocessingCanvas" xmlns:cx="http://schemas.microsoft.com/office/drawing/2014/chartex" xmlns:cx1="http://schemas.microsoft.com/office/drawing/2015/9/8/chartex" xmlns:cx2="http://schemas.microsoft.com/office/drawing/2015/10/21/chartex" xmlns:cx3="http://schemas.microsoft.com/office/drawing/2016/5/9/chartex" xmlns:cx4="http://schemas.microsoft.com/office/drawing/2016/5/10/chartex" xmlns:cx5="http://schemas.microsoft.com/office/drawing/2016/5/11/chartex" xmlns:cx6="http://schemas.microsoft.com/office/drawing/2016/5/12/chartex" xmlns:cx7="http://schemas.microsoft.com/office/drawing/2016/5/13/chartex" xmlns:cx8="http://schemas.microsoft.com/office/drawing/2016/5/14/chartex" xmlns:mc="http://schemas.openxmlformats.org/markup-compatibility/2006" xmlns:aink="http://schemas.microsoft.com/office/drawing/2016/ink" xmlns:am3d="http://schemas.microsoft.com/office/drawing/2017/model3d" xmlns:o="urn:schemas-microsoft-com:office:office" xmlns:r="http://schemas.openxmlformats.org/officeDocument/2006/relationships" xmlns:m="http://schemas.openxmlformats.org/officeDocument/2006/math" xmlns:v="urn:schemas-microsoft-com:vml" xmlns:wp14="http://schemas.microsoft.com/office/word/2010/wordprocessingDrawing" xmlns:wp="http://schemas.openxmlformats.org/drawingml/2006/wordprocessingDrawing" xmlns:w10="urn:schemas-microsoft-com:office:word" xmlns:w="http://schemas.openxmlformats.org/wordprocessingml/2006/main" xmlns:w14="http://schemas.microsoft.com/office/word/2010/wordml" xmlns:w15="http://schemas.microsoft.com/office/word/2012/wordml" xmlns:w16cex="http://schemas.microsoft.com/office/word/2018/wordml/cex" xmlns:w16cid="http://schemas.microsoft.com/office/word/2016/wordml/cid" xmlns:w16="http://schemas.microsoft.com/office/word/2018/wordml" xmlns:w16sdtdh="http://schemas.microsoft.com/office/word/2020/wordml/sdtdatahash" xmlns:w16se="http://schemas.microsoft.com/office/word/2015/wordml/symex" xmlns:wpg="http://schemas.microsoft.com/office/word/2010/wordprocessingGroup" xmlns:wpi="http://schemas.microsoft.com/office/word/2010/wordprocessingInk" xmlns:wne="http://schemas.microsoft.com/office/word/2006/wordml" xmlns:wps="http://schemas.microsoft.com/office/word/2010/wordprocessingShape" mc:Ignorable="w14 w15 w16se w16cid w16 w16cex w16sdtdh wp14">
+<w:hdr xmlns:wpc="http://schemas.microsoft.com/office/word/2010/wordprocessingCanvas" xmlns:cx="http://schemas.microsoft.com/office/drawing/2014/chartex" xmlns:cx1="http://schemas.microsoft.com/office/drawing/2015/9/8/chartex" xmlns:cx2="http://schemas.microsoft.com/office/drawing/2015/10/21/chartex" xmlns:cx3="http://schemas.microsoft.com/office/drawing/2016/5/9/chartex" xmlns:cx4="http://schemas.microsoft.com/office/drawing/2016/5/10/chartex" xmlns:cx5="http://schemas.microsoft.com/office/drawing/2016/5/11/chartex" xmlns:cx6="http://schemas.microsoft.com/office/drawing/2016/5/12/chartex" xmlns:cx7="http://schemas.microsoft.com/office/drawing/2016/5/13/chartex" xmlns:cx8="http://schemas.microsoft.com/office/drawing/2016/5/14/chartex" xmlns:mc="http://schemas.openxmlformats.org/markup-compatibility/2006" xmlns:aink="http://schemas.microsoft.com/office/drawing/2016/ink" xmlns:am3d="http://schemas.microsoft.com/office/drawing/2017/model3d" xmlns:o="urn:schemas-microsoft-com:office:office" xmlns:oel="http://schemas.microsoft.com/office/2019/extlst" xmlns:r="http://schemas.openxmlformats.org/officeDocument/2006/relationships" xmlns:m="http://schemas.openxmlformats.org/officeDocument/2006/math" xmlns:v="urn:schemas-microsoft-com:vml" xmlns:wp14="http://schemas.microsoft.com/office/word/2010/wordprocessingDrawing" xmlns:wp="http://schemas.openxmlformats.org/drawingml/2006/wordprocessingDrawing" xmlns:w10="urn:schemas-microsoft-com:office:word" xmlns:w="http://schemas.openxmlformats.org/wordprocessingml/2006/main" xmlns:w14="http://schemas.microsoft.com/office/word/2010/wordml" xmlns:w15="http://schemas.microsoft.com/office/word/2012/wordml" xmlns:w16cex="http://schemas.microsoft.com/office/word/2018/wordml/cex" xmlns:w16cid="http://schemas.microsoft.com/office/word/2016/wordml/cid" xmlns:w16="http://schemas.microsoft.com/office/word/2018/wordml" xmlns:w16sdtdh="http://schemas.microsoft.com/office/word/2020/wordml/sdtdatahash" xmlns:w16se="http://schemas.microsoft.com/office/word/2015/wordml/symex" xmlns:wpg="http://schemas.microsoft.com/office/word/2010/wordprocessingGroup" xmlns:wpi="http://schemas.microsoft.com/office/word/2010/wordprocessingInk" xmlns:wne="http://schemas.microsoft.com/office/word/2006/wordml" xmlns:wps="http://schemas.microsoft.com/office/word/2010/wordprocessingShape" mc:Ignorable="w14 w15 w16se w16cid w16 w16cex w16sdtdh wp14">
   <w:p>
     <w:pPr>
       <w:pStyle w:val="Header"/>
@@ -9130,7 +9130,7 @@
 </file>
 
 <file path=word/header2.xml><?xml version="1.0" encoding="utf-8"?>
-<w:hdr xmlns:wpc="http://schemas.microsoft.com/office/word/2010/wordprocessingCanvas" xmlns:cx="http://schemas.microsoft.com/office/drawing/2014/chartex" xmlns:cx1="http://schemas.microsoft.com/office/drawing/2015/9/8/chartex" xmlns:cx2="http://schemas.microsoft.com/office/drawing/2015/10/21/chartex" xmlns:cx3="http://schemas.microsoft.com/office/drawing/2016/5/9/chartex" xmlns:cx4="http://schemas.microsoft.com/office/drawing/2016/5/10/chartex" xmlns:cx5="http://schemas.microsoft.com/office/drawing/2016/5/11/chartex" xmlns:cx6="http://schemas.microsoft.com/office/drawing/2016/5/12/chartex" xmlns:cx7="http://schemas.microsoft.com/office/drawing/2016/5/13/chartex" xmlns:cx8="http://schemas.microsoft.com/office/drawing/2016/5/14/chartex" xmlns:mc="http://schemas.openxmlformats.org/markup-compatibility/2006" xmlns:aink="http://schemas.microsoft.com/office/drawing/2016/ink" xmlns:am3d="http://schemas.microsoft.com/office/drawing/2017/model3d" xmlns:o="urn:schemas-microsoft-com:office:office" xmlns:r="http://schemas.openxmlformats.org/officeDocument/2006/relationships" xmlns:m="http://schemas.openxmlformats.org/officeDocument/2006/math" xmlns:v="urn:schemas-microsoft-com:vml" xmlns:wp14="http://schemas.microsoft.com/office/word/2010/wordprocessingDrawing" xmlns:wp="http://schemas.openxmlformats.org/drawingml/2006/wordprocessingDrawing" xmlns:w10="urn:schemas-microsoft-com:office:word" xmlns:w="http://schemas.openxmlformats.org/wordprocessingml/2006/main" xmlns:w14="http://schemas.microsoft.com/office/word/2010/wordml" xmlns:w15="http://schemas.microsoft.com/office/word/2012/wordml" xmlns:w16cex="http://schemas.microsoft.com/office/word/2018/wordml/cex" xmlns:w16cid="http://schemas.microsoft.com/office/word/2016/wordml/cid" xmlns:w16="http://schemas.microsoft.com/office/word/2018/wordml" xmlns:w16sdtdh="http://schemas.microsoft.com/office/word/2020/wordml/sdtdatahash" xmlns:w16se="http://schemas.microsoft.com/office/word/2015/wordml/symex" xmlns:wpg="http://schemas.microsoft.com/office/word/2010/wordprocessingGroup" xmlns:wpi="http://schemas.microsoft.com/office/word/2010/wordprocessingInk" xmlns:wne="http://schemas.microsoft.com/office/word/2006/wordml" xmlns:wps="http://schemas.microsoft.com/office/word/2010/wordprocessingShape" mc:Ignorable="w14 w15 w16se w16cid w16 w16cex w16sdtdh wp14">
+<w:hdr xmlns:wpc="http://schemas.microsoft.com/office/word/2010/wordprocessingCanvas" xmlns:cx="http://schemas.microsoft.com/office/drawing/2014/chartex" xmlns:cx1="http://schemas.microsoft.com/office/drawing/2015/9/8/chartex" xmlns:cx2="http://schemas.microsoft.com/office/drawing/2015/10/21/chartex" xmlns:cx3="http://schemas.microsoft.com/office/drawing/2016/5/9/chartex" xmlns:cx4="http://schemas.microsoft.com/office/drawing/2016/5/10/chartex" xmlns:cx5="http://schemas.microsoft.com/office/drawing/2016/5/11/chartex" xmlns:cx6="http://schemas.microsoft.com/office/drawing/2016/5/12/chartex" xmlns:cx7="http://schemas.microsoft.com/office/drawing/2016/5/13/chartex" xmlns:cx8="http://schemas.microsoft.com/office/drawing/2016/5/14/chartex" xmlns:mc="http://schemas.openxmlformats.org/markup-compatibility/2006" xmlns:aink="http://schemas.microsoft.com/office/drawing/2016/ink" xmlns:am3d="http://schemas.microsoft.com/office/drawing/2017/model3d" xmlns:o="urn:schemas-microsoft-com:office:office" xmlns:oel="http://schemas.microsoft.com/office/2019/extlst" xmlns:r="http://schemas.openxmlformats.org/officeDocument/2006/relationships" xmlns:m="http://schemas.openxmlformats.org/officeDocument/2006/math" xmlns:v="urn:schemas-microsoft-com:vml" xmlns:wp14="http://schemas.microsoft.com/office/word/2010/wordprocessingDrawing" xmlns:wp="http://schemas.openxmlformats.org/drawingml/2006/wordprocessingDrawing" xmlns:w10="urn:schemas-microsoft-com:office:word" xmlns:w="http://schemas.openxmlformats.org/wordprocessingml/2006/main" xmlns:w14="http://schemas.microsoft.com/office/word/2010/wordml" xmlns:w15="http://schemas.microsoft.com/office/word/2012/wordml" xmlns:w16cex="http://schemas.microsoft.com/office/word/2018/wordml/cex" xmlns:w16cid="http://schemas.microsoft.com/office/word/2016/wordml/cid" xmlns:w16="http://schemas.microsoft.com/office/word/2018/wordml" xmlns:w16sdtdh="http://schemas.microsoft.com/office/word/2020/wordml/sdtdatahash" xmlns:w16se="http://schemas.microsoft.com/office/word/2015/wordml/symex" xmlns:wpg="http://schemas.microsoft.com/office/word/2010/wordprocessingGroup" xmlns:wpi="http://schemas.microsoft.com/office/word/2010/wordprocessingInk" xmlns:wne="http://schemas.microsoft.com/office/word/2006/wordml" xmlns:wps="http://schemas.microsoft.com/office/word/2010/wordprocessingShape" mc:Ignorable="w14 w15 w16se w16cid w16 w16cex w16sdtdh wp14">
   <w:p>
     <w:pPr>
       <w:pStyle w:val="Header"/>
@@ -9190,7 +9190,7 @@
 </file>
 
 <file path=word/numbering.xml><?xml version="1.0" encoding="utf-8"?>
-<w:numbering xmlns:wpc="http://schemas.microsoft.com/office/word/2010/wordprocessingCanvas" xmlns:cx="http://schemas.microsoft.com/office/drawing/2014/chartex" xmlns:cx1="http://schemas.microsoft.com/office/drawing/2015/9/8/chartex" xmlns:cx2="http://schemas.microsoft.com/office/drawing/2015/10/21/chartex" xmlns:cx3="http://schemas.microsoft.com/office/drawing/2016/5/9/chartex" xmlns:cx4="http://schemas.microsoft.com/office/drawing/2016/5/10/chartex" xmlns:cx5="http://schemas.microsoft.com/office/drawing/2016/5/11/chartex" xmlns:cx6="http://schemas.microsoft.com/office/drawing/2016/5/12/chartex" xmlns:cx7="http://schemas.microsoft.com/office/drawing/2016/5/13/chartex" xmlns:cx8="http://schemas.microsoft.com/office/drawing/2016/5/14/chartex" xmlns:mc="http://schemas.openxmlformats.org/markup-compatibility/2006" xmlns:aink="http://schemas.microsoft.com/office/drawing/2016/ink" xmlns:am3d="http://schemas.microsoft.com/office/drawing/2017/model3d" xmlns:o="urn:schemas-microsoft-com:office:office" xmlns:r="http://schemas.openxmlformats.org/officeDocument/2006/relationships" xmlns:m="http://schemas.openxmlformats.org/officeDocument/2006/math" xmlns:v="urn:schemas-microsoft-com:vml" xmlns:wp14="http://schemas.microsoft.com/office/word/2010/wordprocessingDrawing" xmlns:wp="http://schemas.openxmlformats.org/drawingml/2006/wordprocessingDrawing" xmlns:w10="urn:schemas-microsoft-com:office:word" xmlns:w="http://schemas.openxmlformats.org/wordprocessingml/2006/main" xmlns:w14="http://schemas.microsoft.com/office/word/2010/wordml" xmlns:w15="http://schemas.microsoft.com/office/word/2012/wordml" xmlns:w16cex="http://schemas.microsoft.com/office/word/2018/wordml/cex" xmlns:w16cid="http://schemas.microsoft.com/office/word/2016/wordml/cid" xmlns:w16="http://schemas.microsoft.com/office/word/2018/wordml" xmlns:w16sdtdh="http://schemas.microsoft.com/office/word/2020/wordml/sdtdatahash" xmlns:w16se="http://schemas.microsoft.com/office/word/2015/wordml/symex" xmlns:wpg="http://schemas.microsoft.com/office/word/2010/wordprocessingGroup" xmlns:wpi="http://schemas.microsoft.com/office/word/2010/wordprocessingInk" xmlns:wne="http://schemas.microsoft.com/office/word/2006/wordml" xmlns:wps="http://schemas.microsoft.com/office/word/2010/wordprocessingShape" mc:Ignorable="w14 w15 w16se w16cid w16 w16cex w16sdtdh wp14">
+<w:numbering xmlns:wpc="http://schemas.microsoft.com/office/word/2010/wordprocessingCanvas" xmlns:cx="http://schemas.microsoft.com/office/drawing/2014/chartex" xmlns:cx1="http://schemas.microsoft.com/office/drawing/2015/9/8/chartex" xmlns:cx2="http://schemas.microsoft.com/office/drawing/2015/10/21/chartex" xmlns:cx3="http://schemas.microsoft.com/office/drawing/2016/5/9/chartex" xmlns:cx4="http://schemas.microsoft.com/office/drawing/2016/5/10/chartex" xmlns:cx5="http://schemas.microsoft.com/office/drawing/2016/5/11/chartex" xmlns:cx6="http://schemas.microsoft.com/office/drawing/2016/5/12/chartex" xmlns:cx7="http://schemas.microsoft.com/office/drawing/2016/5/13/chartex" xmlns:cx8="http://schemas.microsoft.com/office/drawing/2016/5/14/chartex" xmlns:mc="http://schemas.openxmlformats.org/markup-compatibility/2006" xmlns:aink="http://schemas.microsoft.com/office/drawing/2016/ink" xmlns:am3d="http://schemas.microsoft.com/office/drawing/2017/model3d" xmlns:o="urn:schemas-microsoft-com:office:office" xmlns:oel="http://schemas.microsoft.com/office/2019/extlst" xmlns:r="http://schemas.openxmlformats.org/officeDocument/2006/relationships" xmlns:m="http://schemas.openxmlformats.org/officeDocument/2006/math" xmlns:v="urn:schemas-microsoft-com:vml" xmlns:wp14="http://schemas.microsoft.com/office/word/2010/wordprocessingDrawing" xmlns:wp="http://schemas.openxmlformats.org/drawingml/2006/wordprocessingDrawing" xmlns:w10="urn:schemas-microsoft-com:office:word" xmlns:w="http://schemas.openxmlformats.org/wordprocessingml/2006/main" xmlns:w14="http://schemas.microsoft.com/office/word/2010/wordml" xmlns:w15="http://schemas.microsoft.com/office/word/2012/wordml" xmlns:w16cex="http://schemas.microsoft.com/office/word/2018/wordml/cex" xmlns:w16cid="http://schemas.microsoft.com/office/word/2016/wordml/cid" xmlns:w16="http://schemas.microsoft.com/office/word/2018/wordml" xmlns:w16sdtdh="http://schemas.microsoft.com/office/word/2020/wordml/sdtdatahash" xmlns:w16se="http://schemas.microsoft.com/office/word/2015/wordml/symex" xmlns:wpg="http://schemas.microsoft.com/office/word/2010/wordprocessingGroup" xmlns:wpi="http://schemas.microsoft.com/office/word/2010/wordprocessingInk" xmlns:wne="http://schemas.microsoft.com/office/word/2006/wordml" xmlns:wps="http://schemas.microsoft.com/office/word/2010/wordprocessingShape" mc:Ignorable="w14 w15 w16se w16cid w16 w16cex w16sdtdh wp14">
   <w:abstractNum w:abstractNumId="0" w15:restartNumberingAfterBreak="0">
     <w:nsid w:val="07A0301A"/>
     <w:multiLevelType w:val="hybridMultilevel"/>
